--- a/toolbox/doc/Climate Linkage Mapper User Guide.docx
+++ b/toolbox/doc/Climate Linkage Mapper User Guide.docx
@@ -1,8 +1,11 @@
 
 <file path=word/document.xml><?xml version="1.0" encoding="utf-8"?>
-<w:document xmlns:wpc="http://schemas.microsoft.com/office/word/2010/wordprocessingCanvas" xmlns:mc="http://schemas.openxmlformats.org/markup-compatibility/2006" xmlns:o="urn:schemas-microsoft-com:office:office" xmlns:r="http://schemas.openxmlformats.org/officeDocument/2006/relationships" xmlns:m="http://schemas.openxmlformats.org/officeDocument/2006/math" xmlns:v="urn:schemas-microsoft-com:vml" xmlns:wp14="http://schemas.microsoft.com/office/word/2010/wordprocessingDrawing" xmlns:wp="http://schemas.openxmlformats.org/drawingml/2006/wordprocessingDrawing" xmlns:w10="urn:schemas-microsoft-com:office:word" xmlns:w="http://schemas.openxmlformats.org/wordprocessingml/2006/main" xmlns:w14="http://schemas.microsoft.com/office/word/2010/wordml" xmlns:w15="http://schemas.microsoft.com/office/word/2012/wordml" xmlns:wpg="http://schemas.microsoft.com/office/word/2010/wordprocessingGroup" xmlns:wpi="http://schemas.microsoft.com/office/word/2010/wordprocessingInk" xmlns:wne="http://schemas.microsoft.com/office/word/2006/wordml" xmlns:wps="http://schemas.microsoft.com/office/word/2010/wordprocessingShape" mc:Ignorable="w14 w15 wp14">
+<w:document xmlns:wpc="http://schemas.microsoft.com/office/word/2010/wordprocessingCanvas" xmlns:cx="http://schemas.microsoft.com/office/drawing/2014/chartex" xmlns:cx1="http://schemas.microsoft.com/office/drawing/2015/9/8/chartex" xmlns:cx2="http://schemas.microsoft.com/office/drawing/2015/10/21/chartex" xmlns:mc="http://schemas.openxmlformats.org/markup-compatibility/2006" xmlns:o="urn:schemas-microsoft-com:office:office" xmlns:r="http://schemas.openxmlformats.org/officeDocument/2006/relationships" xmlns:m="http://schemas.openxmlformats.org/officeDocument/2006/math" xmlns:v="urn:schemas-microsoft-com:vml" xmlns:wp14="http://schemas.microsoft.com/office/word/2010/wordprocessingDrawing" xmlns:wp="http://schemas.openxmlformats.org/drawingml/2006/wordprocessingDrawing" xmlns:w10="urn:schemas-microsoft-com:office:word" xmlns:w="http://schemas.openxmlformats.org/wordprocessingml/2006/main" xmlns:w14="http://schemas.microsoft.com/office/word/2010/wordml" xmlns:w15="http://schemas.microsoft.com/office/word/2012/wordml" xmlns:w16se="http://schemas.microsoft.com/office/word/2015/wordml/symex" xmlns:wpg="http://schemas.microsoft.com/office/word/2010/wordprocessingGroup" xmlns:wpi="http://schemas.microsoft.com/office/word/2010/wordprocessingInk" xmlns:wne="http://schemas.microsoft.com/office/word/2006/wordml" xmlns:wps="http://schemas.microsoft.com/office/word/2010/wordprocessingShape" mc:Ignorable="w14 w15 w16se wp14">
   <w:body>
-    <w:p/>
+    <w:p>
+      <w:bookmarkStart w:id="0" w:name="_GoBack"/>
+      <w:bookmarkEnd w:id="0"/>
+    </w:p>
     <w:p/>
     <w:p/>
     <w:p/>
@@ -154,49 +157,21 @@
           <w:i/>
           <w:szCs w:val="20"/>
         </w:rPr>
-        <w:t xml:space="preserve"> </w:t>
+        <w:t xml:space="preserve"> 1.1</w:t>
       </w:r>
       <w:r>
         <w:rPr>
           <w:i/>
           <w:szCs w:val="20"/>
         </w:rPr>
-        <w:t>1.0</w:t>
+        <w:t xml:space="preserve">—Updated </w:t>
       </w:r>
       <w:r>
         <w:rPr>
           <w:i/>
           <w:szCs w:val="20"/>
         </w:rPr>
-        <w:t>—</w:t>
-      </w:r>
-      <w:r>
-        <w:rPr>
-          <w:i/>
-          <w:szCs w:val="20"/>
-        </w:rPr>
-        <w:t xml:space="preserve">Updated </w:t>
-      </w:r>
-      <w:r>
-        <w:rPr>
-          <w:i/>
-          <w:szCs w:val="20"/>
-        </w:rPr>
-        <w:t>January</w:t>
-      </w:r>
-      <w:r>
-        <w:rPr>
-          <w:i/>
-          <w:szCs w:val="20"/>
-        </w:rPr>
-        <w:t xml:space="preserve"> </w:t>
-      </w:r>
-      <w:r>
-        <w:rPr>
-          <w:i/>
-          <w:szCs w:val="20"/>
-        </w:rPr>
-        <w:t>2014</w:t>
+        <w:t>August 2016</w:t>
       </w:r>
     </w:p>
     <w:p>
@@ -370,76 +345,28 @@
           <w:bCs/>
           <w:szCs w:val="20"/>
         </w:rPr>
-        <w:t xml:space="preserve">Tristan </w:t>
-      </w:r>
-      <w:proofErr w:type="spellStart"/>
+        <w:t xml:space="preserve">Tristan Nuñez </w:t>
+      </w:r>
       <w:r>
         <w:rPr>
           <w:bCs/>
           <w:szCs w:val="20"/>
         </w:rPr>
-        <w:t>Nuñez</w:t>
-      </w:r>
-      <w:proofErr w:type="spellEnd"/>
+        <w:t>as part of his master’s work</w:t>
+      </w:r>
       <w:r>
         <w:rPr>
           <w:bCs/>
           <w:szCs w:val="20"/>
         </w:rPr>
-        <w:t xml:space="preserve"> </w:t>
+        <w:t xml:space="preserve"> (Nuñez 2011</w:t>
       </w:r>
       <w:r>
         <w:rPr>
           <w:bCs/>
           <w:szCs w:val="20"/>
         </w:rPr>
-        <w:t>as part of his master’s work</w:t>
-      </w:r>
-      <w:r>
-        <w:rPr>
-          <w:bCs/>
-          <w:szCs w:val="20"/>
-        </w:rPr>
-        <w:t xml:space="preserve"> (</w:t>
-      </w:r>
-      <w:proofErr w:type="spellStart"/>
-      <w:r>
-        <w:rPr>
-          <w:bCs/>
-          <w:szCs w:val="20"/>
-        </w:rPr>
-        <w:t>Nuñez</w:t>
-      </w:r>
-      <w:proofErr w:type="spellEnd"/>
-      <w:r>
-        <w:rPr>
-          <w:bCs/>
-          <w:szCs w:val="20"/>
-        </w:rPr>
-        <w:t xml:space="preserve"> 2011</w:t>
-      </w:r>
-      <w:r>
-        <w:rPr>
-          <w:bCs/>
-          <w:szCs w:val="20"/>
-        </w:rPr>
-        <w:t xml:space="preserve">, </w:t>
-      </w:r>
-      <w:proofErr w:type="spellStart"/>
-      <w:r>
-        <w:rPr>
-          <w:bCs/>
-          <w:szCs w:val="20"/>
-        </w:rPr>
-        <w:t>Nuñez</w:t>
-      </w:r>
-      <w:proofErr w:type="spellEnd"/>
-      <w:r>
-        <w:rPr>
-          <w:bCs/>
-          <w:szCs w:val="20"/>
-        </w:rPr>
-        <w:t xml:space="preserve"> et al. 2013</w:t>
+        <w:t>, Nuñez et al. 2013</w:t>
       </w:r>
       <w:r>
         <w:rPr>
@@ -641,23 +568,7 @@
           <w:b/>
           <w:szCs w:val="20"/>
         </w:rPr>
-        <w:t>(</w:t>
-      </w:r>
-      <w:proofErr w:type="spellStart"/>
-      <w:r>
-        <w:rPr>
-          <w:b/>
-          <w:szCs w:val="20"/>
-        </w:rPr>
-        <w:t>ArcInfo</w:t>
-      </w:r>
-      <w:proofErr w:type="spellEnd"/>
-      <w:r>
-        <w:rPr>
-          <w:b/>
-          <w:szCs w:val="20"/>
-        </w:rPr>
-        <w:t xml:space="preserve"> </w:t>
+        <w:t xml:space="preserve">(ArcInfo </w:t>
       </w:r>
       <w:r>
         <w:rPr>
@@ -737,7 +648,7 @@
         </w:rPr>
         <w:t xml:space="preserve">More details can be found on </w:t>
       </w:r>
-      <w:bookmarkStart w:id="0" w:name="OLE_LINK5"/>
+      <w:bookmarkStart w:id="1" w:name="OLE_LINK5"/>
       <w:r>
         <w:rPr>
           <w:bCs/>
@@ -748,32 +659,38 @@
         <w:rPr>
           <w:bCs/>
         </w:rPr>
-        <w:t xml:space="preserve"> (</w:t>
+        <w:t xml:space="preserve"> </w:t>
+      </w:r>
+      <w:r>
+        <w:rPr>
+          <w:bCs/>
+        </w:rPr>
+        <w:t>(</w:t>
       </w:r>
       <w:hyperlink r:id="rId11" w:history="1">
         <w:r>
           <w:rPr>
             <w:rStyle w:val="Hyperlink"/>
           </w:rPr>
-          <w:t>http://code.google.com/p/linkage-mapper/</w:t>
+          <w:t>http://www.circuitscape.org/linkagemapper</w:t>
         </w:r>
       </w:hyperlink>
       <w:r>
         <w:rPr>
-          <w:rStyle w:val="Hyperlink"/>
-        </w:rPr>
-        <w:t>)</w:t>
-      </w:r>
-      <w:r>
-        <w:rPr>
           <w:bCs/>
         </w:rPr>
-        <w:t xml:space="preserve">, where </w:t>
+        <w:t xml:space="preserve">) </w:t>
       </w:r>
       <w:r>
         <w:rPr>
           <w:bCs/>
         </w:rPr>
+        <w:t xml:space="preserve">where </w:t>
+      </w:r>
+      <w:r>
+        <w:rPr>
+          <w:bCs/>
+        </w:rPr>
         <w:t>the</w:t>
       </w:r>
       <w:r>
@@ -782,7 +699,7 @@
         </w:rPr>
         <w:t xml:space="preserve"> code is hosted</w:t>
       </w:r>
-      <w:bookmarkEnd w:id="0"/>
+      <w:bookmarkEnd w:id="1"/>
       <w:r>
         <w:rPr>
           <w:bCs/>
@@ -840,21 +757,12 @@
       <w:r>
         <w:t xml:space="preserve">., T.A. </w:t>
       </w:r>
-      <w:proofErr w:type="spellStart"/>
       <w:r>
         <w:rPr>
           <w:bCs/>
           <w:szCs w:val="20"/>
         </w:rPr>
-        <w:t>Nuñez</w:t>
-      </w:r>
-      <w:proofErr w:type="spellEnd"/>
-      <w:r>
-        <w:rPr>
-          <w:bCs/>
-          <w:szCs w:val="20"/>
-        </w:rPr>
-        <w:t>, and B.H. McRae. 2013</w:t>
+        <w:t>Nuñez, and B.H. McRae. 2013</w:t>
       </w:r>
       <w:r>
         <w:rPr>
@@ -1168,20 +1076,16 @@
             <w:noProof/>
             <w:webHidden/>
           </w:rPr>
-        </w:r>
-        <w:r>
-          <w:rPr>
+          <w:fldChar w:fldCharType="separate"/>
+        </w:r>
+        <w:r>
+          <w:rPr>
+            <w:b/>
+            <w:bCs/>
             <w:noProof/>
             <w:webHidden/>
           </w:rPr>
-          <w:fldChar w:fldCharType="separate"/>
-        </w:r>
-        <w:r>
-          <w:rPr>
-            <w:noProof/>
-            <w:webHidden/>
-          </w:rPr>
-          <w:t>3</w:t>
+          <w:t>Error! Bookmark not defined.</w:t>
         </w:r>
         <w:r>
           <w:rPr>
@@ -2001,226 +1905,211 @@
       <w:pPr>
         <w:pStyle w:val="Heading1"/>
       </w:pPr>
-      <w:bookmarkStart w:id="1" w:name="_Toc348511536"/>
+      <w:bookmarkStart w:id="2" w:name="_Toc348511536"/>
       <w:r>
         <w:t>Introduction</w:t>
-      </w:r>
-      <w:bookmarkEnd w:id="1"/>
-    </w:p>
-    <w:p>
-      <w:pPr>
-        <w:spacing w:after="120"/>
-      </w:pPr>
-      <w:r>
-        <w:t>Climate Linkage Mapper</w:t>
-      </w:r>
-      <w:r>
-        <w:t xml:space="preserve"> </w:t>
-      </w:r>
-      <w:r>
-        <w:t>is part of the Linkage Mapper Toolkit, which includes Linkage Mapper (McRae and Kavanagh 2011) and other modules designed to support regional wildlife habitat connectivity analyses</w:t>
-      </w:r>
-      <w:r>
-        <w:t>.</w:t>
-      </w:r>
-      <w:r>
-        <w:t xml:space="preserve"> </w:t>
-      </w:r>
-      <w:r>
-        <w:t>The tool is designed to cre</w:t>
-      </w:r>
-      <w:r>
-        <w:t xml:space="preserve">ate </w:t>
-      </w:r>
-      <w:r>
-        <w:t>linkages</w:t>
-      </w:r>
-      <w:r>
-        <w:t xml:space="preserve"> between designated core areas </w:t>
-      </w:r>
-      <w:r>
-        <w:t>that fall alo</w:t>
-      </w:r>
-      <w:r>
-        <w:t>ng a climatic gradient (e.g.</w:t>
-      </w:r>
-      <w:r>
-        <w:t xml:space="preserve"> temperature)</w:t>
-      </w:r>
-      <w:r>
-        <w:t>.</w:t>
-      </w:r>
-      <w:r>
-        <w:t xml:space="preserve"> </w:t>
-      </w:r>
-      <w:r>
-        <w:t xml:space="preserve">More details on </w:t>
-      </w:r>
-      <w:r>
-        <w:t xml:space="preserve">climate corridor </w:t>
-      </w:r>
-      <w:r>
-        <w:t>theory</w:t>
-      </w:r>
-      <w:r>
-        <w:t xml:space="preserve"> and </w:t>
-      </w:r>
-      <w:r>
-        <w:t xml:space="preserve">approaches to </w:t>
-      </w:r>
-      <w:r>
-        <w:t>modeling</w:t>
-      </w:r>
-      <w:r>
-        <w:t xml:space="preserve"> climate corridors</w:t>
-      </w:r>
-      <w:r>
-        <w:t xml:space="preserve"> </w:t>
-      </w:r>
-      <w:r>
-        <w:t>can be found in</w:t>
-      </w:r>
-      <w:r>
-        <w:t xml:space="preserve"> </w:t>
-      </w:r>
-      <w:proofErr w:type="spellStart"/>
-      <w:r>
-        <w:t>Nuñez</w:t>
-      </w:r>
-      <w:proofErr w:type="spellEnd"/>
-      <w:r>
-        <w:t xml:space="preserve"> </w:t>
-      </w:r>
-      <w:r>
-        <w:t>(</w:t>
-      </w:r>
-      <w:r>
-        <w:t>2011</w:t>
-      </w:r>
-      <w:r>
-        <w:t>)</w:t>
-      </w:r>
-      <w:r>
-        <w:t xml:space="preserve"> and </w:t>
-      </w:r>
-      <w:proofErr w:type="spellStart"/>
-      <w:r>
-        <w:rPr>
-          <w:bCs/>
-          <w:szCs w:val="20"/>
-        </w:rPr>
-        <w:t>Nuñez</w:t>
-      </w:r>
-      <w:proofErr w:type="spellEnd"/>
-      <w:r>
-        <w:rPr>
-          <w:bCs/>
-          <w:szCs w:val="20"/>
-        </w:rPr>
-        <w:t xml:space="preserve"> et al. (2013)</w:t>
-      </w:r>
-      <w:r>
-        <w:t xml:space="preserve">, </w:t>
-      </w:r>
-      <w:r>
-        <w:t>Washington Wildlife Habitat Conn</w:t>
-      </w:r>
-      <w:r>
-        <w:t xml:space="preserve">ectivity Working Group (WHCWG) (2011) and </w:t>
-      </w:r>
-      <w:r>
-        <w:t>WHCWG (</w:t>
-      </w:r>
-      <w:r>
-        <w:t>2012</w:t>
-      </w:r>
-      <w:r>
-        <w:t>).</w:t>
-      </w:r>
-    </w:p>
-    <w:p>
-      <w:pPr>
-        <w:spacing w:after="120"/>
-        <w:rPr>
-          <w:szCs w:val="20"/>
-        </w:rPr>
-      </w:pPr>
-      <w:r>
-        <w:rPr>
-          <w:szCs w:val="20"/>
-        </w:rPr>
-        <w:t xml:space="preserve">For project news and tool updates please visit the project website </w:t>
-      </w:r>
-      <w:r>
-        <w:t>(</w:t>
-      </w:r>
-      <w:hyperlink r:id="rId13" w:history="1">
-        <w:r>
-          <w:rPr>
-            <w:rStyle w:val="Hyperlink"/>
-            <w:szCs w:val="20"/>
-          </w:rPr>
-          <w:t>http://code.google.com/p/linkage-mapper/</w:t>
-        </w:r>
-      </w:hyperlink>
-      <w:r>
-        <w:rPr>
-          <w:szCs w:val="20"/>
-        </w:rPr>
-        <w:t xml:space="preserve">) </w:t>
-      </w:r>
-      <w:r>
-        <w:rPr>
-          <w:szCs w:val="20"/>
-        </w:rPr>
-        <w:t>and</w:t>
-      </w:r>
-      <w:r>
-        <w:rPr>
-          <w:szCs w:val="20"/>
-        </w:rPr>
-        <w:t>/or</w:t>
-      </w:r>
-      <w:r>
-        <w:rPr>
-          <w:szCs w:val="20"/>
-        </w:rPr>
-        <w:t xml:space="preserve"> join</w:t>
-      </w:r>
-      <w:r>
-        <w:rPr>
-          <w:szCs w:val="20"/>
-        </w:rPr>
-        <w:t xml:space="preserve"> the user group (</w:t>
-      </w:r>
-      <w:hyperlink r:id="rId14" w:history="1">
-        <w:r>
-          <w:rPr>
-            <w:rStyle w:val="Hyperlink"/>
-            <w:szCs w:val="20"/>
-          </w:rPr>
-          <w:t>http://groups.google.com/group/linkage-mapper</w:t>
-        </w:r>
-      </w:hyperlink>
-      <w:r>
-        <w:rPr>
-          <w:szCs w:val="20"/>
-        </w:rPr>
-        <w:t>).</w:t>
-      </w:r>
-    </w:p>
-    <w:p>
-      <w:pPr>
-        <w:pStyle w:val="Heading1"/>
-      </w:pPr>
-      <w:bookmarkStart w:id="2" w:name="_Toc348511537"/>
-      <w:r>
-        <w:t>Installation</w:t>
       </w:r>
       <w:bookmarkEnd w:id="2"/>
     </w:p>
     <w:p>
       <w:pPr>
+        <w:spacing w:after="120"/>
+      </w:pPr>
+      <w:r>
+        <w:t>Climate Linkage Mapper</w:t>
+      </w:r>
+      <w:r>
+        <w:t xml:space="preserve"> </w:t>
+      </w:r>
+      <w:r>
+        <w:t>is part of the Linkage Mapper Toolkit, which includes Linkage Mapper (McRae and Kavanagh 2011) and other modules designed to support regional wildlife habitat connectivity analyses</w:t>
+      </w:r>
+      <w:r>
+        <w:t>.</w:t>
+      </w:r>
+      <w:r>
+        <w:t xml:space="preserve"> </w:t>
+      </w:r>
+      <w:r>
+        <w:t>The tool is designed to cre</w:t>
+      </w:r>
+      <w:r>
+        <w:t xml:space="preserve">ate </w:t>
+      </w:r>
+      <w:r>
+        <w:t>linkages</w:t>
+      </w:r>
+      <w:r>
+        <w:t xml:space="preserve"> between designated core areas </w:t>
+      </w:r>
+      <w:r>
+        <w:t>that fall alo</w:t>
+      </w:r>
+      <w:r>
+        <w:t>ng a climatic gradient (e.g.</w:t>
+      </w:r>
+      <w:r>
+        <w:t xml:space="preserve"> temperature)</w:t>
+      </w:r>
+      <w:r>
+        <w:t>.</w:t>
+      </w:r>
+      <w:r>
+        <w:t xml:space="preserve"> </w:t>
+      </w:r>
+      <w:r>
+        <w:t xml:space="preserve">More details on </w:t>
+      </w:r>
+      <w:r>
+        <w:t xml:space="preserve">climate corridor </w:t>
+      </w:r>
+      <w:r>
+        <w:t>theory</w:t>
+      </w:r>
+      <w:r>
+        <w:t xml:space="preserve"> and </w:t>
+      </w:r>
+      <w:r>
+        <w:t xml:space="preserve">approaches to </w:t>
+      </w:r>
+      <w:r>
+        <w:t>modeling</w:t>
+      </w:r>
+      <w:r>
+        <w:t xml:space="preserve"> climate corridors</w:t>
+      </w:r>
+      <w:r>
+        <w:t xml:space="preserve"> </w:t>
+      </w:r>
+      <w:r>
+        <w:t>can be found in</w:t>
+      </w:r>
+      <w:r>
+        <w:t xml:space="preserve"> </w:t>
+      </w:r>
+      <w:r>
+        <w:t xml:space="preserve">Nuñez </w:t>
+      </w:r>
+      <w:r>
+        <w:t>(</w:t>
+      </w:r>
+      <w:r>
+        <w:t>2011</w:t>
+      </w:r>
+      <w:r>
+        <w:t>)</w:t>
+      </w:r>
+      <w:r>
+        <w:t xml:space="preserve"> and </w:t>
+      </w:r>
+      <w:r>
+        <w:rPr>
+          <w:bCs/>
+          <w:szCs w:val="20"/>
+        </w:rPr>
+        <w:t>Nuñez et al. (2013)</w:t>
+      </w:r>
+      <w:r>
+        <w:t xml:space="preserve">, </w:t>
+      </w:r>
+      <w:r>
+        <w:t>Washington Wildlife Habitat Conn</w:t>
+      </w:r>
+      <w:r>
+        <w:t xml:space="preserve">ectivity Working Group (WHCWG) (2011) and </w:t>
+      </w:r>
+      <w:r>
+        <w:t>WHCWG (</w:t>
+      </w:r>
+      <w:r>
+        <w:t>2012</w:t>
+      </w:r>
+      <w:r>
+        <w:t>).</w:t>
+      </w:r>
+    </w:p>
+    <w:p>
+      <w:pPr>
+        <w:spacing w:after="120"/>
+        <w:rPr>
+          <w:szCs w:val="20"/>
+        </w:rPr>
+      </w:pPr>
+      <w:r>
+        <w:rPr>
+          <w:szCs w:val="20"/>
+        </w:rPr>
+        <w:t xml:space="preserve">For project news and tool updates please visit the project website </w:t>
+      </w:r>
+      <w:r>
+        <w:t>(</w:t>
+      </w:r>
+      <w:hyperlink r:id="rId13" w:history="1">
+        <w:r>
+          <w:rPr>
+            <w:rStyle w:val="Hyperlink"/>
+          </w:rPr>
+          <w:t>http://www.circuitscape.org/linkagemapper</w:t>
+        </w:r>
+      </w:hyperlink>
+      <w:r>
+        <w:rPr>
+          <w:szCs w:val="20"/>
+        </w:rPr>
+        <w:t xml:space="preserve">) </w:t>
+      </w:r>
+      <w:r>
+        <w:rPr>
+          <w:szCs w:val="20"/>
+        </w:rPr>
+        <w:t>and</w:t>
+      </w:r>
+      <w:r>
+        <w:rPr>
+          <w:szCs w:val="20"/>
+        </w:rPr>
+        <w:t>/or</w:t>
+      </w:r>
+      <w:r>
+        <w:rPr>
+          <w:szCs w:val="20"/>
+        </w:rPr>
+        <w:t xml:space="preserve"> join</w:t>
+      </w:r>
+      <w:r>
+        <w:rPr>
+          <w:szCs w:val="20"/>
+        </w:rPr>
+        <w:t xml:space="preserve"> the user group (</w:t>
+      </w:r>
+      <w:hyperlink r:id="rId14" w:history="1">
+        <w:r>
+          <w:rPr>
+            <w:rStyle w:val="Hyperlink"/>
+            <w:szCs w:val="20"/>
+          </w:rPr>
+          <w:t>http://groups.google.com/group/linkage-mapper</w:t>
+        </w:r>
+      </w:hyperlink>
+      <w:r>
+        <w:rPr>
+          <w:szCs w:val="20"/>
+        </w:rPr>
+        <w:t>).</w:t>
+      </w:r>
+    </w:p>
+    <w:p>
+      <w:pPr>
+        <w:pStyle w:val="Heading1"/>
+      </w:pPr>
+      <w:bookmarkStart w:id="3" w:name="_Toc348511537"/>
+      <w:r>
+        <w:t>Installation</w:t>
+      </w:r>
+      <w:bookmarkEnd w:id="3"/>
+    </w:p>
+    <w:p>
+      <w:pPr>
         <w:spacing w:beforeLines="1" w:before="2" w:afterLines="1" w:after="2"/>
         <w:rPr>
           <w:b/>
@@ -2310,9 +2199,8 @@
         <w:r>
           <w:rPr>
             <w:rStyle w:val="Hyperlink"/>
-            <w:szCs w:val="20"/>
-          </w:rPr>
-          <w:t>http://code.google.com/p/linkage-mapper/</w:t>
+          </w:rPr>
+          <w:t>http://www.circuitscape.org/linkagemapper</w:t>
         </w:r>
       </w:hyperlink>
       <w:r>
@@ -2520,10 +2408,25 @@
         <w:t>Climate Linkage Mapper has been tested to work with GRASS 7.0 beta 3</w:t>
       </w:r>
       <w:r>
+        <w:t xml:space="preserve"> and 7.0.4</w:t>
+      </w:r>
+      <w:r>
         <w:t>; a</w:t>
       </w:r>
       <w:r>
-        <w:t>s this is a pre-release it is possible that subsequent releases may not work.</w:t>
+        <w:t xml:space="preserve">s </w:t>
+      </w:r>
+      <w:r>
+        <w:t xml:space="preserve">these are </w:t>
+      </w:r>
+      <w:r>
+        <w:t xml:space="preserve">pre-release </w:t>
+      </w:r>
+      <w:r>
+        <w:t xml:space="preserve">versions </w:t>
+      </w:r>
+      <w:r>
+        <w:t>it is possible that subsequent releases may not work.</w:t>
       </w:r>
     </w:p>
     <w:p>
@@ -2538,13 +2441,13 @@
         <mc:AlternateContent>
           <mc:Choice Requires="wpg">
             <w:drawing>
-              <wp:anchor distT="0" distB="0" distL="114300" distR="114300" simplePos="0" relativeHeight="251691008" behindDoc="0" locked="0" layoutInCell="1" allowOverlap="1" wp14:anchorId="5F00C504" wp14:editId="01473BBA">
+              <wp:anchor distT="0" distB="0" distL="114300" distR="114300" simplePos="0" relativeHeight="251660288" behindDoc="0" locked="0" layoutInCell="1" allowOverlap="1" wp14:anchorId="5F00C504" wp14:editId="0112E796">
                 <wp:simplePos x="0" y="0"/>
                 <wp:positionH relativeFrom="column">
                   <wp:posOffset>3735070</wp:posOffset>
                 </wp:positionH>
                 <wp:positionV relativeFrom="paragraph">
-                  <wp:posOffset>206375</wp:posOffset>
+                  <wp:posOffset>34129</wp:posOffset>
                 </wp:positionV>
                 <wp:extent cx="2132330" cy="3287395"/>
                 <wp:effectExtent l="0" t="0" r="1270" b="8255"/>
@@ -2664,7 +2567,7 @@
           </mc:Choice>
           <mc:Fallback>
             <w:pict>
-              <v:group w14:anchorId="5F00C504" id="Group 16" o:spid="_x0000_s1026" style="position:absolute;left:0;text-align:left;margin-left:294.1pt;margin-top:16.25pt;width:167.9pt;height:258.85pt;z-index:251691008" coordsize="21323,32873" o:gfxdata="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">
+              <v:group w14:anchorId="5F00C504" id="Group 16" o:spid="_x0000_s1026" style="position:absolute;left:0;text-align:left;margin-left:294.1pt;margin-top:2.7pt;width:167.9pt;height:258.85pt;z-index:251660288" coordsize="21323,32873" o:gfxdata="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">
                 <v:shapetype id="_x0000_t75" coordsize="21600,21600" o:spt="75" o:preferrelative="t" path="m@4@5l@4@11@9@11@9@5xe" filled="f" stroked="f">
                   <v:stroke joinstyle="miter"/>
                   <v:formulas>
@@ -2684,7 +2587,7 @@
                   <v:path o:extrusionok="f" gradientshapeok="t" o:connecttype="rect"/>
                   <o:lock v:ext="edit" aspectratio="t"/>
                 </v:shapetype>
-                <v:shape id="Picture 7" o:spid="_x0000_s1027" type="#_x0000_t75" style="position:absolute;width:21323;height:29718;visibility:visible;mso-wrap-style:square" o:gfxdata="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">
+                <v:shape id="Picture 7" o:spid="_x0000_s1027" type="#_x0000_t75" style="position:absolute;width:21323;height:29718;visibility:visible;mso-wrap-style:square" o:gfxdata="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">
                   <v:imagedata r:id="rId19" o:title=""/>
                   <v:path arrowok="t"/>
                 </v:shape>
@@ -2692,7 +2595,7 @@
                   <v:stroke joinstyle="miter"/>
                   <v:path gradientshapeok="t" o:connecttype="rect"/>
                 </v:shapetype>
-                <v:shape id="Text Box 1" o:spid="_x0000_s1028" type="#_x0000_t202" style="position:absolute;top:30289;width:21323;height:2584;visibility:visible;mso-wrap-style:square;v-text-anchor:top" o:gfxdata="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" stroked="f">
+                <v:shape id="Text Box 1" o:spid="_x0000_s1028" type="#_x0000_t202" style="position:absolute;top:30289;width:21323;height:2584;visibility:visible;mso-wrap-style:square;v-text-anchor:top" o:gfxdata="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" stroked="f">
                   <v:textbox style="mso-fit-shape-to-text:t" inset="0,0,0,0">
                     <w:txbxContent>
                       <w:p>
@@ -2803,14 +2706,14 @@
       <w:pPr>
         <w:pStyle w:val="Heading2"/>
       </w:pPr>
-      <w:bookmarkStart w:id="3" w:name="_Toc348511539"/>
+      <w:bookmarkStart w:id="4" w:name="_Toc348511539"/>
       <w:r>
         <w:t>Input data</w:t>
       </w:r>
       <w:r>
         <w:t xml:space="preserve"> requirements</w:t>
       </w:r>
-      <w:bookmarkEnd w:id="3"/>
+      <w:bookmarkEnd w:id="4"/>
     </w:p>
     <w:p/>
     <w:p>
@@ -3096,11 +2999,11 @@
           <mc:Fallback>
             <w:pict>
               <v:group w14:anchorId="376646D3" id="Group 11" o:spid="_x0000_s1029" style="position:absolute;left:0;text-align:left;margin-left:264pt;margin-top:11.05pt;width:203.05pt;height:366.95pt;z-index:251668480" coordsize="25787,46602" o:gfxdata="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">
-                <v:shape id="Picture 2" o:spid="_x0000_s1030" type="#_x0000_t75" style="position:absolute;width:25787;height:43446;visibility:visible;mso-wrap-style:square" o:gfxdata="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">
+                <v:shape id="Picture 2" o:spid="_x0000_s1030" type="#_x0000_t75" style="position:absolute;width:25787;height:43446;visibility:visible;mso-wrap-style:square" o:gfxdata="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">
                   <v:imagedata r:id="rId21" o:title=""/>
                   <v:path arrowok="t"/>
                 </v:shape>
-                <v:shape id="Text Box 15" o:spid="_x0000_s1031" type="#_x0000_t202" style="position:absolute;top:44018;width:25787;height:2584;visibility:visible;mso-wrap-style:square;v-text-anchor:top" o:gfxdata="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" stroked="f">
+                <v:shape id="Text Box 15" o:spid="_x0000_s1031" type="#_x0000_t202" style="position:absolute;top:44018;width:25787;height:2584;visibility:visible;mso-wrap-style:square;v-text-anchor:top" o:gfxdata="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" stroked="f">
                   <v:textbox style="mso-fit-shape-to-text:t" inset="0,0,0,0">
                     <w:txbxContent>
                       <w:p>
@@ -3224,15 +3127,7 @@
         <w:t xml:space="preserve"> and ID fields cannot be used. </w:t>
       </w:r>
       <w:r>
-        <w:t>An easy way to create a new field is to open the attribute table, add a new integer field and use the field calculator to fill it with an expression like &lt;</w:t>
-      </w:r>
-      <w:proofErr w:type="spellStart"/>
-      <w:r>
-        <w:t>NewField</w:t>
-      </w:r>
-      <w:proofErr w:type="spellEnd"/>
-      <w:r>
-        <w:t>&gt; = FID + 1.</w:t>
+        <w:t>An easy way to create a new field is to open the attribute table, add a new integer field and use the field calculator to fill it with an expression like &lt;NewField&gt; = FID + 1.</w:t>
       </w:r>
     </w:p>
     <w:p>
@@ -3422,21 +3317,7 @@
         <w:rPr>
           <w:b/>
         </w:rPr>
-        <w:t xml:space="preserve">Minimum Distance </w:t>
-      </w:r>
-      <w:proofErr w:type="gramStart"/>
-      <w:r>
-        <w:rPr>
-          <w:b/>
-        </w:rPr>
-        <w:t>Between</w:t>
-      </w:r>
-      <w:proofErr w:type="gramEnd"/>
-      <w:r>
-        <w:rPr>
-          <w:b/>
-        </w:rPr>
-        <w:t xml:space="preserve"> Core Pairs:</w:t>
+        <w:t>Minimum Distance Between Core Pairs:</w:t>
       </w:r>
       <w:r>
         <w:t xml:space="preserve"> Enter the minimum</w:t>
@@ -3473,21 +3354,7 @@
         <w:rPr>
           <w:b/>
         </w:rPr>
-        <w:t xml:space="preserve">Maximum Distance </w:t>
-      </w:r>
-      <w:proofErr w:type="gramStart"/>
-      <w:r>
-        <w:rPr>
-          <w:b/>
-        </w:rPr>
-        <w:t>Between</w:t>
-      </w:r>
-      <w:proofErr w:type="gramEnd"/>
-      <w:r>
-        <w:rPr>
-          <w:b/>
-        </w:rPr>
-        <w:t xml:space="preserve"> Core Pairs: </w:t>
+        <w:t xml:space="preserve">Maximum Distance Between Core Pairs: </w:t>
       </w:r>
       <w:r>
         <w:t xml:space="preserve">Enter the maximum </w:t>
@@ -3547,32 +3414,18 @@
       <w:r>
         <w:t xml:space="preserve"> of the core (see </w:t>
       </w:r>
-      <w:proofErr w:type="spellStart"/>
-      <w:r>
-        <w:t>Nuñez</w:t>
-      </w:r>
-      <w:proofErr w:type="spellEnd"/>
-      <w:r>
-        <w:t xml:space="preserve"> 2011</w:t>
+      <w:r>
+        <w:t>Nuñez 2011</w:t>
       </w:r>
       <w:r>
         <w:t xml:space="preserve"> and </w:t>
       </w:r>
-      <w:proofErr w:type="spellStart"/>
       <w:r>
         <w:rPr>
           <w:bCs/>
           <w:szCs w:val="20"/>
         </w:rPr>
-        <w:t>Nuñez</w:t>
-      </w:r>
-      <w:proofErr w:type="spellEnd"/>
-      <w:r>
-        <w:rPr>
-          <w:bCs/>
-          <w:szCs w:val="20"/>
-        </w:rPr>
-        <w:t xml:space="preserve"> et al. 2013</w:t>
+        <w:t>Nuñez et al. 2013</w:t>
       </w:r>
       <w:r>
         <w:t xml:space="preserve"> for more discussion on this topic).</w:t>
@@ -3662,32 +3515,18 @@
       <w:r>
         <w:t xml:space="preserve"> (see </w:t>
       </w:r>
-      <w:proofErr w:type="spellStart"/>
-      <w:r>
-        <w:t>Nuñez</w:t>
-      </w:r>
-      <w:proofErr w:type="spellEnd"/>
-      <w:r>
-        <w:t xml:space="preserve"> 2011</w:t>
+      <w:r>
+        <w:t>Nuñez 2011</w:t>
       </w:r>
       <w:r>
         <w:t xml:space="preserve"> and </w:t>
       </w:r>
-      <w:proofErr w:type="spellStart"/>
       <w:r>
         <w:rPr>
           <w:bCs/>
           <w:szCs w:val="20"/>
         </w:rPr>
-        <w:t>Nuñez</w:t>
-      </w:r>
-      <w:proofErr w:type="spellEnd"/>
-      <w:r>
-        <w:rPr>
-          <w:bCs/>
-          <w:szCs w:val="20"/>
-        </w:rPr>
-        <w:t xml:space="preserve"> et al. 2013</w:t>
+        <w:t>Nuñez et al. 2013</w:t>
       </w:r>
       <w:r>
         <w:t xml:space="preserve"> for more d</w:t>
@@ -3849,13 +3688,13 @@
           <w:noProof/>
         </w:rPr>
         <w:drawing>
-          <wp:anchor distT="0" distB="0" distL="114300" distR="114300" simplePos="0" relativeHeight="251697152" behindDoc="1" locked="0" layoutInCell="1" allowOverlap="1" wp14:anchorId="46C2E1FE" wp14:editId="3D205D56">
+          <wp:anchor distT="0" distB="0" distL="114300" distR="114300" simplePos="0" relativeHeight="251657216" behindDoc="1" locked="0" layoutInCell="1" allowOverlap="1" wp14:anchorId="46C2E1FE" wp14:editId="20B5F979">
             <wp:simplePos x="0" y="0"/>
             <wp:positionH relativeFrom="margin">
-              <wp:posOffset>181610</wp:posOffset>
+              <wp:posOffset>174786</wp:posOffset>
             </wp:positionH>
             <wp:positionV relativeFrom="margin">
-              <wp:posOffset>2199005</wp:posOffset>
+              <wp:posOffset>2459800</wp:posOffset>
             </wp:positionV>
             <wp:extent cx="279400" cy="289560"/>
             <wp:effectExtent l="0" t="0" r="6350" b="0"/>
@@ -3940,13 +3779,13 @@
           <w:noProof/>
         </w:rPr>
         <w:drawing>
-          <wp:anchor distT="0" distB="0" distL="114300" distR="114300" simplePos="0" relativeHeight="251699200" behindDoc="1" locked="0" layoutInCell="1" allowOverlap="1" wp14:anchorId="6AA0DFD5" wp14:editId="5DF28D37">
+          <wp:anchor distT="0" distB="0" distL="114300" distR="114300" simplePos="0" relativeHeight="251658240" behindDoc="1" locked="0" layoutInCell="1" allowOverlap="1" wp14:anchorId="6AA0DFD5" wp14:editId="3DB4E8C4">
             <wp:simplePos x="0" y="0"/>
             <wp:positionH relativeFrom="margin">
-              <wp:posOffset>187960</wp:posOffset>
+              <wp:posOffset>160665</wp:posOffset>
             </wp:positionH>
             <wp:positionV relativeFrom="margin">
-              <wp:posOffset>3380740</wp:posOffset>
+              <wp:posOffset>3687815</wp:posOffset>
             </wp:positionV>
             <wp:extent cx="279400" cy="289560"/>
             <wp:effectExtent l="0" t="0" r="6350" b="0"/>
@@ -4019,14 +3858,14 @@
       <w:pPr>
         <w:pStyle w:val="Heading2"/>
       </w:pPr>
-      <w:bookmarkStart w:id="4" w:name="_Toc348511540"/>
+      <w:bookmarkStart w:id="5" w:name="_Toc348511540"/>
       <w:r>
         <w:t xml:space="preserve">Running </w:t>
       </w:r>
       <w:r>
         <w:t>from a Python Script</w:t>
       </w:r>
-      <w:bookmarkEnd w:id="4"/>
+      <w:bookmarkEnd w:id="5"/>
     </w:p>
     <w:p>
       <w:pPr>
@@ -4141,11 +3980,11 @@
       <w:pPr>
         <w:pStyle w:val="Heading2"/>
       </w:pPr>
-      <w:bookmarkStart w:id="5" w:name="_Toc348511541"/>
+      <w:bookmarkStart w:id="6" w:name="_Toc348511541"/>
       <w:r>
         <w:t>Processing Steps</w:t>
       </w:r>
-      <w:bookmarkEnd w:id="5"/>
+      <w:bookmarkEnd w:id="6"/>
     </w:p>
     <w:p>
       <w:pPr>
@@ -4290,11 +4129,11 @@
           <mc:Fallback>
             <w:pict>
               <v:group w14:anchorId="399EB238" id="Group 12" o:spid="_x0000_s1032" style="position:absolute;margin-left:273pt;margin-top:.1pt;width:198.75pt;height:248.4pt;z-index:251686912" coordsize="25241,31546" o:gfxdata="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">
-                <v:shape id="Picture 17" o:spid="_x0000_s1033" type="#_x0000_t75" style="position:absolute;width:25241;height:28397;visibility:visible;mso-wrap-style:square" o:gfxdata="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">
+                <v:shape id="Picture 17" o:spid="_x0000_s1033" type="#_x0000_t75" style="position:absolute;width:25241;height:28397;visibility:visible;mso-wrap-style:square" o:gfxdata="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">
                   <v:imagedata r:id="rId24" o:title=""/>
                   <v:path arrowok="t"/>
                 </v:shape>
-                <v:shape id="Text Box 6" o:spid="_x0000_s1034" type="#_x0000_t202" style="position:absolute;top:28962;width:25241;height:2584;visibility:visible;mso-wrap-style:square;v-text-anchor:top" o:gfxdata="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" stroked="f">
+                <v:shape id="Text Box 6" o:spid="_x0000_s1034" type="#_x0000_t202" style="position:absolute;top:28962;width:25241;height:2584;visibility:visible;mso-wrap-style:square;v-text-anchor:top" o:gfxdata="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" stroked="f">
                   <v:textbox style="mso-fit-shape-to-text:t" inset="0,0,0,0">
                     <w:txbxContent>
                       <w:p>
@@ -4529,7 +4368,6 @@
         </w:rPr>
         <w:t xml:space="preserve">The tool copies the spatial inputs into the </w:t>
       </w:r>
-      <w:proofErr w:type="spellStart"/>
       <w:r>
         <w:rPr>
           <w:rFonts w:ascii="Times New Roman" w:hAnsi="Times New Roman" w:cs="Times New Roman"/>
@@ -4538,7 +4376,6 @@
         </w:rPr>
         <w:t>clm_cor</w:t>
       </w:r>
-      <w:proofErr w:type="spellEnd"/>
       <w:r>
         <w:rPr>
           <w:rFonts w:ascii="Times New Roman" w:hAnsi="Times New Roman" w:cs="Times New Roman"/>
@@ -4728,23 +4565,7 @@
           <w:rFonts w:ascii="Times New Roman" w:hAnsi="Times New Roman" w:cs="Times New Roman"/>
           <w:color w:val="auto"/>
         </w:rPr>
-        <w:t xml:space="preserve">-Core2, Core1-Core3, </w:t>
-      </w:r>
-      <w:proofErr w:type="gramStart"/>
-      <w:r>
-        <w:rPr>
-          <w:rFonts w:ascii="Times New Roman" w:hAnsi="Times New Roman" w:cs="Times New Roman"/>
-          <w:color w:val="auto"/>
-        </w:rPr>
-        <w:t>Core2</w:t>
-      </w:r>
-      <w:proofErr w:type="gramEnd"/>
-      <w:r>
-        <w:rPr>
-          <w:rFonts w:ascii="Times New Roman" w:hAnsi="Times New Roman" w:cs="Times New Roman"/>
-          <w:color w:val="auto"/>
-        </w:rPr>
-        <w:t>-Core3</w:t>
+        <w:t>-Core2, Core1-Core3, Core2-Core3</w:t>
       </w:r>
       <w:r>
         <w:rPr>
@@ -4966,39 +4787,7 @@
           <w:rFonts w:ascii="Times New Roman" w:hAnsi="Times New Roman" w:cs="Times New Roman"/>
           <w:color w:val="auto"/>
         </w:rPr>
-        <w:t xml:space="preserve"> between the different </w:t>
-      </w:r>
-      <w:proofErr w:type="gramStart"/>
-      <w:r>
-        <w:rPr>
-          <w:rFonts w:ascii="Times New Roman" w:hAnsi="Times New Roman" w:cs="Times New Roman"/>
-          <w:color w:val="auto"/>
-        </w:rPr>
-        <w:t>core</w:t>
-      </w:r>
-      <w:proofErr w:type="gramEnd"/>
-      <w:r>
-        <w:rPr>
-          <w:rFonts w:ascii="Times New Roman" w:hAnsi="Times New Roman" w:cs="Times New Roman"/>
-          <w:color w:val="auto"/>
-        </w:rPr>
-        <w:t xml:space="preserve"> pairings are calculated using GRASS GIS’s </w:t>
-      </w:r>
-      <w:proofErr w:type="spellStart"/>
-      <w:r>
-        <w:rPr>
-          <w:rFonts w:ascii="Times New Roman" w:hAnsi="Times New Roman" w:cs="Times New Roman"/>
-          <w:color w:val="auto"/>
-        </w:rPr>
-        <w:t>r.walk</w:t>
-      </w:r>
-      <w:proofErr w:type="spellEnd"/>
-      <w:r>
-        <w:rPr>
-          <w:rFonts w:ascii="Times New Roman" w:hAnsi="Times New Roman" w:cs="Times New Roman"/>
-          <w:color w:val="auto"/>
-        </w:rPr>
-        <w:t xml:space="preserve"> function. As GRASS has its own unique spatial file structure, all inputs have to be imported into a temporary GRASS database.</w:t>
+        <w:t xml:space="preserve"> between the different core pairings are calculated using GRASS GIS’s r.walk function. As GRASS has its own unique spatial file structure, all inputs have to be imported into a temporary GRASS database.</w:t>
       </w:r>
     </w:p>
     <w:p>
@@ -5273,77 +5062,57 @@
         </w:rPr>
         <w:t xml:space="preserve">These can be found within the </w:t>
       </w:r>
-      <w:proofErr w:type="spellStart"/>
       <w:r>
         <w:rPr>
           <w:rFonts w:ascii="Times New Roman" w:hAnsi="Times New Roman" w:cs="Times New Roman"/>
           <w:i/>
           <w:color w:val="auto"/>
         </w:rPr>
-        <w:t>clm_cor</w:t>
-      </w:r>
-      <w:proofErr w:type="spellEnd"/>
+        <w:t xml:space="preserve">clm_cor </w:t>
+      </w:r>
+      <w:r>
+        <w:rPr>
+          <w:rFonts w:ascii="Times New Roman" w:hAnsi="Times New Roman" w:cs="Times New Roman"/>
+          <w:color w:val="auto"/>
+        </w:rPr>
+        <w:t xml:space="preserve">folder. </w:t>
+      </w:r>
+      <w:r>
+        <w:rPr>
+          <w:rFonts w:ascii="Times New Roman" w:hAnsi="Times New Roman" w:cs="Times New Roman"/>
+          <w:color w:val="auto"/>
+        </w:rPr>
+        <w:t xml:space="preserve">The project resistance raster will </w:t>
+      </w:r>
+      <w:r>
+        <w:rPr>
+          <w:rFonts w:ascii="Times New Roman" w:hAnsi="Times New Roman" w:cs="Times New Roman"/>
+          <w:color w:val="auto"/>
+        </w:rPr>
+        <w:t>be named</w:t>
+      </w:r>
+      <w:r>
+        <w:rPr>
+          <w:rFonts w:ascii="Times New Roman" w:hAnsi="Times New Roman" w:cs="Times New Roman"/>
+          <w:color w:val="auto"/>
+        </w:rPr>
+        <w:t xml:space="preserve"> </w:t>
+      </w:r>
       <w:r>
         <w:rPr>
           <w:rFonts w:ascii="Times New Roman" w:hAnsi="Times New Roman" w:cs="Times New Roman"/>
           <w:i/>
           <w:color w:val="auto"/>
         </w:rPr>
-        <w:t xml:space="preserve"> </w:t>
-      </w:r>
-      <w:r>
-        <w:rPr>
-          <w:rFonts w:ascii="Times New Roman" w:hAnsi="Times New Roman" w:cs="Times New Roman"/>
-          <w:color w:val="auto"/>
-        </w:rPr>
-        <w:t xml:space="preserve">folder. </w:t>
-      </w:r>
-      <w:r>
-        <w:rPr>
-          <w:rFonts w:ascii="Times New Roman" w:hAnsi="Times New Roman" w:cs="Times New Roman"/>
-          <w:color w:val="auto"/>
-        </w:rPr>
-        <w:t xml:space="preserve">The project resistance raster will </w:t>
-      </w:r>
-      <w:r>
-        <w:rPr>
-          <w:rFonts w:ascii="Times New Roman" w:hAnsi="Times New Roman" w:cs="Times New Roman"/>
-          <w:color w:val="auto"/>
-        </w:rPr>
-        <w:t>be named</w:t>
-      </w:r>
-      <w:r>
-        <w:rPr>
-          <w:rFonts w:ascii="Times New Roman" w:hAnsi="Times New Roman" w:cs="Times New Roman"/>
-          <w:color w:val="auto"/>
-        </w:rPr>
-        <w:t xml:space="preserve"> </w:t>
-      </w:r>
-      <w:proofErr w:type="spellStart"/>
+        <w:t>proj</w:t>
+      </w:r>
       <w:r>
         <w:rPr>
           <w:rFonts w:ascii="Times New Roman" w:hAnsi="Times New Roman" w:cs="Times New Roman"/>
           <w:i/>
           <w:color w:val="auto"/>
         </w:rPr>
-        <w:t>proj</w:t>
-      </w:r>
-      <w:r>
-        <w:rPr>
-          <w:rFonts w:ascii="Times New Roman" w:hAnsi="Times New Roman" w:cs="Times New Roman"/>
-          <w:i/>
-          <w:color w:val="auto"/>
-        </w:rPr>
-        <w:t>area</w:t>
-      </w:r>
-      <w:proofErr w:type="spellEnd"/>
-      <w:r>
-        <w:rPr>
-          <w:rFonts w:ascii="Times New Roman" w:hAnsi="Times New Roman" w:cs="Times New Roman"/>
-          <w:i/>
-          <w:color w:val="auto"/>
-        </w:rPr>
-        <w:t xml:space="preserve"> </w:t>
+        <w:t xml:space="preserve">area </w:t>
       </w:r>
       <w:r>
         <w:rPr>
@@ -5366,13 +5135,13 @@
           <w:noProof/>
         </w:rPr>
         <w:drawing>
-          <wp:anchor distT="0" distB="0" distL="114300" distR="114300" simplePos="0" relativeHeight="251695104" behindDoc="1" locked="0" layoutInCell="1" allowOverlap="1" wp14:anchorId="38FC2049" wp14:editId="216A0C93">
+          <wp:anchor distT="0" distB="0" distL="114300" distR="114300" simplePos="0" relativeHeight="251695104" behindDoc="1" locked="0" layoutInCell="1" allowOverlap="1" wp14:anchorId="38FC2049" wp14:editId="6375DA13">
             <wp:simplePos x="0" y="0"/>
             <wp:positionH relativeFrom="column">
               <wp:posOffset>3272790</wp:posOffset>
             </wp:positionH>
             <wp:positionV relativeFrom="paragraph">
-              <wp:posOffset>224155</wp:posOffset>
+              <wp:posOffset>147481</wp:posOffset>
             </wp:positionV>
             <wp:extent cx="2653665" cy="4386580"/>
             <wp:effectExtent l="0" t="0" r="0" b="0"/>
@@ -5532,7 +5301,7 @@
       <w:pPr>
         <w:pStyle w:val="Heading1"/>
       </w:pPr>
-      <w:bookmarkStart w:id="6" w:name="_Toc348511542"/>
+      <w:bookmarkStart w:id="7" w:name="_Toc348511542"/>
       <w:r>
         <w:t>Climate Linkage Mapper</w:t>
       </w:r>
@@ -5542,7 +5311,7 @@
       <w:r>
         <w:t>DEMO</w:t>
       </w:r>
-      <w:bookmarkEnd w:id="6"/>
+      <w:bookmarkEnd w:id="7"/>
       <w:r>
         <w:rPr>
           <w:noProof/>
@@ -5561,13 +5330,13 @@
         <mc:AlternateContent>
           <mc:Choice Requires="wps">
             <w:drawing>
-              <wp:anchor distT="0" distB="0" distL="114300" distR="114300" simplePos="0" relativeHeight="251694080" behindDoc="0" locked="0" layoutInCell="1" allowOverlap="1" wp14:anchorId="563757C7" wp14:editId="5E77C334">
+              <wp:anchor distT="0" distB="0" distL="114300" distR="114300" simplePos="0" relativeHeight="251694080" behindDoc="0" locked="0" layoutInCell="1" allowOverlap="1" wp14:anchorId="563757C7" wp14:editId="719094C9">
                 <wp:simplePos x="0" y="0"/>
                 <wp:positionH relativeFrom="column">
                   <wp:posOffset>3395980</wp:posOffset>
                 </wp:positionH>
                 <wp:positionV relativeFrom="paragraph">
-                  <wp:posOffset>2932430</wp:posOffset>
+                  <wp:posOffset>2805269</wp:posOffset>
                 </wp:positionV>
                 <wp:extent cx="2305050" cy="230505"/>
                 <wp:effectExtent l="0" t="0" r="0" b="0"/>
@@ -5652,7 +5421,7 @@
           </mc:Choice>
           <mc:Fallback>
             <w:pict>
-              <v:shape w14:anchorId="563757C7" id="Text Box 10" o:spid="_x0000_s1035" type="#_x0000_t202" style="position:absolute;margin-left:267.4pt;margin-top:230.9pt;width:181.5pt;height:18.15pt;z-index:251694080;visibility:visible;mso-wrap-style:square;mso-width-percent:0;mso-height-percent:0;mso-wrap-distance-left:9pt;mso-wrap-distance-top:0;mso-wrap-distance-right:9pt;mso-wrap-distance-bottom:0;mso-position-horizontal:absolute;mso-position-horizontal-relative:text;mso-position-vertical:absolute;mso-position-vertical-relative:text;mso-width-percent:0;mso-height-percent:0;mso-width-relative:margin;mso-height-relative:margin;v-text-anchor:top" o:gfxdata="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" stroked="f">
+              <v:shape w14:anchorId="563757C7" id="Text Box 10" o:spid="_x0000_s1035" type="#_x0000_t202" style="position:absolute;margin-left:267.4pt;margin-top:220.9pt;width:181.5pt;height:18.15pt;z-index:251694080;visibility:visible;mso-wrap-style:square;mso-width-percent:0;mso-height-percent:0;mso-wrap-distance-left:9pt;mso-wrap-distance-top:0;mso-wrap-distance-right:9pt;mso-wrap-distance-bottom:0;mso-position-horizontal:absolute;mso-position-horizontal-relative:text;mso-position-vertical:absolute;mso-position-vertical-relative:text;mso-width-percent:0;mso-height-percent:0;mso-width-relative:margin;mso-height-relative:margin;v-text-anchor:top" o:gfxdata="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" stroked="f">
                 <v:textbox inset="0,0,0,0">
                   <w:txbxContent>
                     <w:p>
@@ -5823,34 +5592,26 @@
       <w:pPr>
         <w:pStyle w:val="Heading1"/>
       </w:pPr>
-      <w:bookmarkStart w:id="7" w:name="_Toc348511543"/>
+      <w:bookmarkStart w:id="8" w:name="_Toc348511543"/>
       <w:r>
         <w:lastRenderedPageBreak/>
         <w:t>Extra hints</w:t>
-      </w:r>
-      <w:bookmarkEnd w:id="7"/>
-    </w:p>
-    <w:p>
-      <w:pPr>
-        <w:pStyle w:val="Heading2"/>
-      </w:pPr>
-      <w:bookmarkStart w:id="8" w:name="_Toc348511544"/>
-      <w:r>
-        <w:t>Background processing</w:t>
       </w:r>
       <w:bookmarkEnd w:id="8"/>
     </w:p>
     <w:p>
-      <w:r>
-        <w:t xml:space="preserve">Climate Linkage Mapper runs best in the background- this helps to avoid conflicts between ArcGIS and </w:t>
-      </w:r>
-      <w:bookmarkStart w:id="9" w:name="_GoBack"/>
-      <w:r>
-        <w:t>GRASS</w:t>
+      <w:pPr>
+        <w:pStyle w:val="Heading2"/>
+      </w:pPr>
+      <w:bookmarkStart w:id="9" w:name="_Toc348511544"/>
+      <w:r>
+        <w:t>Background processing</w:t>
       </w:r>
       <w:bookmarkEnd w:id="9"/>
-      <w:r>
-        <w:t xml:space="preserve">. </w:t>
+    </w:p>
+    <w:p>
+      <w:r>
+        <w:t xml:space="preserve">Climate Linkage Mapper runs best in the background- this helps to avoid conflicts between ArcGIS and GRASS. </w:t>
       </w:r>
       <w:r>
         <w:t>In fact, all Linkage Mapper tools can be run in the background, which has the added benefit of allowing you to us</w:t>
@@ -5886,15 +5647,7 @@
         <w:t xml:space="preserve">so that you can </w:t>
       </w:r>
       <w:r>
-        <w:t xml:space="preserve">monitor program progress and cancel runs (click </w:t>
-      </w:r>
-      <w:proofErr w:type="spellStart"/>
-      <w:r>
-        <w:t>Geoprocessing</w:t>
-      </w:r>
-      <w:proofErr w:type="spellEnd"/>
-      <w:r>
-        <w:t>&gt;&gt;Results).</w:t>
+        <w:t>monitor program progress and cancel runs (click Geoprocessing&gt;&gt;Results).</w:t>
       </w:r>
       <w:r>
         <w:t xml:space="preserve">  The Results window also lets you start new runs with the same settings used earlier runs.</w:t>
@@ -5919,14 +5672,12 @@
       <w:r>
         <w:t xml:space="preserve">The spatial inputs for Linkage Mapper are stored in the </w:t>
       </w:r>
-      <w:proofErr w:type="spellStart"/>
       <w:r>
         <w:rPr>
           <w:i/>
         </w:rPr>
         <w:t>clm_cor</w:t>
       </w:r>
-      <w:proofErr w:type="spellEnd"/>
       <w:r>
         <w:t xml:space="preserve"> folder</w:t>
       </w:r>
@@ -5963,59 +5714,37 @@
       </w:r>
     </w:p>
     <w:p>
-      <w:pPr>
-        <w:rPr>
-          <w:rFonts w:ascii="Cambria" w:hAnsi="Cambria"/>
-          <w:b/>
+      <w:bookmarkStart w:id="12" w:name="_Toc348511547"/>
+      <w:r>
+        <w:t xml:space="preserve">Please join the Linkage Mapper User Group </w:t>
+      </w:r>
+      <w:r>
+        <w:t>to get updates, report bugs, a</w:t>
+      </w:r>
+      <w:r>
+        <w:t xml:space="preserve">nd suggest enhancements.  </w:t>
+      </w:r>
+      <w:r>
+        <w:t xml:space="preserve">You can find a link to the user group on </w:t>
+      </w:r>
+      <w:r>
+        <w:rPr>
           <w:bCs/>
-          <w:kern w:val="32"/>
-          <w:sz w:val="32"/>
-          <w:szCs w:val="32"/>
-        </w:rPr>
-      </w:pPr>
-      <w:r>
-        <w:t xml:space="preserve">Please join the Linkage Mapper User Group for updates. You may also use the issue tracker to </w:t>
-      </w:r>
-      <w:r>
-        <w:t>r</w:t>
-      </w:r>
-      <w:r>
-        <w:t>eport bugs and suggest enhancements.</w:t>
+        </w:rPr>
+        <w:t>the Linkage Mapper website, where our code is hosted:</w:t>
       </w:r>
       <w:r>
         <w:t xml:space="preserve"> </w:t>
       </w:r>
-      <w:r>
-        <w:t xml:space="preserve">Both of these resources can be found on </w:t>
-      </w:r>
-      <w:r>
-        <w:rPr>
-          <w:bCs/>
-        </w:rPr>
-        <w:t xml:space="preserve">the Linkage Mapper website, where </w:t>
-      </w:r>
-      <w:r>
-        <w:rPr>
-          <w:bCs/>
-        </w:rPr>
-        <w:t>the</w:t>
-      </w:r>
-      <w:r>
-        <w:rPr>
-          <w:bCs/>
-        </w:rPr>
-        <w:t xml:space="preserve"> </w:t>
-      </w:r>
-      <w:r>
-        <w:rPr>
-          <w:bCs/>
-        </w:rPr>
-        <w:t>code is hosted</w:t>
-      </w:r>
-      <w:r>
-        <w:rPr>
-          <w:bCs/>
-        </w:rPr>
+      <w:hyperlink r:id="rId27" w:history="1">
+        <w:r>
+          <w:rPr>
+            <w:rStyle w:val="Hyperlink"/>
+          </w:rPr>
+          <w:t>http://www.circuitscape.org/linkagemapper</w:t>
+        </w:r>
+      </w:hyperlink>
+      <w:r>
         <w:t>.</w:t>
       </w:r>
     </w:p>
@@ -6023,7 +5752,6 @@
       <w:pPr>
         <w:pStyle w:val="Heading1"/>
       </w:pPr>
-      <w:bookmarkStart w:id="12" w:name="_Toc348511547"/>
       <w:r>
         <w:t xml:space="preserve">Literature </w:t>
       </w:r>
@@ -6070,7 +5798,69 @@
         </w:rPr>
         <w:t xml:space="preserve"> Available at: </w:t>
       </w:r>
-      <w:hyperlink r:id="rId27" w:history="1">
+      <w:hyperlink r:id="rId28" w:history="1">
+        <w:r>
+          <w:rPr>
+            <w:rStyle w:val="Hyperlink"/>
+            <w:rFonts w:ascii="Times New Roman" w:hAnsi="Times New Roman"/>
+            <w:sz w:val="24"/>
+          </w:rPr>
+          <w:t>http://www.circuitscape.org/linkagemapper</w:t>
+        </w:r>
+      </w:hyperlink>
+      <w:r>
+        <w:rPr>
+          <w:rFonts w:ascii="Times New Roman" w:hAnsi="Times New Roman"/>
+          <w:sz w:val="24"/>
+          <w:szCs w:val="24"/>
+        </w:rPr>
+        <w:t>.</w:t>
+      </w:r>
+    </w:p>
+    <w:p>
+      <w:pPr>
+        <w:pStyle w:val="Figure"/>
+        <w:spacing w:before="100" w:after="120"/>
+        <w:ind w:left="360" w:hanging="360"/>
+        <w:rPr>
+          <w:rFonts w:ascii="Times New Roman" w:hAnsi="Times New Roman"/>
+          <w:sz w:val="24"/>
+          <w:szCs w:val="24"/>
+        </w:rPr>
+      </w:pPr>
+      <w:r>
+        <w:rPr>
+          <w:rFonts w:ascii="Times New Roman" w:hAnsi="Times New Roman"/>
+          <w:sz w:val="24"/>
+          <w:szCs w:val="24"/>
+        </w:rPr>
+        <w:t>Nuñez</w:t>
+      </w:r>
+      <w:r>
+        <w:rPr>
+          <w:rFonts w:ascii="Times New Roman" w:hAnsi="Times New Roman"/>
+          <w:sz w:val="24"/>
+          <w:szCs w:val="24"/>
+        </w:rPr>
+        <w:t xml:space="preserve">, T.A. 2011. </w:t>
+      </w:r>
+      <w:r>
+        <w:rPr>
+          <w:rFonts w:ascii="Times New Roman" w:hAnsi="Times New Roman"/>
+          <w:sz w:val="24"/>
+          <w:szCs w:val="24"/>
+        </w:rPr>
+        <w:t>Connectivity Planning to Facilitate Species Movements in Response to Climate Change</w:t>
+      </w:r>
+      <w:r>
+        <w:rPr>
+          <w:rFonts w:ascii="Times New Roman" w:hAnsi="Times New Roman"/>
+          <w:sz w:val="24"/>
+          <w:szCs w:val="24"/>
+        </w:rPr>
+        <w:t xml:space="preserve">. Available at </w:t>
+      </w:r>
+      <w:hyperlink r:id="rId29" w:history="1">
         <w:r>
           <w:rPr>
             <w:rStyle w:val="Hyperlink"/>
@@ -6078,7 +5868,7 @@
             <w:sz w:val="24"/>
             <w:szCs w:val="24"/>
           </w:rPr>
-          <w:t>http://code.google.com/p/linkage-mapper/</w:t>
+          <w:t>http://waconnected.org/climate-change-analysis/</w:t>
         </w:r>
       </w:hyperlink>
       <w:r>
@@ -6101,23 +5891,21 @@
           <w:szCs w:val="24"/>
         </w:rPr>
       </w:pPr>
-      <w:proofErr w:type="spellStart"/>
       <w:r>
         <w:rPr>
           <w:rFonts w:ascii="Times New Roman" w:hAnsi="Times New Roman"/>
           <w:sz w:val="24"/>
           <w:szCs w:val="24"/>
         </w:rPr>
-        <w:t>Nuñez</w:t>
-      </w:r>
-      <w:proofErr w:type="spellEnd"/>
+        <w:t>Nuñez, T.A., J.J. Lawler, B.H. McRae, D.</w:t>
+      </w:r>
       <w:r>
         <w:rPr>
           <w:rFonts w:ascii="Times New Roman" w:hAnsi="Times New Roman"/>
           <w:sz w:val="24"/>
           <w:szCs w:val="24"/>
         </w:rPr>
-        <w:t xml:space="preserve">, T.A. 2011. </w:t>
+        <w:t>J. P</w:t>
       </w:r>
       <w:r>
         <w:rPr>
@@ -6125,7 +5913,7 @@
           <w:sz w:val="24"/>
           <w:szCs w:val="24"/>
         </w:rPr>
-        <w:t>Connectivity Planning to Facilitate Species Movements in Response to Climate Change</w:t>
+        <w:t>ierce, M.B. Krosby, D.M. Kavanagh, P.</w:t>
       </w:r>
       <w:r>
         <w:rPr>
@@ -6133,9 +5921,61 @@
           <w:sz w:val="24"/>
           <w:szCs w:val="24"/>
         </w:rPr>
-        <w:t xml:space="preserve">. Available at </w:t>
-      </w:r>
-      <w:hyperlink r:id="rId28" w:history="1">
+        <w:t>H. Si</w:t>
+      </w:r>
+      <w:r>
+        <w:rPr>
+          <w:rFonts w:ascii="Times New Roman" w:hAnsi="Times New Roman"/>
+          <w:sz w:val="24"/>
+          <w:szCs w:val="24"/>
+        </w:rPr>
+        <w:t xml:space="preserve">ngleton, and  J.J. Tewksbury. 2013. </w:t>
+      </w:r>
+      <w:r>
+        <w:rPr>
+          <w:rFonts w:ascii="Times New Roman" w:hAnsi="Times New Roman"/>
+          <w:sz w:val="24"/>
+          <w:szCs w:val="24"/>
+        </w:rPr>
+        <w:t xml:space="preserve">Connectivity planning to address climate change.  Conservation </w:t>
+      </w:r>
+      <w:r>
+        <w:rPr>
+          <w:rFonts w:ascii="Times New Roman" w:hAnsi="Times New Roman"/>
+          <w:sz w:val="24"/>
+          <w:szCs w:val="24"/>
+        </w:rPr>
+        <w:t>Biology.</w:t>
+      </w:r>
+    </w:p>
+    <w:p>
+      <w:pPr>
+        <w:pStyle w:val="Figure"/>
+        <w:spacing w:before="100" w:after="120"/>
+        <w:ind w:left="360" w:hanging="360"/>
+        <w:rPr>
+          <w:rFonts w:ascii="Times New Roman" w:hAnsi="Times New Roman"/>
+          <w:sz w:val="24"/>
+          <w:szCs w:val="24"/>
+        </w:rPr>
+      </w:pPr>
+      <w:r>
+        <w:rPr>
+          <w:rFonts w:ascii="Times New Roman" w:hAnsi="Times New Roman"/>
+          <w:sz w:val="24"/>
+          <w:szCs w:val="24"/>
+        </w:rPr>
+        <w:t>Washington Wildlife Habitat Connectivity Working Group (WHCWG). 2011. Washington Connected Landscapes Project: Climate-Gradient Corridors Report. Washington Departments of Fish and Wildlife, and Transportation, Olympia, WA.</w:t>
+      </w:r>
+      <w:r>
+        <w:rPr>
+          <w:rFonts w:ascii="Times New Roman" w:hAnsi="Times New Roman"/>
+          <w:sz w:val="24"/>
+          <w:szCs w:val="24"/>
+        </w:rPr>
+        <w:t xml:space="preserve"> Available at </w:t>
+      </w:r>
+      <w:hyperlink r:id="rId30" w:history="1">
         <w:r>
           <w:rPr>
             <w:rStyle w:val="Hyperlink"/>
@@ -6166,158 +6006,15 @@
           <w:szCs w:val="24"/>
         </w:rPr>
       </w:pPr>
-      <w:proofErr w:type="spellStart"/>
       <w:r>
         <w:rPr>
           <w:rFonts w:ascii="Times New Roman" w:hAnsi="Times New Roman"/>
           <w:sz w:val="24"/>
           <w:szCs w:val="24"/>
         </w:rPr>
-        <w:t>Nuñez</w:t>
-      </w:r>
-      <w:proofErr w:type="spellEnd"/>
-      <w:r>
-        <w:rPr>
-          <w:rFonts w:ascii="Times New Roman" w:hAnsi="Times New Roman"/>
-          <w:sz w:val="24"/>
-          <w:szCs w:val="24"/>
-        </w:rPr>
-        <w:t>, T.A., J.J. Lawler, B.H. McRae, D.</w:t>
-      </w:r>
-      <w:r>
-        <w:rPr>
-          <w:rFonts w:ascii="Times New Roman" w:hAnsi="Times New Roman"/>
-          <w:sz w:val="24"/>
-          <w:szCs w:val="24"/>
-        </w:rPr>
-        <w:t>J. P</w:t>
-      </w:r>
-      <w:r>
-        <w:rPr>
-          <w:rFonts w:ascii="Times New Roman" w:hAnsi="Times New Roman"/>
-          <w:sz w:val="24"/>
-          <w:szCs w:val="24"/>
-        </w:rPr>
-        <w:t>ierce, M.B. Krosby, D.M. Kavanagh, P.</w:t>
-      </w:r>
-      <w:r>
-        <w:rPr>
-          <w:rFonts w:ascii="Times New Roman" w:hAnsi="Times New Roman"/>
-          <w:sz w:val="24"/>
-          <w:szCs w:val="24"/>
-        </w:rPr>
-        <w:t>H. Si</w:t>
-      </w:r>
-      <w:r>
-        <w:rPr>
-          <w:rFonts w:ascii="Times New Roman" w:hAnsi="Times New Roman"/>
-          <w:sz w:val="24"/>
-          <w:szCs w:val="24"/>
-        </w:rPr>
-        <w:t xml:space="preserve">ngleton, and  J.J. Tewksbury. 2013. </w:t>
-      </w:r>
-      <w:r>
-        <w:rPr>
-          <w:rFonts w:ascii="Times New Roman" w:hAnsi="Times New Roman"/>
-          <w:sz w:val="24"/>
-          <w:szCs w:val="24"/>
-        </w:rPr>
-        <w:t xml:space="preserve">Connectivity planning to address climate change.  Conservation </w:t>
-      </w:r>
-      <w:r>
-        <w:rPr>
-          <w:rFonts w:ascii="Times New Roman" w:hAnsi="Times New Roman"/>
-          <w:sz w:val="24"/>
-          <w:szCs w:val="24"/>
-        </w:rPr>
-        <w:t>Biology.</w:t>
-      </w:r>
-    </w:p>
-    <w:p>
-      <w:pPr>
-        <w:pStyle w:val="Figure"/>
-        <w:spacing w:before="100" w:after="120"/>
-        <w:ind w:left="360" w:hanging="360"/>
-        <w:rPr>
-          <w:rFonts w:ascii="Times New Roman" w:hAnsi="Times New Roman"/>
-          <w:sz w:val="24"/>
-          <w:szCs w:val="24"/>
-        </w:rPr>
-      </w:pPr>
-      <w:proofErr w:type="spellStart"/>
-      <w:r>
-        <w:rPr>
-          <w:rFonts w:ascii="Times New Roman" w:hAnsi="Times New Roman"/>
-          <w:sz w:val="24"/>
-          <w:szCs w:val="24"/>
-        </w:rPr>
-        <w:t>Biology.</w:t>
-      </w:r>
-      <w:r>
-        <w:rPr>
-          <w:rFonts w:ascii="Times New Roman" w:hAnsi="Times New Roman"/>
-          <w:sz w:val="24"/>
-          <w:szCs w:val="24"/>
-        </w:rPr>
-        <w:t>Washington</w:t>
-      </w:r>
-      <w:proofErr w:type="spellEnd"/>
-      <w:r>
-        <w:rPr>
-          <w:rFonts w:ascii="Times New Roman" w:hAnsi="Times New Roman"/>
-          <w:sz w:val="24"/>
-          <w:szCs w:val="24"/>
-        </w:rPr>
-        <w:t xml:space="preserve"> Wildlife Habitat Connectivity Working Group (WHCWG). 2011. Washington Connected Landscapes Project: Climate-Gradient Corridors Report. Washington Departments of Fish and Wildlife, and Transportation, Olympia, WA.</w:t>
-      </w:r>
-      <w:r>
-        <w:rPr>
-          <w:rFonts w:ascii="Times New Roman" w:hAnsi="Times New Roman"/>
-          <w:sz w:val="24"/>
-          <w:szCs w:val="24"/>
-        </w:rPr>
-        <w:t xml:space="preserve"> Available at </w:t>
-      </w:r>
-      <w:hyperlink r:id="rId29" w:history="1">
-        <w:r>
-          <w:rPr>
-            <w:rStyle w:val="Hyperlink"/>
-            <w:rFonts w:ascii="Times New Roman" w:hAnsi="Times New Roman"/>
-            <w:sz w:val="24"/>
-            <w:szCs w:val="24"/>
-          </w:rPr>
-          <w:t>http://waconnected.org/climate-change-analysis/</w:t>
-        </w:r>
-      </w:hyperlink>
-      <w:r>
-        <w:rPr>
-          <w:rFonts w:ascii="Times New Roman" w:hAnsi="Times New Roman"/>
-          <w:sz w:val="24"/>
-          <w:szCs w:val="24"/>
-        </w:rPr>
-        <w:t>.</w:t>
-      </w:r>
-    </w:p>
-    <w:p>
-      <w:pPr>
-        <w:pStyle w:val="Figure"/>
-        <w:spacing w:before="100" w:after="120"/>
-        <w:ind w:left="360" w:hanging="360"/>
-        <w:rPr>
-          <w:rFonts w:ascii="Times New Roman" w:hAnsi="Times New Roman"/>
-          <w:sz w:val="24"/>
-          <w:szCs w:val="24"/>
-        </w:rPr>
-      </w:pPr>
-      <w:r>
-        <w:rPr>
-          <w:rFonts w:ascii="Times New Roman" w:hAnsi="Times New Roman"/>
-          <w:sz w:val="24"/>
-          <w:szCs w:val="24"/>
-        </w:rPr>
         <w:t xml:space="preserve">WHCWG. 2012. Climate Gradient Corridor Report: Frequently Asked Questions. Departments of Fish and Wildlife, and Transportation, Olympia, WA. Available at </w:t>
       </w:r>
-      <w:hyperlink r:id="rId30" w:history="1">
+      <w:hyperlink r:id="rId31" w:history="1">
         <w:r>
           <w:rPr>
             <w:rStyle w:val="Hyperlink"/>
@@ -6359,7 +6056,7 @@
 </file>
 
 <file path=word/endnotes.xml><?xml version="1.0" encoding="utf-8"?>
-<w:endnotes xmlns:wpc="http://schemas.microsoft.com/office/word/2010/wordprocessingCanvas" xmlns:mc="http://schemas.openxmlformats.org/markup-compatibility/2006" xmlns:o="urn:schemas-microsoft-com:office:office" xmlns:r="http://schemas.openxmlformats.org/officeDocument/2006/relationships" xmlns:m="http://schemas.openxmlformats.org/officeDocument/2006/math" xmlns:v="urn:schemas-microsoft-com:vml" xmlns:wp14="http://schemas.microsoft.com/office/word/2010/wordprocessingDrawing" xmlns:wp="http://schemas.openxmlformats.org/drawingml/2006/wordprocessingDrawing" xmlns:w10="urn:schemas-microsoft-com:office:word" xmlns:w="http://schemas.openxmlformats.org/wordprocessingml/2006/main" xmlns:w14="http://schemas.microsoft.com/office/word/2010/wordml" xmlns:w15="http://schemas.microsoft.com/office/word/2012/wordml" xmlns:wpg="http://schemas.microsoft.com/office/word/2010/wordprocessingGroup" xmlns:wpi="http://schemas.microsoft.com/office/word/2010/wordprocessingInk" xmlns:wne="http://schemas.microsoft.com/office/word/2006/wordml" xmlns:wps="http://schemas.microsoft.com/office/word/2010/wordprocessingShape" mc:Ignorable="w14 w15 wp14">
+<w:endnotes xmlns:wpc="http://schemas.microsoft.com/office/word/2010/wordprocessingCanvas" xmlns:cx="http://schemas.microsoft.com/office/drawing/2014/chartex" xmlns:cx1="http://schemas.microsoft.com/office/drawing/2015/9/8/chartex" xmlns:cx2="http://schemas.microsoft.com/office/drawing/2015/10/21/chartex" xmlns:mc="http://schemas.openxmlformats.org/markup-compatibility/2006" xmlns:o="urn:schemas-microsoft-com:office:office" xmlns:r="http://schemas.openxmlformats.org/officeDocument/2006/relationships" xmlns:m="http://schemas.openxmlformats.org/officeDocument/2006/math" xmlns:v="urn:schemas-microsoft-com:vml" xmlns:wp14="http://schemas.microsoft.com/office/word/2010/wordprocessingDrawing" xmlns:wp="http://schemas.openxmlformats.org/drawingml/2006/wordprocessingDrawing" xmlns:w10="urn:schemas-microsoft-com:office:word" xmlns:w="http://schemas.openxmlformats.org/wordprocessingml/2006/main" xmlns:w14="http://schemas.microsoft.com/office/word/2010/wordml" xmlns:w15="http://schemas.microsoft.com/office/word/2012/wordml" xmlns:w16se="http://schemas.microsoft.com/office/word/2015/wordml/symex" xmlns:wpg="http://schemas.microsoft.com/office/word/2010/wordprocessingGroup" xmlns:wpi="http://schemas.microsoft.com/office/word/2010/wordprocessingInk" xmlns:wne="http://schemas.microsoft.com/office/word/2006/wordml" xmlns:wps="http://schemas.microsoft.com/office/word/2010/wordprocessingShape" mc:Ignorable="w14 w15 w16se wp14">
   <w:endnote w:type="separator" w:id="-1">
     <w:p>
       <w:r>
@@ -6378,7 +6075,7 @@
 </file>
 
 <file path=word/footer1.xml><?xml version="1.0" encoding="utf-8"?>
-<w:ftr xmlns:wpc="http://schemas.microsoft.com/office/word/2010/wordprocessingCanvas" xmlns:mc="http://schemas.openxmlformats.org/markup-compatibility/2006" xmlns:o="urn:schemas-microsoft-com:office:office" xmlns:r="http://schemas.openxmlformats.org/officeDocument/2006/relationships" xmlns:m="http://schemas.openxmlformats.org/officeDocument/2006/math" xmlns:v="urn:schemas-microsoft-com:vml" xmlns:wp14="http://schemas.microsoft.com/office/word/2010/wordprocessingDrawing" xmlns:wp="http://schemas.openxmlformats.org/drawingml/2006/wordprocessingDrawing" xmlns:w10="urn:schemas-microsoft-com:office:word" xmlns:w="http://schemas.openxmlformats.org/wordprocessingml/2006/main" xmlns:w14="http://schemas.microsoft.com/office/word/2010/wordml" xmlns:w15="http://schemas.microsoft.com/office/word/2012/wordml" xmlns:wpg="http://schemas.microsoft.com/office/word/2010/wordprocessingGroup" xmlns:wpi="http://schemas.microsoft.com/office/word/2010/wordprocessingInk" xmlns:wne="http://schemas.microsoft.com/office/word/2006/wordml" xmlns:wps="http://schemas.microsoft.com/office/word/2010/wordprocessingShape" mc:Ignorable="w14 w15 wp14">
+<w:ftr xmlns:wpc="http://schemas.microsoft.com/office/word/2010/wordprocessingCanvas" xmlns:cx="http://schemas.microsoft.com/office/drawing/2014/chartex" xmlns:cx1="http://schemas.microsoft.com/office/drawing/2015/9/8/chartex" xmlns:cx2="http://schemas.microsoft.com/office/drawing/2015/10/21/chartex" xmlns:mc="http://schemas.openxmlformats.org/markup-compatibility/2006" xmlns:o="urn:schemas-microsoft-com:office:office" xmlns:r="http://schemas.openxmlformats.org/officeDocument/2006/relationships" xmlns:m="http://schemas.openxmlformats.org/officeDocument/2006/math" xmlns:v="urn:schemas-microsoft-com:vml" xmlns:wp14="http://schemas.microsoft.com/office/word/2010/wordprocessingDrawing" xmlns:wp="http://schemas.openxmlformats.org/drawingml/2006/wordprocessingDrawing" xmlns:w10="urn:schemas-microsoft-com:office:word" xmlns:w="http://schemas.openxmlformats.org/wordprocessingml/2006/main" xmlns:w14="http://schemas.microsoft.com/office/word/2010/wordml" xmlns:w15="http://schemas.microsoft.com/office/word/2012/wordml" xmlns:w16se="http://schemas.microsoft.com/office/word/2015/wordml/symex" xmlns:wpg="http://schemas.microsoft.com/office/word/2010/wordprocessingGroup" xmlns:wpi="http://schemas.microsoft.com/office/word/2010/wordprocessingInk" xmlns:wne="http://schemas.microsoft.com/office/word/2006/wordml" xmlns:wps="http://schemas.microsoft.com/office/word/2010/wordprocessingShape" mc:Ignorable="w14 w15 w16se wp14">
   <w:p>
     <w:pPr>
       <w:pStyle w:val="Footer"/>
@@ -6410,7 +6107,7 @@
         <w:rStyle w:val="PageNumber"/>
         <w:noProof/>
       </w:rPr>
-      <w:t>7</w:t>
+      <w:t>2</w:t>
     </w:r>
     <w:r>
       <w:rPr>
@@ -6429,7 +6126,7 @@
 </file>
 
 <file path=word/footnotes.xml><?xml version="1.0" encoding="utf-8"?>
-<w:footnotes xmlns:wpc="http://schemas.microsoft.com/office/word/2010/wordprocessingCanvas" xmlns:mc="http://schemas.openxmlformats.org/markup-compatibility/2006" xmlns:o="urn:schemas-microsoft-com:office:office" xmlns:r="http://schemas.openxmlformats.org/officeDocument/2006/relationships" xmlns:m="http://schemas.openxmlformats.org/officeDocument/2006/math" xmlns:v="urn:schemas-microsoft-com:vml" xmlns:wp14="http://schemas.microsoft.com/office/word/2010/wordprocessingDrawing" xmlns:wp="http://schemas.openxmlformats.org/drawingml/2006/wordprocessingDrawing" xmlns:w10="urn:schemas-microsoft-com:office:word" xmlns:w="http://schemas.openxmlformats.org/wordprocessingml/2006/main" xmlns:w14="http://schemas.microsoft.com/office/word/2010/wordml" xmlns:w15="http://schemas.microsoft.com/office/word/2012/wordml" xmlns:wpg="http://schemas.microsoft.com/office/word/2010/wordprocessingGroup" xmlns:wpi="http://schemas.microsoft.com/office/word/2010/wordprocessingInk" xmlns:wne="http://schemas.microsoft.com/office/word/2006/wordml" xmlns:wps="http://schemas.microsoft.com/office/word/2010/wordprocessingShape" mc:Ignorable="w14 w15 wp14">
+<w:footnotes xmlns:wpc="http://schemas.microsoft.com/office/word/2010/wordprocessingCanvas" xmlns:cx="http://schemas.microsoft.com/office/drawing/2014/chartex" xmlns:cx1="http://schemas.microsoft.com/office/drawing/2015/9/8/chartex" xmlns:cx2="http://schemas.microsoft.com/office/drawing/2015/10/21/chartex" xmlns:mc="http://schemas.openxmlformats.org/markup-compatibility/2006" xmlns:o="urn:schemas-microsoft-com:office:office" xmlns:r="http://schemas.openxmlformats.org/officeDocument/2006/relationships" xmlns:m="http://schemas.openxmlformats.org/officeDocument/2006/math" xmlns:v="urn:schemas-microsoft-com:vml" xmlns:wp14="http://schemas.microsoft.com/office/word/2010/wordprocessingDrawing" xmlns:wp="http://schemas.openxmlformats.org/drawingml/2006/wordprocessingDrawing" xmlns:w10="urn:schemas-microsoft-com:office:word" xmlns:w="http://schemas.openxmlformats.org/wordprocessingml/2006/main" xmlns:w14="http://schemas.microsoft.com/office/word/2010/wordml" xmlns:w15="http://schemas.microsoft.com/office/word/2012/wordml" xmlns:w16se="http://schemas.microsoft.com/office/word/2015/wordml/symex" xmlns:wpg="http://schemas.microsoft.com/office/word/2010/wordprocessingGroup" xmlns:wpi="http://schemas.microsoft.com/office/word/2010/wordprocessingInk" xmlns:wne="http://schemas.microsoft.com/office/word/2006/wordml" xmlns:wps="http://schemas.microsoft.com/office/word/2010/wordprocessingShape" mc:Ignorable="w14 w15 w16se wp14">
   <w:footnote w:type="separator" w:id="-1">
     <w:p>
       <w:r>
@@ -6448,14 +6145,14 @@
 </file>
 
 <file path=word/numbering.xml><?xml version="1.0" encoding="utf-8"?>
-<w:numbering xmlns:wpc="http://schemas.microsoft.com/office/word/2010/wordprocessingCanvas" xmlns:mc="http://schemas.openxmlformats.org/markup-compatibility/2006" xmlns:o="urn:schemas-microsoft-com:office:office" xmlns:r="http://schemas.openxmlformats.org/officeDocument/2006/relationships" xmlns:m="http://schemas.openxmlformats.org/officeDocument/2006/math" xmlns:v="urn:schemas-microsoft-com:vml" xmlns:wp14="http://schemas.microsoft.com/office/word/2010/wordprocessingDrawing" xmlns:wp="http://schemas.openxmlformats.org/drawingml/2006/wordprocessingDrawing" xmlns:w10="urn:schemas-microsoft-com:office:word" xmlns:w="http://schemas.openxmlformats.org/wordprocessingml/2006/main" xmlns:w14="http://schemas.microsoft.com/office/word/2010/wordml" xmlns:w15="http://schemas.microsoft.com/office/word/2012/wordml" xmlns:wpg="http://schemas.microsoft.com/office/word/2010/wordprocessingGroup" xmlns:wpi="http://schemas.microsoft.com/office/word/2010/wordprocessingInk" xmlns:wne="http://schemas.microsoft.com/office/word/2006/wordml" xmlns:wps="http://schemas.microsoft.com/office/word/2010/wordprocessingShape" mc:Ignorable="w14 w15 wp14">
-  <w:abstractNum w:abstractNumId="0">
+<w:numbering xmlns:wpc="http://schemas.microsoft.com/office/word/2010/wordprocessingCanvas" xmlns:cx="http://schemas.microsoft.com/office/drawing/2014/chartex" xmlns:cx1="http://schemas.microsoft.com/office/drawing/2015/9/8/chartex" xmlns:cx2="http://schemas.microsoft.com/office/drawing/2015/10/21/chartex" xmlns:mc="http://schemas.openxmlformats.org/markup-compatibility/2006" xmlns:o="urn:schemas-microsoft-com:office:office" xmlns:r="http://schemas.openxmlformats.org/officeDocument/2006/relationships" xmlns:m="http://schemas.openxmlformats.org/officeDocument/2006/math" xmlns:v="urn:schemas-microsoft-com:vml" xmlns:wp14="http://schemas.microsoft.com/office/word/2010/wordprocessingDrawing" xmlns:wp="http://schemas.openxmlformats.org/drawingml/2006/wordprocessingDrawing" xmlns:w10="urn:schemas-microsoft-com:office:word" xmlns:w="http://schemas.openxmlformats.org/wordprocessingml/2006/main" xmlns:w14="http://schemas.microsoft.com/office/word/2010/wordml" xmlns:w15="http://schemas.microsoft.com/office/word/2012/wordml" xmlns:w16se="http://schemas.microsoft.com/office/word/2015/wordml/symex" xmlns:wpg="http://schemas.microsoft.com/office/word/2010/wordprocessingGroup" xmlns:wpi="http://schemas.microsoft.com/office/word/2010/wordprocessingInk" xmlns:wne="http://schemas.microsoft.com/office/word/2006/wordml" xmlns:wps="http://schemas.microsoft.com/office/word/2010/wordprocessingShape" mc:Ignorable="w14 w15 w16se wp14">
+  <w:abstractNum w:abstractNumId="0" w15:restartNumberingAfterBreak="0">
     <w:nsid w:val="02052126"/>
     <w:multiLevelType w:val="multilevel"/>
     <w:tmpl w:val="0409001D"/>
     <w:numStyleLink w:val="Style1"/>
   </w:abstractNum>
-  <w:abstractNum w:abstractNumId="1">
+  <w:abstractNum w:abstractNumId="1" w15:restartNumberingAfterBreak="0">
     <w:nsid w:val="036268F2"/>
     <w:multiLevelType w:val="hybridMultilevel"/>
     <w:tmpl w:val="01F0B63C"/>
@@ -6568,7 +6265,7 @@
       </w:rPr>
     </w:lvl>
   </w:abstractNum>
-  <w:abstractNum w:abstractNumId="2">
+  <w:abstractNum w:abstractNumId="2" w15:restartNumberingAfterBreak="0">
     <w:nsid w:val="03F62876"/>
     <w:multiLevelType w:val="multilevel"/>
     <w:tmpl w:val="B4AA4E0A"/>
@@ -6684,7 +6381,7 @@
       </w:rPr>
     </w:lvl>
   </w:abstractNum>
-  <w:abstractNum w:abstractNumId="3">
+  <w:abstractNum w:abstractNumId="3" w15:restartNumberingAfterBreak="0">
     <w:nsid w:val="06F6481E"/>
     <w:multiLevelType w:val="multilevel"/>
     <w:tmpl w:val="EBD05226"/>
@@ -6797,7 +6494,7 @@
       </w:rPr>
     </w:lvl>
   </w:abstractNum>
-  <w:abstractNum w:abstractNumId="4">
+  <w:abstractNum w:abstractNumId="4" w15:restartNumberingAfterBreak="0">
     <w:nsid w:val="08321606"/>
     <w:multiLevelType w:val="hybridMultilevel"/>
     <w:tmpl w:val="3668BE70"/>
@@ -6883,7 +6580,7 @@
       </w:pPr>
     </w:lvl>
   </w:abstractNum>
-  <w:abstractNum w:abstractNumId="5">
+  <w:abstractNum w:abstractNumId="5" w15:restartNumberingAfterBreak="0">
     <w:nsid w:val="0BF27203"/>
     <w:multiLevelType w:val="hybridMultilevel"/>
     <w:tmpl w:val="74B82C48"/>
@@ -6969,7 +6666,7 @@
       </w:pPr>
     </w:lvl>
   </w:abstractNum>
-  <w:abstractNum w:abstractNumId="6">
+  <w:abstractNum w:abstractNumId="6" w15:restartNumberingAfterBreak="0">
     <w:nsid w:val="0FC7068E"/>
     <w:multiLevelType w:val="multilevel"/>
     <w:tmpl w:val="0409001D"/>
@@ -7055,7 +6752,7 @@
       </w:pPr>
     </w:lvl>
   </w:abstractNum>
-  <w:abstractNum w:abstractNumId="7">
+  <w:abstractNum w:abstractNumId="7" w15:restartNumberingAfterBreak="0">
     <w:nsid w:val="0FD22548"/>
     <w:multiLevelType w:val="multilevel"/>
     <w:tmpl w:val="0409001D"/>
@@ -7141,7 +6838,7 @@
       </w:pPr>
     </w:lvl>
   </w:abstractNum>
-  <w:abstractNum w:abstractNumId="8">
+  <w:abstractNum w:abstractNumId="8" w15:restartNumberingAfterBreak="0">
     <w:nsid w:val="1A5018F6"/>
     <w:multiLevelType w:val="multilevel"/>
     <w:tmpl w:val="9B245C92"/>
@@ -7257,7 +6954,7 @@
       </w:rPr>
     </w:lvl>
   </w:abstractNum>
-  <w:abstractNum w:abstractNumId="9">
+  <w:abstractNum w:abstractNumId="9" w15:restartNumberingAfterBreak="0">
     <w:nsid w:val="1EB53453"/>
     <w:multiLevelType w:val="hybridMultilevel"/>
     <w:tmpl w:val="9816E9EE"/>
@@ -7370,7 +7067,7 @@
       </w:rPr>
     </w:lvl>
   </w:abstractNum>
-  <w:abstractNum w:abstractNumId="10">
+  <w:abstractNum w:abstractNumId="10" w15:restartNumberingAfterBreak="0">
     <w:nsid w:val="22F2494E"/>
     <w:multiLevelType w:val="hybridMultilevel"/>
     <w:tmpl w:val="4896F8D0"/>
@@ -7483,7 +7180,7 @@
       </w:rPr>
     </w:lvl>
   </w:abstractNum>
-  <w:abstractNum w:abstractNumId="11">
+  <w:abstractNum w:abstractNumId="11" w15:restartNumberingAfterBreak="0">
     <w:nsid w:val="25AF5231"/>
     <w:multiLevelType w:val="multilevel"/>
     <w:tmpl w:val="04090025"/>
@@ -7569,7 +7266,7 @@
       </w:pPr>
     </w:lvl>
   </w:abstractNum>
-  <w:abstractNum w:abstractNumId="12">
+  <w:abstractNum w:abstractNumId="12" w15:restartNumberingAfterBreak="0">
     <w:nsid w:val="271C10FE"/>
     <w:multiLevelType w:val="multilevel"/>
     <w:tmpl w:val="74B82C48"/>
@@ -7655,7 +7352,7 @@
       </w:pPr>
     </w:lvl>
   </w:abstractNum>
-  <w:abstractNum w:abstractNumId="13">
+  <w:abstractNum w:abstractNumId="13" w15:restartNumberingAfterBreak="0">
     <w:nsid w:val="2A385EDB"/>
     <w:multiLevelType w:val="multilevel"/>
     <w:tmpl w:val="9B245C92"/>
@@ -7771,7 +7468,7 @@
       </w:rPr>
     </w:lvl>
   </w:abstractNum>
-  <w:abstractNum w:abstractNumId="14">
+  <w:abstractNum w:abstractNumId="14" w15:restartNumberingAfterBreak="0">
     <w:nsid w:val="2E257686"/>
     <w:multiLevelType w:val="multilevel"/>
     <w:tmpl w:val="C03E85CC"/>
@@ -7884,7 +7581,7 @@
       </w:rPr>
     </w:lvl>
   </w:abstractNum>
-  <w:abstractNum w:abstractNumId="15">
+  <w:abstractNum w:abstractNumId="15" w15:restartNumberingAfterBreak="0">
     <w:nsid w:val="2F656CF9"/>
     <w:multiLevelType w:val="hybridMultilevel"/>
     <w:tmpl w:val="C0CCCE06"/>
@@ -7997,7 +7694,7 @@
       </w:rPr>
     </w:lvl>
   </w:abstractNum>
-  <w:abstractNum w:abstractNumId="16">
+  <w:abstractNum w:abstractNumId="16" w15:restartNumberingAfterBreak="0">
     <w:nsid w:val="32104589"/>
     <w:multiLevelType w:val="hybridMultilevel"/>
     <w:tmpl w:val="CBC62860"/>
@@ -8110,7 +7807,7 @@
       </w:rPr>
     </w:lvl>
   </w:abstractNum>
-  <w:abstractNum w:abstractNumId="17">
+  <w:abstractNum w:abstractNumId="17" w15:restartNumberingAfterBreak="0">
     <w:nsid w:val="32580CDB"/>
     <w:multiLevelType w:val="hybridMultilevel"/>
     <w:tmpl w:val="EE8289A6"/>
@@ -8226,7 +7923,7 @@
       </w:rPr>
     </w:lvl>
   </w:abstractNum>
-  <w:abstractNum w:abstractNumId="18">
+  <w:abstractNum w:abstractNumId="18" w15:restartNumberingAfterBreak="0">
     <w:nsid w:val="335F7B68"/>
     <w:multiLevelType w:val="hybridMultilevel"/>
     <w:tmpl w:val="2DDE0F34"/>
@@ -8339,7 +8036,7 @@
       </w:rPr>
     </w:lvl>
   </w:abstractNum>
-  <w:abstractNum w:abstractNumId="19">
+  <w:abstractNum w:abstractNumId="19" w15:restartNumberingAfterBreak="0">
     <w:nsid w:val="358624AC"/>
     <w:multiLevelType w:val="multilevel"/>
     <w:tmpl w:val="0409001D"/>
@@ -8425,7 +8122,7 @@
       </w:pPr>
     </w:lvl>
   </w:abstractNum>
-  <w:abstractNum w:abstractNumId="20">
+  <w:abstractNum w:abstractNumId="20" w15:restartNumberingAfterBreak="0">
     <w:nsid w:val="36616929"/>
     <w:multiLevelType w:val="hybridMultilevel"/>
     <w:tmpl w:val="1C1EF4D8"/>
@@ -8538,7 +8235,7 @@
       </w:rPr>
     </w:lvl>
   </w:abstractNum>
-  <w:abstractNum w:abstractNumId="21">
+  <w:abstractNum w:abstractNumId="21" w15:restartNumberingAfterBreak="0">
     <w:nsid w:val="3B8C18F5"/>
     <w:multiLevelType w:val="multilevel"/>
     <w:tmpl w:val="61A097FA"/>
@@ -8651,7 +8348,7 @@
       </w:rPr>
     </w:lvl>
   </w:abstractNum>
-  <w:abstractNum w:abstractNumId="22">
+  <w:abstractNum w:abstractNumId="22" w15:restartNumberingAfterBreak="0">
     <w:nsid w:val="3D506868"/>
     <w:multiLevelType w:val="hybridMultilevel"/>
     <w:tmpl w:val="61A097FA"/>
@@ -8764,7 +8461,7 @@
       </w:rPr>
     </w:lvl>
   </w:abstractNum>
-  <w:abstractNum w:abstractNumId="23">
+  <w:abstractNum w:abstractNumId="23" w15:restartNumberingAfterBreak="0">
     <w:nsid w:val="3D9F33AB"/>
     <w:multiLevelType w:val="multilevel"/>
     <w:tmpl w:val="9B245C92"/>
@@ -8880,7 +8577,7 @@
       </w:rPr>
     </w:lvl>
   </w:abstractNum>
-  <w:abstractNum w:abstractNumId="24">
+  <w:abstractNum w:abstractNumId="24" w15:restartNumberingAfterBreak="0">
     <w:nsid w:val="3DD129DA"/>
     <w:multiLevelType w:val="multilevel"/>
     <w:tmpl w:val="0409001D"/>
@@ -8997,7 +8694,7 @@
       </w:rPr>
     </w:lvl>
   </w:abstractNum>
-  <w:abstractNum w:abstractNumId="25">
+  <w:abstractNum w:abstractNumId="25" w15:restartNumberingAfterBreak="0">
     <w:nsid w:val="41CB4FF7"/>
     <w:multiLevelType w:val="hybridMultilevel"/>
     <w:tmpl w:val="1DE89B52"/>
@@ -9083,7 +8780,7 @@
       </w:pPr>
     </w:lvl>
   </w:abstractNum>
-  <w:abstractNum w:abstractNumId="26">
+  <w:abstractNum w:abstractNumId="26" w15:restartNumberingAfterBreak="0">
     <w:nsid w:val="44786D09"/>
     <w:multiLevelType w:val="multilevel"/>
     <w:tmpl w:val="74B82C48"/>
@@ -9169,7 +8866,7 @@
       </w:pPr>
     </w:lvl>
   </w:abstractNum>
-  <w:abstractNum w:abstractNumId="27">
+  <w:abstractNum w:abstractNumId="27" w15:restartNumberingAfterBreak="0">
     <w:nsid w:val="4A931FC9"/>
     <w:multiLevelType w:val="hybridMultilevel"/>
     <w:tmpl w:val="318AD75E"/>
@@ -9285,7 +8982,7 @@
       </w:rPr>
     </w:lvl>
   </w:abstractNum>
-  <w:abstractNum w:abstractNumId="28">
+  <w:abstractNum w:abstractNumId="28" w15:restartNumberingAfterBreak="0">
     <w:nsid w:val="54952E58"/>
     <w:multiLevelType w:val="hybridMultilevel"/>
     <w:tmpl w:val="65D4E146"/>
@@ -9371,7 +9068,7 @@
       </w:pPr>
     </w:lvl>
   </w:abstractNum>
-  <w:abstractNum w:abstractNumId="29">
+  <w:abstractNum w:abstractNumId="29" w15:restartNumberingAfterBreak="0">
     <w:nsid w:val="54C85470"/>
     <w:multiLevelType w:val="hybridMultilevel"/>
     <w:tmpl w:val="37787770"/>
@@ -9484,7 +9181,7 @@
       </w:rPr>
     </w:lvl>
   </w:abstractNum>
-  <w:abstractNum w:abstractNumId="30">
+  <w:abstractNum w:abstractNumId="30" w15:restartNumberingAfterBreak="0">
     <w:nsid w:val="57AE0262"/>
     <w:multiLevelType w:val="hybridMultilevel"/>
     <w:tmpl w:val="74B82C48"/>
@@ -9570,7 +9267,7 @@
       </w:pPr>
     </w:lvl>
   </w:abstractNum>
-  <w:abstractNum w:abstractNumId="31">
+  <w:abstractNum w:abstractNumId="31" w15:restartNumberingAfterBreak="0">
     <w:nsid w:val="5D8F0316"/>
     <w:multiLevelType w:val="hybridMultilevel"/>
     <w:tmpl w:val="2FD0BED8"/>
@@ -9683,7 +9380,7 @@
       </w:rPr>
     </w:lvl>
   </w:abstractNum>
-  <w:abstractNum w:abstractNumId="32">
+  <w:abstractNum w:abstractNumId="32" w15:restartNumberingAfterBreak="0">
     <w:nsid w:val="5D960152"/>
     <w:multiLevelType w:val="multilevel"/>
     <w:tmpl w:val="54444582"/>
@@ -9805,7 +9502,7 @@
       </w:rPr>
     </w:lvl>
   </w:abstractNum>
-  <w:abstractNum w:abstractNumId="33">
+  <w:abstractNum w:abstractNumId="33" w15:restartNumberingAfterBreak="0">
     <w:nsid w:val="5DAE1444"/>
     <w:multiLevelType w:val="multilevel"/>
     <w:tmpl w:val="74B82C48"/>
@@ -9891,7 +9588,7 @@
       </w:pPr>
     </w:lvl>
   </w:abstractNum>
-  <w:abstractNum w:abstractNumId="34">
+  <w:abstractNum w:abstractNumId="34" w15:restartNumberingAfterBreak="0">
     <w:nsid w:val="5F3E18B0"/>
     <w:multiLevelType w:val="hybridMultilevel"/>
     <w:tmpl w:val="B4AA4E0A"/>
@@ -10007,7 +9704,7 @@
       </w:rPr>
     </w:lvl>
   </w:abstractNum>
-  <w:abstractNum w:abstractNumId="35">
+  <w:abstractNum w:abstractNumId="35" w15:restartNumberingAfterBreak="0">
     <w:nsid w:val="60C367DB"/>
     <w:multiLevelType w:val="multilevel"/>
     <w:tmpl w:val="FD3A4D08"/>
@@ -10123,7 +9820,7 @@
       </w:rPr>
     </w:lvl>
   </w:abstractNum>
-  <w:abstractNum w:abstractNumId="36">
+  <w:abstractNum w:abstractNumId="36" w15:restartNumberingAfterBreak="0">
     <w:nsid w:val="63201686"/>
     <w:multiLevelType w:val="hybridMultilevel"/>
     <w:tmpl w:val="EBD05226"/>
@@ -10236,7 +9933,7 @@
       </w:rPr>
     </w:lvl>
   </w:abstractNum>
-  <w:abstractNum w:abstractNumId="37">
+  <w:abstractNum w:abstractNumId="37" w15:restartNumberingAfterBreak="0">
     <w:nsid w:val="6685408C"/>
     <w:multiLevelType w:val="hybridMultilevel"/>
     <w:tmpl w:val="17FC96C6"/>
@@ -10326,7 +10023,7 @@
       </w:pPr>
     </w:lvl>
   </w:abstractNum>
-  <w:abstractNum w:abstractNumId="38">
+  <w:abstractNum w:abstractNumId="38" w15:restartNumberingAfterBreak="0">
     <w:nsid w:val="68222083"/>
     <w:multiLevelType w:val="multilevel"/>
     <w:tmpl w:val="EBD05226"/>
@@ -10439,7 +10136,7 @@
       </w:rPr>
     </w:lvl>
   </w:abstractNum>
-  <w:abstractNum w:abstractNumId="39">
+  <w:abstractNum w:abstractNumId="39" w15:restartNumberingAfterBreak="0">
     <w:nsid w:val="6D1C07E3"/>
     <w:multiLevelType w:val="multilevel"/>
     <w:tmpl w:val="0409001D"/>
@@ -10525,7 +10222,7 @@
       </w:pPr>
     </w:lvl>
   </w:abstractNum>
-  <w:abstractNum w:abstractNumId="40">
+  <w:abstractNum w:abstractNumId="40" w15:restartNumberingAfterBreak="0">
     <w:nsid w:val="6DFA6274"/>
     <w:multiLevelType w:val="hybridMultilevel"/>
     <w:tmpl w:val="81D07264"/>
@@ -10638,7 +10335,7 @@
       </w:rPr>
     </w:lvl>
   </w:abstractNum>
-  <w:abstractNum w:abstractNumId="41">
+  <w:abstractNum w:abstractNumId="41" w15:restartNumberingAfterBreak="0">
     <w:nsid w:val="71825681"/>
     <w:multiLevelType w:val="hybridMultilevel"/>
     <w:tmpl w:val="C03E85CC"/>
@@ -10751,7 +10448,7 @@
       </w:rPr>
     </w:lvl>
   </w:abstractNum>
-  <w:abstractNum w:abstractNumId="42">
+  <w:abstractNum w:abstractNumId="42" w15:restartNumberingAfterBreak="0">
     <w:nsid w:val="73AC682E"/>
     <w:multiLevelType w:val="multilevel"/>
     <w:tmpl w:val="EE8289A6"/>
@@ -10867,7 +10564,7 @@
       </w:rPr>
     </w:lvl>
   </w:abstractNum>
-  <w:abstractNum w:abstractNumId="43">
+  <w:abstractNum w:abstractNumId="43" w15:restartNumberingAfterBreak="0">
     <w:nsid w:val="755D2F41"/>
     <w:multiLevelType w:val="multilevel"/>
     <w:tmpl w:val="5108343E"/>
@@ -10984,7 +10681,7 @@
       </w:rPr>
     </w:lvl>
   </w:abstractNum>
-  <w:abstractNum w:abstractNumId="44">
+  <w:abstractNum w:abstractNumId="44" w15:restartNumberingAfterBreak="0">
     <w:nsid w:val="7A3A539F"/>
     <w:multiLevelType w:val="multilevel"/>
     <w:tmpl w:val="0409001D"/>
@@ -11075,7 +10772,7 @@
       </w:pPr>
     </w:lvl>
   </w:abstractNum>
-  <w:abstractNum w:abstractNumId="45">
+  <w:abstractNum w:abstractNumId="45" w15:restartNumberingAfterBreak="0">
     <w:nsid w:val="7C620493"/>
     <w:multiLevelType w:val="hybridMultilevel"/>
     <w:tmpl w:val="70A04CB4"/>
@@ -11191,7 +10888,7 @@
       </w:rPr>
     </w:lvl>
   </w:abstractNum>
-  <w:abstractNum w:abstractNumId="46">
+  <w:abstractNum w:abstractNumId="46" w15:restartNumberingAfterBreak="0">
     <w:nsid w:val="7E600863"/>
     <w:multiLevelType w:val="hybridMultilevel"/>
     <w:tmpl w:val="FD3A4D08"/>
@@ -11307,7 +11004,7 @@
       </w:rPr>
     </w:lvl>
   </w:abstractNum>
-  <w:abstractNum w:abstractNumId="47">
+  <w:abstractNum w:abstractNumId="47" w15:restartNumberingAfterBreak="0">
     <w:nsid w:val="7ECA68B6"/>
     <w:multiLevelType w:val="hybridMultilevel"/>
     <w:tmpl w:val="BB3C8F88"/>
@@ -11541,7 +11238,7 @@
 </file>
 
 <file path=word/styles.xml><?xml version="1.0" encoding="utf-8"?>
-<w:styles xmlns:mc="http://schemas.openxmlformats.org/markup-compatibility/2006" xmlns:r="http://schemas.openxmlformats.org/officeDocument/2006/relationships" xmlns:w="http://schemas.openxmlformats.org/wordprocessingml/2006/main" xmlns:w14="http://schemas.microsoft.com/office/word/2010/wordml" xmlns:w15="http://schemas.microsoft.com/office/word/2012/wordml" mc:Ignorable="w14 w15">
+<w:styles xmlns:mc="http://schemas.openxmlformats.org/markup-compatibility/2006" xmlns:r="http://schemas.openxmlformats.org/officeDocument/2006/relationships" xmlns:w="http://schemas.openxmlformats.org/wordprocessingml/2006/main" xmlns:w14="http://schemas.microsoft.com/office/word/2010/wordml" xmlns:w15="http://schemas.microsoft.com/office/word/2012/wordml" xmlns:w16se="http://schemas.microsoft.com/office/word/2015/wordml/symex" mc:Ignorable="w14 w15 w16se">
   <w:docDefaults>
     <w:rPrDefault>
       <w:rPr>
@@ -11551,7 +11248,7 @@
     </w:rPrDefault>
     <w:pPrDefault/>
   </w:docDefaults>
-  <w:latentStyles w:defLockedState="0" w:defUIPriority="99" w:defSemiHidden="0" w:defUnhideWhenUsed="0" w:defQFormat="0" w:count="371">
+  <w:latentStyles w:defLockedState="0" w:defUIPriority="99" w:defSemiHidden="0" w:defUnhideWhenUsed="0" w:defQFormat="0" w:count="372">
     <w:lsdException w:name="Normal" w:locked="1" w:uiPriority="0" w:qFormat="1"/>
     <w:lsdException w:name="heading 1" w:locked="1" w:qFormat="1"/>
     <w:lsdException w:name="heading 2" w:locked="1" w:qFormat="1"/>
@@ -11923,6 +11620,7 @@
     <w:lsdException w:name="List Table 5 Dark Accent 6" w:uiPriority="50"/>
     <w:lsdException w:name="List Table 6 Colorful Accent 6" w:uiPriority="51"/>
     <w:lsdException w:name="List Table 7 Colorful Accent 6" w:uiPriority="52"/>
+    <w:lsdException w:name="Mention" w:semiHidden="1" w:unhideWhenUsed="1"/>
   </w:latentStyles>
   <w:style w:type="paragraph" w:default="1" w:styleId="Normal">
     <w:name w:val="Normal"/>
@@ -13031,7 +12729,7 @@
 </file>
 
 <file path=customXml/itemProps1.xml><?xml version="1.0" encoding="utf-8"?>
-<ds:datastoreItem xmlns:ds="http://schemas.openxmlformats.org/officeDocument/2006/customXml" ds:itemID="{6247D8F3-9B1D-47AF-AD98-EDB5C7ADF705}">
+<ds:datastoreItem xmlns:ds="http://schemas.openxmlformats.org/officeDocument/2006/customXml" ds:itemID="{BEC5C05B-9A5E-4E8F-B5C3-C96BBA11470F}">
   <ds:schemaRefs>
     <ds:schemaRef ds:uri="http://schemas.openxmlformats.org/officeDocument/2006/bibliography"/>
   </ds:schemaRefs>
@@ -13039,7 +12737,7 @@
 </file>
 
 <file path=customXml/itemProps2.xml><?xml version="1.0" encoding="utf-8"?>
-<ds:datastoreItem xmlns:ds="http://schemas.openxmlformats.org/officeDocument/2006/customXml" ds:itemID="{5816FC66-C321-4F0C-9836-997BC9D75B55}">
+<ds:datastoreItem xmlns:ds="http://schemas.openxmlformats.org/officeDocument/2006/customXml" ds:itemID="{D4EC190D-731D-497E-B83C-B40A7A9A2790}">
   <ds:schemaRefs>
     <ds:schemaRef ds:uri="http://schemas.openxmlformats.org/officeDocument/2006/bibliography"/>
   </ds:schemaRefs>

--- a/toolbox/doc/Climate Linkage Mapper User Guide.docx
+++ b/toolbox/doc/Climate Linkage Mapper User Guide.docx
@@ -1,11 +1,8 @@
 
 <file path=word/document.xml><?xml version="1.0" encoding="utf-8"?>
-<w:document xmlns:wpc="http://schemas.microsoft.com/office/word/2010/wordprocessingCanvas" xmlns:cx="http://schemas.microsoft.com/office/drawing/2014/chartex" xmlns:cx1="http://schemas.microsoft.com/office/drawing/2015/9/8/chartex" xmlns:cx2="http://schemas.microsoft.com/office/drawing/2015/10/21/chartex" xmlns:mc="http://schemas.openxmlformats.org/markup-compatibility/2006" xmlns:o="urn:schemas-microsoft-com:office:office" xmlns:r="http://schemas.openxmlformats.org/officeDocument/2006/relationships" xmlns:m="http://schemas.openxmlformats.org/officeDocument/2006/math" xmlns:v="urn:schemas-microsoft-com:vml" xmlns:wp14="http://schemas.microsoft.com/office/word/2010/wordprocessingDrawing" xmlns:wp="http://schemas.openxmlformats.org/drawingml/2006/wordprocessingDrawing" xmlns:w10="urn:schemas-microsoft-com:office:word" xmlns:w="http://schemas.openxmlformats.org/wordprocessingml/2006/main" xmlns:w14="http://schemas.microsoft.com/office/word/2010/wordml" xmlns:w15="http://schemas.microsoft.com/office/word/2012/wordml" xmlns:w16se="http://schemas.microsoft.com/office/word/2015/wordml/symex" xmlns:wpg="http://schemas.microsoft.com/office/word/2010/wordprocessingGroup" xmlns:wpi="http://schemas.microsoft.com/office/word/2010/wordprocessingInk" xmlns:wne="http://schemas.microsoft.com/office/word/2006/wordml" xmlns:wps="http://schemas.microsoft.com/office/word/2010/wordprocessingShape" mc:Ignorable="w14 w15 w16se wp14">
+<w:document xmlns:wpc="http://schemas.microsoft.com/office/word/2010/wordprocessingCanvas" xmlns:cx="http://schemas.microsoft.com/office/drawing/2014/chartex" xmlns:cx1="http://schemas.microsoft.com/office/drawing/2015/9/8/chartex" xmlns:cx2="http://schemas.microsoft.com/office/drawing/2015/10/21/chartex" xmlns:cx3="http://schemas.microsoft.com/office/drawing/2016/5/9/chartex" xmlns:cx4="http://schemas.microsoft.com/office/drawing/2016/5/10/chartex" xmlns:cx5="http://schemas.microsoft.com/office/drawing/2016/5/11/chartex" xmlns:cx6="http://schemas.microsoft.com/office/drawing/2016/5/12/chartex" xmlns:cx7="http://schemas.microsoft.com/office/drawing/2016/5/13/chartex" xmlns:cx8="http://schemas.microsoft.com/office/drawing/2016/5/14/chartex" xmlns:mc="http://schemas.openxmlformats.org/markup-compatibility/2006" xmlns:aink="http://schemas.microsoft.com/office/drawing/2016/ink" xmlns:am3d="http://schemas.microsoft.com/office/drawing/2017/model3d" xmlns:o="urn:schemas-microsoft-com:office:office" xmlns:r="http://schemas.openxmlformats.org/officeDocument/2006/relationships" xmlns:m="http://schemas.openxmlformats.org/officeDocument/2006/math" xmlns:v="urn:schemas-microsoft-com:vml" xmlns:wp14="http://schemas.microsoft.com/office/word/2010/wordprocessingDrawing" xmlns:wp="http://schemas.openxmlformats.org/drawingml/2006/wordprocessingDrawing" xmlns:w10="urn:schemas-microsoft-com:office:word" xmlns:w="http://schemas.openxmlformats.org/wordprocessingml/2006/main" xmlns:w14="http://schemas.microsoft.com/office/word/2010/wordml" xmlns:w15="http://schemas.microsoft.com/office/word/2012/wordml" xmlns:w16cid="http://schemas.microsoft.com/office/word/2016/wordml/cid" xmlns:w16se="http://schemas.microsoft.com/office/word/2015/wordml/symex" xmlns:wpg="http://schemas.microsoft.com/office/word/2010/wordprocessingGroup" xmlns:wpi="http://schemas.microsoft.com/office/word/2010/wordprocessingInk" xmlns:wne="http://schemas.microsoft.com/office/word/2006/wordml" xmlns:wps="http://schemas.microsoft.com/office/word/2010/wordprocessingShape" mc:Ignorable="w14 w15 w16se w16cid wp14">
   <w:body>
-    <w:p>
-      <w:bookmarkStart w:id="0" w:name="_GoBack"/>
-      <w:bookmarkEnd w:id="0"/>
-    </w:p>
+    <w:p/>
     <w:p/>
     <w:p/>
     <w:p/>
@@ -157,21 +154,28 @@
           <w:i/>
           <w:szCs w:val="20"/>
         </w:rPr>
-        <w:t xml:space="preserve"> 1.1</w:t>
+        <w:t xml:space="preserve"> </w:t>
       </w:r>
       <w:r>
         <w:rPr>
           <w:i/>
           <w:szCs w:val="20"/>
         </w:rPr>
-        <w:t xml:space="preserve">—Updated </w:t>
+        <w:t>2.0</w:t>
       </w:r>
       <w:r>
         <w:rPr>
           <w:i/>
           <w:szCs w:val="20"/>
         </w:rPr>
-        <w:t>August 2016</w:t>
+        <w:t xml:space="preserve">—Updated </w:t>
+      </w:r>
+      <w:r>
+        <w:rPr>
+          <w:i/>
+          <w:szCs w:val="20"/>
+        </w:rPr>
+        <w:t>September 2017</w:t>
       </w:r>
     </w:p>
     <w:p>
@@ -345,28 +349,76 @@
           <w:bCs/>
           <w:szCs w:val="20"/>
         </w:rPr>
-        <w:t xml:space="preserve">Tristan Nuñez </w:t>
-      </w:r>
+        <w:t xml:space="preserve">Tristan </w:t>
+      </w:r>
+      <w:proofErr w:type="spellStart"/>
       <w:r>
         <w:rPr>
           <w:bCs/>
           <w:szCs w:val="20"/>
         </w:rPr>
-        <w:t>as part of his master’s work</w:t>
-      </w:r>
+        <w:t>Nuñez</w:t>
+      </w:r>
+      <w:proofErr w:type="spellEnd"/>
       <w:r>
         <w:rPr>
           <w:bCs/>
           <w:szCs w:val="20"/>
         </w:rPr>
-        <w:t xml:space="preserve"> (Nuñez 2011</w:t>
+        <w:t xml:space="preserve"> </w:t>
       </w:r>
       <w:r>
         <w:rPr>
           <w:bCs/>
           <w:szCs w:val="20"/>
         </w:rPr>
-        <w:t>, Nuñez et al. 2013</w:t>
+        <w:t>as part of his master’s work</w:t>
+      </w:r>
+      <w:r>
+        <w:rPr>
+          <w:bCs/>
+          <w:szCs w:val="20"/>
+        </w:rPr>
+        <w:t xml:space="preserve"> (</w:t>
+      </w:r>
+      <w:proofErr w:type="spellStart"/>
+      <w:r>
+        <w:rPr>
+          <w:bCs/>
+          <w:szCs w:val="20"/>
+        </w:rPr>
+        <w:t>Nuñez</w:t>
+      </w:r>
+      <w:proofErr w:type="spellEnd"/>
+      <w:r>
+        <w:rPr>
+          <w:bCs/>
+          <w:szCs w:val="20"/>
+        </w:rPr>
+        <w:t xml:space="preserve"> 2011</w:t>
+      </w:r>
+      <w:r>
+        <w:rPr>
+          <w:bCs/>
+          <w:szCs w:val="20"/>
+        </w:rPr>
+        <w:t xml:space="preserve">, </w:t>
+      </w:r>
+      <w:proofErr w:type="spellStart"/>
+      <w:r>
+        <w:rPr>
+          <w:bCs/>
+          <w:szCs w:val="20"/>
+        </w:rPr>
+        <w:t>Nuñez</w:t>
+      </w:r>
+      <w:proofErr w:type="spellEnd"/>
+      <w:r>
+        <w:rPr>
+          <w:bCs/>
+          <w:szCs w:val="20"/>
+        </w:rPr>
+        <w:t xml:space="preserve"> et al. 2013</w:t>
       </w:r>
       <w:r>
         <w:rPr>
@@ -568,7 +620,23 @@
           <w:b/>
           <w:szCs w:val="20"/>
         </w:rPr>
-        <w:t xml:space="preserve">(ArcInfo </w:t>
+        <w:t>(</w:t>
+      </w:r>
+      <w:proofErr w:type="spellStart"/>
+      <w:r>
+        <w:rPr>
+          <w:b/>
+          <w:szCs w:val="20"/>
+        </w:rPr>
+        <w:t>ArcInfo</w:t>
+      </w:r>
+      <w:proofErr w:type="spellEnd"/>
+      <w:r>
+        <w:rPr>
+          <w:b/>
+          <w:szCs w:val="20"/>
+        </w:rPr>
+        <w:t xml:space="preserve"> </w:t>
       </w:r>
       <w:r>
         <w:rPr>
@@ -634,12 +702,26 @@
         <w:rPr>
           <w:bCs/>
         </w:rPr>
-        <w:t xml:space="preserve">GNU General Public </w:t>
-      </w:r>
+        <w:t xml:space="preserve">GNU </w:t>
+      </w:r>
+      <w:proofErr w:type="gramStart"/>
       <w:r>
         <w:rPr>
           <w:bCs/>
         </w:rPr>
+        <w:t>General Public</w:t>
+      </w:r>
+      <w:proofErr w:type="gramEnd"/>
+      <w:r>
+        <w:rPr>
+          <w:bCs/>
+        </w:rPr>
+        <w:t xml:space="preserve"> </w:t>
+      </w:r>
+      <w:r>
+        <w:rPr>
+          <w:bCs/>
+        </w:rPr>
         <w:t xml:space="preserve">License. </w:t>
       </w:r>
       <w:r>
@@ -648,7 +730,7 @@
         </w:rPr>
         <w:t xml:space="preserve">More details can be found on </w:t>
       </w:r>
-      <w:bookmarkStart w:id="1" w:name="OLE_LINK5"/>
+      <w:bookmarkStart w:id="0" w:name="OLE_LINK5"/>
       <w:r>
         <w:rPr>
           <w:bCs/>
@@ -699,7 +781,7 @@
         </w:rPr>
         <w:t xml:space="preserve"> code is hosted</w:t>
       </w:r>
-      <w:bookmarkEnd w:id="1"/>
+      <w:bookmarkEnd w:id="0"/>
       <w:r>
         <w:rPr>
           <w:bCs/>
@@ -757,12 +839,21 @@
       <w:r>
         <w:t xml:space="preserve">., T.A. </w:t>
       </w:r>
+      <w:proofErr w:type="spellStart"/>
       <w:r>
         <w:rPr>
           <w:bCs/>
           <w:szCs w:val="20"/>
         </w:rPr>
-        <w:t>Nuñez, and B.H. McRae. 2013</w:t>
+        <w:t>Nuñez</w:t>
+      </w:r>
+      <w:proofErr w:type="spellEnd"/>
+      <w:r>
+        <w:rPr>
+          <w:bCs/>
+          <w:szCs w:val="20"/>
+        </w:rPr>
+        <w:t>, and B.H. McRae. 2013</w:t>
       </w:r>
       <w:r>
         <w:rPr>
@@ -827,6 +918,8 @@
         <w:t>Table of Contents</w:t>
       </w:r>
     </w:p>
+    <w:bookmarkStart w:id="1" w:name="_GoBack"/>
+    <w:bookmarkEnd w:id="1"/>
     <w:p>
       <w:pPr>
         <w:pStyle w:val="TOC1"/>
@@ -839,6 +932,7 @@
           <w:noProof/>
           <w:sz w:val="22"/>
           <w:szCs w:val="22"/>
+          <w:lang w:val="en-CA" w:eastAsia="en-CA"/>
         </w:rPr>
       </w:pPr>
       <w:r>
@@ -850,7 +944,7 @@
       <w:r>
         <w:fldChar w:fldCharType="separate"/>
       </w:r>
-      <w:hyperlink w:anchor="_Toc348511536" w:history="1">
+      <w:hyperlink w:anchor="_Toc493506282" w:history="1">
         <w:r>
           <w:rPr>
             <w:rStyle w:val="Hyperlink"/>
@@ -864,6 +958,7 @@
             <w:noProof/>
             <w:sz w:val="22"/>
             <w:szCs w:val="22"/>
+            <w:lang w:val="en-CA" w:eastAsia="en-CA"/>
           </w:rPr>
           <w:tab/>
         </w:r>
@@ -893,7 +988,7 @@
             <w:noProof/>
             <w:webHidden/>
           </w:rPr>
-          <w:instrText xml:space="preserve"> PAGEREF _Toc348511536 \h </w:instrText>
+          <w:instrText xml:space="preserve"> PAGEREF _Toc493506282 \h </w:instrText>
         </w:r>
         <w:r>
           <w:rPr>
@@ -936,9 +1031,10 @@
           <w:noProof/>
           <w:sz w:val="22"/>
           <w:szCs w:val="22"/>
-        </w:rPr>
-      </w:pPr>
-      <w:hyperlink w:anchor="_Toc348511537" w:history="1">
+          <w:lang w:val="en-CA" w:eastAsia="en-CA"/>
+        </w:rPr>
+      </w:pPr>
+      <w:hyperlink w:anchor="_Toc493506283" w:history="1">
         <w:r>
           <w:rPr>
             <w:rStyle w:val="Hyperlink"/>
@@ -952,6 +1048,7 @@
             <w:noProof/>
             <w:sz w:val="22"/>
             <w:szCs w:val="22"/>
+            <w:lang w:val="en-CA" w:eastAsia="en-CA"/>
           </w:rPr>
           <w:tab/>
         </w:r>
@@ -981,7 +1078,7 @@
             <w:noProof/>
             <w:webHidden/>
           </w:rPr>
-          <w:instrText xml:space="preserve"> PAGEREF _Toc348511537 \h </w:instrText>
+          <w:instrText xml:space="preserve"> PAGEREF _Toc493506283 \h </w:instrText>
         </w:r>
         <w:r>
           <w:rPr>
@@ -1024,9 +1121,10 @@
           <w:noProof/>
           <w:sz w:val="22"/>
           <w:szCs w:val="22"/>
-        </w:rPr>
-      </w:pPr>
-      <w:hyperlink w:anchor="_Toc348511538" w:history="1">
+          <w:lang w:val="en-CA" w:eastAsia="en-CA"/>
+        </w:rPr>
+      </w:pPr>
+      <w:hyperlink w:anchor="_Toc493506284" w:history="1">
         <w:r>
           <w:rPr>
             <w:rStyle w:val="Hyperlink"/>
@@ -1040,6 +1138,7 @@
             <w:noProof/>
             <w:sz w:val="22"/>
             <w:szCs w:val="22"/>
+            <w:lang w:val="en-CA" w:eastAsia="en-CA"/>
           </w:rPr>
           <w:tab/>
         </w:r>
@@ -1069,91 +1168,7 @@
             <w:noProof/>
             <w:webHidden/>
           </w:rPr>
-          <w:instrText xml:space="preserve"> PAGEREF _Toc348511538 \h </w:instrText>
-        </w:r>
-        <w:r>
-          <w:rPr>
-            <w:noProof/>
-            <w:webHidden/>
-          </w:rPr>
-          <w:fldChar w:fldCharType="separate"/>
-        </w:r>
-        <w:r>
-          <w:rPr>
-            <w:b/>
-            <w:bCs/>
-            <w:noProof/>
-            <w:webHidden/>
-          </w:rPr>
-          <w:t>Error! Bookmark not defined.</w:t>
-        </w:r>
-        <w:r>
-          <w:rPr>
-            <w:noProof/>
-            <w:webHidden/>
-          </w:rPr>
-          <w:fldChar w:fldCharType="end"/>
-        </w:r>
-      </w:hyperlink>
-    </w:p>
-    <w:p>
-      <w:pPr>
-        <w:pStyle w:val="TOC2"/>
-        <w:tabs>
-          <w:tab w:val="left" w:pos="880"/>
-          <w:tab w:val="right" w:leader="dot" w:pos="9350"/>
-        </w:tabs>
-        <w:rPr>
-          <w:rFonts w:asciiTheme="minorHAnsi" w:eastAsiaTheme="minorEastAsia" w:hAnsiTheme="minorHAnsi" w:cstheme="minorBidi"/>
-          <w:noProof/>
-          <w:sz w:val="22"/>
-          <w:szCs w:val="22"/>
-        </w:rPr>
-      </w:pPr>
-      <w:hyperlink w:anchor="_Toc348511539" w:history="1">
-        <w:r>
-          <w:rPr>
-            <w:rStyle w:val="Hyperlink"/>
-            <w:noProof/>
-          </w:rPr>
-          <w:t>3.1</w:t>
-        </w:r>
-        <w:r>
-          <w:rPr>
-            <w:rFonts w:asciiTheme="minorHAnsi" w:eastAsiaTheme="minorEastAsia" w:hAnsiTheme="minorHAnsi" w:cstheme="minorBidi"/>
-            <w:noProof/>
-            <w:sz w:val="22"/>
-            <w:szCs w:val="22"/>
-          </w:rPr>
-          <w:tab/>
-        </w:r>
-        <w:r>
-          <w:rPr>
-            <w:rStyle w:val="Hyperlink"/>
-            <w:noProof/>
-          </w:rPr>
-          <w:t>Input data requirements</w:t>
-        </w:r>
-        <w:r>
-          <w:rPr>
-            <w:noProof/>
-            <w:webHidden/>
-          </w:rPr>
-          <w:tab/>
-        </w:r>
-        <w:r>
-          <w:rPr>
-            <w:noProof/>
-            <w:webHidden/>
-          </w:rPr>
-          <w:fldChar w:fldCharType="begin"/>
-        </w:r>
-        <w:r>
-          <w:rPr>
-            <w:noProof/>
-            <w:webHidden/>
-          </w:rPr>
-          <w:instrText xml:space="preserve"> PAGEREF _Toc348511539 \h </w:instrText>
+          <w:instrText xml:space="preserve"> PAGEREF _Toc493506284 \h </w:instrText>
         </w:r>
         <w:r>
           <w:rPr>
@@ -1196,9 +1211,100 @@
           <w:noProof/>
           <w:sz w:val="22"/>
           <w:szCs w:val="22"/>
-        </w:rPr>
-      </w:pPr>
-      <w:hyperlink w:anchor="_Toc348511540" w:history="1">
+          <w:lang w:val="en-CA" w:eastAsia="en-CA"/>
+        </w:rPr>
+      </w:pPr>
+      <w:hyperlink w:anchor="_Toc493506285" w:history="1">
+        <w:r>
+          <w:rPr>
+            <w:rStyle w:val="Hyperlink"/>
+            <w:noProof/>
+          </w:rPr>
+          <w:t>3.1</w:t>
+        </w:r>
+        <w:r>
+          <w:rPr>
+            <w:rFonts w:asciiTheme="minorHAnsi" w:eastAsiaTheme="minorEastAsia" w:hAnsiTheme="minorHAnsi" w:cstheme="minorBidi"/>
+            <w:noProof/>
+            <w:sz w:val="22"/>
+            <w:szCs w:val="22"/>
+            <w:lang w:val="en-CA" w:eastAsia="en-CA"/>
+          </w:rPr>
+          <w:tab/>
+        </w:r>
+        <w:r>
+          <w:rPr>
+            <w:rStyle w:val="Hyperlink"/>
+            <w:noProof/>
+          </w:rPr>
+          <w:t>Input data requirements</w:t>
+        </w:r>
+        <w:r>
+          <w:rPr>
+            <w:noProof/>
+            <w:webHidden/>
+          </w:rPr>
+          <w:tab/>
+        </w:r>
+        <w:r>
+          <w:rPr>
+            <w:noProof/>
+            <w:webHidden/>
+          </w:rPr>
+          <w:fldChar w:fldCharType="begin"/>
+        </w:r>
+        <w:r>
+          <w:rPr>
+            <w:noProof/>
+            <w:webHidden/>
+          </w:rPr>
+          <w:instrText xml:space="preserve"> PAGEREF _Toc493506285 \h </w:instrText>
+        </w:r>
+        <w:r>
+          <w:rPr>
+            <w:noProof/>
+            <w:webHidden/>
+          </w:rPr>
+        </w:r>
+        <w:r>
+          <w:rPr>
+            <w:noProof/>
+            <w:webHidden/>
+          </w:rPr>
+          <w:fldChar w:fldCharType="separate"/>
+        </w:r>
+        <w:r>
+          <w:rPr>
+            <w:noProof/>
+            <w:webHidden/>
+          </w:rPr>
+          <w:t>3</w:t>
+        </w:r>
+        <w:r>
+          <w:rPr>
+            <w:noProof/>
+            <w:webHidden/>
+          </w:rPr>
+          <w:fldChar w:fldCharType="end"/>
+        </w:r>
+      </w:hyperlink>
+    </w:p>
+    <w:p>
+      <w:pPr>
+        <w:pStyle w:val="TOC2"/>
+        <w:tabs>
+          <w:tab w:val="left" w:pos="880"/>
+          <w:tab w:val="right" w:leader="dot" w:pos="9350"/>
+        </w:tabs>
+        <w:rPr>
+          <w:rFonts w:asciiTheme="minorHAnsi" w:eastAsiaTheme="minorEastAsia" w:hAnsiTheme="minorHAnsi" w:cstheme="minorBidi"/>
+          <w:noProof/>
+          <w:sz w:val="22"/>
+          <w:szCs w:val="22"/>
+          <w:lang w:val="en-CA" w:eastAsia="en-CA"/>
+        </w:rPr>
+      </w:pPr>
+      <w:hyperlink w:anchor="_Toc493506286" w:history="1">
         <w:r>
           <w:rPr>
             <w:rStyle w:val="Hyperlink"/>
@@ -1212,6 +1318,7 @@
             <w:noProof/>
             <w:sz w:val="22"/>
             <w:szCs w:val="22"/>
+            <w:lang w:val="en-CA" w:eastAsia="en-CA"/>
           </w:rPr>
           <w:tab/>
         </w:r>
@@ -1241,7 +1348,7 @@
             <w:noProof/>
             <w:webHidden/>
           </w:rPr>
-          <w:instrText xml:space="preserve"> PAGEREF _Toc348511540 \h </w:instrText>
+          <w:instrText xml:space="preserve"> PAGEREF _Toc493506286 \h </w:instrText>
         </w:r>
         <w:r>
           <w:rPr>
@@ -1284,9 +1391,10 @@
           <w:noProof/>
           <w:sz w:val="22"/>
           <w:szCs w:val="22"/>
-        </w:rPr>
-      </w:pPr>
-      <w:hyperlink w:anchor="_Toc348511541" w:history="1">
+          <w:lang w:val="en-CA" w:eastAsia="en-CA"/>
+        </w:rPr>
+      </w:pPr>
+      <w:hyperlink w:anchor="_Toc493506287" w:history="1">
         <w:r>
           <w:rPr>
             <w:rStyle w:val="Hyperlink"/>
@@ -1300,6 +1408,7 @@
             <w:noProof/>
             <w:sz w:val="22"/>
             <w:szCs w:val="22"/>
+            <w:lang w:val="en-CA" w:eastAsia="en-CA"/>
           </w:rPr>
           <w:tab/>
         </w:r>
@@ -1329,7 +1438,7 @@
             <w:noProof/>
             <w:webHidden/>
           </w:rPr>
-          <w:instrText xml:space="preserve"> PAGEREF _Toc348511541 \h </w:instrText>
+          <w:instrText xml:space="preserve"> PAGEREF _Toc493506287 \h </w:instrText>
         </w:r>
         <w:r>
           <w:rPr>
@@ -1372,9 +1481,10 @@
           <w:noProof/>
           <w:sz w:val="22"/>
           <w:szCs w:val="22"/>
-        </w:rPr>
-      </w:pPr>
-      <w:hyperlink w:anchor="_Toc348511542" w:history="1">
+          <w:lang w:val="en-CA" w:eastAsia="en-CA"/>
+        </w:rPr>
+      </w:pPr>
+      <w:hyperlink w:anchor="_Toc493506288" w:history="1">
         <w:r>
           <w:rPr>
             <w:rStyle w:val="Hyperlink"/>
@@ -1388,6 +1498,7 @@
             <w:noProof/>
             <w:sz w:val="22"/>
             <w:szCs w:val="22"/>
+            <w:lang w:val="en-CA" w:eastAsia="en-CA"/>
           </w:rPr>
           <w:tab/>
         </w:r>
@@ -1417,7 +1528,7 @@
             <w:noProof/>
             <w:webHidden/>
           </w:rPr>
-          <w:instrText xml:space="preserve"> PAGEREF _Toc348511542 \h </w:instrText>
+          <w:instrText xml:space="preserve"> PAGEREF _Toc493506288 \h </w:instrText>
         </w:r>
         <w:r>
           <w:rPr>
@@ -1460,9 +1571,10 @@
           <w:noProof/>
           <w:sz w:val="22"/>
           <w:szCs w:val="22"/>
-        </w:rPr>
-      </w:pPr>
-      <w:hyperlink w:anchor="_Toc348511543" w:history="1">
+          <w:lang w:val="en-CA" w:eastAsia="en-CA"/>
+        </w:rPr>
+      </w:pPr>
+      <w:hyperlink w:anchor="_Toc493506289" w:history="1">
         <w:r>
           <w:rPr>
             <w:rStyle w:val="Hyperlink"/>
@@ -1476,6 +1588,7 @@
             <w:noProof/>
             <w:sz w:val="22"/>
             <w:szCs w:val="22"/>
+            <w:lang w:val="en-CA" w:eastAsia="en-CA"/>
           </w:rPr>
           <w:tab/>
         </w:r>
@@ -1505,7 +1618,7 @@
             <w:noProof/>
             <w:webHidden/>
           </w:rPr>
-          <w:instrText xml:space="preserve"> PAGEREF _Toc348511543 \h </w:instrText>
+          <w:instrText xml:space="preserve"> PAGEREF _Toc493506289 \h </w:instrText>
         </w:r>
         <w:r>
           <w:rPr>
@@ -1548,9 +1661,10 @@
           <w:noProof/>
           <w:sz w:val="22"/>
           <w:szCs w:val="22"/>
-        </w:rPr>
-      </w:pPr>
-      <w:hyperlink w:anchor="_Toc348511544" w:history="1">
+          <w:lang w:val="en-CA" w:eastAsia="en-CA"/>
+        </w:rPr>
+      </w:pPr>
+      <w:hyperlink w:anchor="_Toc493506290" w:history="1">
         <w:r>
           <w:rPr>
             <w:rStyle w:val="Hyperlink"/>
@@ -1564,6 +1678,7 @@
             <w:noProof/>
             <w:sz w:val="22"/>
             <w:szCs w:val="22"/>
+            <w:lang w:val="en-CA" w:eastAsia="en-CA"/>
           </w:rPr>
           <w:tab/>
         </w:r>
@@ -1593,7 +1708,7 @@
             <w:noProof/>
             <w:webHidden/>
           </w:rPr>
-          <w:instrText xml:space="preserve"> PAGEREF _Toc348511544 \h </w:instrText>
+          <w:instrText xml:space="preserve"> PAGEREF _Toc493506290 \h </w:instrText>
         </w:r>
         <w:r>
           <w:rPr>
@@ -1636,9 +1751,10 @@
           <w:noProof/>
           <w:sz w:val="22"/>
           <w:szCs w:val="22"/>
-        </w:rPr>
-      </w:pPr>
-      <w:hyperlink w:anchor="_Toc348511545" w:history="1">
+          <w:lang w:val="en-CA" w:eastAsia="en-CA"/>
+        </w:rPr>
+      </w:pPr>
+      <w:hyperlink w:anchor="_Toc493506291" w:history="1">
         <w:r>
           <w:rPr>
             <w:rStyle w:val="Hyperlink"/>
@@ -1652,6 +1768,7 @@
             <w:noProof/>
             <w:sz w:val="22"/>
             <w:szCs w:val="22"/>
+            <w:lang w:val="en-CA" w:eastAsia="en-CA"/>
           </w:rPr>
           <w:tab/>
         </w:r>
@@ -1681,7 +1798,7 @@
             <w:noProof/>
             <w:webHidden/>
           </w:rPr>
-          <w:instrText xml:space="preserve"> PAGEREF _Toc348511545 \h </w:instrText>
+          <w:instrText xml:space="preserve"> PAGEREF _Toc493506291 \h </w:instrText>
         </w:r>
         <w:r>
           <w:rPr>
@@ -1724,9 +1841,10 @@
           <w:noProof/>
           <w:sz w:val="22"/>
           <w:szCs w:val="22"/>
-        </w:rPr>
-      </w:pPr>
-      <w:hyperlink w:anchor="_Toc348511546" w:history="1">
+          <w:lang w:val="en-CA" w:eastAsia="en-CA"/>
+        </w:rPr>
+      </w:pPr>
+      <w:hyperlink w:anchor="_Toc493506292" w:history="1">
         <w:r>
           <w:rPr>
             <w:rStyle w:val="Hyperlink"/>
@@ -1740,6 +1858,7 @@
             <w:noProof/>
             <w:sz w:val="22"/>
             <w:szCs w:val="22"/>
+            <w:lang w:val="en-CA" w:eastAsia="en-CA"/>
           </w:rPr>
           <w:tab/>
         </w:r>
@@ -1769,7 +1888,7 @@
             <w:noProof/>
             <w:webHidden/>
           </w:rPr>
-          <w:instrText xml:space="preserve"> PAGEREF _Toc348511546 \h </w:instrText>
+          <w:instrText xml:space="preserve"> PAGEREF _Toc493506292 \h </w:instrText>
         </w:r>
         <w:r>
           <w:rPr>
@@ -1812,9 +1931,10 @@
           <w:noProof/>
           <w:sz w:val="22"/>
           <w:szCs w:val="22"/>
-        </w:rPr>
-      </w:pPr>
-      <w:hyperlink w:anchor="_Toc348511547" w:history="1">
+          <w:lang w:val="en-CA" w:eastAsia="en-CA"/>
+        </w:rPr>
+      </w:pPr>
+      <w:hyperlink w:anchor="_Toc493506293" w:history="1">
         <w:r>
           <w:rPr>
             <w:rStyle w:val="Hyperlink"/>
@@ -1828,6 +1948,7 @@
             <w:noProof/>
             <w:sz w:val="22"/>
             <w:szCs w:val="22"/>
+            <w:lang w:val="en-CA" w:eastAsia="en-CA"/>
           </w:rPr>
           <w:tab/>
         </w:r>
@@ -1857,7 +1978,7 @@
             <w:noProof/>
             <w:webHidden/>
           </w:rPr>
-          <w:instrText xml:space="preserve"> PAGEREF _Toc348511547 \h </w:instrText>
+          <w:instrText xml:space="preserve"> PAGEREF _Toc493506293 \h </w:instrText>
         </w:r>
         <w:r>
           <w:rPr>
@@ -1905,7 +2026,7 @@
       <w:pPr>
         <w:pStyle w:val="Heading1"/>
       </w:pPr>
-      <w:bookmarkStart w:id="2" w:name="_Toc348511536"/>
+      <w:bookmarkStart w:id="2" w:name="_Toc493506282"/>
       <w:r>
         <w:t>Introduction</w:t>
       </w:r>
@@ -1987,8 +2108,13 @@
       <w:r>
         <w:t xml:space="preserve"> </w:t>
       </w:r>
-      <w:r>
-        <w:t xml:space="preserve">Nuñez </w:t>
+      <w:proofErr w:type="spellStart"/>
+      <w:r>
+        <w:t>Nuñez</w:t>
+      </w:r>
+      <w:proofErr w:type="spellEnd"/>
+      <w:r>
+        <w:t xml:space="preserve"> </w:t>
       </w:r>
       <w:r>
         <w:t>(</w:t>
@@ -2002,12 +2128,21 @@
       <w:r>
         <w:t xml:space="preserve"> and </w:t>
       </w:r>
+      <w:proofErr w:type="spellStart"/>
       <w:r>
         <w:rPr>
           <w:bCs/>
           <w:szCs w:val="20"/>
         </w:rPr>
-        <w:t>Nuñez et al. (2013)</w:t>
+        <w:t>Nuñez</w:t>
+      </w:r>
+      <w:proofErr w:type="spellEnd"/>
+      <w:r>
+        <w:rPr>
+          <w:bCs/>
+          <w:szCs w:val="20"/>
+        </w:rPr>
+        <w:t xml:space="preserve"> et al. (2013)</w:t>
       </w:r>
       <w:r>
         <w:t xml:space="preserve">, </w:t>
@@ -2102,7 +2237,7 @@
       <w:pPr>
         <w:pStyle w:val="Heading1"/>
       </w:pPr>
-      <w:bookmarkStart w:id="3" w:name="_Toc348511537"/>
+      <w:bookmarkStart w:id="3" w:name="_Toc493506283"/>
       <w:r>
         <w:t>Installation</w:t>
       </w:r>
@@ -2278,7 +2413,15 @@
         <w:t xml:space="preserve"> </w:t>
       </w:r>
       <w:r>
-        <w:t xml:space="preserve">To install the toolbox </w:t>
+        <w:t xml:space="preserve">To install the </w:t>
+      </w:r>
+      <w:proofErr w:type="gramStart"/>
+      <w:r>
+        <w:t>toolbox</w:t>
+      </w:r>
+      <w:proofErr w:type="gramEnd"/>
+      <w:r>
+        <w:t xml:space="preserve"> </w:t>
       </w:r>
       <w:r>
         <w:rPr>
@@ -2434,132 +2577,280 @@
         <w:pStyle w:val="Heading1"/>
         <w:spacing w:after="0"/>
       </w:pPr>
+      <w:bookmarkStart w:id="4" w:name="_Toc493506284"/>
       <w:r>
         <w:rPr>
           <w:noProof/>
         </w:rPr>
+        <w:drawing>
+          <wp:anchor distT="0" distB="0" distL="114300" distR="114300" simplePos="0" relativeHeight="251658752" behindDoc="0" locked="0" layoutInCell="1" allowOverlap="1" wp14:anchorId="61A4CDBE" wp14:editId="75CA8337">
+            <wp:simplePos x="0" y="0"/>
+            <wp:positionH relativeFrom="column">
+              <wp:posOffset>3895725</wp:posOffset>
+            </wp:positionH>
+            <wp:positionV relativeFrom="paragraph">
+              <wp:posOffset>389255</wp:posOffset>
+            </wp:positionV>
+            <wp:extent cx="2044700" cy="2409825"/>
+            <wp:effectExtent l="0" t="0" r="0" b="9525"/>
+            <wp:wrapThrough wrapText="bothSides">
+              <wp:wrapPolygon edited="0">
+                <wp:start x="0" y="0"/>
+                <wp:lineTo x="0" y="21515"/>
+                <wp:lineTo x="21332" y="21515"/>
+                <wp:lineTo x="21332" y="0"/>
+                <wp:lineTo x="0" y="0"/>
+              </wp:wrapPolygon>
+            </wp:wrapThrough>
+            <wp:docPr id="3" name="Picture 3"/>
+            <wp:cNvGraphicFramePr>
+              <a:graphicFrameLocks xmlns:a="http://schemas.openxmlformats.org/drawingml/2006/main" noChangeAspect="1"/>
+            </wp:cNvGraphicFramePr>
+            <a:graphic xmlns:a="http://schemas.openxmlformats.org/drawingml/2006/main">
+              <a:graphicData uri="http://schemas.openxmlformats.org/drawingml/2006/picture">
+                <pic:pic xmlns:pic="http://schemas.openxmlformats.org/drawingml/2006/picture">
+                  <pic:nvPicPr>
+                    <pic:cNvPr id="1" name=""/>
+                    <pic:cNvPicPr/>
+                  </pic:nvPicPr>
+                  <pic:blipFill>
+                    <a:blip r:embed="rId18"/>
+                    <a:stretch>
+                      <a:fillRect/>
+                    </a:stretch>
+                  </pic:blipFill>
+                  <pic:spPr>
+                    <a:xfrm>
+                      <a:off x="0" y="0"/>
+                      <a:ext cx="2044700" cy="2409825"/>
+                    </a:xfrm>
+                    <a:prstGeom prst="rect">
+                      <a:avLst/>
+                    </a:prstGeom>
+                  </pic:spPr>
+                </pic:pic>
+              </a:graphicData>
+            </a:graphic>
+            <wp14:sizeRelH relativeFrom="page">
+              <wp14:pctWidth>0</wp14:pctWidth>
+            </wp14:sizeRelH>
+            <wp14:sizeRelV relativeFrom="page">
+              <wp14:pctHeight>0</wp14:pctHeight>
+            </wp14:sizeRelV>
+          </wp:anchor>
+        </w:drawing>
+      </w:r>
+      <w:r>
+        <w:t xml:space="preserve">Using </w:t>
+      </w:r>
+      <w:r>
+        <w:t>Climate Linkage Mapper</w:t>
+      </w:r>
+      <w:bookmarkEnd w:id="4"/>
+    </w:p>
+    <w:p>
+      <w:r>
+        <w:t xml:space="preserve">To start </w:t>
+      </w:r>
+      <w:r>
+        <w:t xml:space="preserve">Climate Linkage </w:t>
+      </w:r>
+      <w:proofErr w:type="gramStart"/>
+      <w:r>
+        <w:t>Mapper</w:t>
+      </w:r>
+      <w:proofErr w:type="gramEnd"/>
+      <w:r>
+        <w:t xml:space="preserve"> select</w:t>
+      </w:r>
+      <w:r>
+        <w:t xml:space="preserve"> the </w:t>
+      </w:r>
+      <w:r>
+        <w:rPr>
+          <w:i/>
+        </w:rPr>
+        <w:t>Linkage Mapper</w:t>
+      </w:r>
+      <w:r>
+        <w:t xml:space="preserve"> toolbox</w:t>
+      </w:r>
+      <w:r>
+        <w:t xml:space="preserve"> (see Figure 1)</w:t>
+      </w:r>
+      <w:r>
+        <w:t xml:space="preserve"> in ArcGIS</w:t>
+      </w:r>
+      <w:r>
+        <w:t xml:space="preserve">, and click on </w:t>
+      </w:r>
+      <w:r>
+        <w:rPr>
+          <w:i/>
+        </w:rPr>
+        <w:t>Climate Linkage Mapper</w:t>
+      </w:r>
+      <w:r>
+        <w:t>. The dialog</w:t>
+      </w:r>
+      <w:r>
+        <w:t xml:space="preserve"> illustrated in Figure </w:t>
+      </w:r>
+      <w:r>
+        <w:t>2</w:t>
+      </w:r>
+      <w:r>
+        <w:t xml:space="preserve"> should appear.</w:t>
+      </w:r>
+      <w:r>
+        <w:t xml:space="preserve"> A description of each parameter follow</w:t>
+      </w:r>
+      <w:r>
+        <w:t>s</w:t>
+      </w:r>
+      <w:r>
+        <w:t xml:space="preserve"> below.</w:t>
+      </w:r>
+    </w:p>
+    <w:p>
+      <w:pPr>
+        <w:pStyle w:val="Heading2"/>
+      </w:pPr>
+      <w:bookmarkStart w:id="5" w:name="_Toc493506285"/>
+      <w:r>
+        <w:t>Input data</w:t>
+      </w:r>
+      <w:r>
+        <w:t xml:space="preserve"> requirements</w:t>
+      </w:r>
+      <w:bookmarkEnd w:id="5"/>
+    </w:p>
+    <w:p/>
+    <w:p>
+      <w:pPr>
+        <w:pStyle w:val="MediumList2-Accent41"/>
+        <w:numPr>
+          <w:ilvl w:val="0"/>
+          <w:numId w:val="42"/>
+        </w:numPr>
+        <w:spacing w:after="80"/>
+        <w:contextualSpacing w:val="0"/>
+      </w:pPr>
+      <w:r>
+        <w:rPr>
+          <w:b/>
+        </w:rPr>
+        <w:t>Model Inputs</w:t>
+      </w:r>
+    </w:p>
+    <w:p>
+      <w:pPr>
+        <w:pStyle w:val="ListParagraph"/>
+        <w:numPr>
+          <w:ilvl w:val="1"/>
+          <w:numId w:val="42"/>
+        </w:numPr>
+        <w:ind w:left="990"/>
+      </w:pPr>
+      <w:r>
+        <w:rPr>
+          <w:b/>
+          <w:noProof/>
+        </w:rPr>
         <mc:AlternateContent>
-          <mc:Choice Requires="wpg">
+          <mc:Choice Requires="wps">
             <w:drawing>
-              <wp:anchor distT="0" distB="0" distL="114300" distR="114300" simplePos="0" relativeHeight="251660288" behindDoc="0" locked="0" layoutInCell="1" allowOverlap="1" wp14:anchorId="5F00C504" wp14:editId="0112E796">
+              <wp:anchor distT="0" distB="0" distL="114300" distR="114300" simplePos="0" relativeHeight="251660288" behindDoc="0" locked="0" layoutInCell="1" allowOverlap="1" wp14:anchorId="090FAC95" wp14:editId="343E7A32">
                 <wp:simplePos x="0" y="0"/>
                 <wp:positionH relativeFrom="column">
-                  <wp:posOffset>3735070</wp:posOffset>
+                  <wp:posOffset>3733800</wp:posOffset>
                 </wp:positionH>
                 <wp:positionV relativeFrom="paragraph">
-                  <wp:posOffset>34129</wp:posOffset>
+                  <wp:posOffset>1068070</wp:posOffset>
                 </wp:positionV>
-                <wp:extent cx="2132330" cy="3287395"/>
+                <wp:extent cx="2132330" cy="258445"/>
                 <wp:effectExtent l="0" t="0" r="1270" b="8255"/>
                 <wp:wrapSquare wrapText="bothSides"/>
-                <wp:docPr id="16" name="Group 16"/>
+                <wp:docPr id="1" name="Text Box 1"/>
                 <wp:cNvGraphicFramePr/>
                 <a:graphic xmlns:a="http://schemas.openxmlformats.org/drawingml/2006/main">
-                  <a:graphicData uri="http://schemas.microsoft.com/office/word/2010/wordprocessingGroup">
-                    <wpg:wgp>
-                      <wpg:cNvGrpSpPr/>
-                      <wpg:grpSpPr>
+                  <a:graphicData uri="http://schemas.microsoft.com/office/word/2010/wordprocessingShape">
+                    <wps:wsp>
+                      <wps:cNvSpPr txBox="1"/>
+                      <wps:spPr>
                         <a:xfrm>
                           <a:off x="0" y="0"/>
-                          <a:ext cx="2132330" cy="3287395"/>
-                          <a:chOff x="0" y="0"/>
-                          <a:chExt cx="2132330" cy="3287395"/>
+                          <a:ext cx="2132330" cy="258445"/>
                         </a:xfrm>
-                      </wpg:grpSpPr>
-                      <pic:pic xmlns:pic="http://schemas.openxmlformats.org/drawingml/2006/picture">
-                        <pic:nvPicPr>
-                          <pic:cNvPr id="7" name="Picture 7"/>
-                          <pic:cNvPicPr>
-                            <a:picLocks noChangeAspect="1"/>
-                          </pic:cNvPicPr>
-                        </pic:nvPicPr>
-                        <pic:blipFill>
-                          <a:blip r:embed="rId18">
-                            <a:extLst>
-                              <a:ext uri="{28A0092B-C50C-407E-A947-70E740481C1C}">
-                                <a14:useLocalDpi xmlns:a14="http://schemas.microsoft.com/office/drawing/2010/main" val="0"/>
-                              </a:ext>
-                            </a:extLst>
-                          </a:blip>
-                          <a:stretch>
-                            <a:fillRect/>
-                          </a:stretch>
-                        </pic:blipFill>
-                        <pic:spPr>
-                          <a:xfrm>
-                            <a:off x="0" y="0"/>
-                            <a:ext cx="2132330" cy="2971800"/>
-                          </a:xfrm>
-                          <a:prstGeom prst="rect">
-                            <a:avLst/>
-                          </a:prstGeom>
-                        </pic:spPr>
-                      </pic:pic>
-                      <wps:wsp>
-                        <wps:cNvPr id="1" name="Text Box 1"/>
-                        <wps:cNvSpPr txBox="1"/>
-                        <wps:spPr>
-                          <a:xfrm>
-                            <a:off x="0" y="3028950"/>
-                            <a:ext cx="2132330" cy="258445"/>
-                          </a:xfrm>
-                          <a:prstGeom prst="rect">
-                            <a:avLst/>
-                          </a:prstGeom>
-                          <a:solidFill>
-                            <a:prstClr val="white"/>
-                          </a:solidFill>
-                          <a:ln>
-                            <a:noFill/>
-                          </a:ln>
-                          <a:effectLst/>
-                          <a:extLst>
-                            <a:ext uri="{C572A759-6A51-4108-AA02-DFA0A04FC94B}">
-                              <ma14:wrappingTextBoxFlag xmlns:ma14="http://schemas.microsoft.com/office/mac/drawingml/2011/main" xmlns:w="http://schemas.openxmlformats.org/wordprocessingml/2006/main" xmlns:w10="urn:schemas-microsoft-com:office:word" xmlns:v="urn:schemas-microsoft-com:vml" xmlns:o="urn:schemas-microsoft-com:office:office" xmlns:mv="urn:schemas-microsoft-com:mac:vml" xmlns:mo="http://schemas.microsoft.com/office/mac/office/2008/main" xmlns=""/>
-                            </a:ext>
-                          </a:extLst>
-                        </wps:spPr>
-                        <wps:txbx>
-                          <w:txbxContent>
-                            <w:p>
-                              <w:pPr>
-                                <w:pStyle w:val="Caption"/>
-                                <w:jc w:val="center"/>
-                                <w:rPr>
-                                  <w:noProof/>
-                                </w:rPr>
-                              </w:pPr>
-                              <w:r>
-                                <w:t xml:space="preserve">Figure </w:t>
-                              </w:r>
-                              <w:fldSimple w:instr=" SEQ Figure \* ARABIC ">
-                                <w:r>
-                                  <w:rPr>
-                                    <w:noProof/>
-                                  </w:rPr>
-                                  <w:t>1</w:t>
-                                </w:r>
-                              </w:fldSimple>
-                              <w:r>
-                                <w:rPr>
-                                  <w:noProof/>
-                                </w:rPr>
-                                <w:t>.</w:t>
-                              </w:r>
-                              <w:r>
-                                <w:t xml:space="preserve"> Linkage Mapper Toolkit</w:t>
-                              </w:r>
-                            </w:p>
-                          </w:txbxContent>
-                        </wps:txbx>
-                        <wps:bodyPr rot="0" spcFirstLastPara="0" vertOverflow="overflow" horzOverflow="overflow" vert="horz" wrap="square" lIns="0" tIns="0" rIns="0" bIns="0" numCol="1" spcCol="0" rtlCol="0" fromWordArt="0" anchor="t" anchorCtr="0" forceAA="0" compatLnSpc="1">
-                          <a:prstTxWarp prst="textNoShape">
-                            <a:avLst/>
-                          </a:prstTxWarp>
-                          <a:spAutoFit/>
-                        </wps:bodyPr>
-                      </wps:wsp>
-                    </wpg:wgp>
+                        <a:prstGeom prst="rect">
+                          <a:avLst/>
+                        </a:prstGeom>
+                        <a:solidFill>
+                          <a:prstClr val="white"/>
+                        </a:solidFill>
+                        <a:ln>
+                          <a:noFill/>
+                        </a:ln>
+                        <a:effectLst/>
+                        <a:extLst>
+                          <a:ext uri="{C572A759-6A51-4108-AA02-DFA0A04FC94B}">
+                            <ma14:wrappingTextBoxFlag xmlns="" xmlns:mo="http://schemas.microsoft.com/office/mac/office/2008/main" xmlns:mv="urn:schemas-microsoft-com:mac:vml" xmlns:o="urn:schemas-microsoft-com:office:office" xmlns:v="urn:schemas-microsoft-com:vml" xmlns:w10="urn:schemas-microsoft-com:office:word" xmlns:w="http://schemas.openxmlformats.org/wordprocessingml/2006/main" xmlns:ma14="http://schemas.microsoft.com/office/mac/drawingml/2011/main"/>
+                          </a:ext>
+                        </a:extLst>
+                      </wps:spPr>
+                      <wps:txbx>
+                        <w:txbxContent>
+                          <w:p>
+                            <w:pPr>
+                              <w:pStyle w:val="Caption"/>
+                              <w:jc w:val="center"/>
+                              <w:rPr>
+                                <w:noProof/>
+                              </w:rPr>
+                            </w:pPr>
+                            <w:r>
+                              <w:t xml:space="preserve">Figure </w:t>
+                            </w:r>
+                            <w:r>
+                              <w:fldChar w:fldCharType="begin"/>
+                            </w:r>
+                            <w:r>
+                              <w:instrText xml:space="preserve"> SEQ Figure \* ARABIC </w:instrText>
+                            </w:r>
+                            <w:r>
+                              <w:fldChar w:fldCharType="separate"/>
+                            </w:r>
+                            <w:r>
+                              <w:rPr>
+                                <w:noProof/>
+                              </w:rPr>
+                              <w:t>1</w:t>
+                            </w:r>
+                            <w:r>
+                              <w:rPr>
+                                <w:noProof/>
+                              </w:rPr>
+                              <w:fldChar w:fldCharType="end"/>
+                            </w:r>
+                            <w:r>
+                              <w:rPr>
+                                <w:noProof/>
+                              </w:rPr>
+                              <w:t>.</w:t>
+                            </w:r>
+                            <w:r>
+                              <w:t xml:space="preserve"> Linkage Mapper Toolkit</w:t>
+                            </w:r>
+                          </w:p>
+                        </w:txbxContent>
+                      </wps:txbx>
+                      <wps:bodyPr rot="0" spcFirstLastPara="0" vertOverflow="overflow" horzOverflow="overflow" vert="horz" wrap="square" lIns="0" tIns="0" rIns="0" bIns="0" numCol="1" spcCol="0" rtlCol="0" fromWordArt="0" anchor="t" anchorCtr="0" forceAA="0" compatLnSpc="1">
+                        <a:prstTxWarp prst="textNoShape">
+                          <a:avLst/>
+                        </a:prstTxWarp>
+                        <a:spAutoFit/>
+                      </wps:bodyPr>
+                    </wps:wsp>
                   </a:graphicData>
                 </a:graphic>
               </wp:anchor>
@@ -2567,170 +2858,174 @@
           </mc:Choice>
           <mc:Fallback>
             <w:pict>
-              <v:group w14:anchorId="5F00C504" id="Group 16" o:spid="_x0000_s1026" style="position:absolute;left:0;text-align:left;margin-left:294.1pt;margin-top:2.7pt;width:167.9pt;height:258.85pt;z-index:251660288" coordsize="21323,32873" o:gfxdata="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">
-                <v:shapetype id="_x0000_t75" coordsize="21600,21600" o:spt="75" o:preferrelative="t" path="m@4@5l@4@11@9@11@9@5xe" filled="f" stroked="f">
-                  <v:stroke joinstyle="miter"/>
-                  <v:formulas>
-                    <v:f eqn="if lineDrawn pixelLineWidth 0"/>
-                    <v:f eqn="sum @0 1 0"/>
-                    <v:f eqn="sum 0 0 @1"/>
-                    <v:f eqn="prod @2 1 2"/>
-                    <v:f eqn="prod @3 21600 pixelWidth"/>
-                    <v:f eqn="prod @3 21600 pixelHeight"/>
-                    <v:f eqn="sum @0 0 1"/>
-                    <v:f eqn="prod @6 1 2"/>
-                    <v:f eqn="prod @7 21600 pixelWidth"/>
-                    <v:f eqn="sum @8 21600 0"/>
-                    <v:f eqn="prod @7 21600 pixelHeight"/>
-                    <v:f eqn="sum @10 21600 0"/>
-                  </v:formulas>
-                  <v:path o:extrusionok="f" gradientshapeok="t" o:connecttype="rect"/>
-                  <o:lock v:ext="edit" aspectratio="t"/>
-                </v:shapetype>
-                <v:shape id="Picture 7" o:spid="_x0000_s1027" type="#_x0000_t75" style="position:absolute;width:21323;height:29718;visibility:visible;mso-wrap-style:square" o:gfxdata="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">
-                  <v:imagedata r:id="rId19" o:title=""/>
-                  <v:path arrowok="t"/>
-                </v:shape>
-                <v:shapetype id="_x0000_t202" coordsize="21600,21600" o:spt="202" path="m,l,21600r21600,l21600,xe">
-                  <v:stroke joinstyle="miter"/>
-                  <v:path gradientshapeok="t" o:connecttype="rect"/>
-                </v:shapetype>
-                <v:shape id="Text Box 1" o:spid="_x0000_s1028" type="#_x0000_t202" style="position:absolute;top:30289;width:21323;height:2584;visibility:visible;mso-wrap-style:square;v-text-anchor:top" o:gfxdata="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" stroked="f">
-                  <v:textbox style="mso-fit-shape-to-text:t" inset="0,0,0,0">
-                    <w:txbxContent>
-                      <w:p>
-                        <w:pPr>
-                          <w:pStyle w:val="Caption"/>
-                          <w:jc w:val="center"/>
-                          <w:rPr>
-                            <w:noProof/>
-                          </w:rPr>
-                        </w:pPr>
-                        <w:r>
-                          <w:t xml:space="preserve">Figure </w:t>
-                        </w:r>
-                        <w:fldSimple w:instr=" SEQ Figure \* ARABIC ">
-                          <w:r>
-                            <w:rPr>
-                              <w:noProof/>
-                            </w:rPr>
-                            <w:t>1</w:t>
-                          </w:r>
-                        </w:fldSimple>
-                        <w:r>
-                          <w:rPr>
-                            <w:noProof/>
-                          </w:rPr>
-                          <w:t>.</w:t>
-                        </w:r>
-                        <w:r>
-                          <w:t xml:space="preserve"> Linkage Mapper Toolkit</w:t>
-                        </w:r>
-                      </w:p>
-                    </w:txbxContent>
-                  </v:textbox>
-                </v:shape>
+              <v:shapetype w14:anchorId="090FAC95" id="_x0000_t202" coordsize="21600,21600" o:spt="202" path="m,l,21600r21600,l21600,xe">
+                <v:stroke joinstyle="miter"/>
+                <v:path gradientshapeok="t" o:connecttype="rect"/>
+              </v:shapetype>
+              <v:shape id="Text Box 1" o:spid="_x0000_s1026" type="#_x0000_t202" style="position:absolute;left:0;text-align:left;margin-left:294pt;margin-top:84.1pt;width:167.9pt;height:20.35pt;z-index:251660288;visibility:visible;mso-wrap-style:square;mso-wrap-distance-left:9pt;mso-wrap-distance-top:0;mso-wrap-distance-right:9pt;mso-wrap-distance-bottom:0;mso-position-horizontal:absolute;mso-position-horizontal-relative:text;mso-position-vertical:absolute;mso-position-vertical-relative:text;v-text-anchor:top" o:gfxdata="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" stroked="f">
+                <v:textbox style="mso-fit-shape-to-text:t" inset="0,0,0,0">
+                  <w:txbxContent>
+                    <w:p>
+                      <w:pPr>
+                        <w:pStyle w:val="Caption"/>
+                        <w:jc w:val="center"/>
+                        <w:rPr>
+                          <w:noProof/>
+                        </w:rPr>
+                      </w:pPr>
+                      <w:r>
+                        <w:t xml:space="preserve">Figure </w:t>
+                      </w:r>
+                      <w:r>
+                        <w:fldChar w:fldCharType="begin"/>
+                      </w:r>
+                      <w:r>
+                        <w:instrText xml:space="preserve"> SEQ Figure \* ARABIC </w:instrText>
+                      </w:r>
+                      <w:r>
+                        <w:fldChar w:fldCharType="separate"/>
+                      </w:r>
+                      <w:r>
+                        <w:rPr>
+                          <w:noProof/>
+                        </w:rPr>
+                        <w:t>1</w:t>
+                      </w:r>
+                      <w:r>
+                        <w:rPr>
+                          <w:noProof/>
+                        </w:rPr>
+                        <w:fldChar w:fldCharType="end"/>
+                      </w:r>
+                      <w:r>
+                        <w:rPr>
+                          <w:noProof/>
+                        </w:rPr>
+                        <w:t>.</w:t>
+                      </w:r>
+                      <w:r>
+                        <w:t xml:space="preserve"> Linkage Mapper Toolkit</w:t>
+                      </w:r>
+                    </w:p>
+                  </w:txbxContent>
+                </v:textbox>
                 <w10:wrap type="square"/>
-              </v:group>
+              </v:shape>
             </w:pict>
           </mc:Fallback>
         </mc:AlternateContent>
       </w:r>
       <w:r>
-        <w:t xml:space="preserve">Using </w:t>
-      </w:r>
-      <w:r>
-        <w:t>Climate Linkage Mapper</w:t>
-      </w:r>
-    </w:p>
-    <w:p>
-      <w:r>
-        <w:t xml:space="preserve">To start </w:t>
-      </w:r>
-      <w:r>
-        <w:t>Climate Linkage Mapper</w:t>
-      </w:r>
-      <w:r>
-        <w:t xml:space="preserve"> select</w:t>
-      </w:r>
-      <w:r>
-        <w:t xml:space="preserve"> the </w:t>
-      </w:r>
-      <w:r>
-        <w:rPr>
-          <w:i/>
-        </w:rPr>
-        <w:t>Linkage Mapper</w:t>
-      </w:r>
-      <w:r>
-        <w:t xml:space="preserve"> toolbox</w:t>
-      </w:r>
-      <w:r>
-        <w:t xml:space="preserve"> (see Figure 1)</w:t>
-      </w:r>
-      <w:r>
-        <w:t xml:space="preserve"> in ArcGIS</w:t>
-      </w:r>
-      <w:r>
-        <w:t xml:space="preserve">, and click on </w:t>
-      </w:r>
-      <w:r>
-        <w:rPr>
-          <w:i/>
-        </w:rPr>
-        <w:t>Climate Linkage Mapper</w:t>
-      </w:r>
-      <w:r>
-        <w:t>. The dialog</w:t>
-      </w:r>
-      <w:r>
-        <w:t xml:space="preserve"> illustrated in Figure </w:t>
-      </w:r>
-      <w:r>
-        <w:t>2</w:t>
-      </w:r>
-      <w:r>
-        <w:t xml:space="preserve"> should appear.</w:t>
-      </w:r>
-      <w:r>
-        <w:t xml:space="preserve"> A description of each parameter follow</w:t>
-      </w:r>
-      <w:r>
-        <w:t>s</w:t>
-      </w:r>
-      <w:r>
-        <w:t xml:space="preserve"> below.</w:t>
-      </w:r>
-    </w:p>
-    <w:p>
-      <w:pPr>
-        <w:pStyle w:val="Heading2"/>
-      </w:pPr>
-      <w:bookmarkStart w:id="4" w:name="_Toc348511539"/>
-      <w:r>
-        <w:t>Input data</w:t>
-      </w:r>
-      <w:r>
-        <w:t xml:space="preserve"> requirements</w:t>
-      </w:r>
-      <w:bookmarkEnd w:id="4"/>
-    </w:p>
-    <w:p/>
-    <w:p>
-      <w:pPr>
-        <w:pStyle w:val="MediumList2-Accent41"/>
-        <w:numPr>
-          <w:ilvl w:val="0"/>
-          <w:numId w:val="42"/>
-        </w:numPr>
-        <w:spacing w:after="80"/>
-        <w:contextualSpacing w:val="0"/>
-      </w:pPr>
-      <w:r>
         <w:rPr>
           <w:b/>
         </w:rPr>
-        <w:t>Model Inputs</w:t>
+        <w:t xml:space="preserve">Project </w:t>
+      </w:r>
+      <w:r>
+        <w:rPr>
+          <w:b/>
+        </w:rPr>
+        <w:t>Folder</w:t>
+      </w:r>
+      <w:r>
+        <w:rPr>
+          <w:b/>
+        </w:rPr>
+        <w:t>:</w:t>
+      </w:r>
+      <w:r>
+        <w:t xml:space="preserve"> </w:t>
+      </w:r>
+      <w:r>
+        <w:t xml:space="preserve">This is the windows folder where the final output will be saved. It is also used by the tool to store temporary outputs. </w:t>
+      </w:r>
+      <w:r>
+        <w:t xml:space="preserve">This </w:t>
+      </w:r>
+      <w:r>
+        <w:t xml:space="preserve">folder </w:t>
+      </w:r>
+      <w:r>
+        <w:t>should be</w:t>
+      </w:r>
+      <w:r>
+        <w:t xml:space="preserve"> in</w:t>
+      </w:r>
+      <w:r>
+        <w:t xml:space="preserve"> a shallow</w:t>
+      </w:r>
+      <w:r>
+        <w:t xml:space="preserve"> tree</w:t>
+      </w:r>
+      <w:r>
+        <w:t xml:space="preserve"> and </w:t>
+      </w:r>
+      <w:r>
+        <w:t xml:space="preserve">have a </w:t>
+      </w:r>
+      <w:r>
+        <w:t xml:space="preserve">short </w:t>
+      </w:r>
+      <w:r>
+        <w:t>name</w:t>
+      </w:r>
+      <w:r>
+        <w:t xml:space="preserve"> (something like C:\ANBO), ideally on a lo</w:t>
+      </w:r>
+      <w:r>
+        <w:t xml:space="preserve">cal drive </w:t>
+      </w:r>
+      <w:r>
+        <w:t>for</w:t>
+      </w:r>
+      <w:r>
+        <w:t xml:space="preserve"> </w:t>
+      </w:r>
+      <w:r>
+        <w:t>optimum</w:t>
+      </w:r>
+      <w:r>
+        <w:t xml:space="preserve"> processing</w:t>
+      </w:r>
+      <w:r>
+        <w:t xml:space="preserve"> speed and reliably</w:t>
+      </w:r>
+      <w:r>
+        <w:t xml:space="preserve">. </w:t>
+      </w:r>
+      <w:r>
+        <w:t>The name of the directory will also be used as a prefix for final</w:t>
+      </w:r>
+      <w:r>
+        <w:t xml:space="preserve"> Linkage Mapper</w:t>
+      </w:r>
+      <w:r>
+        <w:t xml:space="preserve"> </w:t>
+      </w:r>
+      <w:r>
+        <w:t xml:space="preserve">output files (e.g. </w:t>
+      </w:r>
+      <w:r>
+        <w:lastRenderedPageBreak/>
+        <w:t xml:space="preserve">ANBO_LCPs). </w:t>
+      </w:r>
+      <w:r>
+        <w:t xml:space="preserve">There should be no spaces or special characters anywhere in the </w:t>
+      </w:r>
+      <w:r>
+        <w:t>folder</w:t>
+      </w:r>
+      <w:r>
+        <w:t xml:space="preserve"> </w:t>
+      </w:r>
+      <w:r>
+        <w:t>path</w:t>
+      </w:r>
+      <w:r>
+        <w:t>.</w:t>
+      </w:r>
+      <w:r>
+        <w:t xml:space="preserve"> </w:t>
       </w:r>
     </w:p>
     <w:p>
@@ -2745,134 +3040,12 @@
       <w:r>
         <w:rPr>
           <w:b/>
-        </w:rPr>
-        <w:t xml:space="preserve">Project </w:t>
-      </w:r>
-      <w:r>
-        <w:rPr>
-          <w:b/>
-        </w:rPr>
-        <w:t>Folder</w:t>
-      </w:r>
-      <w:r>
-        <w:rPr>
-          <w:b/>
-        </w:rPr>
-        <w:t>:</w:t>
-      </w:r>
-      <w:r>
-        <w:t xml:space="preserve"> </w:t>
-      </w:r>
-      <w:r>
-        <w:t xml:space="preserve">This is the windows folder where the final output will be saved. It is also used by the tool to store temporary outputs. </w:t>
-      </w:r>
-      <w:r>
-        <w:t xml:space="preserve">This </w:t>
-      </w:r>
-      <w:r>
-        <w:t xml:space="preserve">folder </w:t>
-      </w:r>
-      <w:r>
-        <w:t>should be</w:t>
-      </w:r>
-      <w:r>
-        <w:t xml:space="preserve"> in</w:t>
-      </w:r>
-      <w:r>
-        <w:t xml:space="preserve"> a shallow</w:t>
-      </w:r>
-      <w:r>
-        <w:t xml:space="preserve"> tree</w:t>
-      </w:r>
-      <w:r>
-        <w:t xml:space="preserve"> and </w:t>
-      </w:r>
-      <w:r>
-        <w:t xml:space="preserve">have a </w:t>
-      </w:r>
-      <w:r>
-        <w:t xml:space="preserve">short </w:t>
-      </w:r>
-      <w:r>
-        <w:t>name</w:t>
-      </w:r>
-      <w:r>
-        <w:t xml:space="preserve"> (something like C:\ANBO), ideally on a lo</w:t>
-      </w:r>
-      <w:r>
-        <w:t xml:space="preserve">cal drive </w:t>
-      </w:r>
-      <w:r>
-        <w:t>for</w:t>
-      </w:r>
-      <w:r>
-        <w:t xml:space="preserve"> </w:t>
-      </w:r>
-      <w:r>
-        <w:t>optimum</w:t>
-      </w:r>
-      <w:r>
-        <w:t xml:space="preserve"> processing</w:t>
-      </w:r>
-      <w:r>
-        <w:t xml:space="preserve"> speed and reliably</w:t>
-      </w:r>
-      <w:r>
-        <w:t xml:space="preserve">. </w:t>
-      </w:r>
-      <w:r>
-        <w:t xml:space="preserve">The name of the directory will also </w:t>
-      </w:r>
-      <w:r>
-        <w:lastRenderedPageBreak/>
-        <w:t>be used as a prefix for final</w:t>
-      </w:r>
-      <w:r>
-        <w:t xml:space="preserve"> Linkage Mapper</w:t>
-      </w:r>
-      <w:r>
-        <w:t xml:space="preserve"> </w:t>
-      </w:r>
-      <w:r>
-        <w:t xml:space="preserve">output files (e.g. ANBO_LCPs). </w:t>
-      </w:r>
-      <w:r>
-        <w:t xml:space="preserve">There should be no spaces or special characters anywhere in the </w:t>
-      </w:r>
-      <w:r>
-        <w:t>folder</w:t>
-      </w:r>
-      <w:r>
-        <w:t xml:space="preserve"> </w:t>
-      </w:r>
-      <w:r>
-        <w:t>path</w:t>
-      </w:r>
-      <w:r>
-        <w:t>.</w:t>
-      </w:r>
-      <w:r>
-        <w:t xml:space="preserve"> </w:t>
-      </w:r>
-    </w:p>
-    <w:p>
-      <w:pPr>
-        <w:pStyle w:val="ListParagraph"/>
-        <w:numPr>
-          <w:ilvl w:val="1"/>
-          <w:numId w:val="42"/>
-        </w:numPr>
-        <w:ind w:left="990"/>
-      </w:pPr>
-      <w:r>
-        <w:rPr>
-          <w:b/>
           <w:noProof/>
         </w:rPr>
         <mc:AlternateContent>
           <mc:Choice Requires="wpg">
             <w:drawing>
-              <wp:anchor distT="0" distB="0" distL="114300" distR="114300" simplePos="0" relativeHeight="251668480" behindDoc="0" locked="0" layoutInCell="1" allowOverlap="1" wp14:anchorId="376646D3" wp14:editId="66C8EF5B">
+              <wp:anchor distT="0" distB="0" distL="114300" distR="114300" simplePos="0" relativeHeight="251668480" behindDoc="0" locked="0" layoutInCell="1" allowOverlap="1" wp14:anchorId="376646D3" wp14:editId="6132047E">
                 <wp:simplePos x="0" y="0"/>
                 <wp:positionH relativeFrom="column">
                   <wp:posOffset>3352800</wp:posOffset>
@@ -2905,7 +3078,7 @@
                           </pic:cNvPicPr>
                         </pic:nvPicPr>
                         <pic:blipFill>
-                          <a:blip r:embed="rId20">
+                          <a:blip r:embed="rId19">
                             <a:extLst>
                               <a:ext uri="{28A0092B-C50C-407E-A947-70E740481C1C}">
                                 <a14:useLocalDpi xmlns:a14="http://schemas.microsoft.com/office/drawing/2010/main" val="0"/>
@@ -2946,7 +3119,7 @@
                           <a:effectLst/>
                           <a:extLst>
                             <a:ext uri="{C572A759-6A51-4108-AA02-DFA0A04FC94B}">
-                              <ma14:wrappingTextBoxFlag xmlns:ma14="http://schemas.microsoft.com/office/mac/drawingml/2011/main" xmlns:w="http://schemas.openxmlformats.org/wordprocessingml/2006/main" xmlns:w10="urn:schemas-microsoft-com:office:word" xmlns:v="urn:schemas-microsoft-com:vml" xmlns:o="urn:schemas-microsoft-com:office:office" xmlns:mv="urn:schemas-microsoft-com:mac:vml" xmlns:mo="http://schemas.microsoft.com/office/mac/office/2008/main" xmlns=""/>
+                              <ma14:wrappingTextBoxFlag xmlns="" xmlns:mo="http://schemas.microsoft.com/office/mac/office/2008/main" xmlns:mv="urn:schemas-microsoft-com:mac:vml" xmlns:o="urn:schemas-microsoft-com:office:office" xmlns:v="urn:schemas-microsoft-com:vml" xmlns:w10="urn:schemas-microsoft-com:office:word" xmlns:w="http://schemas.openxmlformats.org/wordprocessingml/2006/main" xmlns:ma14="http://schemas.microsoft.com/office/mac/drawingml/2011/main"/>
                             </a:ext>
                           </a:extLst>
                         </wps:spPr>
@@ -2963,14 +3136,27 @@
                               <w:r>
                                 <w:t xml:space="preserve">Figure </w:t>
                               </w:r>
-                              <w:fldSimple w:instr=" SEQ Figure \* ARABIC ">
-                                <w:r>
-                                  <w:rPr>
-                                    <w:noProof/>
-                                  </w:rPr>
-                                  <w:t>2</w:t>
-                                </w:r>
-                              </w:fldSimple>
+                              <w:r>
+                                <w:fldChar w:fldCharType="begin"/>
+                              </w:r>
+                              <w:r>
+                                <w:instrText xml:space="preserve"> SEQ Figure \* ARABIC </w:instrText>
+                              </w:r>
+                              <w:r>
+                                <w:fldChar w:fldCharType="separate"/>
+                              </w:r>
+                              <w:r>
+                                <w:rPr>
+                                  <w:noProof/>
+                                </w:rPr>
+                                <w:t>2</w:t>
+                              </w:r>
+                              <w:r>
+                                <w:rPr>
+                                  <w:noProof/>
+                                </w:rPr>
+                                <w:fldChar w:fldCharType="end"/>
+                              </w:r>
                               <w:r>
                                 <w:rPr>
                                   <w:noProof/>
@@ -2998,12 +3184,30 @@
           </mc:Choice>
           <mc:Fallback>
             <w:pict>
-              <v:group w14:anchorId="376646D3" id="Group 11" o:spid="_x0000_s1029" style="position:absolute;left:0;text-align:left;margin-left:264pt;margin-top:11.05pt;width:203.05pt;height:366.95pt;z-index:251668480" coordsize="25787,46602" o:gfxdata="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">
-                <v:shape id="Picture 2" o:spid="_x0000_s1030" type="#_x0000_t75" style="position:absolute;width:25787;height:43446;visibility:visible;mso-wrap-style:square" o:gfxdata="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">
-                  <v:imagedata r:id="rId21" o:title=""/>
-                  <v:path arrowok="t"/>
+              <v:group w14:anchorId="376646D3" id="Group 11" o:spid="_x0000_s1027" style="position:absolute;left:0;text-align:left;margin-left:264pt;margin-top:11.05pt;width:203.05pt;height:366.95pt;z-index:251668480" coordsize="25787,46602" o:gfxdata="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">
+                <v:shapetype id="_x0000_t75" coordsize="21600,21600" o:spt="75" o:preferrelative="t" path="m@4@5l@4@11@9@11@9@5xe" filled="f" stroked="f">
+                  <v:stroke joinstyle="miter"/>
+                  <v:formulas>
+                    <v:f eqn="if lineDrawn pixelLineWidth 0"/>
+                    <v:f eqn="sum @0 1 0"/>
+                    <v:f eqn="sum 0 0 @1"/>
+                    <v:f eqn="prod @2 1 2"/>
+                    <v:f eqn="prod @3 21600 pixelWidth"/>
+                    <v:f eqn="prod @3 21600 pixelHeight"/>
+                    <v:f eqn="sum @0 0 1"/>
+                    <v:f eqn="prod @6 1 2"/>
+                    <v:f eqn="prod @7 21600 pixelWidth"/>
+                    <v:f eqn="sum @8 21600 0"/>
+                    <v:f eqn="prod @7 21600 pixelHeight"/>
+                    <v:f eqn="sum @10 21600 0"/>
+                  </v:formulas>
+                  <v:path o:extrusionok="f" gradientshapeok="t" o:connecttype="rect"/>
+                  <o:lock v:ext="edit" aspectratio="t"/>
+                </v:shapetype>
+                <v:shape id="Picture 2" o:spid="_x0000_s1028" type="#_x0000_t75" style="position:absolute;width:25787;height:43446;visibility:visible;mso-wrap-style:square" o:gfxdata="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">
+                  <v:imagedata r:id="rId20" o:title=""/>
                 </v:shape>
-                <v:shape id="Text Box 15" o:spid="_x0000_s1031" type="#_x0000_t202" style="position:absolute;top:44018;width:25787;height:2584;visibility:visible;mso-wrap-style:square;v-text-anchor:top" o:gfxdata="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" stroked="f">
+                <v:shape id="Text Box 15" o:spid="_x0000_s1029" type="#_x0000_t202" style="position:absolute;top:44018;width:25787;height:2584;visibility:visible;mso-wrap-style:square;v-text-anchor:top" o:gfxdata="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" stroked="f">
                   <v:textbox style="mso-fit-shape-to-text:t" inset="0,0,0,0">
                     <w:txbxContent>
                       <w:p>
@@ -3017,14 +3221,27 @@
                         <w:r>
                           <w:t xml:space="preserve">Figure </w:t>
                         </w:r>
-                        <w:fldSimple w:instr=" SEQ Figure \* ARABIC ">
-                          <w:r>
-                            <w:rPr>
-                              <w:noProof/>
-                            </w:rPr>
-                            <w:t>2</w:t>
-                          </w:r>
-                        </w:fldSimple>
+                        <w:r>
+                          <w:fldChar w:fldCharType="begin"/>
+                        </w:r>
+                        <w:r>
+                          <w:instrText xml:space="preserve"> SEQ Figure \* ARABIC </w:instrText>
+                        </w:r>
+                        <w:r>
+                          <w:fldChar w:fldCharType="separate"/>
+                        </w:r>
+                        <w:r>
+                          <w:rPr>
+                            <w:noProof/>
+                          </w:rPr>
+                          <w:t>2</w:t>
+                        </w:r>
+                        <w:r>
+                          <w:rPr>
+                            <w:noProof/>
+                          </w:rPr>
+                          <w:fldChar w:fldCharType="end"/>
+                        </w:r>
                         <w:r>
                           <w:rPr>
                             <w:noProof/>
@@ -3057,10 +3274,18 @@
         <w:t xml:space="preserve">the polygons </w:t>
       </w:r>
       <w:r>
-        <w:t>that will be connected</w:t>
-      </w:r>
-      <w:r>
-        <w:t xml:space="preserve"> with linkages</w:t>
+        <w:t xml:space="preserve">that will </w:t>
+      </w:r>
+      <w:proofErr w:type="gramStart"/>
+      <w:r>
+        <w:t>be connected</w:t>
+      </w:r>
+      <w:r>
+        <w:t xml:space="preserve"> with</w:t>
+      </w:r>
+      <w:proofErr w:type="gramEnd"/>
+      <w:r>
+        <w:t xml:space="preserve"> linkages</w:t>
       </w:r>
       <w:r>
         <w:t>).</w:t>
@@ -3127,7 +3352,15 @@
         <w:t xml:space="preserve"> and ID fields cannot be used. </w:t>
       </w:r>
       <w:r>
-        <w:t>An easy way to create a new field is to open the attribute table, add a new integer field and use the field calculator to fill it with an expression like &lt;NewField&gt; = FID + 1.</w:t>
+        <w:t>An easy way to create a new field is to open the attribute table, add a new integer field and use the field calculator to fill it with an expression like &lt;</w:t>
+      </w:r>
+      <w:proofErr w:type="spellStart"/>
+      <w:r>
+        <w:t>NewField</w:t>
+      </w:r>
+      <w:proofErr w:type="spellEnd"/>
+      <w:r>
+        <w:t>&gt; = FID + 1.</w:t>
       </w:r>
     </w:p>
     <w:p>
@@ -3286,7 +3519,21 @@
         <w:rPr>
           <w:i/>
         </w:rPr>
-        <w:t xml:space="preserve">C:\Program Files (x86)\GRASS GIS </w:t>
+        <w:t>C:\Program Files (x</w:t>
+      </w:r>
+      <w:proofErr w:type="gramStart"/>
+      <w:r>
+        <w:rPr>
+          <w:i/>
+        </w:rPr>
+        <w:t>86)\</w:t>
+      </w:r>
+      <w:proofErr w:type="gramEnd"/>
+      <w:r>
+        <w:rPr>
+          <w:i/>
+        </w:rPr>
+        <w:t xml:space="preserve">GRASS GIS </w:t>
       </w:r>
       <w:r>
         <w:rPr>
@@ -3414,18 +3661,32 @@
       <w:r>
         <w:t xml:space="preserve"> of the core (see </w:t>
       </w:r>
-      <w:r>
-        <w:t>Nuñez 2011</w:t>
+      <w:proofErr w:type="spellStart"/>
+      <w:r>
+        <w:t>Nuñez</w:t>
+      </w:r>
+      <w:proofErr w:type="spellEnd"/>
+      <w:r>
+        <w:t xml:space="preserve"> 2011</w:t>
       </w:r>
       <w:r>
         <w:t xml:space="preserve"> and </w:t>
       </w:r>
+      <w:proofErr w:type="spellStart"/>
       <w:r>
         <w:rPr>
           <w:bCs/>
           <w:szCs w:val="20"/>
         </w:rPr>
-        <w:t>Nuñez et al. 2013</w:t>
+        <w:t>Nuñez</w:t>
+      </w:r>
+      <w:proofErr w:type="spellEnd"/>
+      <w:r>
+        <w:rPr>
+          <w:bCs/>
+          <w:szCs w:val="20"/>
+        </w:rPr>
+        <w:t xml:space="preserve"> et al. 2013</w:t>
       </w:r>
       <w:r>
         <w:t xml:space="preserve"> for more discussion on this topic).</w:t>
@@ -3515,18 +3776,32 @@
       <w:r>
         <w:t xml:space="preserve"> (see </w:t>
       </w:r>
-      <w:r>
-        <w:t>Nuñez 2011</w:t>
+      <w:proofErr w:type="spellStart"/>
+      <w:r>
+        <w:t>Nuñez</w:t>
+      </w:r>
+      <w:proofErr w:type="spellEnd"/>
+      <w:r>
+        <w:t xml:space="preserve"> 2011</w:t>
       </w:r>
       <w:r>
         <w:t xml:space="preserve"> and </w:t>
       </w:r>
+      <w:proofErr w:type="spellStart"/>
       <w:r>
         <w:rPr>
           <w:bCs/>
           <w:szCs w:val="20"/>
         </w:rPr>
-        <w:t>Nuñez et al. 2013</w:t>
+        <w:t>Nuñez</w:t>
+      </w:r>
+      <w:proofErr w:type="spellEnd"/>
+      <w:r>
+        <w:rPr>
+          <w:bCs/>
+          <w:szCs w:val="20"/>
+        </w:rPr>
+        <w:t xml:space="preserve"> et al. 2013</w:t>
       </w:r>
       <w:r>
         <w:t xml:space="preserve"> for more d</w:t>
@@ -3688,7 +3963,7 @@
           <w:noProof/>
         </w:rPr>
         <w:drawing>
-          <wp:anchor distT="0" distB="0" distL="114300" distR="114300" simplePos="0" relativeHeight="251657216" behindDoc="1" locked="0" layoutInCell="1" allowOverlap="1" wp14:anchorId="46C2E1FE" wp14:editId="20B5F979">
+          <wp:anchor distT="0" distB="0" distL="114300" distR="114300" simplePos="0" relativeHeight="251655168" behindDoc="1" locked="0" layoutInCell="1" allowOverlap="1" wp14:anchorId="46C2E1FE" wp14:editId="56E32D4A">
             <wp:simplePos x="0" y="0"/>
             <wp:positionH relativeFrom="margin">
               <wp:posOffset>174786</wp:posOffset>
@@ -3713,7 +3988,7 @@
                     </pic:cNvPicPr>
                   </pic:nvPicPr>
                   <pic:blipFill>
-                    <a:blip r:embed="rId22">
+                    <a:blip r:embed="rId21">
                       <a:extLst>
                         <a:ext uri="{28A0092B-C50C-407E-A947-70E740481C1C}">
                           <a14:useLocalDpi xmlns:a14="http://schemas.microsoft.com/office/drawing/2010/main" val="0"/>
@@ -3779,7 +4054,7 @@
           <w:noProof/>
         </w:rPr>
         <w:drawing>
-          <wp:anchor distT="0" distB="0" distL="114300" distR="114300" simplePos="0" relativeHeight="251658240" behindDoc="1" locked="0" layoutInCell="1" allowOverlap="1" wp14:anchorId="6AA0DFD5" wp14:editId="3DB4E8C4">
+          <wp:anchor distT="0" distB="0" distL="114300" distR="114300" simplePos="0" relativeHeight="251656192" behindDoc="1" locked="0" layoutInCell="1" allowOverlap="1" wp14:anchorId="6AA0DFD5" wp14:editId="644D4FB7">
             <wp:simplePos x="0" y="0"/>
             <wp:positionH relativeFrom="margin">
               <wp:posOffset>160665</wp:posOffset>
@@ -3804,7 +4079,7 @@
                     </pic:cNvPicPr>
                   </pic:nvPicPr>
                   <pic:blipFill>
-                    <a:blip r:embed="rId22">
+                    <a:blip r:embed="rId21">
                       <a:extLst>
                         <a:ext uri="{28A0092B-C50C-407E-A947-70E740481C1C}">
                           <a14:useLocalDpi xmlns:a14="http://schemas.microsoft.com/office/drawing/2010/main" val="0"/>
@@ -3858,14 +4133,14 @@
       <w:pPr>
         <w:pStyle w:val="Heading2"/>
       </w:pPr>
-      <w:bookmarkStart w:id="5" w:name="_Toc348511540"/>
+      <w:bookmarkStart w:id="6" w:name="_Toc493506286"/>
       <w:r>
         <w:t xml:space="preserve">Running </w:t>
       </w:r>
       <w:r>
         <w:t>from a Python Script</w:t>
       </w:r>
-      <w:bookmarkEnd w:id="5"/>
+      <w:bookmarkEnd w:id="6"/>
     </w:p>
     <w:p>
       <w:pPr>
@@ -3980,11 +4255,11 @@
       <w:pPr>
         <w:pStyle w:val="Heading2"/>
       </w:pPr>
-      <w:bookmarkStart w:id="6" w:name="_Toc348511541"/>
+      <w:bookmarkStart w:id="7" w:name="_Toc493506287"/>
       <w:r>
         <w:t>Processing Steps</w:t>
       </w:r>
-      <w:bookmarkEnd w:id="6"/>
+      <w:bookmarkEnd w:id="7"/>
     </w:p>
     <w:p>
       <w:pPr>
@@ -4033,7 +4308,7 @@
                           </pic:cNvPicPr>
                         </pic:nvPicPr>
                         <pic:blipFill>
-                          <a:blip r:embed="rId23">
+                          <a:blip r:embed="rId22">
                             <a:extLst>
                               <a:ext uri="{28A0092B-C50C-407E-A947-70E740481C1C}">
                                 <a14:useLocalDpi xmlns:a14="http://schemas.microsoft.com/office/drawing/2010/main" val="0"/>
@@ -4074,7 +4349,7 @@
                           <a:effectLst/>
                           <a:extLst>
                             <a:ext uri="{C572A759-6A51-4108-AA02-DFA0A04FC94B}">
-                              <ma14:wrappingTextBoxFlag xmlns:ma14="http://schemas.microsoft.com/office/mac/drawingml/2011/main" xmlns:w="http://schemas.openxmlformats.org/wordprocessingml/2006/main" xmlns:w10="urn:schemas-microsoft-com:office:word" xmlns:v="urn:schemas-microsoft-com:vml" xmlns:o="urn:schemas-microsoft-com:office:office" xmlns:mv="urn:schemas-microsoft-com:mac:vml" xmlns:mo="http://schemas.microsoft.com/office/mac/office/2008/main" xmlns=""/>
+                              <ma14:wrappingTextBoxFlag xmlns="" xmlns:mo="http://schemas.microsoft.com/office/mac/office/2008/main" xmlns:mv="urn:schemas-microsoft-com:mac:vml" xmlns:o="urn:schemas-microsoft-com:office:office" xmlns:v="urn:schemas-microsoft-com:vml" xmlns:w10="urn:schemas-microsoft-com:office:word" xmlns:w="http://schemas.openxmlformats.org/wordprocessingml/2006/main" xmlns:ma14="http://schemas.microsoft.com/office/mac/drawingml/2011/main"/>
                             </a:ext>
                           </a:extLst>
                         </wps:spPr>
@@ -4093,14 +4368,27 @@
                               <w:r>
                                 <w:t xml:space="preserve">Figure </w:t>
                               </w:r>
-                              <w:fldSimple w:instr=" SEQ Figure \* ARABIC ">
-                                <w:r>
-                                  <w:rPr>
-                                    <w:noProof/>
-                                  </w:rPr>
-                                  <w:t>3</w:t>
-                                </w:r>
-                              </w:fldSimple>
+                              <w:r>
+                                <w:fldChar w:fldCharType="begin"/>
+                              </w:r>
+                              <w:r>
+                                <w:instrText xml:space="preserve"> SEQ Figure \* ARABIC </w:instrText>
+                              </w:r>
+                              <w:r>
+                                <w:fldChar w:fldCharType="separate"/>
+                              </w:r>
+                              <w:r>
+                                <w:rPr>
+                                  <w:noProof/>
+                                </w:rPr>
+                                <w:t>3</w:t>
+                              </w:r>
+                              <w:r>
+                                <w:rPr>
+                                  <w:noProof/>
+                                </w:rPr>
+                                <w:fldChar w:fldCharType="end"/>
+                              </w:r>
                               <w:r>
                                 <w:rPr>
                                   <w:noProof/>
@@ -4128,12 +4416,11 @@
           </mc:Choice>
           <mc:Fallback>
             <w:pict>
-              <v:group w14:anchorId="399EB238" id="Group 12" o:spid="_x0000_s1032" style="position:absolute;margin-left:273pt;margin-top:.1pt;width:198.75pt;height:248.4pt;z-index:251686912" coordsize="25241,31546" o:gfxdata="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">
-                <v:shape id="Picture 17" o:spid="_x0000_s1033" type="#_x0000_t75" style="position:absolute;width:25241;height:28397;visibility:visible;mso-wrap-style:square" o:gfxdata="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">
-                  <v:imagedata r:id="rId24" o:title=""/>
-                  <v:path arrowok="t"/>
+              <v:group w14:anchorId="399EB238" id="Group 12" o:spid="_x0000_s1030" style="position:absolute;margin-left:273pt;margin-top:.1pt;width:198.75pt;height:248.4pt;z-index:251686912" coordsize="25241,31546" o:gfxdata="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">
+                <v:shape id="Picture 17" o:spid="_x0000_s1031" type="#_x0000_t75" style="position:absolute;width:25241;height:28397;visibility:visible;mso-wrap-style:square" o:gfxdata="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">
+                  <v:imagedata r:id="rId23" o:title=""/>
                 </v:shape>
-                <v:shape id="Text Box 6" o:spid="_x0000_s1034" type="#_x0000_t202" style="position:absolute;top:28962;width:25241;height:2584;visibility:visible;mso-wrap-style:square;v-text-anchor:top" o:gfxdata="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" stroked="f">
+                <v:shape id="Text Box 6" o:spid="_x0000_s1032" type="#_x0000_t202" style="position:absolute;top:28962;width:25241;height:2584;visibility:visible;mso-wrap-style:square;v-text-anchor:top" o:gfxdata="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" stroked="f">
                   <v:textbox style="mso-fit-shape-to-text:t" inset="0,0,0,0">
                     <w:txbxContent>
                       <w:p>
@@ -4149,14 +4436,27 @@
                         <w:r>
                           <w:t xml:space="preserve">Figure </w:t>
                         </w:r>
-                        <w:fldSimple w:instr=" SEQ Figure \* ARABIC ">
-                          <w:r>
-                            <w:rPr>
-                              <w:noProof/>
-                            </w:rPr>
-                            <w:t>3</w:t>
-                          </w:r>
-                        </w:fldSimple>
+                        <w:r>
+                          <w:fldChar w:fldCharType="begin"/>
+                        </w:r>
+                        <w:r>
+                          <w:instrText xml:space="preserve"> SEQ Figure \* ARABIC </w:instrText>
+                        </w:r>
+                        <w:r>
+                          <w:fldChar w:fldCharType="separate"/>
+                        </w:r>
+                        <w:r>
+                          <w:rPr>
+                            <w:noProof/>
+                          </w:rPr>
+                          <w:t>3</w:t>
+                        </w:r>
+                        <w:r>
+                          <w:rPr>
+                            <w:noProof/>
+                          </w:rPr>
+                          <w:fldChar w:fldCharType="end"/>
+                        </w:r>
                         <w:r>
                           <w:rPr>
                             <w:noProof/>
@@ -4368,6 +4668,7 @@
         </w:rPr>
         <w:t xml:space="preserve">The tool copies the spatial inputs into the </w:t>
       </w:r>
+      <w:proofErr w:type="spellStart"/>
       <w:r>
         <w:rPr>
           <w:rFonts w:ascii="Times New Roman" w:hAnsi="Times New Roman" w:cs="Times New Roman"/>
@@ -4376,6 +4677,7 @@
         </w:rPr>
         <w:t>clm_cor</w:t>
       </w:r>
+      <w:proofErr w:type="spellEnd"/>
       <w:r>
         <w:rPr>
           <w:rFonts w:ascii="Times New Roman" w:hAnsi="Times New Roman" w:cs="Times New Roman"/>
@@ -4558,7 +4860,39 @@
           <w:rFonts w:ascii="Times New Roman" w:hAnsi="Times New Roman" w:cs="Times New Roman"/>
           <w:color w:val="auto"/>
         </w:rPr>
-        <w:t>A unique set of core to core pairings are created. For example if you have 3 cores, you end up with 3 core pairings – (Core1</w:t>
+        <w:t xml:space="preserve">A unique set of </w:t>
+      </w:r>
+      <w:proofErr w:type="gramStart"/>
+      <w:r>
+        <w:rPr>
+          <w:rFonts w:ascii="Times New Roman" w:hAnsi="Times New Roman" w:cs="Times New Roman"/>
+          <w:color w:val="auto"/>
+        </w:rPr>
+        <w:t>core</w:t>
+      </w:r>
+      <w:proofErr w:type="gramEnd"/>
+      <w:r>
+        <w:rPr>
+          <w:rFonts w:ascii="Times New Roman" w:hAnsi="Times New Roman" w:cs="Times New Roman"/>
+          <w:color w:val="auto"/>
+        </w:rPr>
+        <w:t xml:space="preserve"> to core pairings are created. For </w:t>
+      </w:r>
+      <w:proofErr w:type="gramStart"/>
+      <w:r>
+        <w:rPr>
+          <w:rFonts w:ascii="Times New Roman" w:hAnsi="Times New Roman" w:cs="Times New Roman"/>
+          <w:color w:val="auto"/>
+        </w:rPr>
+        <w:t>example</w:t>
+      </w:r>
+      <w:proofErr w:type="gramEnd"/>
+      <w:r>
+        <w:rPr>
+          <w:rFonts w:ascii="Times New Roman" w:hAnsi="Times New Roman" w:cs="Times New Roman"/>
+          <w:color w:val="auto"/>
+        </w:rPr>
+        <w:t xml:space="preserve"> if you have 3 cores, you end up with 3 core pairings – (Core1</w:t>
       </w:r>
       <w:r>
         <w:rPr>
@@ -4750,22 +5084,32 @@
           <w:b/>
           <w:color w:val="auto"/>
         </w:rPr>
-        <w:t xml:space="preserve"> GRASS GIS to create cost-weighted distance rasters</w:t>
-      </w:r>
+        <w:t xml:space="preserve"> GRASS GIS to create cost-weighted distance </w:t>
+      </w:r>
+      <w:proofErr w:type="spellStart"/>
       <w:r>
         <w:rPr>
           <w:rFonts w:ascii="Times New Roman" w:hAnsi="Times New Roman" w:cs="Times New Roman"/>
           <w:b/>
           <w:color w:val="auto"/>
         </w:rPr>
-        <w:t>:</w:t>
-      </w:r>
+        <w:t>rasters</w:t>
+      </w:r>
+      <w:proofErr w:type="spellEnd"/>
       <w:r>
         <w:rPr>
           <w:rFonts w:ascii="Times New Roman" w:hAnsi="Times New Roman" w:cs="Times New Roman"/>
           <w:b/>
           <w:color w:val="auto"/>
         </w:rPr>
+        <w:t>:</w:t>
+      </w:r>
+      <w:r>
+        <w:rPr>
+          <w:rFonts w:ascii="Times New Roman" w:hAnsi="Times New Roman" w:cs="Times New Roman"/>
+          <w:b/>
+          <w:color w:val="auto"/>
+        </w:rPr>
         <w:t xml:space="preserve"> </w:t>
       </w:r>
       <w:r>
@@ -4787,7 +5131,41 @@
           <w:rFonts w:ascii="Times New Roman" w:hAnsi="Times New Roman" w:cs="Times New Roman"/>
           <w:color w:val="auto"/>
         </w:rPr>
-        <w:t xml:space="preserve"> between the different core pairings are calculated using GRASS GIS’s r.walk function. As GRASS has its own unique spatial file structure, all inputs have to be imported into a temporary GRASS database.</w:t>
+        <w:t xml:space="preserve"> between the different core pairings are calculated using GRASS GIS’s </w:t>
+      </w:r>
+      <w:proofErr w:type="spellStart"/>
+      <w:proofErr w:type="gramStart"/>
+      <w:r>
+        <w:rPr>
+          <w:rFonts w:ascii="Times New Roman" w:hAnsi="Times New Roman" w:cs="Times New Roman"/>
+          <w:color w:val="auto"/>
+        </w:rPr>
+        <w:t>r.walk</w:t>
+      </w:r>
+      <w:proofErr w:type="spellEnd"/>
+      <w:proofErr w:type="gramEnd"/>
+      <w:r>
+        <w:rPr>
+          <w:rFonts w:ascii="Times New Roman" w:hAnsi="Times New Roman" w:cs="Times New Roman"/>
+          <w:color w:val="auto"/>
+        </w:rPr>
+        <w:t xml:space="preserve"> function. As GRASS has its own unique spatial file structure, all inputs </w:t>
+      </w:r>
+      <w:proofErr w:type="gramStart"/>
+      <w:r>
+        <w:rPr>
+          <w:rFonts w:ascii="Times New Roman" w:hAnsi="Times New Roman" w:cs="Times New Roman"/>
+          <w:color w:val="auto"/>
+        </w:rPr>
+        <w:t>have to</w:t>
+      </w:r>
+      <w:proofErr w:type="gramEnd"/>
+      <w:r>
+        <w:rPr>
+          <w:rFonts w:ascii="Times New Roman" w:hAnsi="Times New Roman" w:cs="Times New Roman"/>
+          <w:color w:val="auto"/>
+        </w:rPr>
+        <w:t xml:space="preserve"> be imported into a temporary GRASS database.</w:t>
       </w:r>
     </w:p>
     <w:p>
@@ -4838,7 +5216,23 @@
           <w:rFonts w:ascii="Times New Roman" w:hAnsi="Times New Roman" w:cs="Times New Roman"/>
           <w:color w:val="auto"/>
         </w:rPr>
-        <w:t>all the cost distance rasters are generated</w:t>
+        <w:t xml:space="preserve">all the cost distance </w:t>
+      </w:r>
+      <w:proofErr w:type="spellStart"/>
+      <w:r>
+        <w:rPr>
+          <w:rFonts w:ascii="Times New Roman" w:hAnsi="Times New Roman" w:cs="Times New Roman"/>
+          <w:color w:val="auto"/>
+        </w:rPr>
+        <w:t>rasters</w:t>
+      </w:r>
+      <w:proofErr w:type="spellEnd"/>
+      <w:r>
+        <w:rPr>
+          <w:rFonts w:ascii="Times New Roman" w:hAnsi="Times New Roman" w:cs="Times New Roman"/>
+          <w:color w:val="auto"/>
+        </w:rPr>
+        <w:t xml:space="preserve"> are generated</w:t>
       </w:r>
       <w:r>
         <w:rPr>
@@ -5062,57 +5456,77 @@
         </w:rPr>
         <w:t xml:space="preserve">These can be found within the </w:t>
       </w:r>
+      <w:proofErr w:type="spellStart"/>
       <w:r>
         <w:rPr>
           <w:rFonts w:ascii="Times New Roman" w:hAnsi="Times New Roman" w:cs="Times New Roman"/>
           <w:i/>
           <w:color w:val="auto"/>
         </w:rPr>
-        <w:t xml:space="preserve">clm_cor </w:t>
-      </w:r>
-      <w:r>
-        <w:rPr>
-          <w:rFonts w:ascii="Times New Roman" w:hAnsi="Times New Roman" w:cs="Times New Roman"/>
-          <w:color w:val="auto"/>
-        </w:rPr>
-        <w:t xml:space="preserve">folder. </w:t>
-      </w:r>
-      <w:r>
-        <w:rPr>
-          <w:rFonts w:ascii="Times New Roman" w:hAnsi="Times New Roman" w:cs="Times New Roman"/>
-          <w:color w:val="auto"/>
-        </w:rPr>
-        <w:t xml:space="preserve">The project resistance raster will </w:t>
-      </w:r>
-      <w:r>
-        <w:rPr>
-          <w:rFonts w:ascii="Times New Roman" w:hAnsi="Times New Roman" w:cs="Times New Roman"/>
-          <w:color w:val="auto"/>
-        </w:rPr>
-        <w:t>be named</w:t>
-      </w:r>
-      <w:r>
-        <w:rPr>
-          <w:rFonts w:ascii="Times New Roman" w:hAnsi="Times New Roman" w:cs="Times New Roman"/>
-          <w:color w:val="auto"/>
-        </w:rPr>
-        <w:t xml:space="preserve"> </w:t>
-      </w:r>
+        <w:t>clm_cor</w:t>
+      </w:r>
+      <w:proofErr w:type="spellEnd"/>
       <w:r>
         <w:rPr>
           <w:rFonts w:ascii="Times New Roman" w:hAnsi="Times New Roman" w:cs="Times New Roman"/>
           <w:i/>
           <w:color w:val="auto"/>
         </w:rPr>
-        <w:t>proj</w:t>
-      </w:r>
+        <w:t xml:space="preserve"> </w:t>
+      </w:r>
+      <w:r>
+        <w:rPr>
+          <w:rFonts w:ascii="Times New Roman" w:hAnsi="Times New Roman" w:cs="Times New Roman"/>
+          <w:color w:val="auto"/>
+        </w:rPr>
+        <w:t xml:space="preserve">folder. </w:t>
+      </w:r>
+      <w:r>
+        <w:rPr>
+          <w:rFonts w:ascii="Times New Roman" w:hAnsi="Times New Roman" w:cs="Times New Roman"/>
+          <w:color w:val="auto"/>
+        </w:rPr>
+        <w:t xml:space="preserve">The project resistance raster will </w:t>
+      </w:r>
+      <w:r>
+        <w:rPr>
+          <w:rFonts w:ascii="Times New Roman" w:hAnsi="Times New Roman" w:cs="Times New Roman"/>
+          <w:color w:val="auto"/>
+        </w:rPr>
+        <w:t>be named</w:t>
+      </w:r>
+      <w:r>
+        <w:rPr>
+          <w:rFonts w:ascii="Times New Roman" w:hAnsi="Times New Roman" w:cs="Times New Roman"/>
+          <w:color w:val="auto"/>
+        </w:rPr>
+        <w:t xml:space="preserve"> </w:t>
+      </w:r>
+      <w:proofErr w:type="spellStart"/>
       <w:r>
         <w:rPr>
           <w:rFonts w:ascii="Times New Roman" w:hAnsi="Times New Roman" w:cs="Times New Roman"/>
           <w:i/>
           <w:color w:val="auto"/>
         </w:rPr>
-        <w:t xml:space="preserve">area </w:t>
+        <w:t>proj</w:t>
+      </w:r>
+      <w:r>
+        <w:rPr>
+          <w:rFonts w:ascii="Times New Roman" w:hAnsi="Times New Roman" w:cs="Times New Roman"/>
+          <w:i/>
+          <w:color w:val="auto"/>
+        </w:rPr>
+        <w:t>area</w:t>
+      </w:r>
+      <w:proofErr w:type="spellEnd"/>
+      <w:r>
+        <w:rPr>
+          <w:rFonts w:ascii="Times New Roman" w:hAnsi="Times New Roman" w:cs="Times New Roman"/>
+          <w:i/>
+          <w:color w:val="auto"/>
+        </w:rPr>
+        <w:t xml:space="preserve"> </w:t>
       </w:r>
       <w:r>
         <w:rPr>
@@ -5166,7 +5580,7 @@
                     <pic:cNvPicPr/>
                   </pic:nvPicPr>
                   <pic:blipFill>
-                    <a:blip r:embed="rId25">
+                    <a:blip r:embed="rId24">
                       <a:extLst>
                         <a:ext uri="{28A0092B-C50C-407E-A947-70E740481C1C}">
                           <a14:useLocalDpi xmlns:a14="http://schemas.microsoft.com/office/drawing/2010/main" val="0"/>
@@ -5229,7 +5643,7 @@
                     </pic:cNvPicPr>
                   </pic:nvPicPr>
                   <pic:blipFill>
-                    <a:blip r:embed="rId26">
+                    <a:blip r:embed="rId25">
                       <a:extLst>
                         <a:ext uri="{28A0092B-C50C-407E-A947-70E740481C1C}">
                           <a14:useLocalDpi xmlns:a14="http://schemas.microsoft.com/office/drawing/2010/main" val="0"/>
@@ -5301,7 +5715,7 @@
       <w:pPr>
         <w:pStyle w:val="Heading1"/>
       </w:pPr>
-      <w:bookmarkStart w:id="7" w:name="_Toc348511542"/>
+      <w:bookmarkStart w:id="8" w:name="_Toc493506288"/>
       <w:r>
         <w:t>Climate Linkage Mapper</w:t>
       </w:r>
@@ -5311,7 +5725,7 @@
       <w:r>
         <w:t>DEMO</w:t>
       </w:r>
-      <w:bookmarkEnd w:id="7"/>
+      <w:bookmarkEnd w:id="8"/>
       <w:r>
         <w:rPr>
           <w:noProof/>
@@ -5364,7 +5778,7 @@
                         <a:effectLst/>
                         <a:extLst>
                           <a:ext uri="{C572A759-6A51-4108-AA02-DFA0A04FC94B}">
-                            <ma14:wrappingTextBoxFlag xmlns:ma14="http://schemas.microsoft.com/office/mac/drawingml/2011/main" xmlns:w="http://schemas.openxmlformats.org/wordprocessingml/2006/main" xmlns:w10="urn:schemas-microsoft-com:office:word" xmlns:v="urn:schemas-microsoft-com:vml" xmlns:o="urn:schemas-microsoft-com:office:office" xmlns:mv="urn:schemas-microsoft-com:mac:vml" xmlns:mo="http://schemas.microsoft.com/office/mac/office/2008/main" xmlns=""/>
+                            <ma14:wrappingTextBoxFlag xmlns="" xmlns:mo="http://schemas.microsoft.com/office/mac/office/2008/main" xmlns:mv="urn:schemas-microsoft-com:mac:vml" xmlns:o="urn:schemas-microsoft-com:office:office" xmlns:v="urn:schemas-microsoft-com:vml" xmlns:w10="urn:schemas-microsoft-com:office:word" xmlns:w="http://schemas.openxmlformats.org/wordprocessingml/2006/main" xmlns:ma14="http://schemas.microsoft.com/office/mac/drawingml/2011/main"/>
                           </a:ext>
                         </a:extLst>
                       </wps:spPr>
@@ -5384,14 +5798,27 @@
                             <w:r>
                               <w:t xml:space="preserve">Figure </w:t>
                             </w:r>
-                            <w:fldSimple w:instr=" SEQ Figure \* ARABIC ">
-                              <w:r>
-                                <w:rPr>
-                                  <w:noProof/>
-                                </w:rPr>
-                                <w:t>4</w:t>
-                              </w:r>
-                            </w:fldSimple>
+                            <w:r>
+                              <w:fldChar w:fldCharType="begin"/>
+                            </w:r>
+                            <w:r>
+                              <w:instrText xml:space="preserve"> SEQ Figure \* ARABIC </w:instrText>
+                            </w:r>
+                            <w:r>
+                              <w:fldChar w:fldCharType="separate"/>
+                            </w:r>
+                            <w:r>
+                              <w:rPr>
+                                <w:noProof/>
+                              </w:rPr>
+                              <w:t>4</w:t>
+                            </w:r>
+                            <w:r>
+                              <w:rPr>
+                                <w:noProof/>
+                              </w:rPr>
+                              <w:fldChar w:fldCharType="end"/>
+                            </w:r>
                             <w:r>
                               <w:t>.</w:t>
                             </w:r>
@@ -5421,7 +5848,7 @@
           </mc:Choice>
           <mc:Fallback>
             <w:pict>
-              <v:shape w14:anchorId="563757C7" id="Text Box 10" o:spid="_x0000_s1035" type="#_x0000_t202" style="position:absolute;margin-left:267.4pt;margin-top:220.9pt;width:181.5pt;height:18.15pt;z-index:251694080;visibility:visible;mso-wrap-style:square;mso-width-percent:0;mso-height-percent:0;mso-wrap-distance-left:9pt;mso-wrap-distance-top:0;mso-wrap-distance-right:9pt;mso-wrap-distance-bottom:0;mso-position-horizontal:absolute;mso-position-horizontal-relative:text;mso-position-vertical:absolute;mso-position-vertical-relative:text;mso-width-percent:0;mso-height-percent:0;mso-width-relative:margin;mso-height-relative:margin;v-text-anchor:top" o:gfxdata="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" stroked="f">
+              <v:shape w14:anchorId="563757C7" id="Text Box 10" o:spid="_x0000_s1033" type="#_x0000_t202" style="position:absolute;margin-left:267.4pt;margin-top:220.9pt;width:181.5pt;height:18.15pt;z-index:251694080;visibility:visible;mso-wrap-style:square;mso-width-percent:0;mso-height-percent:0;mso-wrap-distance-left:9pt;mso-wrap-distance-top:0;mso-wrap-distance-right:9pt;mso-wrap-distance-bottom:0;mso-position-horizontal:absolute;mso-position-horizontal-relative:text;mso-position-vertical:absolute;mso-position-vertical-relative:text;mso-width-percent:0;mso-height-percent:0;mso-width-relative:margin;mso-height-relative:margin;v-text-anchor:top" o:gfxdata="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" stroked="f">
                 <v:textbox inset="0,0,0,0">
                   <w:txbxContent>
                     <w:p>
@@ -5438,14 +5865,27 @@
                       <w:r>
                         <w:t xml:space="preserve">Figure </w:t>
                       </w:r>
-                      <w:fldSimple w:instr=" SEQ Figure \* ARABIC ">
-                        <w:r>
-                          <w:rPr>
-                            <w:noProof/>
-                          </w:rPr>
-                          <w:t>4</w:t>
-                        </w:r>
-                      </w:fldSimple>
+                      <w:r>
+                        <w:fldChar w:fldCharType="begin"/>
+                      </w:r>
+                      <w:r>
+                        <w:instrText xml:space="preserve"> SEQ Figure \* ARABIC </w:instrText>
+                      </w:r>
+                      <w:r>
+                        <w:fldChar w:fldCharType="separate"/>
+                      </w:r>
+                      <w:r>
+                        <w:rPr>
+                          <w:noProof/>
+                        </w:rPr>
+                        <w:t>4</w:t>
+                      </w:r>
+                      <w:r>
+                        <w:rPr>
+                          <w:noProof/>
+                        </w:rPr>
+                        <w:fldChar w:fldCharType="end"/>
+                      </w:r>
                       <w:r>
                         <w:t>.</w:t>
                       </w:r>
@@ -5504,7 +5944,15 @@
         <w:t>emo</w:t>
       </w:r>
       <w:r>
-        <w:t xml:space="preserve"> folder. To run the demo click on the Climate Tool and enter </w:t>
+        <w:t xml:space="preserve"> folder. To run the </w:t>
+      </w:r>
+      <w:proofErr w:type="gramStart"/>
+      <w:r>
+        <w:t>demo</w:t>
+      </w:r>
+      <w:proofErr w:type="gramEnd"/>
+      <w:r>
+        <w:t xml:space="preserve"> click on the Climate Tool and enter </w:t>
       </w:r>
       <w:r>
         <w:t xml:space="preserve">the </w:t>
@@ -5573,7 +6021,15 @@
         <w:t xml:space="preserve">. </w:t>
       </w:r>
       <w:r>
-        <w:t>For more information how to interpret Linkage Mapper outputs please see the Linkage Mapper user guide (</w:t>
+        <w:t xml:space="preserve">For more </w:t>
+      </w:r>
+      <w:proofErr w:type="gramStart"/>
+      <w:r>
+        <w:t>information</w:t>
+      </w:r>
+      <w:proofErr w:type="gramEnd"/>
+      <w:r>
+        <w:t xml:space="preserve"> how to interpret Linkage Mapper outputs please see the Linkage Mapper user guide (</w:t>
       </w:r>
       <w:r>
         <w:t>McRae and</w:t>
@@ -5592,129 +6048,130 @@
       <w:pPr>
         <w:pStyle w:val="Heading1"/>
       </w:pPr>
-      <w:bookmarkStart w:id="8" w:name="_Toc348511543"/>
+      <w:bookmarkStart w:id="9" w:name="_Toc493506289"/>
       <w:r>
         <w:lastRenderedPageBreak/>
         <w:t>Extra hints</w:t>
-      </w:r>
-      <w:bookmarkEnd w:id="8"/>
-    </w:p>
-    <w:p>
-      <w:pPr>
-        <w:pStyle w:val="Heading2"/>
-      </w:pPr>
-      <w:bookmarkStart w:id="9" w:name="_Toc348511544"/>
-      <w:r>
-        <w:t>Background processing</w:t>
       </w:r>
       <w:bookmarkEnd w:id="9"/>
     </w:p>
     <w:p>
-      <w:r>
-        <w:t xml:space="preserve">Climate Linkage Mapper runs best in the background- this helps to avoid conflicts between ArcGIS and GRASS. </w:t>
-      </w:r>
-      <w:r>
-        <w:t>In fact, all Linkage Mapper tools can be run in the background, which has the added benefit of allowing you to us</w:t>
-      </w:r>
-      <w:r>
-        <w:t>e ArcMap while the tool is running.</w:t>
-      </w:r>
-      <w:r>
-        <w:t xml:space="preserve"> </w:t>
-      </w:r>
-      <w:r>
-        <w:t xml:space="preserve">Right-click on </w:t>
-      </w:r>
-      <w:r>
-        <w:t xml:space="preserve">the </w:t>
-      </w:r>
-      <w:r>
-        <w:t xml:space="preserve">Climate Linkage Mapper tool shown in Figure 1, click ‘properties,’ and un-check ‘Always run in foreground.’  You will want to </w:t>
-      </w:r>
-      <w:r>
-        <w:t xml:space="preserve">show </w:t>
-      </w:r>
-      <w:r>
-        <w:t xml:space="preserve">the </w:t>
-      </w:r>
-      <w:r>
-        <w:t>R</w:t>
-      </w:r>
-      <w:r>
-        <w:t xml:space="preserve">esults window </w:t>
-      </w:r>
-      <w:r>
-        <w:t xml:space="preserve">so that you can </w:t>
-      </w:r>
-      <w:r>
-        <w:t>monitor program progress and cancel runs (click Geoprocessing&gt;&gt;Results).</w:t>
-      </w:r>
-      <w:r>
-        <w:t xml:space="preserve">  The Results window also lets you start new runs with the same settings used earlier runs.</w:t>
-      </w:r>
-    </w:p>
-    <w:p>
       <w:pPr>
         <w:pStyle w:val="Heading2"/>
       </w:pPr>
-      <w:bookmarkStart w:id="10" w:name="_Toc348511545"/>
-      <w:r>
-        <w:t>Changing linkage rules without re-starting from scratch</w:t>
+      <w:bookmarkStart w:id="10" w:name="_Toc493506290"/>
+      <w:r>
+        <w:t>Background processing</w:t>
       </w:r>
       <w:bookmarkEnd w:id="10"/>
     </w:p>
     <w:p>
       <w:r>
-        <w:t>To change the number of nearest neighbors linked or to manually adjust the links mapped it is not necessary to re-run the tool as Linkage Mapper can be restarted independently at step 4.</w:t>
+        <w:t xml:space="preserve">Climate Linkage Mapper runs best in the background- this helps to avoid conflicts between ArcGIS and GRASS. </w:t>
+      </w:r>
+      <w:r>
+        <w:t>In fact, all Linkage Mapper tools can be run in the background, which has the added benefit of allowing you to us</w:t>
+      </w:r>
+      <w:r>
+        <w:t>e ArcMap while the tool is running.</w:t>
+      </w:r>
+      <w:r>
+        <w:t xml:space="preserve"> </w:t>
+      </w:r>
+      <w:r>
+        <w:t xml:space="preserve">Right-click on </w:t>
+      </w:r>
+      <w:r>
+        <w:t xml:space="preserve">the </w:t>
+      </w:r>
+      <w:r>
+        <w:t xml:space="preserve">Climate Linkage Mapper tool shown in Figure 1, click ‘properties,’ and un-check ‘Always run in foreground.’  You will want to </w:t>
+      </w:r>
+      <w:r>
+        <w:t xml:space="preserve">show </w:t>
+      </w:r>
+      <w:r>
+        <w:t xml:space="preserve">the </w:t>
+      </w:r>
+      <w:r>
+        <w:t>R</w:t>
+      </w:r>
+      <w:r>
+        <w:t xml:space="preserve">esults window </w:t>
+      </w:r>
+      <w:r>
+        <w:t xml:space="preserve">so that you can </w:t>
+      </w:r>
+      <w:r>
+        <w:t>monitor program progress and cancel runs (click Geoprocessing&gt;&gt;Results).</w:t>
+      </w:r>
+      <w:r>
+        <w:t xml:space="preserve">  The Results window also lets you start new runs with the same settings used earlier runs.</w:t>
       </w:r>
     </w:p>
     <w:p>
-      <w:r>
-        <w:t xml:space="preserve">The spatial inputs for Linkage Mapper are stored in the </w:t>
-      </w:r>
-      <w:r>
-        <w:rPr>
-          <w:i/>
-        </w:rPr>
-        <w:t>clm_cor</w:t>
-      </w:r>
-      <w:r>
-        <w:t xml:space="preserve"> folder</w:t>
-      </w:r>
-      <w:r>
-        <w:t xml:space="preserve"> within the project directory</w:t>
-      </w:r>
-      <w:r>
-        <w:t xml:space="preserve">. See the Linkage Mapper user guide for instructions on </w:t>
-      </w:r>
-      <w:r>
-        <w:t xml:space="preserve">starting at step 4 </w:t>
-      </w:r>
-      <w:r>
-        <w:t xml:space="preserve">(be sure to un-check steps 1-3) </w:t>
-      </w:r>
-      <w:r>
-        <w:t xml:space="preserve">and on </w:t>
-      </w:r>
-      <w:r>
-        <w:t>manually removing or retaining links.</w:t>
-      </w:r>
+      <w:pPr>
+        <w:pStyle w:val="Heading2"/>
+      </w:pPr>
+      <w:bookmarkStart w:id="11" w:name="_Toc493506291"/>
+      <w:r>
+        <w:t>Changing linkage rules without re-starting from scratch</w:t>
+      </w:r>
+      <w:bookmarkEnd w:id="11"/>
     </w:p>
     <w:p>
-      <w:pPr>
-        <w:pStyle w:val="Heading1"/>
-      </w:pPr>
-      <w:bookmarkStart w:id="11" w:name="_Toc348511546"/>
-      <w:r>
-        <w:t>Support</w:t>
-      </w:r>
-      <w:bookmarkEnd w:id="11"/>
-      <w:r>
-        <w:t xml:space="preserve"> </w:t>
+      <w:r>
+        <w:t>To change the number of nearest neighbors linked or to manually adjust the links mapped it is not necessary to re-run the tool as Linkage Mapper can be restarted independently at step 4.</w:t>
       </w:r>
     </w:p>
     <w:p>
-      <w:bookmarkStart w:id="12" w:name="_Toc348511547"/>
+      <w:r>
+        <w:t xml:space="preserve">The spatial inputs for Linkage Mapper are stored in the </w:t>
+      </w:r>
+      <w:proofErr w:type="spellStart"/>
+      <w:r>
+        <w:rPr>
+          <w:i/>
+        </w:rPr>
+        <w:t>clm_cor</w:t>
+      </w:r>
+      <w:proofErr w:type="spellEnd"/>
+      <w:r>
+        <w:t xml:space="preserve"> folder</w:t>
+      </w:r>
+      <w:r>
+        <w:t xml:space="preserve"> within the project directory</w:t>
+      </w:r>
+      <w:r>
+        <w:t xml:space="preserve">. See the Linkage Mapper user guide for instructions on </w:t>
+      </w:r>
+      <w:r>
+        <w:t xml:space="preserve">starting at step 4 </w:t>
+      </w:r>
+      <w:r>
+        <w:t xml:space="preserve">(be sure to un-check steps 1-3) </w:t>
+      </w:r>
+      <w:r>
+        <w:t xml:space="preserve">and on </w:t>
+      </w:r>
+      <w:r>
+        <w:t>manually removing or retaining links.</w:t>
+      </w:r>
+    </w:p>
+    <w:p>
+      <w:pPr>
+        <w:pStyle w:val="Heading1"/>
+      </w:pPr>
+      <w:bookmarkStart w:id="12" w:name="_Toc493506292"/>
+      <w:r>
+        <w:t>Support</w:t>
+      </w:r>
+      <w:bookmarkEnd w:id="12"/>
+      <w:r>
+        <w:t xml:space="preserve"> </w:t>
+      </w:r>
+    </w:p>
+    <w:p>
       <w:r>
         <w:t xml:space="preserve">Please join the Linkage Mapper User Group </w:t>
       </w:r>
@@ -5736,7 +6193,7 @@
       <w:r>
         <w:t xml:space="preserve"> </w:t>
       </w:r>
-      <w:hyperlink r:id="rId27" w:history="1">
+      <w:hyperlink r:id="rId26" w:history="1">
         <w:r>
           <w:rPr>
             <w:rStyle w:val="Hyperlink"/>
@@ -5752,6 +6209,7 @@
       <w:pPr>
         <w:pStyle w:val="Heading1"/>
       </w:pPr>
+      <w:bookmarkStart w:id="13" w:name="_Toc493506293"/>
       <w:r>
         <w:t xml:space="preserve">Literature </w:t>
       </w:r>
@@ -5761,7 +6219,7 @@
       <w:r>
         <w:t>ited</w:t>
       </w:r>
-      <w:bookmarkEnd w:id="12"/>
+      <w:bookmarkEnd w:id="13"/>
     </w:p>
     <w:p>
       <w:pPr>
@@ -5798,7 +6256,7 @@
         </w:rPr>
         <w:t xml:space="preserve"> Available at: </w:t>
       </w:r>
-      <w:hyperlink r:id="rId28" w:history="1">
+      <w:hyperlink r:id="rId27" w:history="1">
         <w:r>
           <w:rPr>
             <w:rStyle w:val="Hyperlink"/>
@@ -5828,6 +6286,7 @@
           <w:szCs w:val="24"/>
         </w:rPr>
       </w:pPr>
+      <w:proofErr w:type="spellStart"/>
       <w:r>
         <w:rPr>
           <w:rFonts w:ascii="Times New Roman" w:hAnsi="Times New Roman"/>
@@ -5836,6 +6295,7 @@
         </w:rPr>
         <w:t>Nuñez</w:t>
       </w:r>
+      <w:proofErr w:type="spellEnd"/>
       <w:r>
         <w:rPr>
           <w:rFonts w:ascii="Times New Roman" w:hAnsi="Times New Roman"/>
@@ -5859,6 +6319,167 @@
           <w:szCs w:val="24"/>
         </w:rPr>
         <w:t xml:space="preserve">. Available at </w:t>
+      </w:r>
+      <w:hyperlink r:id="rId28" w:history="1">
+        <w:r>
+          <w:rPr>
+            <w:rStyle w:val="Hyperlink"/>
+            <w:rFonts w:ascii="Times New Roman" w:hAnsi="Times New Roman"/>
+            <w:sz w:val="24"/>
+            <w:szCs w:val="24"/>
+          </w:rPr>
+          <w:t>http://waconnected.org/climate-change-analysis/</w:t>
+        </w:r>
+      </w:hyperlink>
+      <w:r>
+        <w:rPr>
+          <w:rFonts w:ascii="Times New Roman" w:hAnsi="Times New Roman"/>
+          <w:sz w:val="24"/>
+          <w:szCs w:val="24"/>
+        </w:rPr>
+        <w:t>.</w:t>
+      </w:r>
+    </w:p>
+    <w:p>
+      <w:pPr>
+        <w:pStyle w:val="Figure"/>
+        <w:spacing w:before="100" w:after="120"/>
+        <w:ind w:left="360" w:hanging="360"/>
+        <w:rPr>
+          <w:rFonts w:ascii="Times New Roman" w:hAnsi="Times New Roman"/>
+          <w:sz w:val="24"/>
+          <w:szCs w:val="24"/>
+        </w:rPr>
+      </w:pPr>
+      <w:proofErr w:type="spellStart"/>
+      <w:r>
+        <w:rPr>
+          <w:rFonts w:ascii="Times New Roman" w:hAnsi="Times New Roman"/>
+          <w:sz w:val="24"/>
+          <w:szCs w:val="24"/>
+        </w:rPr>
+        <w:t>Nuñez</w:t>
+      </w:r>
+      <w:proofErr w:type="spellEnd"/>
+      <w:r>
+        <w:rPr>
+          <w:rFonts w:ascii="Times New Roman" w:hAnsi="Times New Roman"/>
+          <w:sz w:val="24"/>
+          <w:szCs w:val="24"/>
+        </w:rPr>
+        <w:t>, T.A., J.J. Lawler, B.H. McRae, D.</w:t>
+      </w:r>
+      <w:r>
+        <w:rPr>
+          <w:rFonts w:ascii="Times New Roman" w:hAnsi="Times New Roman"/>
+          <w:sz w:val="24"/>
+          <w:szCs w:val="24"/>
+        </w:rPr>
+        <w:t>J. P</w:t>
+      </w:r>
+      <w:r>
+        <w:rPr>
+          <w:rFonts w:ascii="Times New Roman" w:hAnsi="Times New Roman"/>
+          <w:sz w:val="24"/>
+          <w:szCs w:val="24"/>
+        </w:rPr>
+        <w:t xml:space="preserve">ierce, M.B. </w:t>
+      </w:r>
+      <w:proofErr w:type="spellStart"/>
+      <w:r>
+        <w:rPr>
+          <w:rFonts w:ascii="Times New Roman" w:hAnsi="Times New Roman"/>
+          <w:sz w:val="24"/>
+          <w:szCs w:val="24"/>
+        </w:rPr>
+        <w:t>Krosby</w:t>
+      </w:r>
+      <w:proofErr w:type="spellEnd"/>
+      <w:r>
+        <w:rPr>
+          <w:rFonts w:ascii="Times New Roman" w:hAnsi="Times New Roman"/>
+          <w:sz w:val="24"/>
+          <w:szCs w:val="24"/>
+        </w:rPr>
+        <w:t>, D.M. Kavanagh, P.</w:t>
+      </w:r>
+      <w:r>
+        <w:rPr>
+          <w:rFonts w:ascii="Times New Roman" w:hAnsi="Times New Roman"/>
+          <w:sz w:val="24"/>
+          <w:szCs w:val="24"/>
+        </w:rPr>
+        <w:t>H. Si</w:t>
+      </w:r>
+      <w:r>
+        <w:rPr>
+          <w:rFonts w:ascii="Times New Roman" w:hAnsi="Times New Roman"/>
+          <w:sz w:val="24"/>
+          <w:szCs w:val="24"/>
+        </w:rPr>
+        <w:t xml:space="preserve">ngleton, </w:t>
+      </w:r>
+      <w:proofErr w:type="gramStart"/>
+      <w:r>
+        <w:rPr>
+          <w:rFonts w:ascii="Times New Roman" w:hAnsi="Times New Roman"/>
+          <w:sz w:val="24"/>
+          <w:szCs w:val="24"/>
+        </w:rPr>
+        <w:t>and  J.J.</w:t>
+      </w:r>
+      <w:proofErr w:type="gramEnd"/>
+      <w:r>
+        <w:rPr>
+          <w:rFonts w:ascii="Times New Roman" w:hAnsi="Times New Roman"/>
+          <w:sz w:val="24"/>
+          <w:szCs w:val="24"/>
+        </w:rPr>
+        <w:t xml:space="preserve"> Tewksbury. 2013. </w:t>
+      </w:r>
+      <w:r>
+        <w:rPr>
+          <w:rFonts w:ascii="Times New Roman" w:hAnsi="Times New Roman"/>
+          <w:sz w:val="24"/>
+          <w:szCs w:val="24"/>
+        </w:rPr>
+        <w:t xml:space="preserve">Connectivity planning to address climate change.  Conservation </w:t>
+      </w:r>
+      <w:r>
+        <w:rPr>
+          <w:rFonts w:ascii="Times New Roman" w:hAnsi="Times New Roman"/>
+          <w:sz w:val="24"/>
+          <w:szCs w:val="24"/>
+        </w:rPr>
+        <w:t>Biology.</w:t>
+      </w:r>
+    </w:p>
+    <w:p>
+      <w:pPr>
+        <w:pStyle w:val="Figure"/>
+        <w:spacing w:before="100" w:after="120"/>
+        <w:ind w:left="360" w:hanging="360"/>
+        <w:rPr>
+          <w:rFonts w:ascii="Times New Roman" w:hAnsi="Times New Roman"/>
+          <w:sz w:val="24"/>
+          <w:szCs w:val="24"/>
+        </w:rPr>
+      </w:pPr>
+      <w:r>
+        <w:rPr>
+          <w:rFonts w:ascii="Times New Roman" w:hAnsi="Times New Roman"/>
+          <w:sz w:val="24"/>
+          <w:szCs w:val="24"/>
+        </w:rPr>
+        <w:t>Washington Wildlife Habitat Connectivity Working Group (WHCWG). 2011. Washington Connected Landscapes Project: Climate-Gradient Corridors Report. Washington Departments of Fish and Wildlife, and Transportation, Olympia, WA.</w:t>
+      </w:r>
+      <w:r>
+        <w:rPr>
+          <w:rFonts w:ascii="Times New Roman" w:hAnsi="Times New Roman"/>
+          <w:sz w:val="24"/>
+          <w:szCs w:val="24"/>
+        </w:rPr>
+        <w:t xml:space="preserve"> Available at </w:t>
       </w:r>
       <w:hyperlink r:id="rId29" w:history="1">
         <w:r>
@@ -5897,124 +6518,9 @@
           <w:sz w:val="24"/>
           <w:szCs w:val="24"/>
         </w:rPr>
-        <w:t>Nuñez, T.A., J.J. Lawler, B.H. McRae, D.</w:t>
-      </w:r>
-      <w:r>
-        <w:rPr>
-          <w:rFonts w:ascii="Times New Roman" w:hAnsi="Times New Roman"/>
-          <w:sz w:val="24"/>
-          <w:szCs w:val="24"/>
-        </w:rPr>
-        <w:t>J. P</w:t>
-      </w:r>
-      <w:r>
-        <w:rPr>
-          <w:rFonts w:ascii="Times New Roman" w:hAnsi="Times New Roman"/>
-          <w:sz w:val="24"/>
-          <w:szCs w:val="24"/>
-        </w:rPr>
-        <w:t>ierce, M.B. Krosby, D.M. Kavanagh, P.</w:t>
-      </w:r>
-      <w:r>
-        <w:rPr>
-          <w:rFonts w:ascii="Times New Roman" w:hAnsi="Times New Roman"/>
-          <w:sz w:val="24"/>
-          <w:szCs w:val="24"/>
-        </w:rPr>
-        <w:t>H. Si</w:t>
-      </w:r>
-      <w:r>
-        <w:rPr>
-          <w:rFonts w:ascii="Times New Roman" w:hAnsi="Times New Roman"/>
-          <w:sz w:val="24"/>
-          <w:szCs w:val="24"/>
-        </w:rPr>
-        <w:t xml:space="preserve">ngleton, and  J.J. Tewksbury. 2013. </w:t>
-      </w:r>
-      <w:r>
-        <w:rPr>
-          <w:rFonts w:ascii="Times New Roman" w:hAnsi="Times New Roman"/>
-          <w:sz w:val="24"/>
-          <w:szCs w:val="24"/>
-        </w:rPr>
-        <w:t xml:space="preserve">Connectivity planning to address climate change.  Conservation </w:t>
-      </w:r>
-      <w:r>
-        <w:rPr>
-          <w:rFonts w:ascii="Times New Roman" w:hAnsi="Times New Roman"/>
-          <w:sz w:val="24"/>
-          <w:szCs w:val="24"/>
-        </w:rPr>
-        <w:t>Biology.</w:t>
-      </w:r>
-    </w:p>
-    <w:p>
-      <w:pPr>
-        <w:pStyle w:val="Figure"/>
-        <w:spacing w:before="100" w:after="120"/>
-        <w:ind w:left="360" w:hanging="360"/>
-        <w:rPr>
-          <w:rFonts w:ascii="Times New Roman" w:hAnsi="Times New Roman"/>
-          <w:sz w:val="24"/>
-          <w:szCs w:val="24"/>
-        </w:rPr>
-      </w:pPr>
-      <w:r>
-        <w:rPr>
-          <w:rFonts w:ascii="Times New Roman" w:hAnsi="Times New Roman"/>
-          <w:sz w:val="24"/>
-          <w:szCs w:val="24"/>
-        </w:rPr>
-        <w:t>Washington Wildlife Habitat Connectivity Working Group (WHCWG). 2011. Washington Connected Landscapes Project: Climate-Gradient Corridors Report. Washington Departments of Fish and Wildlife, and Transportation, Olympia, WA.</w:t>
-      </w:r>
-      <w:r>
-        <w:rPr>
-          <w:rFonts w:ascii="Times New Roman" w:hAnsi="Times New Roman"/>
-          <w:sz w:val="24"/>
-          <w:szCs w:val="24"/>
-        </w:rPr>
-        <w:t xml:space="preserve"> Available at </w:t>
+        <w:t xml:space="preserve">WHCWG. 2012. Climate Gradient Corridor Report: Frequently Asked Questions. Departments of Fish and Wildlife, and Transportation, Olympia, WA. Available at </w:t>
       </w:r>
       <w:hyperlink r:id="rId30" w:history="1">
-        <w:r>
-          <w:rPr>
-            <w:rStyle w:val="Hyperlink"/>
-            <w:rFonts w:ascii="Times New Roman" w:hAnsi="Times New Roman"/>
-            <w:sz w:val="24"/>
-            <w:szCs w:val="24"/>
-          </w:rPr>
-          <w:t>http://waconnected.org/climate-change-analysis/</w:t>
-        </w:r>
-      </w:hyperlink>
-      <w:r>
-        <w:rPr>
-          <w:rFonts w:ascii="Times New Roman" w:hAnsi="Times New Roman"/>
-          <w:sz w:val="24"/>
-          <w:szCs w:val="24"/>
-        </w:rPr>
-        <w:t>.</w:t>
-      </w:r>
-    </w:p>
-    <w:p>
-      <w:pPr>
-        <w:pStyle w:val="Figure"/>
-        <w:spacing w:before="100" w:after="120"/>
-        <w:ind w:left="360" w:hanging="360"/>
-        <w:rPr>
-          <w:rFonts w:ascii="Times New Roman" w:hAnsi="Times New Roman"/>
-          <w:sz w:val="24"/>
-          <w:szCs w:val="24"/>
-        </w:rPr>
-      </w:pPr>
-      <w:r>
-        <w:rPr>
-          <w:rFonts w:ascii="Times New Roman" w:hAnsi="Times New Roman"/>
-          <w:sz w:val="24"/>
-          <w:szCs w:val="24"/>
-        </w:rPr>
-        <w:t xml:space="preserve">WHCWG. 2012. Climate Gradient Corridor Report: Frequently Asked Questions. Departments of Fish and Wildlife, and Transportation, Olympia, WA. Available at </w:t>
-      </w:r>
-      <w:hyperlink r:id="rId31" w:history="1">
         <w:r>
           <w:rPr>
             <w:rStyle w:val="Hyperlink"/>
@@ -6056,7 +6562,7 @@
 </file>
 
 <file path=word/endnotes.xml><?xml version="1.0" encoding="utf-8"?>
-<w:endnotes xmlns:wpc="http://schemas.microsoft.com/office/word/2010/wordprocessingCanvas" xmlns:cx="http://schemas.microsoft.com/office/drawing/2014/chartex" xmlns:cx1="http://schemas.microsoft.com/office/drawing/2015/9/8/chartex" xmlns:cx2="http://schemas.microsoft.com/office/drawing/2015/10/21/chartex" xmlns:mc="http://schemas.openxmlformats.org/markup-compatibility/2006" xmlns:o="urn:schemas-microsoft-com:office:office" xmlns:r="http://schemas.openxmlformats.org/officeDocument/2006/relationships" xmlns:m="http://schemas.openxmlformats.org/officeDocument/2006/math" xmlns:v="urn:schemas-microsoft-com:vml" xmlns:wp14="http://schemas.microsoft.com/office/word/2010/wordprocessingDrawing" xmlns:wp="http://schemas.openxmlformats.org/drawingml/2006/wordprocessingDrawing" xmlns:w10="urn:schemas-microsoft-com:office:word" xmlns:w="http://schemas.openxmlformats.org/wordprocessingml/2006/main" xmlns:w14="http://schemas.microsoft.com/office/word/2010/wordml" xmlns:w15="http://schemas.microsoft.com/office/word/2012/wordml" xmlns:w16se="http://schemas.microsoft.com/office/word/2015/wordml/symex" xmlns:wpg="http://schemas.microsoft.com/office/word/2010/wordprocessingGroup" xmlns:wpi="http://schemas.microsoft.com/office/word/2010/wordprocessingInk" xmlns:wne="http://schemas.microsoft.com/office/word/2006/wordml" xmlns:wps="http://schemas.microsoft.com/office/word/2010/wordprocessingShape" mc:Ignorable="w14 w15 w16se wp14">
+<w:endnotes xmlns:wpc="http://schemas.microsoft.com/office/word/2010/wordprocessingCanvas" xmlns:cx="http://schemas.microsoft.com/office/drawing/2014/chartex" xmlns:cx1="http://schemas.microsoft.com/office/drawing/2015/9/8/chartex" xmlns:cx2="http://schemas.microsoft.com/office/drawing/2015/10/21/chartex" xmlns:cx3="http://schemas.microsoft.com/office/drawing/2016/5/9/chartex" xmlns:cx4="http://schemas.microsoft.com/office/drawing/2016/5/10/chartex" xmlns:cx5="http://schemas.microsoft.com/office/drawing/2016/5/11/chartex" xmlns:cx6="http://schemas.microsoft.com/office/drawing/2016/5/12/chartex" xmlns:cx7="http://schemas.microsoft.com/office/drawing/2016/5/13/chartex" xmlns:cx8="http://schemas.microsoft.com/office/drawing/2016/5/14/chartex" xmlns:mc="http://schemas.openxmlformats.org/markup-compatibility/2006" xmlns:aink="http://schemas.microsoft.com/office/drawing/2016/ink" xmlns:am3d="http://schemas.microsoft.com/office/drawing/2017/model3d" xmlns:o="urn:schemas-microsoft-com:office:office" xmlns:r="http://schemas.openxmlformats.org/officeDocument/2006/relationships" xmlns:m="http://schemas.openxmlformats.org/officeDocument/2006/math" xmlns:v="urn:schemas-microsoft-com:vml" xmlns:wp14="http://schemas.microsoft.com/office/word/2010/wordprocessingDrawing" xmlns:wp="http://schemas.openxmlformats.org/drawingml/2006/wordprocessingDrawing" xmlns:w10="urn:schemas-microsoft-com:office:word" xmlns:w="http://schemas.openxmlformats.org/wordprocessingml/2006/main" xmlns:w14="http://schemas.microsoft.com/office/word/2010/wordml" xmlns:w15="http://schemas.microsoft.com/office/word/2012/wordml" xmlns:w16cid="http://schemas.microsoft.com/office/word/2016/wordml/cid" xmlns:w16se="http://schemas.microsoft.com/office/word/2015/wordml/symex" xmlns:wpg="http://schemas.microsoft.com/office/word/2010/wordprocessingGroup" xmlns:wpi="http://schemas.microsoft.com/office/word/2010/wordprocessingInk" xmlns:wne="http://schemas.microsoft.com/office/word/2006/wordml" xmlns:wps="http://schemas.microsoft.com/office/word/2010/wordprocessingShape" mc:Ignorable="w14 w15 w16se w16cid wp14">
   <w:endnote w:type="separator" w:id="-1">
     <w:p>
       <w:r>
@@ -6075,7 +6581,7 @@
 </file>
 
 <file path=word/footer1.xml><?xml version="1.0" encoding="utf-8"?>
-<w:ftr xmlns:wpc="http://schemas.microsoft.com/office/word/2010/wordprocessingCanvas" xmlns:cx="http://schemas.microsoft.com/office/drawing/2014/chartex" xmlns:cx1="http://schemas.microsoft.com/office/drawing/2015/9/8/chartex" xmlns:cx2="http://schemas.microsoft.com/office/drawing/2015/10/21/chartex" xmlns:mc="http://schemas.openxmlformats.org/markup-compatibility/2006" xmlns:o="urn:schemas-microsoft-com:office:office" xmlns:r="http://schemas.openxmlformats.org/officeDocument/2006/relationships" xmlns:m="http://schemas.openxmlformats.org/officeDocument/2006/math" xmlns:v="urn:schemas-microsoft-com:vml" xmlns:wp14="http://schemas.microsoft.com/office/word/2010/wordprocessingDrawing" xmlns:wp="http://schemas.openxmlformats.org/drawingml/2006/wordprocessingDrawing" xmlns:w10="urn:schemas-microsoft-com:office:word" xmlns:w="http://schemas.openxmlformats.org/wordprocessingml/2006/main" xmlns:w14="http://schemas.microsoft.com/office/word/2010/wordml" xmlns:w15="http://schemas.microsoft.com/office/word/2012/wordml" xmlns:w16se="http://schemas.microsoft.com/office/word/2015/wordml/symex" xmlns:wpg="http://schemas.microsoft.com/office/word/2010/wordprocessingGroup" xmlns:wpi="http://schemas.microsoft.com/office/word/2010/wordprocessingInk" xmlns:wne="http://schemas.microsoft.com/office/word/2006/wordml" xmlns:wps="http://schemas.microsoft.com/office/word/2010/wordprocessingShape" mc:Ignorable="w14 w15 w16se wp14">
+<w:ftr xmlns:wpc="http://schemas.microsoft.com/office/word/2010/wordprocessingCanvas" xmlns:cx="http://schemas.microsoft.com/office/drawing/2014/chartex" xmlns:cx1="http://schemas.microsoft.com/office/drawing/2015/9/8/chartex" xmlns:cx2="http://schemas.microsoft.com/office/drawing/2015/10/21/chartex" xmlns:cx3="http://schemas.microsoft.com/office/drawing/2016/5/9/chartex" xmlns:cx4="http://schemas.microsoft.com/office/drawing/2016/5/10/chartex" xmlns:cx5="http://schemas.microsoft.com/office/drawing/2016/5/11/chartex" xmlns:cx6="http://schemas.microsoft.com/office/drawing/2016/5/12/chartex" xmlns:cx7="http://schemas.microsoft.com/office/drawing/2016/5/13/chartex" xmlns:cx8="http://schemas.microsoft.com/office/drawing/2016/5/14/chartex" xmlns:mc="http://schemas.openxmlformats.org/markup-compatibility/2006" xmlns:aink="http://schemas.microsoft.com/office/drawing/2016/ink" xmlns:am3d="http://schemas.microsoft.com/office/drawing/2017/model3d" xmlns:o="urn:schemas-microsoft-com:office:office" xmlns:r="http://schemas.openxmlformats.org/officeDocument/2006/relationships" xmlns:m="http://schemas.openxmlformats.org/officeDocument/2006/math" xmlns:v="urn:schemas-microsoft-com:vml" xmlns:wp14="http://schemas.microsoft.com/office/word/2010/wordprocessingDrawing" xmlns:wp="http://schemas.openxmlformats.org/drawingml/2006/wordprocessingDrawing" xmlns:w10="urn:schemas-microsoft-com:office:word" xmlns:w="http://schemas.openxmlformats.org/wordprocessingml/2006/main" xmlns:w14="http://schemas.microsoft.com/office/word/2010/wordml" xmlns:w15="http://schemas.microsoft.com/office/word/2012/wordml" xmlns:w16cid="http://schemas.microsoft.com/office/word/2016/wordml/cid" xmlns:w16se="http://schemas.microsoft.com/office/word/2015/wordml/symex" xmlns:wpg="http://schemas.microsoft.com/office/word/2010/wordprocessingGroup" xmlns:wpi="http://schemas.microsoft.com/office/word/2010/wordprocessingInk" xmlns:wne="http://schemas.microsoft.com/office/word/2006/wordml" xmlns:wps="http://schemas.microsoft.com/office/word/2010/wordprocessingShape" mc:Ignorable="w14 w15 w16se w16cid wp14">
   <w:p>
     <w:pPr>
       <w:pStyle w:val="Footer"/>
@@ -6107,7 +6613,7 @@
         <w:rStyle w:val="PageNumber"/>
         <w:noProof/>
       </w:rPr>
-      <w:t>2</w:t>
+      <w:t>3</w:t>
     </w:r>
     <w:r>
       <w:rPr>
@@ -6126,7 +6632,7 @@
 </file>
 
 <file path=word/footnotes.xml><?xml version="1.0" encoding="utf-8"?>
-<w:footnotes xmlns:wpc="http://schemas.microsoft.com/office/word/2010/wordprocessingCanvas" xmlns:cx="http://schemas.microsoft.com/office/drawing/2014/chartex" xmlns:cx1="http://schemas.microsoft.com/office/drawing/2015/9/8/chartex" xmlns:cx2="http://schemas.microsoft.com/office/drawing/2015/10/21/chartex" xmlns:mc="http://schemas.openxmlformats.org/markup-compatibility/2006" xmlns:o="urn:schemas-microsoft-com:office:office" xmlns:r="http://schemas.openxmlformats.org/officeDocument/2006/relationships" xmlns:m="http://schemas.openxmlformats.org/officeDocument/2006/math" xmlns:v="urn:schemas-microsoft-com:vml" xmlns:wp14="http://schemas.microsoft.com/office/word/2010/wordprocessingDrawing" xmlns:wp="http://schemas.openxmlformats.org/drawingml/2006/wordprocessingDrawing" xmlns:w10="urn:schemas-microsoft-com:office:word" xmlns:w="http://schemas.openxmlformats.org/wordprocessingml/2006/main" xmlns:w14="http://schemas.microsoft.com/office/word/2010/wordml" xmlns:w15="http://schemas.microsoft.com/office/word/2012/wordml" xmlns:w16se="http://schemas.microsoft.com/office/word/2015/wordml/symex" xmlns:wpg="http://schemas.microsoft.com/office/word/2010/wordprocessingGroup" xmlns:wpi="http://schemas.microsoft.com/office/word/2010/wordprocessingInk" xmlns:wne="http://schemas.microsoft.com/office/word/2006/wordml" xmlns:wps="http://schemas.microsoft.com/office/word/2010/wordprocessingShape" mc:Ignorable="w14 w15 w16se wp14">
+<w:footnotes xmlns:wpc="http://schemas.microsoft.com/office/word/2010/wordprocessingCanvas" xmlns:cx="http://schemas.microsoft.com/office/drawing/2014/chartex" xmlns:cx1="http://schemas.microsoft.com/office/drawing/2015/9/8/chartex" xmlns:cx2="http://schemas.microsoft.com/office/drawing/2015/10/21/chartex" xmlns:cx3="http://schemas.microsoft.com/office/drawing/2016/5/9/chartex" xmlns:cx4="http://schemas.microsoft.com/office/drawing/2016/5/10/chartex" xmlns:cx5="http://schemas.microsoft.com/office/drawing/2016/5/11/chartex" xmlns:cx6="http://schemas.microsoft.com/office/drawing/2016/5/12/chartex" xmlns:cx7="http://schemas.microsoft.com/office/drawing/2016/5/13/chartex" xmlns:cx8="http://schemas.microsoft.com/office/drawing/2016/5/14/chartex" xmlns:mc="http://schemas.openxmlformats.org/markup-compatibility/2006" xmlns:aink="http://schemas.microsoft.com/office/drawing/2016/ink" xmlns:am3d="http://schemas.microsoft.com/office/drawing/2017/model3d" xmlns:o="urn:schemas-microsoft-com:office:office" xmlns:r="http://schemas.openxmlformats.org/officeDocument/2006/relationships" xmlns:m="http://schemas.openxmlformats.org/officeDocument/2006/math" xmlns:v="urn:schemas-microsoft-com:vml" xmlns:wp14="http://schemas.microsoft.com/office/word/2010/wordprocessingDrawing" xmlns:wp="http://schemas.openxmlformats.org/drawingml/2006/wordprocessingDrawing" xmlns:w10="urn:schemas-microsoft-com:office:word" xmlns:w="http://schemas.openxmlformats.org/wordprocessingml/2006/main" xmlns:w14="http://schemas.microsoft.com/office/word/2010/wordml" xmlns:w15="http://schemas.microsoft.com/office/word/2012/wordml" xmlns:w16cid="http://schemas.microsoft.com/office/word/2016/wordml/cid" xmlns:w16se="http://schemas.microsoft.com/office/word/2015/wordml/symex" xmlns:wpg="http://schemas.microsoft.com/office/word/2010/wordprocessingGroup" xmlns:wpi="http://schemas.microsoft.com/office/word/2010/wordprocessingInk" xmlns:wne="http://schemas.microsoft.com/office/word/2006/wordml" xmlns:wps="http://schemas.microsoft.com/office/word/2010/wordprocessingShape" mc:Ignorable="w14 w15 w16se w16cid wp14">
   <w:footnote w:type="separator" w:id="-1">
     <w:p>
       <w:r>
@@ -6145,7 +6651,7 @@
 </file>
 
 <file path=word/numbering.xml><?xml version="1.0" encoding="utf-8"?>
-<w:numbering xmlns:wpc="http://schemas.microsoft.com/office/word/2010/wordprocessingCanvas" xmlns:cx="http://schemas.microsoft.com/office/drawing/2014/chartex" xmlns:cx1="http://schemas.microsoft.com/office/drawing/2015/9/8/chartex" xmlns:cx2="http://schemas.microsoft.com/office/drawing/2015/10/21/chartex" xmlns:mc="http://schemas.openxmlformats.org/markup-compatibility/2006" xmlns:o="urn:schemas-microsoft-com:office:office" xmlns:r="http://schemas.openxmlformats.org/officeDocument/2006/relationships" xmlns:m="http://schemas.openxmlformats.org/officeDocument/2006/math" xmlns:v="urn:schemas-microsoft-com:vml" xmlns:wp14="http://schemas.microsoft.com/office/word/2010/wordprocessingDrawing" xmlns:wp="http://schemas.openxmlformats.org/drawingml/2006/wordprocessingDrawing" xmlns:w10="urn:schemas-microsoft-com:office:word" xmlns:w="http://schemas.openxmlformats.org/wordprocessingml/2006/main" xmlns:w14="http://schemas.microsoft.com/office/word/2010/wordml" xmlns:w15="http://schemas.microsoft.com/office/word/2012/wordml" xmlns:w16se="http://schemas.microsoft.com/office/word/2015/wordml/symex" xmlns:wpg="http://schemas.microsoft.com/office/word/2010/wordprocessingGroup" xmlns:wpi="http://schemas.microsoft.com/office/word/2010/wordprocessingInk" xmlns:wne="http://schemas.microsoft.com/office/word/2006/wordml" xmlns:wps="http://schemas.microsoft.com/office/word/2010/wordprocessingShape" mc:Ignorable="w14 w15 w16se wp14">
+<w:numbering xmlns:wpc="http://schemas.microsoft.com/office/word/2010/wordprocessingCanvas" xmlns:cx="http://schemas.microsoft.com/office/drawing/2014/chartex" xmlns:cx1="http://schemas.microsoft.com/office/drawing/2015/9/8/chartex" xmlns:cx2="http://schemas.microsoft.com/office/drawing/2015/10/21/chartex" xmlns:cx3="http://schemas.microsoft.com/office/drawing/2016/5/9/chartex" xmlns:cx4="http://schemas.microsoft.com/office/drawing/2016/5/10/chartex" xmlns:cx5="http://schemas.microsoft.com/office/drawing/2016/5/11/chartex" xmlns:cx6="http://schemas.microsoft.com/office/drawing/2016/5/12/chartex" xmlns:cx7="http://schemas.microsoft.com/office/drawing/2016/5/13/chartex" xmlns:cx8="http://schemas.microsoft.com/office/drawing/2016/5/14/chartex" xmlns:mc="http://schemas.openxmlformats.org/markup-compatibility/2006" xmlns:aink="http://schemas.microsoft.com/office/drawing/2016/ink" xmlns:am3d="http://schemas.microsoft.com/office/drawing/2017/model3d" xmlns:o="urn:schemas-microsoft-com:office:office" xmlns:r="http://schemas.openxmlformats.org/officeDocument/2006/relationships" xmlns:m="http://schemas.openxmlformats.org/officeDocument/2006/math" xmlns:v="urn:schemas-microsoft-com:vml" xmlns:wp14="http://schemas.microsoft.com/office/word/2010/wordprocessingDrawing" xmlns:wp="http://schemas.openxmlformats.org/drawingml/2006/wordprocessingDrawing" xmlns:w10="urn:schemas-microsoft-com:office:word" xmlns:w="http://schemas.openxmlformats.org/wordprocessingml/2006/main" xmlns:w14="http://schemas.microsoft.com/office/word/2010/wordml" xmlns:w15="http://schemas.microsoft.com/office/word/2012/wordml" xmlns:w16cid="http://schemas.microsoft.com/office/word/2016/wordml/cid" xmlns:w16se="http://schemas.microsoft.com/office/word/2015/wordml/symex" xmlns:wpg="http://schemas.microsoft.com/office/word/2010/wordprocessingGroup" xmlns:wpi="http://schemas.microsoft.com/office/word/2010/wordprocessingInk" xmlns:wne="http://schemas.microsoft.com/office/word/2006/wordml" xmlns:wps="http://schemas.microsoft.com/office/word/2010/wordprocessingShape" mc:Ignorable="w14 w15 w16se w16cid wp14">
   <w:abstractNum w:abstractNumId="0" w15:restartNumberingAfterBreak="0">
     <w:nsid w:val="02052126"/>
     <w:multiLevelType w:val="multilevel"/>
@@ -11238,7 +11744,7 @@
 </file>
 
 <file path=word/styles.xml><?xml version="1.0" encoding="utf-8"?>
-<w:styles xmlns:mc="http://schemas.openxmlformats.org/markup-compatibility/2006" xmlns:r="http://schemas.openxmlformats.org/officeDocument/2006/relationships" xmlns:w="http://schemas.openxmlformats.org/wordprocessingml/2006/main" xmlns:w14="http://schemas.microsoft.com/office/word/2010/wordml" xmlns:w15="http://schemas.microsoft.com/office/word/2012/wordml" xmlns:w16se="http://schemas.microsoft.com/office/word/2015/wordml/symex" mc:Ignorable="w14 w15 w16se">
+<w:styles xmlns:mc="http://schemas.openxmlformats.org/markup-compatibility/2006" xmlns:r="http://schemas.openxmlformats.org/officeDocument/2006/relationships" xmlns:w="http://schemas.openxmlformats.org/wordprocessingml/2006/main" xmlns:w14="http://schemas.microsoft.com/office/word/2010/wordml" xmlns:w15="http://schemas.microsoft.com/office/word/2012/wordml" xmlns:w16cid="http://schemas.microsoft.com/office/word/2016/wordml/cid" xmlns:w16se="http://schemas.microsoft.com/office/word/2015/wordml/symex" mc:Ignorable="w14 w15 w16se w16cid">
   <w:docDefaults>
     <w:rPrDefault>
       <w:rPr>
@@ -11248,7 +11754,7 @@
     </w:rPrDefault>
     <w:pPrDefault/>
   </w:docDefaults>
-  <w:latentStyles w:defLockedState="0" w:defUIPriority="99" w:defSemiHidden="0" w:defUnhideWhenUsed="0" w:defQFormat="0" w:count="372">
+  <w:latentStyles w:defLockedState="0" w:defUIPriority="99" w:defSemiHidden="0" w:defUnhideWhenUsed="0" w:defQFormat="0" w:count="375">
     <w:lsdException w:name="Normal" w:locked="1" w:uiPriority="0" w:qFormat="1"/>
     <w:lsdException w:name="heading 1" w:locked="1" w:qFormat="1"/>
     <w:lsdException w:name="heading 2" w:locked="1" w:qFormat="1"/>
@@ -11621,6 +12127,9 @@
     <w:lsdException w:name="List Table 6 Colorful Accent 6" w:uiPriority="51"/>
     <w:lsdException w:name="List Table 7 Colorful Accent 6" w:uiPriority="52"/>
     <w:lsdException w:name="Mention" w:semiHidden="1" w:unhideWhenUsed="1"/>
+    <w:lsdException w:name="Smart Hyperlink" w:semiHidden="1" w:unhideWhenUsed="1"/>
+    <w:lsdException w:name="Hashtag" w:semiHidden="1" w:unhideWhenUsed="1"/>
+    <w:lsdException w:name="Unresolved Mention" w:semiHidden="1" w:unhideWhenUsed="1"/>
   </w:latentStyles>
   <w:style w:type="paragraph" w:default="1" w:styleId="Normal">
     <w:name w:val="Normal"/>
@@ -12729,7 +13238,7 @@
 </file>
 
 <file path=customXml/itemProps1.xml><?xml version="1.0" encoding="utf-8"?>
-<ds:datastoreItem xmlns:ds="http://schemas.openxmlformats.org/officeDocument/2006/customXml" ds:itemID="{BEC5C05B-9A5E-4E8F-B5C3-C96BBA11470F}">
+<ds:datastoreItem xmlns:ds="http://schemas.openxmlformats.org/officeDocument/2006/customXml" ds:itemID="{4F738ED6-A080-4D52-AF46-B0DAF08082F8}">
   <ds:schemaRefs>
     <ds:schemaRef ds:uri="http://schemas.openxmlformats.org/officeDocument/2006/bibliography"/>
   </ds:schemaRefs>
@@ -12737,7 +13246,7 @@
 </file>
 
 <file path=customXml/itemProps2.xml><?xml version="1.0" encoding="utf-8"?>
-<ds:datastoreItem xmlns:ds="http://schemas.openxmlformats.org/officeDocument/2006/customXml" ds:itemID="{D4EC190D-731D-497E-B83C-B40A7A9A2790}">
+<ds:datastoreItem xmlns:ds="http://schemas.openxmlformats.org/officeDocument/2006/customXml" ds:itemID="{D5B8A54B-9C5B-4A83-9D4B-1FF6AFFA2558}">
   <ds:schemaRefs>
     <ds:schemaRef ds:uri="http://schemas.openxmlformats.org/officeDocument/2006/bibliography"/>
   </ds:schemaRefs>

--- a/toolbox/doc/Climate Linkage Mapper User Guide.docx
+++ b/toolbox/doc/Climate Linkage Mapper User Guide.docx
@@ -69,7 +69,6 @@
     <w:p>
       <w:pPr>
         <w:pStyle w:val="Title"/>
-        <w:jc w:val="center"/>
       </w:pPr>
       <w:r>
         <w:t>Climate Linkage Mapper</w:t>
@@ -113,23 +112,42 @@
         <w:rPr>
           <w:b/>
           <w:sz w:val="28"/>
+          <w:szCs w:val="20"/>
         </w:rPr>
         <w:lastRenderedPageBreak/>
-        <w:t>Climate Linkage Mapper</w:t>
-      </w:r>
-      <w:r>
-        <w:rPr>
-          <w:b/>
-          <w:sz w:val="28"/>
-        </w:rPr>
-        <w:t xml:space="preserve"> </w:t>
-      </w:r>
-      <w:r>
+        <w:t>Linkage Mapper Toolbox:</w:t>
+      </w:r>
+    </w:p>
+    <w:p>
+      <w:pPr>
+        <w:spacing w:beforeLines="1" w:before="2" w:afterLines="1" w:after="2"/>
+        <w:jc w:val="center"/>
         <w:rPr>
           <w:b/>
           <w:sz w:val="28"/>
           <w:szCs w:val="20"/>
         </w:rPr>
+      </w:pPr>
+      <w:r>
+        <w:rPr>
+          <w:b/>
+          <w:sz w:val="28"/>
+        </w:rPr>
+        <w:t>Climate Linkage Mapper</w:t>
+      </w:r>
+      <w:r>
+        <w:rPr>
+          <w:b/>
+          <w:sz w:val="28"/>
+        </w:rPr>
+        <w:t xml:space="preserve"> </w:t>
+      </w:r>
+      <w:r>
+        <w:rPr>
+          <w:b/>
+          <w:sz w:val="28"/>
+          <w:szCs w:val="20"/>
+        </w:rPr>
         <w:t>User Guide</w:t>
       </w:r>
     </w:p>
@@ -161,21 +179,49 @@
           <w:i/>
           <w:szCs w:val="20"/>
         </w:rPr>
-        <w:t>2.0</w:t>
+        <w:t>3</w:t>
       </w:r>
       <w:r>
         <w:rPr>
           <w:i/>
           <w:szCs w:val="20"/>
         </w:rPr>
-        <w:t xml:space="preserve">—Updated </w:t>
+        <w:t>.0</w:t>
       </w:r>
       <w:r>
         <w:rPr>
           <w:i/>
           <w:szCs w:val="20"/>
         </w:rPr>
-        <w:t>September 2017</w:t>
+        <w:t xml:space="preserve">—Updated </w:t>
+      </w:r>
+      <w:r>
+        <w:rPr>
+          <w:i/>
+          <w:szCs w:val="20"/>
+        </w:rPr>
+        <w:t>July</w:t>
+      </w:r>
+      <w:r>
+        <w:rPr>
+          <w:i/>
+          <w:szCs w:val="20"/>
+        </w:rPr>
+        <w:t xml:space="preserve"> 20</w:t>
+      </w:r>
+      <w:r>
+        <w:rPr>
+          <w:i/>
+          <w:szCs w:val="20"/>
+        </w:rPr>
+        <w:t>2</w:t>
+      </w:r>
+      <w:r>
+        <w:rPr>
+          <w:i/>
+          <w:szCs w:val="20"/>
+        </w:rPr>
+        <w:t>1</w:t>
       </w:r>
     </w:p>
     <w:p>
@@ -209,13 +255,23 @@
         </w:rPr>
         <w:t xml:space="preserve">, Tristan </w:t>
       </w:r>
+      <w:proofErr w:type="spellStart"/>
       <w:r>
         <w:rPr>
           <w:bCs/>
           <w:szCs w:val="20"/>
           <w:lang w:val="de-DE"/>
         </w:rPr>
-        <w:t xml:space="preserve">Nuñez </w:t>
+        <w:t>Nuñez</w:t>
+      </w:r>
+      <w:proofErr w:type="spellEnd"/>
+      <w:r>
+        <w:rPr>
+          <w:bCs/>
+          <w:szCs w:val="20"/>
+          <w:lang w:val="de-DE"/>
+        </w:rPr>
+        <w:t xml:space="preserve"> </w:t>
       </w:r>
       <w:r>
         <w:rPr>
@@ -230,7 +286,23 @@
           <w:szCs w:val="20"/>
           <w:lang w:val="de-DE"/>
         </w:rPr>
-        <w:t>, and Brad McRae</w:t>
+        <w:t xml:space="preserve">, </w:t>
+      </w:r>
+      <w:proofErr w:type="spellStart"/>
+      <w:r>
+        <w:rPr>
+          <w:szCs w:val="20"/>
+          <w:lang w:val="de-DE"/>
+        </w:rPr>
+        <w:t>and</w:t>
+      </w:r>
+      <w:proofErr w:type="spellEnd"/>
+      <w:r>
+        <w:rPr>
+          <w:szCs w:val="20"/>
+          <w:lang w:val="de-DE"/>
+        </w:rPr>
+        <w:t xml:space="preserve"> Brad McRae</w:t>
       </w:r>
       <w:r>
         <w:rPr>
@@ -260,7 +332,21 @@
         <w:rPr>
           <w:szCs w:val="20"/>
         </w:rPr>
-        <w:t>Adze Informatics</w:t>
+        <w:t>Torilis</w:t>
+      </w:r>
+      <w:r>
+        <w:rPr>
+          <w:szCs w:val="20"/>
+        </w:rPr>
+        <w:t>,</w:t>
+      </w:r>
+      <w:bookmarkStart w:id="0" w:name="_GoBack"/>
+      <w:bookmarkEnd w:id="0"/>
+      <w:r>
+        <w:rPr>
+          <w:szCs w:val="20"/>
+        </w:rPr>
+        <w:t xml:space="preserve"> LLC</w:t>
       </w:r>
     </w:p>
     <w:p>
@@ -304,7 +390,6 @@
       </w:r>
     </w:p>
     <w:p/>
-    <w:p/>
     <w:p>
       <w:pPr>
         <w:rPr>
@@ -539,39 +624,49 @@
         <w:rPr>
           <w:szCs w:val="20"/>
         </w:rPr>
-        <w:t xml:space="preserve"> runs on the Windows platform only. It</w:t>
+        <w:t xml:space="preserve"> </w:t>
       </w:r>
       <w:r>
         <w:rPr>
           <w:szCs w:val="20"/>
         </w:rPr>
+        <w:t xml:space="preserve">only </w:t>
+      </w:r>
+      <w:r>
+        <w:rPr>
+          <w:szCs w:val="20"/>
+        </w:rPr>
+        <w:t xml:space="preserve">runs on </w:t>
+      </w:r>
+      <w:r>
+        <w:rPr>
+          <w:szCs w:val="20"/>
+        </w:rPr>
+        <w:t>Microsoft</w:t>
+      </w:r>
+      <w:r>
+        <w:rPr>
+          <w:szCs w:val="20"/>
+        </w:rPr>
+        <w:t xml:space="preserve"> Windows </w:t>
+      </w:r>
+      <w:r>
+        <w:rPr>
+          <w:szCs w:val="20"/>
+        </w:rPr>
+        <w:t>platforms</w:t>
+      </w:r>
+      <w:r>
+        <w:rPr>
+          <w:szCs w:val="20"/>
+        </w:rPr>
+        <w:t>. It</w:t>
+      </w:r>
+      <w:r>
+        <w:rPr>
+          <w:szCs w:val="20"/>
+        </w:rPr>
         <w:t xml:space="preserve"> requires</w:t>
-      </w:r>
-      <w:r>
-        <w:rPr>
-          <w:szCs w:val="20"/>
-        </w:rPr>
-        <w:t xml:space="preserve"> </w:t>
-      </w:r>
-      <w:r>
-        <w:rPr>
-          <w:b/>
-          <w:szCs w:val="20"/>
-        </w:rPr>
-        <w:t>GRASS GIS</w:t>
-      </w:r>
-      <w:r>
-        <w:rPr>
-          <w:b/>
-          <w:szCs w:val="20"/>
-        </w:rPr>
-        <w:t xml:space="preserve"> </w:t>
-      </w:r>
-      <w:r>
-        <w:rPr>
-          <w:szCs w:val="20"/>
-        </w:rPr>
-        <w:t>and</w:t>
       </w:r>
       <w:r>
         <w:rPr>
@@ -596,296 +691,230 @@
       </w:r>
       <w:r>
         <w:rPr>
+          <w:szCs w:val="20"/>
+        </w:rPr>
+        <w:t>(10.3 or greater</w:t>
+      </w:r>
+      <w:r>
+        <w:rPr>
+          <w:szCs w:val="20"/>
+        </w:rPr>
+        <w:t xml:space="preserve"> with Advanced license</w:t>
+      </w:r>
+      <w:r>
+        <w:rPr>
+          <w:szCs w:val="20"/>
+        </w:rPr>
+        <w:t xml:space="preserve">) or </w:t>
+      </w:r>
+      <w:r>
+        <w:rPr>
           <w:b/>
           <w:szCs w:val="20"/>
         </w:rPr>
-        <w:t>10.</w:t>
+        <w:t>ArcGIS Pro</w:t>
       </w:r>
       <w:r>
         <w:rPr>
           <w:b/>
           <w:szCs w:val="20"/>
         </w:rPr>
-        <w:t>x</w:t>
+        <w:t xml:space="preserve"> </w:t>
+      </w:r>
+      <w:r>
+        <w:rPr>
+          <w:szCs w:val="20"/>
+        </w:rPr>
+        <w:t>(Advanced license)</w:t>
+      </w:r>
+      <w:r>
+        <w:rPr>
+          <w:szCs w:val="20"/>
+        </w:rPr>
+        <w:t>,</w:t>
+      </w:r>
+      <w:r>
+        <w:rPr>
+          <w:szCs w:val="20"/>
+        </w:rPr>
+        <w:t xml:space="preserve"> </w:t>
+      </w:r>
+      <w:r>
+        <w:rPr>
+          <w:szCs w:val="20"/>
+        </w:rPr>
+        <w:t xml:space="preserve">with the </w:t>
       </w:r>
       <w:r>
         <w:rPr>
           <w:b/>
           <w:szCs w:val="20"/>
         </w:rPr>
-        <w:t xml:space="preserve"> </w:t>
+        <w:t xml:space="preserve">ArcGIS </w:t>
       </w:r>
       <w:r>
         <w:rPr>
           <w:b/>
           <w:szCs w:val="20"/>
         </w:rPr>
-        <w:t>(</w:t>
-      </w:r>
-      <w:proofErr w:type="spellStart"/>
+        <w:t>Spatial Analys</w:t>
+      </w:r>
+      <w:r>
+        <w:rPr>
+          <w:szCs w:val="20"/>
+        </w:rPr>
+        <w:t>t extension</w:t>
+      </w:r>
+      <w:r>
+        <w:rPr>
+          <w:szCs w:val="20"/>
+        </w:rPr>
+        <w:t xml:space="preserve"> and </w:t>
+      </w:r>
       <w:r>
         <w:rPr>
           <w:b/>
           <w:szCs w:val="20"/>
         </w:rPr>
-        <w:t>ArcInfo</w:t>
-      </w:r>
-      <w:proofErr w:type="spellEnd"/>
+        <w:t>GRASS GIS</w:t>
+      </w:r>
+      <w:r>
+        <w:rPr>
+          <w:szCs w:val="20"/>
+        </w:rPr>
+        <w:t>.</w:t>
+      </w:r>
+      <w:r>
+        <w:rPr>
+          <w:szCs w:val="20"/>
+        </w:rPr>
+        <w:t xml:space="preserve"> </w:t>
+      </w:r>
+      <w:r>
+        <w:t xml:space="preserve">This software </w:t>
+      </w:r>
+      <w:r>
+        <w:t>is provided free of charge</w:t>
+      </w:r>
+      <w:r>
+        <w:t xml:space="preserve"> and is licensed</w:t>
+      </w:r>
+      <w:r>
+        <w:t xml:space="preserve"> under a </w:t>
+      </w:r>
+      <w:r>
+        <w:rPr>
+          <w:bCs/>
+        </w:rPr>
+        <w:t xml:space="preserve">GNU General Public </w:t>
+      </w:r>
+      <w:r>
+        <w:rPr>
+          <w:bCs/>
+        </w:rPr>
+        <w:t>License.</w:t>
+      </w:r>
+    </w:p>
+    <w:p>
+      <w:pPr>
+        <w:spacing w:after="120"/>
+      </w:pPr>
+    </w:p>
+    <w:p>
+      <w:pPr>
+        <w:spacing w:beforeLines="1" w:before="2" w:afterLines="1" w:after="2"/>
+      </w:pPr>
       <w:r>
         <w:rPr>
           <w:b/>
-          <w:szCs w:val="20"/>
-        </w:rPr>
-        <w:t xml:space="preserve"> </w:t>
+        </w:rPr>
+        <w:t xml:space="preserve">Preferred </w:t>
       </w:r>
       <w:r>
         <w:rPr>
           <w:b/>
+        </w:rPr>
+        <w:t>C</w:t>
+      </w:r>
+      <w:r>
+        <w:rPr>
+          <w:b/>
+        </w:rPr>
+        <w:t>itation</w:t>
+      </w:r>
+    </w:p>
+    <w:p>
+      <w:pPr>
+        <w:spacing w:beforeLines="1" w:before="2" w:afterLines="1" w:after="2"/>
+      </w:pPr>
+      <w:r>
+        <w:t>Kavanagh</w:t>
+      </w:r>
+      <w:r>
+        <w:t xml:space="preserve">, </w:t>
+      </w:r>
+      <w:r>
+        <w:t>D</w:t>
+      </w:r>
+      <w:r>
+        <w:t>.</w:t>
+      </w:r>
+      <w:r>
+        <w:t>M</w:t>
+      </w:r>
+      <w:r>
+        <w:t xml:space="preserve">., T.A. </w:t>
+      </w:r>
+      <w:proofErr w:type="spellStart"/>
+      <w:r>
+        <w:rPr>
           <w:bCs/>
           <w:szCs w:val="20"/>
         </w:rPr>
-        <w:t>License</w:t>
-      </w:r>
-      <w:r>
-        <w:rPr>
-          <w:b/>
+        <w:t>Nuñez</w:t>
+      </w:r>
+      <w:proofErr w:type="spellEnd"/>
+      <w:r>
+        <w:rPr>
+          <w:bCs/>
           <w:szCs w:val="20"/>
         </w:rPr>
-        <w:t>)</w:t>
-      </w:r>
-      <w:r>
-        <w:rPr>
-          <w:b/>
+        <w:t>, and B.H. McRae. 2013</w:t>
+      </w:r>
+      <w:r>
+        <w:rPr>
+          <w:bCs/>
           <w:szCs w:val="20"/>
         </w:rPr>
+        <w:t>.</w:t>
+      </w:r>
+      <w:r>
         <w:t xml:space="preserve"> </w:t>
       </w:r>
       <w:r>
-        <w:rPr>
-          <w:szCs w:val="20"/>
-        </w:rPr>
-        <w:t>with the Spatial Analyst extension</w:t>
-      </w:r>
-      <w:r>
-        <w:rPr>
-          <w:szCs w:val="20"/>
-        </w:rPr>
-        <w:t>.</w:t>
-      </w:r>
-      <w:r>
-        <w:rPr>
-          <w:szCs w:val="20"/>
-        </w:rPr>
+        <w:t>Climate Linkage Mapper</w:t>
+      </w:r>
+      <w:r>
+        <w:t xml:space="preserve"> Connectivity Analysis Software</w:t>
+      </w:r>
+      <w:r>
+        <w:t xml:space="preserve">. </w:t>
+      </w:r>
+      <w:r>
+        <w:t>The Nature Conservancy</w:t>
+      </w:r>
+      <w:r>
+        <w:t>, Seattle WA. Available at:</w:t>
+      </w:r>
+      <w:r>
         <w:t xml:space="preserve"> </w:t>
-      </w:r>
-    </w:p>
-    <w:p>
-      <w:pPr>
-        <w:spacing w:after="120"/>
-      </w:pPr>
-      <w:r>
-        <w:t>The tool and its source</w:t>
-      </w:r>
-      <w:r>
-        <w:t xml:space="preserve"> code</w:t>
-      </w:r>
-      <w:r>
-        <w:t xml:space="preserve"> </w:t>
-      </w:r>
-      <w:r>
-        <w:t>are</w:t>
-      </w:r>
-      <w:r>
-        <w:t xml:space="preserve"> provided free of charge under a </w:t>
-      </w:r>
-      <w:r>
-        <w:rPr>
-          <w:bCs/>
-        </w:rPr>
-        <w:t xml:space="preserve">GNU </w:t>
-      </w:r>
-      <w:proofErr w:type="gramStart"/>
-      <w:r>
-        <w:rPr>
-          <w:bCs/>
-        </w:rPr>
-        <w:t>General Public</w:t>
-      </w:r>
-      <w:proofErr w:type="gramEnd"/>
-      <w:r>
-        <w:rPr>
-          <w:bCs/>
-        </w:rPr>
-        <w:t xml:space="preserve"> </w:t>
-      </w:r>
-      <w:r>
-        <w:rPr>
-          <w:bCs/>
-        </w:rPr>
-        <w:t xml:space="preserve">License. </w:t>
-      </w:r>
-      <w:r>
-        <w:rPr>
-          <w:bCs/>
-        </w:rPr>
-        <w:t xml:space="preserve">More details can be found on </w:t>
-      </w:r>
-      <w:bookmarkStart w:id="0" w:name="OLE_LINK5"/>
-      <w:r>
-        <w:rPr>
-          <w:bCs/>
-        </w:rPr>
-        <w:t>the Linkage Mapper website</w:t>
-      </w:r>
-      <w:r>
-        <w:rPr>
-          <w:bCs/>
-        </w:rPr>
-        <w:t xml:space="preserve"> </w:t>
-      </w:r>
-      <w:r>
-        <w:rPr>
-          <w:bCs/>
-        </w:rPr>
-        <w:t>(</w:t>
       </w:r>
       <w:hyperlink r:id="rId11" w:history="1">
         <w:r>
           <w:rPr>
             <w:rStyle w:val="Hyperlink"/>
           </w:rPr>
-          <w:t>http://www.circuitscape.org/linkagemapper</w:t>
-        </w:r>
-      </w:hyperlink>
-      <w:r>
-        <w:rPr>
-          <w:bCs/>
-        </w:rPr>
-        <w:t xml:space="preserve">) </w:t>
-      </w:r>
-      <w:r>
-        <w:rPr>
-          <w:bCs/>
-        </w:rPr>
-        <w:t xml:space="preserve">where </w:t>
-      </w:r>
-      <w:r>
-        <w:rPr>
-          <w:bCs/>
-        </w:rPr>
-        <w:t>the</w:t>
-      </w:r>
-      <w:r>
-        <w:rPr>
-          <w:bCs/>
-        </w:rPr>
-        <w:t xml:space="preserve"> code is hosted</w:t>
-      </w:r>
-      <w:bookmarkEnd w:id="0"/>
-      <w:r>
-        <w:rPr>
-          <w:bCs/>
-        </w:rPr>
-        <w:t>.</w:t>
-      </w:r>
-    </w:p>
-    <w:p>
-      <w:pPr>
-        <w:spacing w:after="120"/>
-      </w:pPr>
-    </w:p>
-    <w:p>
-      <w:pPr>
-        <w:spacing w:beforeLines="1" w:before="2" w:afterLines="1" w:after="2"/>
-      </w:pPr>
-      <w:r>
-        <w:rPr>
-          <w:b/>
-        </w:rPr>
-        <w:t xml:space="preserve">Preferred </w:t>
-      </w:r>
-      <w:r>
-        <w:rPr>
-          <w:b/>
-        </w:rPr>
-        <w:t>C</w:t>
-      </w:r>
-      <w:r>
-        <w:rPr>
-          <w:b/>
-        </w:rPr>
-        <w:t>itation</w:t>
-      </w:r>
-    </w:p>
-    <w:p>
-      <w:pPr>
-        <w:spacing w:beforeLines="1" w:before="2" w:afterLines="1" w:after="2"/>
-      </w:pPr>
-      <w:r>
-        <w:t>Kavanagh</w:t>
-      </w:r>
-      <w:r>
-        <w:t xml:space="preserve">, </w:t>
-      </w:r>
-      <w:r>
-        <w:t>D</w:t>
-      </w:r>
-      <w:r>
-        <w:t>.</w:t>
-      </w:r>
-      <w:r>
-        <w:t>M</w:t>
-      </w:r>
-      <w:r>
-        <w:t xml:space="preserve">., T.A. </w:t>
-      </w:r>
-      <w:proofErr w:type="spellStart"/>
-      <w:r>
-        <w:rPr>
-          <w:bCs/>
-          <w:szCs w:val="20"/>
-        </w:rPr>
-        <w:t>Nuñez</w:t>
-      </w:r>
-      <w:proofErr w:type="spellEnd"/>
-      <w:r>
-        <w:rPr>
-          <w:bCs/>
-          <w:szCs w:val="20"/>
-        </w:rPr>
-        <w:t>, and B.H. McRae. 2013</w:t>
-      </w:r>
-      <w:r>
-        <w:rPr>
-          <w:bCs/>
-          <w:szCs w:val="20"/>
-        </w:rPr>
-        <w:t>.</w:t>
-      </w:r>
-      <w:r>
-        <w:t xml:space="preserve"> </w:t>
-      </w:r>
-      <w:r>
-        <w:t>Climate Linkage Mapper</w:t>
-      </w:r>
-      <w:r>
-        <w:t xml:space="preserve"> Connectivity Analysis Software</w:t>
-      </w:r>
-      <w:r>
-        <w:t xml:space="preserve">. </w:t>
-      </w:r>
-      <w:r>
-        <w:t>The Nature Conservancy</w:t>
-      </w:r>
-      <w:r>
-        <w:t xml:space="preserve">, Seattle WA. Available at: </w:t>
-      </w:r>
-      <w:hyperlink r:id="rId12" w:history="1">
-        <w:r>
-          <w:rPr>
-            <w:rStyle w:val="Hyperlink"/>
-          </w:rPr>
-          <w:t>www.circuitscape.org/linkagemapper</w:t>
+          <w:t>https://circuitscape.org/linkagemapper/</w:t>
         </w:r>
       </w:hyperlink>
       <w:r>
@@ -909,30 +938,34 @@
           <w:szCs w:val="32"/>
         </w:rPr>
       </w:pPr>
-      <w:r>
+    </w:p>
+    <w:p>
+      <w:pPr>
         <w:rPr>
           <w:b/>
           <w:sz w:val="32"/>
           <w:szCs w:val="32"/>
         </w:rPr>
+      </w:pPr>
+      <w:r>
+        <w:rPr>
+          <w:b/>
+          <w:sz w:val="32"/>
+          <w:szCs w:val="32"/>
+        </w:rPr>
         <w:t>Table of Contents</w:t>
       </w:r>
     </w:p>
-    <w:bookmarkStart w:id="1" w:name="_GoBack"/>
-    <w:bookmarkEnd w:id="1"/>
     <w:p>
       <w:pPr>
         <w:pStyle w:val="TOC1"/>
         <w:tabs>
-          <w:tab w:val="left" w:pos="440"/>
+          <w:tab w:val="left" w:pos="480"/>
           <w:tab w:val="right" w:leader="dot" w:pos="9350"/>
         </w:tabs>
         <w:rPr>
           <w:rFonts w:asciiTheme="minorHAnsi" w:eastAsiaTheme="minorEastAsia" w:hAnsiTheme="minorHAnsi" w:cstheme="minorBidi"/>
           <w:noProof/>
-          <w:sz w:val="22"/>
-          <w:szCs w:val="22"/>
-          <w:lang w:val="en-CA" w:eastAsia="en-CA"/>
         </w:rPr>
       </w:pPr>
       <w:r>
@@ -944,7 +977,7 @@
       <w:r>
         <w:fldChar w:fldCharType="separate"/>
       </w:r>
-      <w:hyperlink w:anchor="_Toc493506282" w:history="1">
+      <w:hyperlink w:anchor="_Toc76917841" w:history="1">
         <w:r>
           <w:rPr>
             <w:rStyle w:val="Hyperlink"/>
@@ -956,9 +989,6 @@
           <w:rPr>
             <w:rFonts w:asciiTheme="minorHAnsi" w:eastAsiaTheme="minorEastAsia" w:hAnsiTheme="minorHAnsi" w:cstheme="minorBidi"/>
             <w:noProof/>
-            <w:sz w:val="22"/>
-            <w:szCs w:val="22"/>
-            <w:lang w:val="en-CA" w:eastAsia="en-CA"/>
           </w:rPr>
           <w:tab/>
         </w:r>
@@ -988,7 +1018,7 @@
             <w:noProof/>
             <w:webHidden/>
           </w:rPr>
-          <w:instrText xml:space="preserve"> PAGEREF _Toc493506282 \h </w:instrText>
+          <w:instrText xml:space="preserve"> PAGEREF _Toc76917841 \h </w:instrText>
         </w:r>
         <w:r>
           <w:rPr>
@@ -1023,18 +1053,15 @@
       <w:pPr>
         <w:pStyle w:val="TOC1"/>
         <w:tabs>
-          <w:tab w:val="left" w:pos="440"/>
+          <w:tab w:val="left" w:pos="480"/>
           <w:tab w:val="right" w:leader="dot" w:pos="9350"/>
         </w:tabs>
         <w:rPr>
           <w:rFonts w:asciiTheme="minorHAnsi" w:eastAsiaTheme="minorEastAsia" w:hAnsiTheme="minorHAnsi" w:cstheme="minorBidi"/>
           <w:noProof/>
-          <w:sz w:val="22"/>
-          <w:szCs w:val="22"/>
-          <w:lang w:val="en-CA" w:eastAsia="en-CA"/>
-        </w:rPr>
-      </w:pPr>
-      <w:hyperlink w:anchor="_Toc493506283" w:history="1">
+        </w:rPr>
+      </w:pPr>
+      <w:hyperlink w:anchor="_Toc76917842" w:history="1">
         <w:r>
           <w:rPr>
             <w:rStyle w:val="Hyperlink"/>
@@ -1046,9 +1073,6 @@
           <w:rPr>
             <w:rFonts w:asciiTheme="minorHAnsi" w:eastAsiaTheme="minorEastAsia" w:hAnsiTheme="minorHAnsi" w:cstheme="minorBidi"/>
             <w:noProof/>
-            <w:sz w:val="22"/>
-            <w:szCs w:val="22"/>
-            <w:lang w:val="en-CA" w:eastAsia="en-CA"/>
           </w:rPr>
           <w:tab/>
         </w:r>
@@ -1078,7 +1102,7 @@
             <w:noProof/>
             <w:webHidden/>
           </w:rPr>
-          <w:instrText xml:space="preserve"> PAGEREF _Toc493506283 \h </w:instrText>
+          <w:instrText xml:space="preserve"> PAGEREF _Toc76917842 \h </w:instrText>
         </w:r>
         <w:r>
           <w:rPr>
@@ -1113,18 +1137,15 @@
       <w:pPr>
         <w:pStyle w:val="TOC1"/>
         <w:tabs>
-          <w:tab w:val="left" w:pos="440"/>
+          <w:tab w:val="left" w:pos="480"/>
           <w:tab w:val="right" w:leader="dot" w:pos="9350"/>
         </w:tabs>
         <w:rPr>
           <w:rFonts w:asciiTheme="minorHAnsi" w:eastAsiaTheme="minorEastAsia" w:hAnsiTheme="minorHAnsi" w:cstheme="minorBidi"/>
           <w:noProof/>
-          <w:sz w:val="22"/>
-          <w:szCs w:val="22"/>
-          <w:lang w:val="en-CA" w:eastAsia="en-CA"/>
-        </w:rPr>
-      </w:pPr>
-      <w:hyperlink w:anchor="_Toc493506284" w:history="1">
+        </w:rPr>
+      </w:pPr>
+      <w:hyperlink w:anchor="_Toc76917843" w:history="1">
         <w:r>
           <w:rPr>
             <w:rStyle w:val="Hyperlink"/>
@@ -1136,9 +1157,6 @@
           <w:rPr>
             <w:rFonts w:asciiTheme="minorHAnsi" w:eastAsiaTheme="minorEastAsia" w:hAnsiTheme="minorHAnsi" w:cstheme="minorBidi"/>
             <w:noProof/>
-            <w:sz w:val="22"/>
-            <w:szCs w:val="22"/>
-            <w:lang w:val="en-CA" w:eastAsia="en-CA"/>
           </w:rPr>
           <w:tab/>
         </w:r>
@@ -1168,7 +1186,7 @@
             <w:noProof/>
             <w:webHidden/>
           </w:rPr>
-          <w:instrText xml:space="preserve"> PAGEREF _Toc493506284 \h </w:instrText>
+          <w:instrText xml:space="preserve"> PAGEREF _Toc76917843 \h </w:instrText>
         </w:r>
         <w:r>
           <w:rPr>
@@ -1203,18 +1221,15 @@
       <w:pPr>
         <w:pStyle w:val="TOC2"/>
         <w:tabs>
-          <w:tab w:val="left" w:pos="880"/>
+          <w:tab w:val="left" w:pos="960"/>
           <w:tab w:val="right" w:leader="dot" w:pos="9350"/>
         </w:tabs>
         <w:rPr>
           <w:rFonts w:asciiTheme="minorHAnsi" w:eastAsiaTheme="minorEastAsia" w:hAnsiTheme="minorHAnsi" w:cstheme="minorBidi"/>
           <w:noProof/>
-          <w:sz w:val="22"/>
-          <w:szCs w:val="22"/>
-          <w:lang w:val="en-CA" w:eastAsia="en-CA"/>
-        </w:rPr>
-      </w:pPr>
-      <w:hyperlink w:anchor="_Toc493506285" w:history="1">
+        </w:rPr>
+      </w:pPr>
+      <w:hyperlink w:anchor="_Toc76917844" w:history="1">
         <w:r>
           <w:rPr>
             <w:rStyle w:val="Hyperlink"/>
@@ -1226,9 +1241,6 @@
           <w:rPr>
             <w:rFonts w:asciiTheme="minorHAnsi" w:eastAsiaTheme="minorEastAsia" w:hAnsiTheme="minorHAnsi" w:cstheme="minorBidi"/>
             <w:noProof/>
-            <w:sz w:val="22"/>
-            <w:szCs w:val="22"/>
-            <w:lang w:val="en-CA" w:eastAsia="en-CA"/>
           </w:rPr>
           <w:tab/>
         </w:r>
@@ -1258,7 +1270,7 @@
             <w:noProof/>
             <w:webHidden/>
           </w:rPr>
-          <w:instrText xml:space="preserve"> PAGEREF _Toc493506285 \h </w:instrText>
+          <w:instrText xml:space="preserve"> PAGEREF _Toc76917844 \h </w:instrText>
         </w:r>
         <w:r>
           <w:rPr>
@@ -1293,18 +1305,15 @@
       <w:pPr>
         <w:pStyle w:val="TOC2"/>
         <w:tabs>
-          <w:tab w:val="left" w:pos="880"/>
+          <w:tab w:val="left" w:pos="960"/>
           <w:tab w:val="right" w:leader="dot" w:pos="9350"/>
         </w:tabs>
         <w:rPr>
           <w:rFonts w:asciiTheme="minorHAnsi" w:eastAsiaTheme="minorEastAsia" w:hAnsiTheme="minorHAnsi" w:cstheme="minorBidi"/>
           <w:noProof/>
-          <w:sz w:val="22"/>
-          <w:szCs w:val="22"/>
-          <w:lang w:val="en-CA" w:eastAsia="en-CA"/>
-        </w:rPr>
-      </w:pPr>
-      <w:hyperlink w:anchor="_Toc493506286" w:history="1">
+        </w:rPr>
+      </w:pPr>
+      <w:hyperlink w:anchor="_Toc76917845" w:history="1">
         <w:r>
           <w:rPr>
             <w:rStyle w:val="Hyperlink"/>
@@ -1316,9 +1325,6 @@
           <w:rPr>
             <w:rFonts w:asciiTheme="minorHAnsi" w:eastAsiaTheme="minorEastAsia" w:hAnsiTheme="minorHAnsi" w:cstheme="minorBidi"/>
             <w:noProof/>
-            <w:sz w:val="22"/>
-            <w:szCs w:val="22"/>
-            <w:lang w:val="en-CA" w:eastAsia="en-CA"/>
           </w:rPr>
           <w:tab/>
         </w:r>
@@ -1348,7 +1354,7 @@
             <w:noProof/>
             <w:webHidden/>
           </w:rPr>
-          <w:instrText xml:space="preserve"> PAGEREF _Toc493506286 \h </w:instrText>
+          <w:instrText xml:space="preserve"> PAGEREF _Toc76917845 \h </w:instrText>
         </w:r>
         <w:r>
           <w:rPr>
@@ -1383,18 +1389,15 @@
       <w:pPr>
         <w:pStyle w:val="TOC2"/>
         <w:tabs>
-          <w:tab w:val="left" w:pos="880"/>
+          <w:tab w:val="left" w:pos="960"/>
           <w:tab w:val="right" w:leader="dot" w:pos="9350"/>
         </w:tabs>
         <w:rPr>
           <w:rFonts w:asciiTheme="minorHAnsi" w:eastAsiaTheme="minorEastAsia" w:hAnsiTheme="minorHAnsi" w:cstheme="minorBidi"/>
           <w:noProof/>
-          <w:sz w:val="22"/>
-          <w:szCs w:val="22"/>
-          <w:lang w:val="en-CA" w:eastAsia="en-CA"/>
-        </w:rPr>
-      </w:pPr>
-      <w:hyperlink w:anchor="_Toc493506287" w:history="1">
+        </w:rPr>
+      </w:pPr>
+      <w:hyperlink w:anchor="_Toc76917846" w:history="1">
         <w:r>
           <w:rPr>
             <w:rStyle w:val="Hyperlink"/>
@@ -1406,9 +1409,6 @@
           <w:rPr>
             <w:rFonts w:asciiTheme="minorHAnsi" w:eastAsiaTheme="minorEastAsia" w:hAnsiTheme="minorHAnsi" w:cstheme="minorBidi"/>
             <w:noProof/>
-            <w:sz w:val="22"/>
-            <w:szCs w:val="22"/>
-            <w:lang w:val="en-CA" w:eastAsia="en-CA"/>
           </w:rPr>
           <w:tab/>
         </w:r>
@@ -1438,97 +1438,7 @@
             <w:noProof/>
             <w:webHidden/>
           </w:rPr>
-          <w:instrText xml:space="preserve"> PAGEREF _Toc493506287 \h </w:instrText>
-        </w:r>
-        <w:r>
-          <w:rPr>
-            <w:noProof/>
-            <w:webHidden/>
-          </w:rPr>
-        </w:r>
-        <w:r>
-          <w:rPr>
-            <w:noProof/>
-            <w:webHidden/>
-          </w:rPr>
-          <w:fldChar w:fldCharType="separate"/>
-        </w:r>
-        <w:r>
-          <w:rPr>
-            <w:noProof/>
-            <w:webHidden/>
-          </w:rPr>
-          <w:t>5</w:t>
-        </w:r>
-        <w:r>
-          <w:rPr>
-            <w:noProof/>
-            <w:webHidden/>
-          </w:rPr>
-          <w:fldChar w:fldCharType="end"/>
-        </w:r>
-      </w:hyperlink>
-    </w:p>
-    <w:p>
-      <w:pPr>
-        <w:pStyle w:val="TOC1"/>
-        <w:tabs>
-          <w:tab w:val="left" w:pos="440"/>
-          <w:tab w:val="right" w:leader="dot" w:pos="9350"/>
-        </w:tabs>
-        <w:rPr>
-          <w:rFonts w:asciiTheme="minorHAnsi" w:eastAsiaTheme="minorEastAsia" w:hAnsiTheme="minorHAnsi" w:cstheme="minorBidi"/>
-          <w:noProof/>
-          <w:sz w:val="22"/>
-          <w:szCs w:val="22"/>
-          <w:lang w:val="en-CA" w:eastAsia="en-CA"/>
-        </w:rPr>
-      </w:pPr>
-      <w:hyperlink w:anchor="_Toc493506288" w:history="1">
-        <w:r>
-          <w:rPr>
-            <w:rStyle w:val="Hyperlink"/>
-            <w:noProof/>
-          </w:rPr>
-          <w:t>4</w:t>
-        </w:r>
-        <w:r>
-          <w:rPr>
-            <w:rFonts w:asciiTheme="minorHAnsi" w:eastAsiaTheme="minorEastAsia" w:hAnsiTheme="minorHAnsi" w:cstheme="minorBidi"/>
-            <w:noProof/>
-            <w:sz w:val="22"/>
-            <w:szCs w:val="22"/>
-            <w:lang w:val="en-CA" w:eastAsia="en-CA"/>
-          </w:rPr>
-          <w:tab/>
-        </w:r>
-        <w:r>
-          <w:rPr>
-            <w:rStyle w:val="Hyperlink"/>
-            <w:noProof/>
-          </w:rPr>
-          <w:t>Climate Linkage Mapper DEMO</w:t>
-        </w:r>
-        <w:r>
-          <w:rPr>
-            <w:noProof/>
-            <w:webHidden/>
-          </w:rPr>
-          <w:tab/>
-        </w:r>
-        <w:r>
-          <w:rPr>
-            <w:noProof/>
-            <w:webHidden/>
-          </w:rPr>
-          <w:fldChar w:fldCharType="begin"/>
-        </w:r>
-        <w:r>
-          <w:rPr>
-            <w:noProof/>
-            <w:webHidden/>
-          </w:rPr>
-          <w:instrText xml:space="preserve"> PAGEREF _Toc493506288 \h </w:instrText>
+          <w:instrText xml:space="preserve"> PAGEREF _Toc76917846 \h </w:instrText>
         </w:r>
         <w:r>
           <w:rPr>
@@ -1563,32 +1473,26 @@
       <w:pPr>
         <w:pStyle w:val="TOC1"/>
         <w:tabs>
-          <w:tab w:val="left" w:pos="440"/>
+          <w:tab w:val="left" w:pos="480"/>
           <w:tab w:val="right" w:leader="dot" w:pos="9350"/>
         </w:tabs>
         <w:rPr>
           <w:rFonts w:asciiTheme="minorHAnsi" w:eastAsiaTheme="minorEastAsia" w:hAnsiTheme="minorHAnsi" w:cstheme="minorBidi"/>
           <w:noProof/>
-          <w:sz w:val="22"/>
-          <w:szCs w:val="22"/>
-          <w:lang w:val="en-CA" w:eastAsia="en-CA"/>
-        </w:rPr>
-      </w:pPr>
-      <w:hyperlink w:anchor="_Toc493506289" w:history="1">
+        </w:rPr>
+      </w:pPr>
+      <w:hyperlink w:anchor="_Toc76917847" w:history="1">
         <w:r>
           <w:rPr>
             <w:rStyle w:val="Hyperlink"/>
             <w:noProof/>
           </w:rPr>
-          <w:t>5</w:t>
+          <w:t>4</w:t>
         </w:r>
         <w:r>
           <w:rPr>
             <w:rFonts w:asciiTheme="minorHAnsi" w:eastAsiaTheme="minorEastAsia" w:hAnsiTheme="minorHAnsi" w:cstheme="minorBidi"/>
             <w:noProof/>
-            <w:sz w:val="22"/>
-            <w:szCs w:val="22"/>
-            <w:lang w:val="en-CA" w:eastAsia="en-CA"/>
           </w:rPr>
           <w:tab/>
         </w:r>
@@ -1597,7 +1501,7 @@
             <w:rStyle w:val="Hyperlink"/>
             <w:noProof/>
           </w:rPr>
-          <w:t>Extra hints</w:t>
+          <w:t>Climate Linkage Mapper DEMO</w:t>
         </w:r>
         <w:r>
           <w:rPr>
@@ -1618,7 +1522,7 @@
             <w:noProof/>
             <w:webHidden/>
           </w:rPr>
-          <w:instrText xml:space="preserve"> PAGEREF _Toc493506289 \h </w:instrText>
+          <w:instrText xml:space="preserve"> PAGEREF _Toc76917847 \h </w:instrText>
         </w:r>
         <w:r>
           <w:rPr>
@@ -1651,34 +1555,28 @@
     </w:p>
     <w:p>
       <w:pPr>
-        <w:pStyle w:val="TOC2"/>
+        <w:pStyle w:val="TOC1"/>
         <w:tabs>
-          <w:tab w:val="left" w:pos="880"/>
+          <w:tab w:val="left" w:pos="480"/>
           <w:tab w:val="right" w:leader="dot" w:pos="9350"/>
         </w:tabs>
         <w:rPr>
           <w:rFonts w:asciiTheme="minorHAnsi" w:eastAsiaTheme="minorEastAsia" w:hAnsiTheme="minorHAnsi" w:cstheme="minorBidi"/>
           <w:noProof/>
-          <w:sz w:val="22"/>
-          <w:szCs w:val="22"/>
-          <w:lang w:val="en-CA" w:eastAsia="en-CA"/>
-        </w:rPr>
-      </w:pPr>
-      <w:hyperlink w:anchor="_Toc493506290" w:history="1">
+        </w:rPr>
+      </w:pPr>
+      <w:hyperlink w:anchor="_Toc76917848" w:history="1">
         <w:r>
           <w:rPr>
             <w:rStyle w:val="Hyperlink"/>
             <w:noProof/>
           </w:rPr>
-          <w:t>5.1</w:t>
+          <w:t>5</w:t>
         </w:r>
         <w:r>
           <w:rPr>
             <w:rFonts w:asciiTheme="minorHAnsi" w:eastAsiaTheme="minorEastAsia" w:hAnsiTheme="minorHAnsi" w:cstheme="minorBidi"/>
             <w:noProof/>
-            <w:sz w:val="22"/>
-            <w:szCs w:val="22"/>
-            <w:lang w:val="en-CA" w:eastAsia="en-CA"/>
           </w:rPr>
           <w:tab/>
         </w:r>
@@ -1687,7 +1585,7 @@
             <w:rStyle w:val="Hyperlink"/>
             <w:noProof/>
           </w:rPr>
-          <w:t>Background processing</w:t>
+          <w:t>Extra hints</w:t>
         </w:r>
         <w:r>
           <w:rPr>
@@ -1708,7 +1606,7 @@
             <w:noProof/>
             <w:webHidden/>
           </w:rPr>
-          <w:instrText xml:space="preserve"> PAGEREF _Toc493506290 \h </w:instrText>
+          <w:instrText xml:space="preserve"> PAGEREF _Toc76917848 \h </w:instrText>
         </w:r>
         <w:r>
           <w:rPr>
@@ -1743,32 +1641,26 @@
       <w:pPr>
         <w:pStyle w:val="TOC2"/>
         <w:tabs>
-          <w:tab w:val="left" w:pos="880"/>
+          <w:tab w:val="left" w:pos="960"/>
           <w:tab w:val="right" w:leader="dot" w:pos="9350"/>
         </w:tabs>
         <w:rPr>
           <w:rFonts w:asciiTheme="minorHAnsi" w:eastAsiaTheme="minorEastAsia" w:hAnsiTheme="minorHAnsi" w:cstheme="minorBidi"/>
           <w:noProof/>
-          <w:sz w:val="22"/>
-          <w:szCs w:val="22"/>
-          <w:lang w:val="en-CA" w:eastAsia="en-CA"/>
-        </w:rPr>
-      </w:pPr>
-      <w:hyperlink w:anchor="_Toc493506291" w:history="1">
+        </w:rPr>
+      </w:pPr>
+      <w:hyperlink w:anchor="_Toc76917849" w:history="1">
         <w:r>
           <w:rPr>
             <w:rStyle w:val="Hyperlink"/>
             <w:noProof/>
           </w:rPr>
-          <w:t>5.2</w:t>
+          <w:t>5.1</w:t>
         </w:r>
         <w:r>
           <w:rPr>
             <w:rFonts w:asciiTheme="minorHAnsi" w:eastAsiaTheme="minorEastAsia" w:hAnsiTheme="minorHAnsi" w:cstheme="minorBidi"/>
             <w:noProof/>
-            <w:sz w:val="22"/>
-            <w:szCs w:val="22"/>
-            <w:lang w:val="en-CA" w:eastAsia="en-CA"/>
           </w:rPr>
           <w:tab/>
         </w:r>
@@ -1777,7 +1669,7 @@
             <w:rStyle w:val="Hyperlink"/>
             <w:noProof/>
           </w:rPr>
-          <w:t>Changing linkage rules without re-starting from scratch</w:t>
+          <w:t>Background processing on ArcGIS Desktop</w:t>
         </w:r>
         <w:r>
           <w:rPr>
@@ -1798,7 +1690,7 @@
             <w:noProof/>
             <w:webHidden/>
           </w:rPr>
-          <w:instrText xml:space="preserve"> PAGEREF _Toc493506291 \h </w:instrText>
+          <w:instrText xml:space="preserve"> PAGEREF _Toc76917849 \h </w:instrText>
         </w:r>
         <w:r>
           <w:rPr>
@@ -1831,34 +1723,28 @@
     </w:p>
     <w:p>
       <w:pPr>
-        <w:pStyle w:val="TOC1"/>
+        <w:pStyle w:val="TOC2"/>
         <w:tabs>
-          <w:tab w:val="left" w:pos="440"/>
+          <w:tab w:val="left" w:pos="960"/>
           <w:tab w:val="right" w:leader="dot" w:pos="9350"/>
         </w:tabs>
         <w:rPr>
           <w:rFonts w:asciiTheme="minorHAnsi" w:eastAsiaTheme="minorEastAsia" w:hAnsiTheme="minorHAnsi" w:cstheme="minorBidi"/>
           <w:noProof/>
-          <w:sz w:val="22"/>
-          <w:szCs w:val="22"/>
-          <w:lang w:val="en-CA" w:eastAsia="en-CA"/>
-        </w:rPr>
-      </w:pPr>
-      <w:hyperlink w:anchor="_Toc493506292" w:history="1">
+        </w:rPr>
+      </w:pPr>
+      <w:hyperlink w:anchor="_Toc76917850" w:history="1">
         <w:r>
           <w:rPr>
             <w:rStyle w:val="Hyperlink"/>
             <w:noProof/>
           </w:rPr>
-          <w:t>6</w:t>
+          <w:t>5.2</w:t>
         </w:r>
         <w:r>
           <w:rPr>
             <w:rFonts w:asciiTheme="minorHAnsi" w:eastAsiaTheme="minorEastAsia" w:hAnsiTheme="minorHAnsi" w:cstheme="minorBidi"/>
             <w:noProof/>
-            <w:sz w:val="22"/>
-            <w:szCs w:val="22"/>
-            <w:lang w:val="en-CA" w:eastAsia="en-CA"/>
           </w:rPr>
           <w:tab/>
         </w:r>
@@ -1867,7 +1753,7 @@
             <w:rStyle w:val="Hyperlink"/>
             <w:noProof/>
           </w:rPr>
-          <w:t>Support</w:t>
+          <w:t>Changing linkage rules without re-starting from scratch</w:t>
         </w:r>
         <w:r>
           <w:rPr>
@@ -1888,7 +1774,7 @@
             <w:noProof/>
             <w:webHidden/>
           </w:rPr>
-          <w:instrText xml:space="preserve"> PAGEREF _Toc493506292 \h </w:instrText>
+          <w:instrText xml:space="preserve"> PAGEREF _Toc76917850 \h </w:instrText>
         </w:r>
         <w:r>
           <w:rPr>
@@ -1923,18 +1809,99 @@
       <w:pPr>
         <w:pStyle w:val="TOC1"/>
         <w:tabs>
-          <w:tab w:val="left" w:pos="440"/>
+          <w:tab w:val="left" w:pos="480"/>
           <w:tab w:val="right" w:leader="dot" w:pos="9350"/>
         </w:tabs>
         <w:rPr>
           <w:rFonts w:asciiTheme="minorHAnsi" w:eastAsiaTheme="minorEastAsia" w:hAnsiTheme="minorHAnsi" w:cstheme="minorBidi"/>
           <w:noProof/>
-          <w:sz w:val="22"/>
-          <w:szCs w:val="22"/>
-          <w:lang w:val="en-CA" w:eastAsia="en-CA"/>
-        </w:rPr>
-      </w:pPr>
-      <w:hyperlink w:anchor="_Toc493506293" w:history="1">
+        </w:rPr>
+      </w:pPr>
+      <w:hyperlink w:anchor="_Toc76917851" w:history="1">
+        <w:r>
+          <w:rPr>
+            <w:rStyle w:val="Hyperlink"/>
+            <w:noProof/>
+          </w:rPr>
+          <w:t>6</w:t>
+        </w:r>
+        <w:r>
+          <w:rPr>
+            <w:rFonts w:asciiTheme="minorHAnsi" w:eastAsiaTheme="minorEastAsia" w:hAnsiTheme="minorHAnsi" w:cstheme="minorBidi"/>
+            <w:noProof/>
+          </w:rPr>
+          <w:tab/>
+        </w:r>
+        <w:r>
+          <w:rPr>
+            <w:rStyle w:val="Hyperlink"/>
+            <w:noProof/>
+          </w:rPr>
+          <w:t>Community</w:t>
+        </w:r>
+        <w:r>
+          <w:rPr>
+            <w:noProof/>
+            <w:webHidden/>
+          </w:rPr>
+          <w:tab/>
+        </w:r>
+        <w:r>
+          <w:rPr>
+            <w:noProof/>
+            <w:webHidden/>
+          </w:rPr>
+          <w:fldChar w:fldCharType="begin"/>
+        </w:r>
+        <w:r>
+          <w:rPr>
+            <w:noProof/>
+            <w:webHidden/>
+          </w:rPr>
+          <w:instrText xml:space="preserve"> PAGEREF _Toc76917851 \h </w:instrText>
+        </w:r>
+        <w:r>
+          <w:rPr>
+            <w:noProof/>
+            <w:webHidden/>
+          </w:rPr>
+        </w:r>
+        <w:r>
+          <w:rPr>
+            <w:noProof/>
+            <w:webHidden/>
+          </w:rPr>
+          <w:fldChar w:fldCharType="separate"/>
+        </w:r>
+        <w:r>
+          <w:rPr>
+            <w:noProof/>
+            <w:webHidden/>
+          </w:rPr>
+          <w:t>8</w:t>
+        </w:r>
+        <w:r>
+          <w:rPr>
+            <w:noProof/>
+            <w:webHidden/>
+          </w:rPr>
+          <w:fldChar w:fldCharType="end"/>
+        </w:r>
+      </w:hyperlink>
+    </w:p>
+    <w:p>
+      <w:pPr>
+        <w:pStyle w:val="TOC1"/>
+        <w:tabs>
+          <w:tab w:val="left" w:pos="480"/>
+          <w:tab w:val="right" w:leader="dot" w:pos="9350"/>
+        </w:tabs>
+        <w:rPr>
+          <w:rFonts w:asciiTheme="minorHAnsi" w:eastAsiaTheme="minorEastAsia" w:hAnsiTheme="minorHAnsi" w:cstheme="minorBidi"/>
+          <w:noProof/>
+        </w:rPr>
+      </w:pPr>
+      <w:hyperlink w:anchor="_Toc76917852" w:history="1">
         <w:r>
           <w:rPr>
             <w:rStyle w:val="Hyperlink"/>
@@ -1946,9 +1913,6 @@
           <w:rPr>
             <w:rFonts w:asciiTheme="minorHAnsi" w:eastAsiaTheme="minorEastAsia" w:hAnsiTheme="minorHAnsi" w:cstheme="minorBidi"/>
             <w:noProof/>
-            <w:sz w:val="22"/>
-            <w:szCs w:val="22"/>
-            <w:lang w:val="en-CA" w:eastAsia="en-CA"/>
           </w:rPr>
           <w:tab/>
         </w:r>
@@ -1978,7 +1942,7 @@
             <w:noProof/>
             <w:webHidden/>
           </w:rPr>
-          <w:instrText xml:space="preserve"> PAGEREF _Toc493506293 \h </w:instrText>
+          <w:instrText xml:space="preserve"> PAGEREF _Toc76917852 \h </w:instrText>
         </w:r>
         <w:r>
           <w:rPr>
@@ -1998,7 +1962,7 @@
             <w:noProof/>
             <w:webHidden/>
           </w:rPr>
-          <w:t>7</w:t>
+          <w:t>8</w:t>
         </w:r>
         <w:r>
           <w:rPr>
@@ -2012,160 +1976,235 @@
     <w:p>
       <w:pPr>
         <w:pStyle w:val="Heading1"/>
-        <w:numPr>
-          <w:ilvl w:val="0"/>
-          <w:numId w:val="0"/>
-        </w:numPr>
       </w:pPr>
       <w:r>
         <w:lastRenderedPageBreak/>
         <w:fldChar w:fldCharType="end"/>
       </w:r>
+      <w:bookmarkStart w:id="1" w:name="_Toc76917841"/>
+      <w:r>
+        <w:t>Introduction</w:t>
+      </w:r>
+      <w:bookmarkEnd w:id="1"/>
     </w:p>
     <w:p>
       <w:pPr>
+        <w:spacing w:after="120"/>
+      </w:pPr>
+      <w:r>
+        <w:t>Climate Linkage Mapper</w:t>
+      </w:r>
+      <w:r>
+        <w:t xml:space="preserve"> </w:t>
+      </w:r>
+      <w:r>
+        <w:t>is part of the Linkage Mapper</w:t>
+      </w:r>
+      <w:r>
+        <w:t xml:space="preserve"> toolbox</w:t>
+      </w:r>
+      <w:r>
+        <w:t>, which includes</w:t>
+      </w:r>
+      <w:r>
+        <w:t xml:space="preserve"> the</w:t>
+      </w:r>
+      <w:r>
+        <w:t xml:space="preserve"> Linkage </w:t>
+      </w:r>
+      <w:r>
+        <w:t>Pathways</w:t>
+      </w:r>
+      <w:r>
+        <w:t xml:space="preserve"> </w:t>
+      </w:r>
+      <w:r>
+        <w:t>T</w:t>
+      </w:r>
+      <w:r>
+        <w:t xml:space="preserve">ool </w:t>
+      </w:r>
+      <w:r>
+        <w:t>(McRae and Kavanagh 2011) and other modules designed to support regional wildlife habitat connectivity analyses</w:t>
+      </w:r>
+      <w:r>
+        <w:t>.</w:t>
+      </w:r>
+      <w:r>
+        <w:t xml:space="preserve"> </w:t>
+      </w:r>
+      <w:r>
+        <w:t>The tool is designed to cre</w:t>
+      </w:r>
+      <w:r>
+        <w:t xml:space="preserve">ate </w:t>
+      </w:r>
+      <w:r>
+        <w:t>linkages</w:t>
+      </w:r>
+      <w:r>
+        <w:t xml:space="preserve"> between designated core areas </w:t>
+      </w:r>
+      <w:r>
+        <w:t>that fall alo</w:t>
+      </w:r>
+      <w:r>
+        <w:t>ng a climatic gradient (e.g.</w:t>
+      </w:r>
+      <w:r>
+        <w:t xml:space="preserve"> temperature)</w:t>
+      </w:r>
+      <w:r>
+        <w:t>.</w:t>
+      </w:r>
+      <w:r>
+        <w:t xml:space="preserve"> </w:t>
+      </w:r>
+      <w:r>
+        <w:t xml:space="preserve">More details on </w:t>
+      </w:r>
+      <w:r>
+        <w:t xml:space="preserve">climate corridor </w:t>
+      </w:r>
+      <w:r>
+        <w:t>theory</w:t>
+      </w:r>
+      <w:r>
+        <w:t xml:space="preserve"> and </w:t>
+      </w:r>
+      <w:r>
+        <w:t xml:space="preserve">approaches to </w:t>
+      </w:r>
+      <w:r>
+        <w:t>modeling</w:t>
+      </w:r>
+      <w:r>
+        <w:t xml:space="preserve"> climate corridors</w:t>
+      </w:r>
+      <w:r>
+        <w:t xml:space="preserve"> </w:t>
+      </w:r>
+      <w:r>
+        <w:t>can be found in</w:t>
+      </w:r>
+      <w:r>
+        <w:t xml:space="preserve"> </w:t>
+      </w:r>
+      <w:proofErr w:type="spellStart"/>
+      <w:r>
+        <w:t>Nuñez</w:t>
+      </w:r>
+      <w:proofErr w:type="spellEnd"/>
+      <w:r>
+        <w:t xml:space="preserve"> </w:t>
+      </w:r>
+      <w:r>
+        <w:t>(</w:t>
+      </w:r>
+      <w:r>
+        <w:t>2011</w:t>
+      </w:r>
+      <w:r>
+        <w:t>)</w:t>
+      </w:r>
+      <w:r>
+        <w:t xml:space="preserve"> and </w:t>
+      </w:r>
+      <w:proofErr w:type="spellStart"/>
+      <w:r>
+        <w:rPr>
+          <w:bCs/>
+          <w:szCs w:val="20"/>
+        </w:rPr>
+        <w:t>Nuñez</w:t>
+      </w:r>
+      <w:proofErr w:type="spellEnd"/>
+      <w:r>
+        <w:rPr>
+          <w:bCs/>
+          <w:szCs w:val="20"/>
+        </w:rPr>
+        <w:t xml:space="preserve"> et al. (2013)</w:t>
+      </w:r>
+      <w:r>
+        <w:t xml:space="preserve">, </w:t>
+      </w:r>
+      <w:r>
+        <w:t>Washington Wildlife Habitat Conn</w:t>
+      </w:r>
+      <w:r>
+        <w:t xml:space="preserve">ectivity Working Group (WHCWG) (2011) and </w:t>
+      </w:r>
+      <w:r>
+        <w:t>WHCWG (</w:t>
+      </w:r>
+      <w:r>
+        <w:t>2012</w:t>
+      </w:r>
+      <w:r>
+        <w:t>).</w:t>
+      </w:r>
+      <w:r>
+        <w:t xml:space="preserve"> </w:t>
+      </w:r>
+    </w:p>
+    <w:p>
+      <w:pPr>
         <w:pStyle w:val="Heading1"/>
       </w:pPr>
-      <w:bookmarkStart w:id="2" w:name="_Toc493506282"/>
-      <w:r>
-        <w:t>Introduction</w:t>
+      <w:bookmarkStart w:id="2" w:name="_Toc76917842"/>
+      <w:r>
+        <w:t>Installation</w:t>
       </w:r>
       <w:bookmarkEnd w:id="2"/>
     </w:p>
     <w:p>
       <w:pPr>
-        <w:spacing w:after="120"/>
-      </w:pPr>
-      <w:r>
-        <w:t>Climate Linkage Mapper</w:t>
-      </w:r>
-      <w:r>
+        <w:spacing w:beforeLines="1" w:before="2" w:afterLines="1" w:after="2"/>
+        <w:rPr>
+          <w:b/>
+          <w:szCs w:val="20"/>
+        </w:rPr>
+      </w:pPr>
+      <w:r>
+        <w:rPr>
+          <w:b/>
+          <w:szCs w:val="20"/>
+        </w:rPr>
+        <w:t xml:space="preserve">1) </w:t>
+      </w:r>
+      <w:r>
+        <w:rPr>
+          <w:b/>
+          <w:szCs w:val="20"/>
+        </w:rPr>
+        <w:t xml:space="preserve">Download and </w:t>
+      </w:r>
+      <w:r>
+        <w:rPr>
+          <w:b/>
+          <w:szCs w:val="20"/>
+        </w:rPr>
+        <w:t>Install</w:t>
+      </w:r>
+      <w:r>
+        <w:rPr>
+          <w:b/>
+          <w:szCs w:val="20"/>
+        </w:rPr>
+        <w:t xml:space="preserve"> Linkage Mapper</w:t>
+      </w:r>
+      <w:r>
+        <w:rPr>
+          <w:b/>
+          <w:szCs w:val="20"/>
+        </w:rPr>
         <w:t xml:space="preserve"> </w:t>
-      </w:r>
-      <w:r>
-        <w:t>is part of the Linkage Mapper Toolkit, which includes Linkage Mapper (McRae and Kavanagh 2011) and other modules designed to support regional wildlife habitat connectivity analyses</w:t>
-      </w:r>
-      <w:r>
-        <w:t>.</w:t>
-      </w:r>
-      <w:r>
-        <w:t xml:space="preserve"> </w:t>
-      </w:r>
-      <w:r>
-        <w:t>The tool is designed to cre</w:t>
-      </w:r>
-      <w:r>
-        <w:t xml:space="preserve">ate </w:t>
-      </w:r>
-      <w:r>
-        <w:t>linkages</w:t>
-      </w:r>
-      <w:r>
-        <w:t xml:space="preserve"> between designated core areas </w:t>
-      </w:r>
-      <w:r>
-        <w:t>that fall alo</w:t>
-      </w:r>
-      <w:r>
-        <w:t>ng a climatic gradient (e.g.</w:t>
-      </w:r>
-      <w:r>
-        <w:t xml:space="preserve"> temperature)</w:t>
-      </w:r>
-      <w:r>
-        <w:t>.</w:t>
-      </w:r>
-      <w:r>
-        <w:t xml:space="preserve"> </w:t>
-      </w:r>
-      <w:r>
-        <w:t xml:space="preserve">More details on </w:t>
-      </w:r>
-      <w:r>
-        <w:t xml:space="preserve">climate corridor </w:t>
-      </w:r>
-      <w:r>
-        <w:t>theory</w:t>
-      </w:r>
-      <w:r>
-        <w:t xml:space="preserve"> and </w:t>
-      </w:r>
-      <w:r>
-        <w:t xml:space="preserve">approaches to </w:t>
-      </w:r>
-      <w:r>
-        <w:t>modeling</w:t>
-      </w:r>
-      <w:r>
-        <w:t xml:space="preserve"> climate corridors</w:t>
-      </w:r>
-      <w:r>
-        <w:t xml:space="preserve"> </w:t>
-      </w:r>
-      <w:r>
-        <w:t>can be found in</w:t>
-      </w:r>
-      <w:r>
-        <w:t xml:space="preserve"> </w:t>
-      </w:r>
-      <w:proofErr w:type="spellStart"/>
-      <w:r>
-        <w:t>Nuñez</w:t>
-      </w:r>
-      <w:proofErr w:type="spellEnd"/>
-      <w:r>
-        <w:t xml:space="preserve"> </w:t>
-      </w:r>
-      <w:r>
-        <w:t>(</w:t>
-      </w:r>
-      <w:r>
-        <w:t>2011</w:t>
-      </w:r>
-      <w:r>
-        <w:t>)</w:t>
-      </w:r>
-      <w:r>
-        <w:t xml:space="preserve"> and </w:t>
-      </w:r>
-      <w:proofErr w:type="spellStart"/>
-      <w:r>
-        <w:rPr>
-          <w:bCs/>
-          <w:szCs w:val="20"/>
-        </w:rPr>
-        <w:t>Nuñez</w:t>
-      </w:r>
-      <w:proofErr w:type="spellEnd"/>
-      <w:r>
-        <w:rPr>
-          <w:bCs/>
-          <w:szCs w:val="20"/>
-        </w:rPr>
-        <w:t xml:space="preserve"> et al. (2013)</w:t>
-      </w:r>
-      <w:r>
-        <w:t xml:space="preserve">, </w:t>
-      </w:r>
-      <w:r>
-        <w:t>Washington Wildlife Habitat Conn</w:t>
-      </w:r>
-      <w:r>
-        <w:t xml:space="preserve">ectivity Working Group (WHCWG) (2011) and </w:t>
-      </w:r>
-      <w:r>
-        <w:t>WHCWG (</w:t>
-      </w:r>
-      <w:r>
-        <w:t>2012</w:t>
-      </w:r>
-      <w:r>
-        <w:t>).</w:t>
       </w:r>
     </w:p>
     <w:p>
       <w:pPr>
-        <w:spacing w:after="120"/>
+        <w:spacing w:beforeLines="1" w:before="2" w:afterLines="1" w:after="2"/>
         <w:rPr>
           <w:szCs w:val="20"/>
         </w:rPr>
@@ -2174,435 +2213,306 @@
         <w:rPr>
           <w:szCs w:val="20"/>
         </w:rPr>
-        <w:t xml:space="preserve">For project news and tool updates please visit the project website </w:t>
-      </w:r>
-      <w:r>
-        <w:t>(</w:t>
+        <w:t>Download and install</w:t>
+      </w:r>
+      <w:r>
+        <w:rPr>
+          <w:szCs w:val="20"/>
+        </w:rPr>
+        <w:t xml:space="preserve"> </w:t>
+      </w:r>
+      <w:r>
+        <w:rPr>
+          <w:szCs w:val="20"/>
+        </w:rPr>
+        <w:t xml:space="preserve">the </w:t>
+      </w:r>
+      <w:r>
+        <w:rPr>
+          <w:szCs w:val="20"/>
+        </w:rPr>
+        <w:t>Link</w:t>
+      </w:r>
+      <w:r>
+        <w:rPr>
+          <w:szCs w:val="20"/>
+        </w:rPr>
+        <w:t>age Mapper toolbox</w:t>
+      </w:r>
+      <w:r>
+        <w:rPr>
+          <w:szCs w:val="20"/>
+        </w:rPr>
+        <w:t xml:space="preserve"> from </w:t>
+      </w:r>
+      <w:hyperlink r:id="rId12" w:history="1">
+        <w:r>
+          <w:rPr>
+            <w:rStyle w:val="Hyperlink"/>
+          </w:rPr>
+          <w:t>https://circuitscape.org/linkagemapper</w:t>
+        </w:r>
+      </w:hyperlink>
+      <w:r>
+        <w:rPr>
+          <w:szCs w:val="20"/>
+        </w:rPr>
+        <w:t>.</w:t>
+      </w:r>
+      <w:r>
+        <w:t xml:space="preserve"> </w:t>
+      </w:r>
+      <w:r>
+        <w:rPr>
+          <w:szCs w:val="20"/>
+        </w:rPr>
+        <w:t>Open the</w:t>
+      </w:r>
+      <w:r>
+        <w:rPr>
+          <w:szCs w:val="20"/>
+        </w:rPr>
+        <w:t xml:space="preserve"> </w:t>
+      </w:r>
+      <w:r>
+        <w:rPr>
+          <w:szCs w:val="20"/>
+        </w:rPr>
+        <w:t xml:space="preserve">zip archive and place the </w:t>
+      </w:r>
+      <w:r>
+        <w:rPr>
+          <w:i/>
+          <w:szCs w:val="20"/>
+        </w:rPr>
+        <w:t>toolbox</w:t>
+      </w:r>
+      <w:r>
+        <w:rPr>
+          <w:szCs w:val="20"/>
+        </w:rPr>
+        <w:t xml:space="preserve"> directory with all </w:t>
+      </w:r>
+      <w:r>
+        <w:rPr>
+          <w:szCs w:val="20"/>
+        </w:rPr>
+        <w:t>its contents</w:t>
+      </w:r>
+      <w:r>
+        <w:rPr>
+          <w:szCs w:val="20"/>
+        </w:rPr>
+        <w:t xml:space="preserve"> on your computer. Place the </w:t>
+      </w:r>
+      <w:r>
+        <w:rPr>
+          <w:i/>
+          <w:szCs w:val="20"/>
+        </w:rPr>
+        <w:t>demo</w:t>
+      </w:r>
+      <w:r>
+        <w:rPr>
+          <w:szCs w:val="20"/>
+        </w:rPr>
+        <w:t xml:space="preserve"> directory in a folder that has no spaces or special characters in its path</w:t>
+      </w:r>
+      <w:r>
+        <w:rPr>
+          <w:szCs w:val="20"/>
+        </w:rPr>
+        <w:t>.</w:t>
+      </w:r>
+      <w:r>
+        <w:t xml:space="preserve"> </w:t>
+      </w:r>
+      <w:r>
+        <w:t xml:space="preserve">To install the </w:t>
+      </w:r>
+      <w:proofErr w:type="gramStart"/>
+      <w:r>
+        <w:t>toolbox</w:t>
+      </w:r>
+      <w:proofErr w:type="gramEnd"/>
+      <w:r>
+        <w:t xml:space="preserve"> </w:t>
+      </w:r>
+      <w:r>
+        <w:rPr>
+          <w:szCs w:val="20"/>
+        </w:rPr>
+        <w:t>f</w:t>
+      </w:r>
+      <w:r>
+        <w:rPr>
+          <w:szCs w:val="20"/>
+        </w:rPr>
+        <w:t>ollow the instructions i</w:t>
+      </w:r>
+      <w:r>
+        <w:rPr>
+          <w:szCs w:val="20"/>
+        </w:rPr>
+        <w:t xml:space="preserve">n the Linkage </w:t>
+      </w:r>
+      <w:r>
+        <w:rPr>
+          <w:szCs w:val="20"/>
+        </w:rPr>
+        <w:t>Pathways</w:t>
+      </w:r>
+      <w:r>
+        <w:rPr>
+          <w:szCs w:val="20"/>
+        </w:rPr>
+        <w:t xml:space="preserve"> User Guide</w:t>
+      </w:r>
+      <w:r>
+        <w:rPr>
+          <w:szCs w:val="20"/>
+        </w:rPr>
+        <w:t xml:space="preserve"> (</w:t>
+      </w:r>
+      <w:r>
+        <w:t>McRae and Kavanagh 2011)</w:t>
+      </w:r>
+      <w:r>
+        <w:t>, which is also included in the download</w:t>
+      </w:r>
+      <w:r>
+        <w:rPr>
+          <w:szCs w:val="20"/>
+        </w:rPr>
+        <w:t>.</w:t>
+      </w:r>
+    </w:p>
+    <w:p>
+      <w:pPr>
+        <w:spacing w:beforeLines="1" w:before="2" w:afterLines="1" w:after="2"/>
+        <w:rPr>
+          <w:szCs w:val="20"/>
+        </w:rPr>
+      </w:pPr>
+    </w:p>
+    <w:p>
+      <w:pPr>
+        <w:spacing w:before="2" w:after="2"/>
+        <w:rPr>
+          <w:b/>
+        </w:rPr>
+      </w:pPr>
+      <w:r>
+        <w:rPr>
+          <w:b/>
+        </w:rPr>
+        <w:t>2)</w:t>
+      </w:r>
+      <w:r>
+        <w:rPr>
+          <w:b/>
+        </w:rPr>
+        <w:t xml:space="preserve"> Download and Install GRASS GIS</w:t>
+      </w:r>
+    </w:p>
+    <w:p>
+      <w:pPr>
+        <w:spacing w:before="2" w:after="2"/>
+      </w:pPr>
+      <w:r>
+        <w:t xml:space="preserve">Download GRASS </w:t>
+      </w:r>
+      <w:r>
+        <w:t xml:space="preserve">GIS </w:t>
+      </w:r>
+      <w:r>
+        <w:t>7.</w:t>
+      </w:r>
+      <w:r>
+        <w:t>8</w:t>
+      </w:r>
+      <w:r>
+        <w:t xml:space="preserve"> from</w:t>
+      </w:r>
+      <w:r>
+        <w:t xml:space="preserve"> </w:t>
       </w:r>
       <w:hyperlink r:id="rId13" w:history="1">
         <w:r>
           <w:rPr>
             <w:rStyle w:val="Hyperlink"/>
           </w:rPr>
-          <w:t>http://www.circuitscape.org/linkagemapper</w:t>
+          <w:t>https://grass.osgeo.org/download/windows/</w:t>
         </w:r>
       </w:hyperlink>
       <w:r>
-        <w:rPr>
-          <w:szCs w:val="20"/>
-        </w:rPr>
-        <w:t xml:space="preserve">) </w:t>
-      </w:r>
-      <w:r>
-        <w:rPr>
-          <w:szCs w:val="20"/>
-        </w:rPr>
-        <w:t>and</w:t>
-      </w:r>
-      <w:r>
-        <w:rPr>
-          <w:szCs w:val="20"/>
-        </w:rPr>
-        <w:t>/or</w:t>
-      </w:r>
-      <w:r>
-        <w:rPr>
-          <w:szCs w:val="20"/>
-        </w:rPr>
-        <w:t xml:space="preserve"> join</w:t>
-      </w:r>
-      <w:r>
-        <w:rPr>
-          <w:szCs w:val="20"/>
-        </w:rPr>
-        <w:t xml:space="preserve"> the user group (</w:t>
+        <w:t>.</w:t>
+      </w:r>
+      <w:r>
+        <w:t xml:space="preserve"> </w:t>
+      </w:r>
+      <w:r>
+        <w:t>To install run the downloaded installation file and follow the on-screen instructions.</w:t>
+      </w:r>
+      <w:r>
+        <w:t xml:space="preserve"> </w:t>
+      </w:r>
+      <w:r>
+        <w:t>Please i</w:t>
+      </w:r>
+      <w:r>
+        <w:t xml:space="preserve">nsure that the GRASS application will start. </w:t>
+      </w:r>
+      <w:r>
+        <w:t xml:space="preserve">If you experience startup errors some solutions can found at </w:t>
       </w:r>
       <w:hyperlink r:id="rId14" w:history="1">
         <w:r>
           <w:rPr>
             <w:rStyle w:val="Hyperlink"/>
-            <w:szCs w:val="20"/>
           </w:rPr>
-          <w:t>http://groups.google.com/group/linkage-mapper</w:t>
+          <w:t>https://grasswiki.osgeo</w:t>
         </w:r>
-      </w:hyperlink>
-      <w:r>
-        <w:rPr>
-          <w:szCs w:val="20"/>
-        </w:rPr>
-        <w:t>).</w:t>
-      </w:r>
-    </w:p>
-    <w:p>
-      <w:pPr>
-        <w:pStyle w:val="Heading1"/>
-      </w:pPr>
-      <w:bookmarkStart w:id="3" w:name="_Toc493506283"/>
-      <w:r>
-        <w:t>Installation</w:t>
-      </w:r>
-      <w:bookmarkEnd w:id="3"/>
-    </w:p>
-    <w:p>
-      <w:pPr>
-        <w:spacing w:beforeLines="1" w:before="2" w:afterLines="1" w:after="2"/>
-        <w:rPr>
-          <w:b/>
-          <w:szCs w:val="20"/>
-        </w:rPr>
-      </w:pPr>
-      <w:r>
-        <w:rPr>
-          <w:b/>
-          <w:szCs w:val="20"/>
-        </w:rPr>
-        <w:t xml:space="preserve">1) </w:t>
-      </w:r>
-      <w:r>
-        <w:rPr>
-          <w:b/>
-          <w:szCs w:val="20"/>
-        </w:rPr>
-        <w:t xml:space="preserve">Download and </w:t>
-      </w:r>
-      <w:r>
-        <w:rPr>
-          <w:b/>
-          <w:szCs w:val="20"/>
-        </w:rPr>
-        <w:t>Install</w:t>
-      </w:r>
-      <w:r>
-        <w:rPr>
-          <w:b/>
-          <w:szCs w:val="20"/>
-        </w:rPr>
-        <w:t xml:space="preserve"> Linkage Mapper</w:t>
-      </w:r>
-      <w:r>
-        <w:rPr>
-          <w:b/>
-          <w:szCs w:val="20"/>
-        </w:rPr>
-        <w:t xml:space="preserve"> </w:t>
-      </w:r>
-    </w:p>
-    <w:p>
-      <w:pPr>
-        <w:spacing w:beforeLines="1" w:before="2" w:afterLines="1" w:after="2"/>
-        <w:rPr>
-          <w:szCs w:val="20"/>
-        </w:rPr>
-      </w:pPr>
-      <w:r>
-        <w:rPr>
-          <w:szCs w:val="20"/>
-        </w:rPr>
-        <w:t>Download and install</w:t>
-      </w:r>
-      <w:r>
-        <w:rPr>
-          <w:szCs w:val="20"/>
-        </w:rPr>
-        <w:t xml:space="preserve"> </w:t>
-      </w:r>
-      <w:r>
-        <w:rPr>
-          <w:szCs w:val="20"/>
-        </w:rPr>
-        <w:t xml:space="preserve">the </w:t>
-      </w:r>
-      <w:r>
-        <w:rPr>
-          <w:szCs w:val="20"/>
-        </w:rPr>
-        <w:t>Link</w:t>
-      </w:r>
-      <w:r>
-        <w:rPr>
-          <w:szCs w:val="20"/>
-        </w:rPr>
-        <w:t>age Mapper toolbox</w:t>
-      </w:r>
-      <w:r>
-        <w:rPr>
-          <w:szCs w:val="20"/>
-        </w:rPr>
-        <w:t xml:space="preserve"> from </w:t>
-      </w:r>
-      <w:hyperlink r:id="rId15" w:history="1">
         <w:r>
           <w:rPr>
             <w:rStyle w:val="Hyperlink"/>
           </w:rPr>
-          <w:t>http://www.circuitscape.org/linkagemapper</w:t>
+          <w:t>.</w:t>
         </w:r>
-      </w:hyperlink>
-      <w:r>
-        <w:rPr>
-          <w:szCs w:val="20"/>
-        </w:rPr>
-        <w:t>.</w:t>
-      </w:r>
-      <w:r>
-        <w:t xml:space="preserve"> </w:t>
-      </w:r>
-      <w:r>
-        <w:rPr>
-          <w:szCs w:val="20"/>
-        </w:rPr>
-        <w:t>Open the</w:t>
-      </w:r>
-      <w:r>
-        <w:rPr>
-          <w:szCs w:val="20"/>
-        </w:rPr>
-        <w:t xml:space="preserve"> </w:t>
-      </w:r>
-      <w:r>
-        <w:rPr>
-          <w:szCs w:val="20"/>
-        </w:rPr>
-        <w:t xml:space="preserve">zip archive and place the </w:t>
-      </w:r>
-      <w:r>
-        <w:rPr>
-          <w:i/>
-          <w:szCs w:val="20"/>
-        </w:rPr>
-        <w:t>toolbox</w:t>
-      </w:r>
-      <w:r>
-        <w:rPr>
-          <w:szCs w:val="20"/>
-        </w:rPr>
-        <w:t xml:space="preserve"> directory with all </w:t>
-      </w:r>
-      <w:r>
-        <w:rPr>
-          <w:szCs w:val="20"/>
-        </w:rPr>
-        <w:t>its contents</w:t>
-      </w:r>
-      <w:r>
-        <w:rPr>
-          <w:szCs w:val="20"/>
-        </w:rPr>
-        <w:t xml:space="preserve"> on your computer. Place the </w:t>
-      </w:r>
-      <w:r>
-        <w:rPr>
-          <w:i/>
-          <w:szCs w:val="20"/>
-        </w:rPr>
-        <w:t>demo</w:t>
-      </w:r>
-      <w:r>
-        <w:rPr>
-          <w:szCs w:val="20"/>
-        </w:rPr>
-        <w:t xml:space="preserve"> directory in a folder that has no spaces or special characters in its path</w:t>
-      </w:r>
-      <w:r>
-        <w:rPr>
-          <w:szCs w:val="20"/>
-        </w:rPr>
-        <w:t>.</w:t>
-      </w:r>
-      <w:r>
-        <w:t xml:space="preserve"> </w:t>
-      </w:r>
-      <w:r>
-        <w:t xml:space="preserve">To install the </w:t>
-      </w:r>
-      <w:proofErr w:type="gramStart"/>
-      <w:r>
-        <w:t>toolbox</w:t>
-      </w:r>
-      <w:proofErr w:type="gramEnd"/>
-      <w:r>
-        <w:t xml:space="preserve"> </w:t>
-      </w:r>
-      <w:r>
-        <w:rPr>
-          <w:szCs w:val="20"/>
-        </w:rPr>
-        <w:t>f</w:t>
-      </w:r>
-      <w:r>
-        <w:rPr>
-          <w:szCs w:val="20"/>
-        </w:rPr>
-        <w:t>ollow the instructions i</w:t>
-      </w:r>
-      <w:r>
-        <w:rPr>
-          <w:szCs w:val="20"/>
-        </w:rPr>
-        <w:t>n the Linkage Mapper User Guide</w:t>
-      </w:r>
-      <w:r>
-        <w:rPr>
-          <w:szCs w:val="20"/>
-        </w:rPr>
-        <w:t xml:space="preserve"> (</w:t>
-      </w:r>
-      <w:r>
-        <w:t>McRae and Kavanagh 2011)</w:t>
-      </w:r>
-      <w:r>
-        <w:t>, which is also included in the download</w:t>
-      </w:r>
-      <w:r>
-        <w:rPr>
-          <w:szCs w:val="20"/>
-        </w:rPr>
-        <w:t>.</w:t>
-      </w:r>
-    </w:p>
-    <w:p>
-      <w:pPr>
-        <w:spacing w:beforeLines="1" w:before="2" w:afterLines="1" w:after="2"/>
-        <w:rPr>
-          <w:szCs w:val="20"/>
-        </w:rPr>
-      </w:pPr>
-    </w:p>
-    <w:p>
-      <w:pPr>
-        <w:spacing w:before="2" w:after="2"/>
-        <w:rPr>
-          <w:b/>
-        </w:rPr>
-      </w:pPr>
-      <w:r>
-        <w:rPr>
-          <w:b/>
-        </w:rPr>
-        <w:t>2)</w:t>
-      </w:r>
-      <w:r>
-        <w:rPr>
-          <w:b/>
-        </w:rPr>
-        <w:t xml:space="preserve"> Download and Install GRASS GIS</w:t>
-      </w:r>
-    </w:p>
-    <w:p>
-      <w:pPr>
-        <w:spacing w:before="2" w:after="2"/>
-      </w:pPr>
-      <w:r>
-        <w:t xml:space="preserve">Download GRASS </w:t>
-      </w:r>
-      <w:r>
-        <w:t xml:space="preserve">GIS </w:t>
-      </w:r>
-      <w:r>
-        <w:t xml:space="preserve">7.0 from </w:t>
-      </w:r>
-      <w:hyperlink r:id="rId16" w:history="1">
         <w:r>
           <w:rPr>
             <w:rStyle w:val="Hyperlink"/>
           </w:rPr>
-          <w:t>http://grass.osgeo.org/download/software/ms-windows/</w:t>
+          <w:t>org/wiki/WinGRASS_errors</w:t>
         </w:r>
       </w:hyperlink>
       <w:r>
         <w:t xml:space="preserve">. </w:t>
       </w:r>
-      <w:r>
-        <w:t xml:space="preserve"> </w:t>
-      </w:r>
-      <w:r>
-        <w:t>To install run the downloaded installation file and follow the on-screen instructions.</w:t>
-      </w:r>
-      <w:r>
-        <w:t xml:space="preserve"> </w:t>
-      </w:r>
-      <w:r>
-        <w:t xml:space="preserve"> Please i</w:t>
-      </w:r>
-      <w:r>
-        <w:t xml:space="preserve">nsure that the GRASS application will start. </w:t>
-      </w:r>
-      <w:r>
-        <w:t xml:space="preserve"> </w:t>
-      </w:r>
-      <w:r>
-        <w:t xml:space="preserve">If you experience startup errors some solutions can found at </w:t>
-      </w:r>
-      <w:hyperlink r:id="rId17" w:history="1">
-        <w:r>
-          <w:rPr>
-            <w:rStyle w:val="Hyperlink"/>
-          </w:rPr>
-          <w:t>http://grasswiki.osgeo.org/wiki/WinGRASS_errors</w:t>
-        </w:r>
-      </w:hyperlink>
-      <w:r>
-        <w:t xml:space="preserve">. </w:t>
-      </w:r>
-      <w:r>
-        <w:t xml:space="preserve"> </w:t>
-      </w:r>
-      <w:r>
-        <w:t>Climate Linkage Mapper has been tested to work with GRASS 7.0 beta 3</w:t>
-      </w:r>
-      <w:r>
-        <w:t xml:space="preserve"> and 7.0.4</w:t>
-      </w:r>
-      <w:r>
-        <w:t>; a</w:t>
-      </w:r>
-      <w:r>
-        <w:t xml:space="preserve">s </w:t>
-      </w:r>
-      <w:r>
-        <w:t xml:space="preserve">these are </w:t>
-      </w:r>
-      <w:r>
-        <w:t xml:space="preserve">pre-release </w:t>
-      </w:r>
-      <w:r>
-        <w:t xml:space="preserve">versions </w:t>
-      </w:r>
-      <w:r>
-        <w:t>it is possible that subsequent releases may not work.</w:t>
-      </w:r>
     </w:p>
     <w:p>
       <w:pPr>
         <w:pStyle w:val="Heading1"/>
         <w:spacing w:after="0"/>
       </w:pPr>
-      <w:bookmarkStart w:id="4" w:name="_Toc493506284"/>
+      <w:bookmarkStart w:id="3" w:name="_Toc76917843"/>
       <w:r>
         <w:rPr>
           <w:noProof/>
         </w:rPr>
         <w:drawing>
-          <wp:anchor distT="0" distB="0" distL="114300" distR="114300" simplePos="0" relativeHeight="251658752" behindDoc="0" locked="0" layoutInCell="1" allowOverlap="1" wp14:anchorId="61A4CDBE" wp14:editId="75CA8337">
+          <wp:anchor distT="0" distB="0" distL="114300" distR="114300" simplePos="0" relativeHeight="251696128" behindDoc="0" locked="0" layoutInCell="1" allowOverlap="0" wp14:anchorId="140EEC46" wp14:editId="3E4C5CE8">
             <wp:simplePos x="0" y="0"/>
             <wp:positionH relativeFrom="column">
-              <wp:posOffset>3895725</wp:posOffset>
+              <wp:posOffset>3452495</wp:posOffset>
             </wp:positionH>
             <wp:positionV relativeFrom="paragraph">
-              <wp:posOffset>389255</wp:posOffset>
+              <wp:posOffset>386905</wp:posOffset>
             </wp:positionV>
-            <wp:extent cx="2044700" cy="2409825"/>
-            <wp:effectExtent l="0" t="0" r="0" b="9525"/>
-            <wp:wrapThrough wrapText="bothSides">
-              <wp:wrapPolygon edited="0">
-                <wp:start x="0" y="0"/>
-                <wp:lineTo x="0" y="21515"/>
-                <wp:lineTo x="21332" y="21515"/>
-                <wp:lineTo x="21332" y="0"/>
-                <wp:lineTo x="0" y="0"/>
-              </wp:wrapPolygon>
-            </wp:wrapThrough>
-            <wp:docPr id="3" name="Picture 3"/>
+            <wp:extent cx="2459355" cy="1892300"/>
+            <wp:effectExtent l="0" t="0" r="4445" b="0"/>
+            <wp:wrapSquare wrapText="bothSides"/>
+            <wp:docPr id="5" name="Picture 5"/>
             <wp:cNvGraphicFramePr>
               <a:graphicFrameLocks xmlns:a="http://schemas.openxmlformats.org/drawingml/2006/main" noChangeAspect="1"/>
             </wp:cNvGraphicFramePr>
@@ -2610,11 +2520,11 @@
               <a:graphicData uri="http://schemas.openxmlformats.org/drawingml/2006/picture">
                 <pic:pic xmlns:pic="http://schemas.openxmlformats.org/drawingml/2006/picture">
                   <pic:nvPicPr>
-                    <pic:cNvPr id="1" name=""/>
+                    <pic:cNvPr id="5" name="Capture.PNG"/>
                     <pic:cNvPicPr/>
                   </pic:nvPicPr>
                   <pic:blipFill>
-                    <a:blip r:embed="rId18"/>
+                    <a:blip r:embed="rId15"/>
                     <a:stretch>
                       <a:fillRect/>
                     </a:stretch>
@@ -2622,7 +2532,7 @@
                   <pic:spPr>
                     <a:xfrm>
                       <a:off x="0" y="0"/>
-                      <a:ext cx="2044700" cy="2409825"/>
+                      <a:ext cx="2459355" cy="1892300"/>
                     </a:xfrm>
                     <a:prstGeom prst="rect">
                       <a:avLst/>
@@ -2631,10 +2541,10 @@
                 </pic:pic>
               </a:graphicData>
             </a:graphic>
-            <wp14:sizeRelH relativeFrom="page">
+            <wp14:sizeRelH relativeFrom="margin">
               <wp14:pctWidth>0</wp14:pctWidth>
             </wp14:sizeRelH>
-            <wp14:sizeRelV relativeFrom="page">
+            <wp14:sizeRelV relativeFrom="margin">
               <wp14:pctHeight>0</wp14:pctHeight>
             </wp14:sizeRelV>
           </wp:anchor>
@@ -2646,7 +2556,7 @@
       <w:r>
         <w:t>Climate Linkage Mapper</w:t>
       </w:r>
-      <w:bookmarkEnd w:id="4"/>
+      <w:bookmarkEnd w:id="3"/>
     </w:p>
     <w:p>
       <w:r>
@@ -2716,14 +2626,14 @@
       <w:pPr>
         <w:pStyle w:val="Heading2"/>
       </w:pPr>
-      <w:bookmarkStart w:id="5" w:name="_Toc493506285"/>
+      <w:bookmarkStart w:id="4" w:name="_Toc76917844"/>
       <w:r>
         <w:t>Input data</w:t>
       </w:r>
       <w:r>
         <w:t xml:space="preserve"> requirements</w:t>
       </w:r>
-      <w:bookmarkEnd w:id="5"/>
+      <w:bookmarkEnd w:id="4"/>
     </w:p>
     <w:p/>
     <w:p>
@@ -2760,16 +2670,16 @@
         <mc:AlternateContent>
           <mc:Choice Requires="wps">
             <w:drawing>
-              <wp:anchor distT="0" distB="0" distL="114300" distR="114300" simplePos="0" relativeHeight="251660288" behindDoc="0" locked="0" layoutInCell="1" allowOverlap="1" wp14:anchorId="090FAC95" wp14:editId="343E7A32">
+              <wp:anchor distT="0" distB="0" distL="114300" distR="114300" simplePos="0" relativeHeight="251660288" behindDoc="0" locked="0" layoutInCell="1" allowOverlap="1" wp14:anchorId="090FAC95" wp14:editId="7C670D7D">
                 <wp:simplePos x="0" y="0"/>
                 <wp:positionH relativeFrom="column">
-                  <wp:posOffset>3733800</wp:posOffset>
+                  <wp:posOffset>3623945</wp:posOffset>
                 </wp:positionH>
                 <wp:positionV relativeFrom="paragraph">
-                  <wp:posOffset>1068070</wp:posOffset>
+                  <wp:posOffset>336740</wp:posOffset>
                 </wp:positionV>
                 <wp:extent cx="2132330" cy="258445"/>
-                <wp:effectExtent l="0" t="0" r="1270" b="8255"/>
+                <wp:effectExtent l="0" t="0" r="1270" b="0"/>
                 <wp:wrapSquare wrapText="bothSides"/>
                 <wp:docPr id="1" name="Text Box 1"/>
                 <wp:cNvGraphicFramePr/>
@@ -2839,7 +2749,10 @@
                               <w:t>.</w:t>
                             </w:r>
                             <w:r>
-                              <w:t xml:space="preserve"> Linkage Mapper Toolkit</w:t>
+                              <w:t xml:space="preserve"> Linkage Mapper Tool</w:t>
+                            </w:r>
+                            <w:r>
+                              <w:t>box</w:t>
                             </w:r>
                           </w:p>
                         </w:txbxContent>
@@ -2862,7 +2775,7 @@
                 <v:stroke joinstyle="miter"/>
                 <v:path gradientshapeok="t" o:connecttype="rect"/>
               </v:shapetype>
-              <v:shape id="Text Box 1" o:spid="_x0000_s1026" type="#_x0000_t202" style="position:absolute;left:0;text-align:left;margin-left:294pt;margin-top:84.1pt;width:167.9pt;height:20.35pt;z-index:251660288;visibility:visible;mso-wrap-style:square;mso-wrap-distance-left:9pt;mso-wrap-distance-top:0;mso-wrap-distance-right:9pt;mso-wrap-distance-bottom:0;mso-position-horizontal:absolute;mso-position-horizontal-relative:text;mso-position-vertical:absolute;mso-position-vertical-relative:text;v-text-anchor:top" o:gfxdata="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" stroked="f">
+              <v:shape id="Text Box 1" o:spid="_x0000_s1026" type="#_x0000_t202" style="position:absolute;left:0;text-align:left;margin-left:285.35pt;margin-top:26.5pt;width:167.9pt;height:20.35pt;z-index:251660288;visibility:visible;mso-wrap-style:square;mso-wrap-distance-left:9pt;mso-wrap-distance-top:0;mso-wrap-distance-right:9pt;mso-wrap-distance-bottom:0;mso-position-horizontal:absolute;mso-position-horizontal-relative:text;mso-position-vertical:absolute;mso-position-vertical-relative:text;v-text-anchor:top" o:gfxdata="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" stroked="f">
                 <v:textbox style="mso-fit-shape-to-text:t" inset="0,0,0,0">
                   <w:txbxContent>
                     <w:p>
@@ -2904,7 +2817,10 @@
                         <w:t>.</w:t>
                       </w:r>
                       <w:r>
-                        <w:t xml:space="preserve"> Linkage Mapper Toolkit</w:t>
+                        <w:t xml:space="preserve"> Linkage Mapper Tool</w:t>
+                      </w:r>
+                      <w:r>
+                        <w:t>box</w:t>
                       </w:r>
                     </w:p>
                   </w:txbxContent>
@@ -2997,17 +2913,16 @@
         <w:t>The name of the directory will also be used as a prefix for final</w:t>
       </w:r>
       <w:r>
-        <w:t xml:space="preserve"> Linkage Mapper</w:t>
+        <w:t xml:space="preserve"> Linkage </w:t>
+      </w:r>
+      <w:r>
+        <w:t>Pathways</w:t>
       </w:r>
       <w:r>
         <w:t xml:space="preserve"> </w:t>
       </w:r>
       <w:r>
-        <w:t xml:space="preserve">output files (e.g. </w:t>
-      </w:r>
-      <w:r>
-        <w:lastRenderedPageBreak/>
-        <w:t xml:space="preserve">ANBO_LCPs). </w:t>
+        <w:t xml:space="preserve">output files (e.g. ANBO_LCPs). </w:t>
       </w:r>
       <w:r>
         <w:t xml:space="preserve">There should be no spaces or special characters anywhere in the </w:t>
@@ -3042,6 +2957,7 @@
           <w:b/>
           <w:noProof/>
         </w:rPr>
+        <w:lastRenderedPageBreak/>
         <mc:AlternateContent>
           <mc:Choice Requires="wpg">
             <w:drawing>
@@ -3053,8 +2969,8 @@
                 <wp:positionV relativeFrom="paragraph">
                   <wp:posOffset>140335</wp:posOffset>
                 </wp:positionV>
-                <wp:extent cx="2578735" cy="4660265"/>
-                <wp:effectExtent l="0" t="0" r="12065" b="0"/>
+                <wp:extent cx="2578735" cy="4791710"/>
+                <wp:effectExtent l="0" t="0" r="0" b="0"/>
                 <wp:wrapSquare wrapText="bothSides"/>
                 <wp:docPr id="11" name="Group 11"/>
                 <wp:cNvGraphicFramePr/>
@@ -3065,9 +2981,9 @@
                       <wpg:grpSpPr>
                         <a:xfrm>
                           <a:off x="0" y="0"/>
-                          <a:ext cx="2578735" cy="4660265"/>
+                          <a:ext cx="2578735" cy="4791710"/>
                           <a:chOff x="0" y="0"/>
-                          <a:chExt cx="2578735" cy="4660265"/>
+                          <a:chExt cx="2578735" cy="4791710"/>
                         </a:xfrm>
                       </wpg:grpSpPr>
                       <pic:pic xmlns:pic="http://schemas.openxmlformats.org/drawingml/2006/picture">
@@ -3078,7 +2994,7 @@
                           </pic:cNvPicPr>
                         </pic:nvPicPr>
                         <pic:blipFill>
-                          <a:blip r:embed="rId19">
+                          <a:blip r:embed="rId16">
                             <a:extLst>
                               <a:ext uri="{28A0092B-C50C-407E-A947-70E740481C1C}">
                                 <a14:useLocalDpi xmlns:a14="http://schemas.microsoft.com/office/drawing/2010/main" val="0"/>
@@ -3105,7 +3021,7 @@
                         <wps:spPr>
                           <a:xfrm>
                             <a:off x="0" y="4401820"/>
-                            <a:ext cx="2578735" cy="258445"/>
+                            <a:ext cx="2578735" cy="389890"/>
                           </a:xfrm>
                           <a:prstGeom prst="rect">
                             <a:avLst/>
@@ -3129,9 +3045,6 @@
                               <w:pPr>
                                 <w:pStyle w:val="Caption"/>
                                 <w:jc w:val="center"/>
-                                <w:rPr>
-                                  <w:noProof/>
-                                </w:rPr>
                               </w:pPr>
                               <w:r>
                                 <w:t xml:space="preserve">Figure </w:t>
@@ -3166,6 +3079,9 @@
                               <w:r>
                                 <w:t xml:space="preserve"> Climate Linkage Mapper Input Screen</w:t>
                               </w:r>
+                              <w:r>
+                                <w:t xml:space="preserve"> in ArcGIS Desktop</w:t>
+                              </w:r>
                             </w:p>
                           </w:txbxContent>
                         </wps:txbx>
@@ -3184,7 +3100,7 @@
           </mc:Choice>
           <mc:Fallback>
             <w:pict>
-              <v:group w14:anchorId="376646D3" id="Group 11" o:spid="_x0000_s1027" style="position:absolute;left:0;text-align:left;margin-left:264pt;margin-top:11.05pt;width:203.05pt;height:366.95pt;z-index:251668480" coordsize="25787,46602" o:gfxdata="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">
+              <v:group w14:anchorId="376646D3" id="Group 11" o:spid="_x0000_s1027" style="position:absolute;left:0;text-align:left;margin-left:264pt;margin-top:11.05pt;width:203.05pt;height:377.3pt;z-index:251668480" coordsize="25787,47917" o:gfxdata="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">
                 <v:shapetype id="_x0000_t75" coordsize="21600,21600" o:spt="75" o:preferrelative="t" path="m@4@5l@4@11@9@11@9@5xe" filled="f" stroked="f">
                   <v:stroke joinstyle="miter"/>
                   <v:formulas>
@@ -3204,19 +3120,16 @@
                   <v:path o:extrusionok="f" gradientshapeok="t" o:connecttype="rect"/>
                   <o:lock v:ext="edit" aspectratio="t"/>
                 </v:shapetype>
-                <v:shape id="Picture 2" o:spid="_x0000_s1028" type="#_x0000_t75" style="position:absolute;width:25787;height:43446;visibility:visible;mso-wrap-style:square" o:gfxdata="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">
-                  <v:imagedata r:id="rId20" o:title=""/>
+                <v:shape id="Picture 2" o:spid="_x0000_s1028" type="#_x0000_t75" style="position:absolute;width:25787;height:43446;visibility:visible;mso-wrap-style:square" o:gfxdata="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">
+                  <v:imagedata r:id="rId17" o:title=""/>
                 </v:shape>
-                <v:shape id="Text Box 15" o:spid="_x0000_s1029" type="#_x0000_t202" style="position:absolute;top:44018;width:25787;height:2584;visibility:visible;mso-wrap-style:square;v-text-anchor:top" o:gfxdata="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" stroked="f">
+                <v:shape id="Text Box 15" o:spid="_x0000_s1029" type="#_x0000_t202" style="position:absolute;top:44018;width:25787;height:3899;visibility:visible;mso-wrap-style:square;v-text-anchor:top" o:gfxdata="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" stroked="f">
                   <v:textbox style="mso-fit-shape-to-text:t" inset="0,0,0,0">
                     <w:txbxContent>
                       <w:p>
                         <w:pPr>
                           <w:pStyle w:val="Caption"/>
                           <w:jc w:val="center"/>
-                          <w:rPr>
-                            <w:noProof/>
-                          </w:rPr>
                         </w:pPr>
                         <w:r>
                           <w:t xml:space="preserve">Figure </w:t>
@@ -3251,6 +3164,9 @@
                         <w:r>
                           <w:t xml:space="preserve"> Climate Linkage Mapper Input Screen</w:t>
                         </w:r>
+                        <w:r>
+                          <w:t xml:space="preserve"> in ArcGIS Desktop</w:t>
+                        </w:r>
                       </w:p>
                     </w:txbxContent>
                   </v:textbox>
@@ -3274,18 +3190,10 @@
         <w:t xml:space="preserve">the polygons </w:t>
       </w:r>
       <w:r>
-        <w:t xml:space="preserve">that will </w:t>
-      </w:r>
-      <w:proofErr w:type="gramStart"/>
-      <w:r>
-        <w:t>be connected</w:t>
-      </w:r>
-      <w:r>
-        <w:t xml:space="preserve"> with</w:t>
-      </w:r>
-      <w:proofErr w:type="gramEnd"/>
-      <w:r>
-        <w:t xml:space="preserve"> linkages</w:t>
+        <w:t>that will be connected</w:t>
+      </w:r>
+      <w:r>
+        <w:t xml:space="preserve"> with linkages</w:t>
       </w:r>
       <w:r>
         <w:t>).</w:t>
@@ -3346,7 +3254,7 @@
         <w:t>uniquely identify unique core areas</w:t>
       </w:r>
       <w:r>
-        <w:t>.  FID</w:t>
+        <w:t>. FID</w:t>
       </w:r>
       <w:r>
         <w:t xml:space="preserve"> and ID fields cannot be used. </w:t>
@@ -3464,7 +3372,13 @@
         <w:t xml:space="preserve">the </w:t>
       </w:r>
       <w:r>
-        <w:t>Linkage Mapper User Guide (McRae and Kavanagh 2011)</w:t>
+        <w:t xml:space="preserve">Linkage </w:t>
+      </w:r>
+      <w:r>
+        <w:t>Pathways Tool</w:t>
+      </w:r>
+      <w:r>
+        <w:t xml:space="preserve"> User Guide (McRae and Kavanagh 2011)</w:t>
       </w:r>
       <w:r>
         <w:t xml:space="preserve"> </w:t>
@@ -3510,7 +3424,13 @@
         <w:t>O</w:t>
       </w:r>
       <w:r>
-        <w:t>n Windows 7 (64-bit)</w:t>
+        <w:t xml:space="preserve">n Windows </w:t>
+      </w:r>
+      <w:r>
+        <w:t>10</w:t>
+      </w:r>
+      <w:r>
+        <w:t xml:space="preserve"> (64-bit)</w:t>
       </w:r>
       <w:r>
         <w:t xml:space="preserve"> the default folder is </w:t>
@@ -3519,21 +3439,7 @@
         <w:rPr>
           <w:i/>
         </w:rPr>
-        <w:t>C:\Program Files (x</w:t>
-      </w:r>
-      <w:proofErr w:type="gramStart"/>
-      <w:r>
-        <w:rPr>
-          <w:i/>
-        </w:rPr>
-        <w:t>86)\</w:t>
-      </w:r>
-      <w:proofErr w:type="gramEnd"/>
-      <w:r>
-        <w:rPr>
-          <w:i/>
-        </w:rPr>
-        <w:t xml:space="preserve">GRASS GIS </w:t>
+        <w:t xml:space="preserve">C:\Program Files\GRASS GIS </w:t>
       </w:r>
       <w:r>
         <w:rPr>
@@ -3865,7 +3771,16 @@
         <w:t>(</w:t>
       </w:r>
       <w:r>
-        <w:t>This section is equivalent to Step 4 in Linkage Mapper</w:t>
+        <w:t xml:space="preserve">This section is equivalent to Step 4 in </w:t>
+      </w:r>
+      <w:r>
+        <w:t xml:space="preserve">the </w:t>
+      </w:r>
+      <w:r>
+        <w:t xml:space="preserve">Linkage </w:t>
+      </w:r>
+      <w:r>
+        <w:t>Pathways Tool</w:t>
       </w:r>
       <w:r>
         <w:t>)</w:t>
@@ -3963,16 +3878,16 @@
           <w:noProof/>
         </w:rPr>
         <w:drawing>
-          <wp:anchor distT="0" distB="0" distL="114300" distR="114300" simplePos="0" relativeHeight="251655168" behindDoc="1" locked="0" layoutInCell="1" allowOverlap="1" wp14:anchorId="46C2E1FE" wp14:editId="56E32D4A">
+          <wp:anchor distT="0" distB="0" distL="114300" distR="114300" simplePos="0" relativeHeight="251655168" behindDoc="1" locked="0" layoutInCell="1" allowOverlap="1" wp14:anchorId="46C2E1FE" wp14:editId="6416FF5E">
             <wp:simplePos x="0" y="0"/>
             <wp:positionH relativeFrom="margin">
-              <wp:posOffset>174786</wp:posOffset>
+              <wp:posOffset>174625</wp:posOffset>
             </wp:positionH>
             <wp:positionV relativeFrom="margin">
-              <wp:posOffset>2459800</wp:posOffset>
+              <wp:posOffset>2492609</wp:posOffset>
             </wp:positionV>
             <wp:extent cx="279400" cy="289560"/>
-            <wp:effectExtent l="0" t="0" r="6350" b="0"/>
+            <wp:effectExtent l="0" t="0" r="0" b="2540"/>
             <wp:wrapSquare wrapText="bothSides"/>
             <wp:docPr id="4" name="Picture 4"/>
             <wp:cNvGraphicFramePr>
@@ -3988,7 +3903,7 @@
                     </pic:cNvPicPr>
                   </pic:nvPicPr>
                   <pic:blipFill>
-                    <a:blip r:embed="rId21">
+                    <a:blip r:embed="rId18">
                       <a:extLst>
                         <a:ext uri="{28A0092B-C50C-407E-A947-70E740481C1C}">
                           <a14:useLocalDpi xmlns:a14="http://schemas.microsoft.com/office/drawing/2010/main" val="0"/>
@@ -4054,16 +3969,16 @@
           <w:noProof/>
         </w:rPr>
         <w:drawing>
-          <wp:anchor distT="0" distB="0" distL="114300" distR="114300" simplePos="0" relativeHeight="251656192" behindDoc="1" locked="0" layoutInCell="1" allowOverlap="1" wp14:anchorId="6AA0DFD5" wp14:editId="644D4FB7">
+          <wp:anchor distT="0" distB="0" distL="114300" distR="114300" simplePos="0" relativeHeight="251656192" behindDoc="1" locked="0" layoutInCell="1" allowOverlap="1" wp14:anchorId="6AA0DFD5" wp14:editId="5CF3DB8E">
             <wp:simplePos x="0" y="0"/>
             <wp:positionH relativeFrom="margin">
-              <wp:posOffset>160665</wp:posOffset>
+              <wp:posOffset>160655</wp:posOffset>
             </wp:positionH>
             <wp:positionV relativeFrom="margin">
-              <wp:posOffset>3687815</wp:posOffset>
+              <wp:posOffset>3718961</wp:posOffset>
             </wp:positionV>
             <wp:extent cx="279400" cy="289560"/>
-            <wp:effectExtent l="0" t="0" r="6350" b="0"/>
+            <wp:effectExtent l="0" t="0" r="0" b="2540"/>
             <wp:wrapSquare wrapText="bothSides"/>
             <wp:docPr id="8" name="Picture 8"/>
             <wp:cNvGraphicFramePr>
@@ -4079,7 +3994,7 @@
                     </pic:cNvPicPr>
                   </pic:nvPicPr>
                   <pic:blipFill>
-                    <a:blip r:embed="rId21">
+                    <a:blip r:embed="rId18">
                       <a:extLst>
                         <a:ext uri="{28A0092B-C50C-407E-A947-70E740481C1C}">
                           <a14:useLocalDpi xmlns:a14="http://schemas.microsoft.com/office/drawing/2010/main" val="0"/>
@@ -4120,7 +4035,19 @@
         <w:rPr>
           <w:i/>
         </w:rPr>
-        <w:t xml:space="preserve">If you get a conflict between ArcGIS and GRASS, you should first try running Climate Linkage Mapper in the background.  </w:t>
+        <w:t>If you get a conflict between ArcGIS</w:t>
+      </w:r>
+      <w:r>
+        <w:rPr>
+          <w:i/>
+        </w:rPr>
+        <w:t xml:space="preserve"> Desktop</w:t>
+      </w:r>
+      <w:r>
+        <w:rPr>
+          <w:i/>
+        </w:rPr>
+        <w:t xml:space="preserve"> and GRASS, you should first try running Climate Linkage Mapper in the background. </w:t>
       </w:r>
       <w:r>
         <w:rPr>
@@ -4133,137 +4060,156 @@
       <w:pPr>
         <w:pStyle w:val="Heading2"/>
       </w:pPr>
-      <w:bookmarkStart w:id="6" w:name="_Toc493506286"/>
+      <w:bookmarkStart w:id="5" w:name="_Toc76917845"/>
       <w:r>
         <w:t xml:space="preserve">Running </w:t>
       </w:r>
       <w:r>
         <w:t>from a Python Script</w:t>
+      </w:r>
+      <w:bookmarkEnd w:id="5"/>
+    </w:p>
+    <w:p>
+      <w:pPr>
+        <w:rPr>
+          <w:i/>
+        </w:rPr>
+      </w:pPr>
+      <w:r>
+        <w:t>Climate Linkage Mapper</w:t>
+      </w:r>
+      <w:r>
+        <w:t xml:space="preserve"> can also be invoked programmatically outside of ArcGIS Desktop</w:t>
+      </w:r>
+      <w:r>
+        <w:t xml:space="preserve"> or ArcGIS Pro</w:t>
+      </w:r>
+      <w:r>
+        <w:t>, a</w:t>
+      </w:r>
+      <w:r>
+        <w:t xml:space="preserve">lthough </w:t>
+      </w:r>
+      <w:r>
+        <w:t xml:space="preserve">there </w:t>
+      </w:r>
+      <w:r>
+        <w:t xml:space="preserve">are many advantages in running </w:t>
+      </w:r>
+      <w:r>
+        <w:t xml:space="preserve">it </w:t>
+      </w:r>
+      <w:r>
+        <w:t>within ArcGIS</w:t>
+      </w:r>
+      <w:r>
+        <w:t>.</w:t>
+      </w:r>
+      <w:r>
+        <w:t xml:space="preserve"> The tool is written in Python and </w:t>
+      </w:r>
+      <w:r>
+        <w:t>can be initiated</w:t>
+      </w:r>
+      <w:r>
+        <w:t xml:space="preserve"> </w:t>
+      </w:r>
+      <w:r>
+        <w:t>by calling</w:t>
+      </w:r>
+      <w:r>
+        <w:t xml:space="preserve"> </w:t>
+      </w:r>
+      <w:r>
+        <w:rPr>
+          <w:i/>
+        </w:rPr>
+        <w:t>cc</w:t>
+      </w:r>
+      <w:r>
+        <w:rPr>
+          <w:i/>
+        </w:rPr>
+        <w:t>_</w:t>
+      </w:r>
+      <w:r>
+        <w:rPr>
+          <w:i/>
+        </w:rPr>
+        <w:t>main.py</w:t>
+      </w:r>
+      <w:r>
+        <w:t xml:space="preserve"> (</w:t>
+      </w:r>
+      <w:r>
+        <w:t xml:space="preserve">in the Linkage Mapper </w:t>
+      </w:r>
+      <w:r>
+        <w:rPr>
+          <w:i/>
+        </w:rPr>
+        <w:t>scripts</w:t>
+      </w:r>
+      <w:r>
+        <w:t xml:space="preserve"> folder</w:t>
+      </w:r>
+      <w:r>
+        <w:t>)</w:t>
+      </w:r>
+      <w:r>
+        <w:t xml:space="preserve"> with </w:t>
+      </w:r>
+      <w:r>
+        <w:t xml:space="preserve">the </w:t>
+      </w:r>
+      <w:r>
+        <w:t xml:space="preserve">appropriate input parameters. </w:t>
+      </w:r>
+      <w:r>
+        <w:t xml:space="preserve">The </w:t>
+      </w:r>
+      <w:r>
+        <w:t xml:space="preserve">Python script, </w:t>
+      </w:r>
+      <w:r>
+        <w:rPr>
+          <w:i/>
+        </w:rPr>
+        <w:t>CC Run Script.py</w:t>
+      </w:r>
+      <w:r>
+        <w:t xml:space="preserve">, in the Linkage Mapper </w:t>
+      </w:r>
+      <w:r>
+        <w:rPr>
+          <w:i/>
+        </w:rPr>
+        <w:t>demo</w:t>
+      </w:r>
+      <w:r>
+        <w:t xml:space="preserve"> folder </w:t>
+      </w:r>
+      <w:r>
+        <w:t xml:space="preserve">gives </w:t>
+      </w:r>
+      <w:r>
+        <w:t>an example that can be modified to match your needs.</w:t>
+      </w:r>
+    </w:p>
+    <w:p>
+      <w:pPr>
+        <w:pStyle w:val="Heading2"/>
+      </w:pPr>
+      <w:bookmarkStart w:id="6" w:name="_Toc76917846"/>
+      <w:r>
+        <w:lastRenderedPageBreak/>
+        <w:t>Processing Steps</w:t>
       </w:r>
       <w:bookmarkEnd w:id="6"/>
     </w:p>
     <w:p>
       <w:pPr>
         <w:rPr>
-          <w:i/>
-        </w:rPr>
-      </w:pPr>
-      <w:r>
-        <w:t>Climate Linkage Mapper</w:t>
-      </w:r>
-      <w:r>
-        <w:t xml:space="preserve"> can also be invoked programmatically outside of ArcGIS Desktop, a</w:t>
-      </w:r>
-      <w:r>
-        <w:t xml:space="preserve">lthough </w:t>
-      </w:r>
-      <w:r>
-        <w:t xml:space="preserve">there </w:t>
-      </w:r>
-      <w:r>
-        <w:t xml:space="preserve">are many advantages in running </w:t>
-      </w:r>
-      <w:r>
-        <w:t xml:space="preserve">it </w:t>
-      </w:r>
-      <w:r>
-        <w:t>within ArcGIS</w:t>
-      </w:r>
-      <w:r>
-        <w:t>.</w:t>
-      </w:r>
-      <w:r>
-        <w:t xml:space="preserve"> The tool is written in Python and </w:t>
-      </w:r>
-      <w:r>
-        <w:t>can be initiated</w:t>
-      </w:r>
-      <w:r>
-        <w:t xml:space="preserve"> </w:t>
-      </w:r>
-      <w:r>
-        <w:t>by calling</w:t>
-      </w:r>
-      <w:r>
-        <w:t xml:space="preserve"> </w:t>
-      </w:r>
-      <w:r>
-        <w:rPr>
-          <w:i/>
-        </w:rPr>
-        <w:t>cc_main.py</w:t>
-      </w:r>
-      <w:r>
-        <w:t xml:space="preserve"> (</w:t>
-      </w:r>
-      <w:r>
-        <w:t xml:space="preserve">in the Linkage Mapper </w:t>
-      </w:r>
-      <w:r>
-        <w:rPr>
-          <w:i/>
-        </w:rPr>
-        <w:t>scripts</w:t>
-      </w:r>
-      <w:r>
-        <w:t xml:space="preserve"> folder</w:t>
-      </w:r>
-      <w:r>
-        <w:t>)</w:t>
-      </w:r>
-      <w:r>
-        <w:t xml:space="preserve"> with </w:t>
-      </w:r>
-      <w:r>
-        <w:t xml:space="preserve">the </w:t>
-      </w:r>
-      <w:r>
-        <w:t xml:space="preserve">appropriate input parameters. </w:t>
-      </w:r>
-      <w:r>
-        <w:t xml:space="preserve">The </w:t>
-      </w:r>
-      <w:r>
-        <w:t xml:space="preserve">Python script, </w:t>
-      </w:r>
-      <w:r>
-        <w:rPr>
-          <w:i/>
-        </w:rPr>
-        <w:t>CC Run Script.py</w:t>
-      </w:r>
-      <w:r>
-        <w:t xml:space="preserve">, in the Linkage Mapper </w:t>
-      </w:r>
-      <w:r>
-        <w:rPr>
-          <w:i/>
-        </w:rPr>
-        <w:t>demo</w:t>
-      </w:r>
-      <w:r>
-        <w:t xml:space="preserve"> folder </w:t>
-      </w:r>
-      <w:r>
-        <w:t xml:space="preserve">gives </w:t>
-      </w:r>
-      <w:r>
-        <w:t>an example that can be modified to match your needs.</w:t>
-      </w:r>
-    </w:p>
-    <w:p>
-      <w:pPr>
-        <w:pStyle w:val="Heading2"/>
-      </w:pPr>
-      <w:bookmarkStart w:id="7" w:name="_Toc493506287"/>
-      <w:r>
-        <w:t>Processing Steps</w:t>
-      </w:r>
-      <w:bookmarkEnd w:id="7"/>
-    </w:p>
-    <w:p>
-      <w:pPr>
-        <w:rPr>
           <w:noProof/>
         </w:rPr>
       </w:pPr>
@@ -4275,7 +4221,7 @@
         <mc:AlternateContent>
           <mc:Choice Requires="wpg">
             <w:drawing>
-              <wp:anchor distT="0" distB="0" distL="114300" distR="114300" simplePos="0" relativeHeight="251686912" behindDoc="0" locked="0" layoutInCell="1" allowOverlap="1" wp14:anchorId="399EB238" wp14:editId="38B66962">
+              <wp:anchor distT="0" distB="0" distL="114300" distR="114300" simplePos="0" relativeHeight="251686912" behindDoc="0" locked="0" layoutInCell="1" allowOverlap="1" wp14:anchorId="399EB238" wp14:editId="1648EFBD">
                 <wp:simplePos x="0" y="0"/>
                 <wp:positionH relativeFrom="column">
                   <wp:posOffset>3467100</wp:posOffset>
@@ -4308,7 +4254,7 @@
                           </pic:cNvPicPr>
                         </pic:nvPicPr>
                         <pic:blipFill>
-                          <a:blip r:embed="rId22">
+                          <a:blip r:embed="rId19">
                             <a:extLst>
                               <a:ext uri="{28A0092B-C50C-407E-A947-70E740481C1C}">
                                 <a14:useLocalDpi xmlns:a14="http://schemas.microsoft.com/office/drawing/2010/main" val="0"/>
@@ -4398,6 +4344,9 @@
                               <w:r>
                                 <w:t xml:space="preserve"> Details Screen</w:t>
                               </w:r>
+                              <w:r>
+                                <w:t xml:space="preserve"> in ArcGIS Desktop</w:t>
+                              </w:r>
                             </w:p>
                           </w:txbxContent>
                         </wps:txbx>
@@ -4416,11 +4365,11 @@
           </mc:Choice>
           <mc:Fallback>
             <w:pict>
-              <v:group w14:anchorId="399EB238" id="Group 12" o:spid="_x0000_s1030" style="position:absolute;margin-left:273pt;margin-top:.1pt;width:198.75pt;height:248.4pt;z-index:251686912" coordsize="25241,31546" o:gfxdata="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">
-                <v:shape id="Picture 17" o:spid="_x0000_s1031" type="#_x0000_t75" style="position:absolute;width:25241;height:28397;visibility:visible;mso-wrap-style:square" o:gfxdata="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">
-                  <v:imagedata r:id="rId23" o:title=""/>
+              <v:group w14:anchorId="399EB238" id="Group 12" o:spid="_x0000_s1030" style="position:absolute;margin-left:273pt;margin-top:.1pt;width:198.75pt;height:248.4pt;z-index:251686912" coordsize="25241,31546" o:gfxdata="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">
+                <v:shape id="Picture 17" o:spid="_x0000_s1031" type="#_x0000_t75" style="position:absolute;width:25241;height:28397;visibility:visible;mso-wrap-style:square" o:gfxdata="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">
+                  <v:imagedata r:id="rId20" o:title=""/>
                 </v:shape>
-                <v:shape id="Text Box 6" o:spid="_x0000_s1032" type="#_x0000_t202" style="position:absolute;top:28962;width:25241;height:2584;visibility:visible;mso-wrap-style:square;v-text-anchor:top" o:gfxdata="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" stroked="f">
+                <v:shape id="Text Box 6" o:spid="_x0000_s1032" type="#_x0000_t202" style="position:absolute;top:28962;width:25241;height:2584;visibility:visible;mso-wrap-style:square;v-text-anchor:top" o:gfxdata="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" stroked="f">
                   <v:textbox style="mso-fit-shape-to-text:t" inset="0,0,0,0">
                     <w:txbxContent>
                       <w:p>
@@ -4466,6 +4415,9 @@
                         <w:r>
                           <w:t xml:space="preserve"> Details Screen</w:t>
                         </w:r>
+                        <w:r>
+                          <w:t xml:space="preserve"> in ArcGIS Desktop</w:t>
+                        </w:r>
                       </w:p>
                     </w:txbxContent>
                   </v:textbox>
@@ -4812,7 +4764,6 @@
           <w:b/>
           <w:color w:val="auto"/>
         </w:rPr>
-        <w:lastRenderedPageBreak/>
         <w:t>Create</w:t>
       </w:r>
       <w:r>
@@ -4878,15 +4829,13 @@
         </w:rPr>
         <w:t xml:space="preserve"> to core pairings are created. For </w:t>
       </w:r>
-      <w:proofErr w:type="gramStart"/>
       <w:r>
         <w:rPr>
           <w:rFonts w:ascii="Times New Roman" w:hAnsi="Times New Roman" w:cs="Times New Roman"/>
           <w:color w:val="auto"/>
         </w:rPr>
-        <w:t>example</w:t>
-      </w:r>
-      <w:proofErr w:type="gramEnd"/>
+        <w:t>example,</w:t>
+      </w:r>
       <w:r>
         <w:rPr>
           <w:rFonts w:ascii="Times New Roman" w:hAnsi="Times New Roman" w:cs="Times New Roman"/>
@@ -5019,7 +4968,7 @@
           <w:b/>
           <w:color w:val="auto"/>
         </w:rPr>
-        <w:t xml:space="preserve"> link table for Linkage Mapper</w:t>
+        <w:t xml:space="preserve"> link table for Linkage </w:t>
       </w:r>
       <w:r>
         <w:rPr>
@@ -5027,6 +4976,14 @@
           <w:b/>
           <w:color w:val="auto"/>
         </w:rPr>
+        <w:t>Pathways</w:t>
+      </w:r>
+      <w:r>
+        <w:rPr>
+          <w:rFonts w:ascii="Times New Roman" w:hAnsi="Times New Roman" w:cs="Times New Roman"/>
+          <w:b/>
+          <w:color w:val="auto"/>
+        </w:rPr>
         <w:t xml:space="preserve">: </w:t>
       </w:r>
       <w:r>
@@ -5041,7 +4998,21 @@
           <w:rFonts w:ascii="Times New Roman" w:hAnsi="Times New Roman" w:cs="Times New Roman"/>
           <w:color w:val="auto"/>
         </w:rPr>
-        <w:t>by the minimum and maximum distance separating them. A Linkage Mapper link table is created</w:t>
+        <w:t xml:space="preserve">by the minimum and maximum distance separating them. A Linkage </w:t>
+      </w:r>
+      <w:r>
+        <w:rPr>
+          <w:rFonts w:ascii="Times New Roman" w:hAnsi="Times New Roman" w:cs="Times New Roman"/>
+          <w:color w:val="auto"/>
+        </w:rPr>
+        <w:t>Pathways</w:t>
+      </w:r>
+      <w:r>
+        <w:rPr>
+          <w:rFonts w:ascii="Times New Roman" w:hAnsi="Times New Roman" w:cs="Times New Roman"/>
+          <w:color w:val="auto"/>
+        </w:rPr>
+        <w:t xml:space="preserve"> link table is created</w:t>
       </w:r>
       <w:r>
         <w:rPr>
@@ -5134,7 +5105,6 @@
         <w:t xml:space="preserve"> between the different core pairings are calculated using GRASS GIS’s </w:t>
       </w:r>
       <w:proofErr w:type="spellStart"/>
-      <w:proofErr w:type="gramStart"/>
       <w:r>
         <w:rPr>
           <w:rFonts w:ascii="Times New Roman" w:hAnsi="Times New Roman" w:cs="Times New Roman"/>
@@ -5143,29 +5113,12 @@
         <w:t>r.walk</w:t>
       </w:r>
       <w:proofErr w:type="spellEnd"/>
-      <w:proofErr w:type="gramEnd"/>
       <w:r>
         <w:rPr>
           <w:rFonts w:ascii="Times New Roman" w:hAnsi="Times New Roman" w:cs="Times New Roman"/>
           <w:color w:val="auto"/>
         </w:rPr>
-        <w:t xml:space="preserve"> function. As GRASS has its own unique spatial file structure, all inputs </w:t>
-      </w:r>
-      <w:proofErr w:type="gramStart"/>
-      <w:r>
-        <w:rPr>
-          <w:rFonts w:ascii="Times New Roman" w:hAnsi="Times New Roman" w:cs="Times New Roman"/>
-          <w:color w:val="auto"/>
-        </w:rPr>
-        <w:t>have to</w:t>
-      </w:r>
-      <w:proofErr w:type="gramEnd"/>
-      <w:r>
-        <w:rPr>
-          <w:rFonts w:ascii="Times New Roman" w:hAnsi="Times New Roman" w:cs="Times New Roman"/>
-          <w:color w:val="auto"/>
-        </w:rPr>
-        <w:t xml:space="preserve"> be imported into a temporary GRASS database.</w:t>
+        <w:t xml:space="preserve"> function. As GRASS has its own unique spatial file structure, all inputs have to be imported into a temporary GRASS database.</w:t>
       </w:r>
     </w:p>
     <w:p>
@@ -5194,7 +5147,7 @@
           <w:b/>
           <w:color w:val="auto"/>
         </w:rPr>
-        <w:t xml:space="preserve"> Linkage Mapper to create climate corridors</w:t>
+        <w:t xml:space="preserve"> Linkage </w:t>
       </w:r>
       <w:r>
         <w:rPr>
@@ -5202,6 +5155,22 @@
           <w:b/>
           <w:color w:val="auto"/>
         </w:rPr>
+        <w:t>Pathways</w:t>
+      </w:r>
+      <w:r>
+        <w:rPr>
+          <w:rFonts w:ascii="Times New Roman" w:hAnsi="Times New Roman" w:cs="Times New Roman"/>
+          <w:b/>
+          <w:color w:val="auto"/>
+        </w:rPr>
+        <w:t xml:space="preserve"> to create climate corridors</w:t>
+      </w:r>
+      <w:r>
+        <w:rPr>
+          <w:rFonts w:ascii="Times New Roman" w:hAnsi="Times New Roman" w:cs="Times New Roman"/>
+          <w:b/>
+          <w:color w:val="auto"/>
+        </w:rPr>
         <w:t xml:space="preserve">: </w:t>
       </w:r>
       <w:r>
@@ -5246,7 +5215,35 @@
           <w:rFonts w:ascii="Times New Roman" w:hAnsi="Times New Roman" w:cs="Times New Roman"/>
           <w:color w:val="auto"/>
         </w:rPr>
-        <w:t xml:space="preserve"> Linkage Mapper to create the climate corridors. Linkage Mapper is started at </w:t>
+        <w:t xml:space="preserve"> Linkage </w:t>
+      </w:r>
+      <w:r>
+        <w:rPr>
+          <w:rFonts w:ascii="Times New Roman" w:hAnsi="Times New Roman" w:cs="Times New Roman"/>
+          <w:color w:val="auto"/>
+        </w:rPr>
+        <w:t>Pathways</w:t>
+      </w:r>
+      <w:r>
+        <w:rPr>
+          <w:rFonts w:ascii="Times New Roman" w:hAnsi="Times New Roman" w:cs="Times New Roman"/>
+          <w:color w:val="auto"/>
+        </w:rPr>
+        <w:t xml:space="preserve"> to create the climate corridors. Linkage </w:t>
+      </w:r>
+      <w:r>
+        <w:rPr>
+          <w:rFonts w:ascii="Times New Roman" w:hAnsi="Times New Roman" w:cs="Times New Roman"/>
+          <w:color w:val="auto"/>
+        </w:rPr>
+        <w:t>Pathways</w:t>
+      </w:r>
+      <w:r>
+        <w:rPr>
+          <w:rFonts w:ascii="Times New Roman" w:hAnsi="Times New Roman" w:cs="Times New Roman"/>
+          <w:color w:val="auto"/>
+        </w:rPr>
+        <w:t xml:space="preserve"> is started at </w:t>
       </w:r>
       <w:r>
         <w:rPr>
@@ -5305,7 +5302,14 @@
           <w:rFonts w:ascii="Times New Roman" w:hAnsi="Times New Roman" w:cs="Times New Roman"/>
           <w:color w:val="auto"/>
         </w:rPr>
-        <w:t>More details on Linkage Mapper</w:t>
+        <w:t xml:space="preserve">More details on Linkage </w:t>
+      </w:r>
+      <w:r>
+        <w:rPr>
+          <w:rFonts w:ascii="Times New Roman" w:hAnsi="Times New Roman" w:cs="Times New Roman"/>
+          <w:color w:val="auto"/>
+        </w:rPr>
+        <w:t>Pathways</w:t>
       </w:r>
       <w:r>
         <w:rPr>
@@ -5546,79 +5550,11 @@
       </w:pPr>
       <w:r>
         <w:rPr>
-          <w:noProof/>
-        </w:rPr>
-        <w:drawing>
-          <wp:anchor distT="0" distB="0" distL="114300" distR="114300" simplePos="0" relativeHeight="251695104" behindDoc="1" locked="0" layoutInCell="1" allowOverlap="1" wp14:anchorId="38FC2049" wp14:editId="6375DA13">
-            <wp:simplePos x="0" y="0"/>
-            <wp:positionH relativeFrom="column">
-              <wp:posOffset>3272790</wp:posOffset>
-            </wp:positionH>
-            <wp:positionV relativeFrom="paragraph">
-              <wp:posOffset>147481</wp:posOffset>
-            </wp:positionV>
-            <wp:extent cx="2653665" cy="4386580"/>
-            <wp:effectExtent l="0" t="0" r="0" b="0"/>
-            <wp:wrapTight wrapText="bothSides">
-              <wp:wrapPolygon edited="0">
-                <wp:start x="0" y="0"/>
-                <wp:lineTo x="0" y="21481"/>
-                <wp:lineTo x="21398" y="21481"/>
-                <wp:lineTo x="21398" y="0"/>
-                <wp:lineTo x="0" y="0"/>
-              </wp:wrapPolygon>
-            </wp:wrapTight>
-            <wp:docPr id="13" name="Picture 13"/>
-            <wp:cNvGraphicFramePr>
-              <a:graphicFrameLocks xmlns:a="http://schemas.openxmlformats.org/drawingml/2006/main" noChangeAspect="1"/>
-            </wp:cNvGraphicFramePr>
-            <a:graphic xmlns:a="http://schemas.openxmlformats.org/drawingml/2006/main">
-              <a:graphicData uri="http://schemas.openxmlformats.org/drawingml/2006/picture">
-                <pic:pic xmlns:pic="http://schemas.openxmlformats.org/drawingml/2006/picture">
-                  <pic:nvPicPr>
-                    <pic:cNvPr id="0" name=""/>
-                    <pic:cNvPicPr/>
-                  </pic:nvPicPr>
-                  <pic:blipFill>
-                    <a:blip r:embed="rId24">
-                      <a:extLst>
-                        <a:ext uri="{28A0092B-C50C-407E-A947-70E740481C1C}">
-                          <a14:useLocalDpi xmlns:a14="http://schemas.microsoft.com/office/drawing/2010/main" val="0"/>
-                        </a:ext>
-                      </a:extLst>
-                    </a:blip>
-                    <a:stretch>
-                      <a:fillRect/>
-                    </a:stretch>
-                  </pic:blipFill>
-                  <pic:spPr>
-                    <a:xfrm>
-                      <a:off x="0" y="0"/>
-                      <a:ext cx="2653665" cy="4386580"/>
-                    </a:xfrm>
-                    <a:prstGeom prst="rect">
-                      <a:avLst/>
-                    </a:prstGeom>
-                  </pic:spPr>
-                </pic:pic>
-              </a:graphicData>
-            </a:graphic>
-            <wp14:sizeRelH relativeFrom="page">
-              <wp14:pctWidth>0</wp14:pctWidth>
-            </wp14:sizeRelH>
-            <wp14:sizeRelV relativeFrom="page">
-              <wp14:pctHeight>0</wp14:pctHeight>
-            </wp14:sizeRelV>
-          </wp:anchor>
-        </w:drawing>
-      </w:r>
-      <w:r>
-        <w:rPr>
           <w:i/>
           <w:noProof/>
         </w:rPr>
         <w:drawing>
-          <wp:anchor distT="0" distB="0" distL="114300" distR="114300" simplePos="0" relativeHeight="251667455" behindDoc="0" locked="0" layoutInCell="1" allowOverlap="1" wp14:anchorId="23D54FD8" wp14:editId="41470F01">
+          <wp:anchor distT="0" distB="0" distL="114300" distR="114300" simplePos="0" relativeHeight="251667455" behindDoc="0" locked="0" layoutInCell="1" allowOverlap="1" wp14:anchorId="23D54FD8" wp14:editId="2024BA3E">
             <wp:simplePos x="0" y="0"/>
             <wp:positionH relativeFrom="column">
               <wp:posOffset>-23052</wp:posOffset>
@@ -5643,7 +5579,7 @@
                     </pic:cNvPicPr>
                   </pic:nvPicPr>
                   <pic:blipFill>
-                    <a:blip r:embed="rId25">
+                    <a:blip r:embed="rId21">
                       <a:extLst>
                         <a:ext uri="{28A0092B-C50C-407E-A947-70E740481C1C}">
                           <a14:useLocalDpi xmlns:a14="http://schemas.microsoft.com/office/drawing/2010/main" val="0"/>
@@ -5696,7 +5632,19 @@
         <w:rPr>
           <w:i/>
         </w:rPr>
-        <w:t xml:space="preserve"> manually adjust the links mapped it is not necessary to re-run the tool as Linkage Mapper can be restarted independently at step 4.</w:t>
+        <w:t xml:space="preserve"> manually adjust the links mapped it is not necessary to re-run the tool as Linkage </w:t>
+      </w:r>
+      <w:r>
+        <w:rPr>
+          <w:i/>
+        </w:rPr>
+        <w:t xml:space="preserve">Pathways </w:t>
+      </w:r>
+      <w:r>
+        <w:rPr>
+          <w:i/>
+        </w:rPr>
+        <w:t>can be restarted independently at step 4.</w:t>
       </w:r>
       <w:r>
         <w:rPr>
@@ -5715,8 +5663,9 @@
       <w:pPr>
         <w:pStyle w:val="Heading1"/>
       </w:pPr>
-      <w:bookmarkStart w:id="8" w:name="_Toc493506288"/>
-      <w:r>
+      <w:bookmarkStart w:id="7" w:name="_Toc76917847"/>
+      <w:r>
+        <w:lastRenderedPageBreak/>
         <w:t>Climate Linkage Mapper</w:t>
       </w:r>
       <w:r>
@@ -5725,7 +5674,7 @@
       <w:r>
         <w:t>DEMO</w:t>
       </w:r>
-      <w:bookmarkEnd w:id="8"/>
+      <w:bookmarkEnd w:id="7"/>
       <w:r>
         <w:rPr>
           <w:noProof/>
@@ -5737,6 +5686,290 @@
       <w:pPr>
         <w:spacing w:after="100"/>
       </w:pPr>
+      <w:r>
+        <w:rPr>
+          <w:noProof/>
+        </w:rPr>
+        <w:drawing>
+          <wp:anchor distT="0" distB="0" distL="114300" distR="114300" simplePos="0" relativeHeight="251695104" behindDoc="1" locked="0" layoutInCell="1" allowOverlap="1" wp14:anchorId="38FC2049" wp14:editId="35BC064E">
+            <wp:simplePos x="0" y="0"/>
+            <wp:positionH relativeFrom="column">
+              <wp:posOffset>3860800</wp:posOffset>
+            </wp:positionH>
+            <wp:positionV relativeFrom="paragraph">
+              <wp:posOffset>71120</wp:posOffset>
+            </wp:positionV>
+            <wp:extent cx="2511425" cy="4312285"/>
+            <wp:effectExtent l="0" t="0" r="3175" b="5715"/>
+            <wp:wrapTight wrapText="bothSides">
+              <wp:wrapPolygon edited="0">
+                <wp:start x="0" y="0"/>
+                <wp:lineTo x="0" y="21565"/>
+                <wp:lineTo x="21518" y="21565"/>
+                <wp:lineTo x="21518" y="0"/>
+                <wp:lineTo x="0" y="0"/>
+              </wp:wrapPolygon>
+            </wp:wrapTight>
+            <wp:docPr id="13" name="Picture 13"/>
+            <wp:cNvGraphicFramePr>
+              <a:graphicFrameLocks xmlns:a="http://schemas.openxmlformats.org/drawingml/2006/main" noChangeAspect="1"/>
+            </wp:cNvGraphicFramePr>
+            <a:graphic xmlns:a="http://schemas.openxmlformats.org/drawingml/2006/main">
+              <a:graphicData uri="http://schemas.openxmlformats.org/drawingml/2006/picture">
+                <pic:pic xmlns:pic="http://schemas.openxmlformats.org/drawingml/2006/picture">
+                  <pic:nvPicPr>
+                    <pic:cNvPr id="0" name=""/>
+                    <pic:cNvPicPr/>
+                  </pic:nvPicPr>
+                  <pic:blipFill>
+                    <a:blip r:embed="rId22"/>
+                    <a:stretch>
+                      <a:fillRect/>
+                    </a:stretch>
+                  </pic:blipFill>
+                  <pic:spPr>
+                    <a:xfrm>
+                      <a:off x="0" y="0"/>
+                      <a:ext cx="2511425" cy="4312285"/>
+                    </a:xfrm>
+                    <a:prstGeom prst="rect">
+                      <a:avLst/>
+                    </a:prstGeom>
+                  </pic:spPr>
+                </pic:pic>
+              </a:graphicData>
+            </a:graphic>
+            <wp14:sizeRelH relativeFrom="page">
+              <wp14:pctWidth>0</wp14:pctWidth>
+            </wp14:sizeRelH>
+            <wp14:sizeRelV relativeFrom="page">
+              <wp14:pctHeight>0</wp14:pctHeight>
+            </wp14:sizeRelV>
+          </wp:anchor>
+        </w:drawing>
+      </w:r>
+      <w:r>
+        <w:t xml:space="preserve">The </w:t>
+      </w:r>
+      <w:r>
+        <w:t xml:space="preserve">Linkage Mapper </w:t>
+      </w:r>
+      <w:r>
+        <w:t xml:space="preserve">download comes with sample data that can be used to evaluate and test the </w:t>
+      </w:r>
+      <w:r>
+        <w:t>Climate Linkage Mapper</w:t>
+      </w:r>
+      <w:r>
+        <w:t xml:space="preserve"> tool. The easiest w</w:t>
+      </w:r>
+      <w:r>
+        <w:t xml:space="preserve">ay to explore the demo data is to open the </w:t>
+      </w:r>
+      <w:r>
+        <w:t xml:space="preserve">ArcGIS map document </w:t>
+      </w:r>
+      <w:r>
+        <w:rPr>
+          <w:i/>
+        </w:rPr>
+        <w:t xml:space="preserve">CC </w:t>
+      </w:r>
+      <w:proofErr w:type="spellStart"/>
+      <w:r>
+        <w:rPr>
+          <w:i/>
+        </w:rPr>
+        <w:t>Demo.mxd</w:t>
+      </w:r>
+      <w:proofErr w:type="spellEnd"/>
+      <w:r>
+        <w:rPr>
+          <w:i/>
+        </w:rPr>
+        <w:t xml:space="preserve"> </w:t>
+      </w:r>
+      <w:r>
+        <w:rPr>
+          <w:noProof/>
+        </w:rPr>
+        <w:t xml:space="preserve">or the </w:t>
+      </w:r>
+      <w:r>
+        <w:rPr>
+          <w:i/>
+          <w:noProof/>
+        </w:rPr>
+        <w:t xml:space="preserve">CC Demo </w:t>
+      </w:r>
+      <w:r>
+        <w:rPr>
+          <w:noProof/>
+        </w:rPr>
+        <w:t xml:space="preserve">map in </w:t>
+      </w:r>
+      <w:r>
+        <w:rPr>
+          <w:i/>
+          <w:noProof/>
+        </w:rPr>
+        <w:t>ArcGIS Pro Demo.aprx</w:t>
+      </w:r>
+      <w:r>
+        <w:t xml:space="preserve"> </w:t>
+      </w:r>
+      <w:r>
+        <w:t xml:space="preserve">in the Linkage Mapper </w:t>
+      </w:r>
+      <w:r>
+        <w:rPr>
+          <w:i/>
+        </w:rPr>
+        <w:t>d</w:t>
+      </w:r>
+      <w:r>
+        <w:rPr>
+          <w:i/>
+        </w:rPr>
+        <w:t>emo</w:t>
+      </w:r>
+      <w:r>
+        <w:t xml:space="preserve"> folder. To run the </w:t>
+      </w:r>
+      <w:proofErr w:type="gramStart"/>
+      <w:r>
+        <w:t>demo</w:t>
+      </w:r>
+      <w:proofErr w:type="gramEnd"/>
+      <w:r>
+        <w:t xml:space="preserve"> click on the Climate Tool and enter </w:t>
+      </w:r>
+      <w:r>
+        <w:t xml:space="preserve">the </w:t>
+      </w:r>
+      <w:r>
+        <w:rPr>
+          <w:i/>
+        </w:rPr>
+        <w:t>Model Inputs</w:t>
+      </w:r>
+      <w:r>
+        <w:t xml:space="preserve"> as illustrated in Figure 4</w:t>
+      </w:r>
+      <w:r>
+        <w:t xml:space="preserve"> (substituting the path to the install</w:t>
+      </w:r>
+      <w:r>
+        <w:t>ed</w:t>
+      </w:r>
+      <w:r>
+        <w:t xml:space="preserve"> </w:t>
+      </w:r>
+      <w:r>
+        <w:rPr>
+          <w:i/>
+        </w:rPr>
+        <w:t>demo</w:t>
+      </w:r>
+      <w:r>
+        <w:t xml:space="preserve"> folder and </w:t>
+      </w:r>
+      <w:r>
+        <w:t xml:space="preserve">the </w:t>
+      </w:r>
+      <w:r>
+        <w:t>GRASS GIS installation folder</w:t>
+      </w:r>
+      <w:r>
+        <w:t>)</w:t>
+      </w:r>
+      <w:r>
+        <w:t xml:space="preserve">. While the other options do not have to be followed, those illustrated have been tested to generate </w:t>
+      </w:r>
+      <w:r>
+        <w:t>output</w:t>
+      </w:r>
+      <w:r>
+        <w:t>.</w:t>
+      </w:r>
+      <w:r>
+        <w:t xml:space="preserve"> The final output can be reviewed in</w:t>
+      </w:r>
+      <w:r>
+        <w:t xml:space="preserve"> a separate map document -</w:t>
+      </w:r>
+      <w:r>
+        <w:t xml:space="preserve"> </w:t>
+      </w:r>
+      <w:r>
+        <w:rPr>
+          <w:i/>
+        </w:rPr>
+        <w:t xml:space="preserve">CC Demo </w:t>
+      </w:r>
+      <w:proofErr w:type="spellStart"/>
+      <w:r>
+        <w:rPr>
+          <w:i/>
+        </w:rPr>
+        <w:t>Results.mxd</w:t>
+      </w:r>
+      <w:proofErr w:type="spellEnd"/>
+      <w:r>
+        <w:t xml:space="preserve">. </w:t>
+      </w:r>
+      <w:r>
+        <w:t xml:space="preserve">For more information how to interpret Linkage </w:t>
+      </w:r>
+      <w:r>
+        <w:t>Pathways</w:t>
+      </w:r>
+      <w:r>
+        <w:t xml:space="preserve"> outputs please see the Linkage </w:t>
+      </w:r>
+      <w:r>
+        <w:t>Pathways Tool</w:t>
+      </w:r>
+      <w:r>
+        <w:t xml:space="preserve"> user guide (</w:t>
+      </w:r>
+      <w:r>
+        <w:t>McRae and</w:t>
+      </w:r>
+      <w:r>
+        <w:t xml:space="preserve"> </w:t>
+      </w:r>
+      <w:r>
+        <w:t>Kavanagh 2011)</w:t>
+      </w:r>
+      <w:r>
+        <w:t>.</w:t>
+      </w:r>
+    </w:p>
+    <w:p>
+      <w:pPr>
+        <w:pStyle w:val="Heading1"/>
+      </w:pPr>
+      <w:bookmarkStart w:id="8" w:name="_Toc76917848"/>
+      <w:r>
+        <w:t>Extra hints</w:t>
+      </w:r>
+      <w:bookmarkEnd w:id="8"/>
+    </w:p>
+    <w:p>
+      <w:pPr>
+        <w:pStyle w:val="Heading2"/>
+      </w:pPr>
+      <w:bookmarkStart w:id="9" w:name="_Toc76917849"/>
+      <w:r>
+        <w:t>Background processing</w:t>
+      </w:r>
+      <w:r>
+        <w:t xml:space="preserve"> on ArcGIS Desktop</w:t>
+      </w:r>
+      <w:bookmarkEnd w:id="9"/>
+    </w:p>
+    <w:p>
       <w:r>
         <w:rPr>
           <w:noProof/>
@@ -5744,16 +5977,16 @@
         <mc:AlternateContent>
           <mc:Choice Requires="wps">
             <w:drawing>
-              <wp:anchor distT="0" distB="0" distL="114300" distR="114300" simplePos="0" relativeHeight="251694080" behindDoc="0" locked="0" layoutInCell="1" allowOverlap="1" wp14:anchorId="563757C7" wp14:editId="719094C9">
+              <wp:anchor distT="0" distB="0" distL="114300" distR="114300" simplePos="0" relativeHeight="251694080" behindDoc="0" locked="0" layoutInCell="1" allowOverlap="1" wp14:anchorId="563757C7" wp14:editId="0B61F2A3">
                 <wp:simplePos x="0" y="0"/>
                 <wp:positionH relativeFrom="column">
-                  <wp:posOffset>3395980</wp:posOffset>
+                  <wp:posOffset>3968115</wp:posOffset>
                 </wp:positionH>
                 <wp:positionV relativeFrom="paragraph">
-                  <wp:posOffset>2805269</wp:posOffset>
+                  <wp:posOffset>1132242</wp:posOffset>
                 </wp:positionV>
                 <wp:extent cx="2305050" cy="230505"/>
-                <wp:effectExtent l="0" t="0" r="0" b="0"/>
+                <wp:effectExtent l="0" t="0" r="6350" b="0"/>
                 <wp:wrapSquare wrapText="bothSides"/>
                 <wp:docPr id="10" name="Text Box 10"/>
                 <wp:cNvGraphicFramePr/>
@@ -5848,7 +6081,7 @@
           </mc:Choice>
           <mc:Fallback>
             <w:pict>
-              <v:shape w14:anchorId="563757C7" id="Text Box 10" o:spid="_x0000_s1033" type="#_x0000_t202" style="position:absolute;margin-left:267.4pt;margin-top:220.9pt;width:181.5pt;height:18.15pt;z-index:251694080;visibility:visible;mso-wrap-style:square;mso-width-percent:0;mso-height-percent:0;mso-wrap-distance-left:9pt;mso-wrap-distance-top:0;mso-wrap-distance-right:9pt;mso-wrap-distance-bottom:0;mso-position-horizontal:absolute;mso-position-horizontal-relative:text;mso-position-vertical:absolute;mso-position-vertical-relative:text;mso-width-percent:0;mso-height-percent:0;mso-width-relative:margin;mso-height-relative:margin;v-text-anchor:top" o:gfxdata="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" stroked="f">
+              <v:shape w14:anchorId="563757C7" id="Text Box 10" o:spid="_x0000_s1033" type="#_x0000_t202" style="position:absolute;margin-left:312.45pt;margin-top:89.15pt;width:181.5pt;height:18.15pt;z-index:251694080;visibility:visible;mso-wrap-style:square;mso-width-percent:0;mso-height-percent:0;mso-wrap-distance-left:9pt;mso-wrap-distance-top:0;mso-wrap-distance-right:9pt;mso-wrap-distance-bottom:0;mso-position-horizontal:absolute;mso-position-horizontal-relative:text;mso-position-vertical:absolute;mso-position-vertical-relative:text;mso-width-percent:0;mso-height-percent:0;mso-width-relative:margin;mso-height-relative:margin;v-text-anchor:top" o:gfxdata="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" stroked="f">
                 <v:textbox inset="0,0,0,0">
                   <w:txbxContent>
                     <w:p>
@@ -5902,324 +6135,264 @@
         </mc:AlternateContent>
       </w:r>
       <w:r>
-        <w:t xml:space="preserve">The </w:t>
-      </w:r>
-      <w:r>
-        <w:t xml:space="preserve">Linkage Mapper </w:t>
-      </w:r>
-      <w:r>
-        <w:t xml:space="preserve">download comes with sample data that can be used to evaluate and test the </w:t>
-      </w:r>
-      <w:r>
-        <w:t>Climate Linkage Mapper</w:t>
-      </w:r>
-      <w:r>
-        <w:t xml:space="preserve"> tool. The easiest w</w:t>
-      </w:r>
-      <w:r>
-        <w:t xml:space="preserve">ay to explore the demo data is to open the </w:t>
-      </w:r>
-      <w:r>
-        <w:t xml:space="preserve">ArcGIS map document </w:t>
-      </w:r>
-      <w:r>
-        <w:rPr>
-          <w:i/>
-        </w:rPr>
-        <w:t xml:space="preserve">CC Demo_Arc10.mxd </w:t>
-      </w:r>
-      <w:r>
-        <w:t xml:space="preserve">in the Linkage Mapper </w:t>
-      </w:r>
-      <w:r>
-        <w:rPr>
-          <w:i/>
-        </w:rPr>
-        <w:t>d</w:t>
-      </w:r>
-      <w:r>
-        <w:rPr>
-          <w:i/>
-        </w:rPr>
-        <w:t>emo</w:t>
-      </w:r>
-      <w:r>
-        <w:t xml:space="preserve"> folder. To run the </w:t>
-      </w:r>
-      <w:proofErr w:type="gramStart"/>
-      <w:r>
-        <w:t>demo</w:t>
-      </w:r>
-      <w:proofErr w:type="gramEnd"/>
-      <w:r>
-        <w:t xml:space="preserve"> click on the Climate Tool and enter </w:t>
+        <w:t xml:space="preserve">Climate Linkage Mapper </w:t>
+      </w:r>
+      <w:r>
+        <w:t>when running on ArcGIS Desktop executes</w:t>
+      </w:r>
+      <w:r>
+        <w:t xml:space="preserve"> best in the background- this helps to avoid conflicts between ArcGIS and GRASS</w:t>
+      </w:r>
+      <w:r>
+        <w:t xml:space="preserve">. </w:t>
+      </w:r>
+      <w:r>
+        <w:t xml:space="preserve">Right-click on </w:t>
       </w:r>
       <w:r>
         <w:t xml:space="preserve">the </w:t>
       </w:r>
       <w:r>
-        <w:rPr>
-          <w:i/>
-        </w:rPr>
-        <w:t>Model Inputs</w:t>
-      </w:r>
-      <w:r>
-        <w:t xml:space="preserve"> as illustrated in Figure 4</w:t>
-      </w:r>
-      <w:r>
-        <w:t xml:space="preserve"> (substituting the path to the install</w:t>
-      </w:r>
-      <w:r>
-        <w:t>ed</w:t>
-      </w:r>
-      <w:r>
-        <w:t xml:space="preserve"> </w:t>
-      </w:r>
-      <w:r>
-        <w:rPr>
-          <w:i/>
-        </w:rPr>
-        <w:t>demo</w:t>
-      </w:r>
-      <w:r>
-        <w:t xml:space="preserve"> folder and </w:t>
+        <w:t xml:space="preserve">Climate Linkage Mapper tool shown in Figure 1, click ‘properties,’ and un-check ‘Always run in foreground.’  You will want to </w:t>
+      </w:r>
+      <w:r>
+        <w:t xml:space="preserve">show </w:t>
       </w:r>
       <w:r>
         <w:t xml:space="preserve">the </w:t>
       </w:r>
       <w:r>
-        <w:t>GRASS GIS installation folder</w:t>
-      </w:r>
-      <w:r>
-        <w:t>)</w:t>
-      </w:r>
-      <w:r>
-        <w:t xml:space="preserve">. While the other options do not have to be followed, those illustrated have been tested to generate </w:t>
-      </w:r>
-      <w:r>
-        <w:t>output</w:t>
-      </w:r>
-      <w:r>
-        <w:t>.</w:t>
-      </w:r>
-      <w:r>
-        <w:t xml:space="preserve"> The final output can be reviewed in</w:t>
-      </w:r>
-      <w:r>
-        <w:t xml:space="preserve"> a separate map document -</w:t>
-      </w:r>
-      <w:r>
-        <w:t xml:space="preserve"> </w:t>
-      </w:r>
-      <w:r>
-        <w:rPr>
-          <w:i/>
-        </w:rPr>
-        <w:t>CC Demo Results_Arc10.mxd</w:t>
-      </w:r>
-      <w:r>
-        <w:t xml:space="preserve">. </w:t>
-      </w:r>
-      <w:r>
-        <w:t xml:space="preserve">For more </w:t>
-      </w:r>
-      <w:proofErr w:type="gramStart"/>
-      <w:r>
-        <w:t>information</w:t>
-      </w:r>
-      <w:proofErr w:type="gramEnd"/>
-      <w:r>
-        <w:t xml:space="preserve"> how to interpret Linkage Mapper outputs please see the Linkage Mapper user guide (</w:t>
-      </w:r>
-      <w:r>
-        <w:t>McRae and</w:t>
-      </w:r>
-      <w:r>
-        <w:t xml:space="preserve"> </w:t>
-      </w:r>
-      <w:r>
-        <w:t>Kavanagh 2011)</w:t>
-      </w:r>
-      <w:r>
-        <w:t>.</w:t>
+        <w:t>R</w:t>
+      </w:r>
+      <w:r>
+        <w:t xml:space="preserve">esults window </w:t>
+      </w:r>
+      <w:r>
+        <w:t xml:space="preserve">so that you can </w:t>
+      </w:r>
+      <w:r>
+        <w:t>monitor program progress and cancel runs (click Geoprocessing&gt;&gt;Results).</w:t>
+      </w:r>
+      <w:r>
+        <w:t xml:space="preserve"> The Results window also lets you start new runs with the same settings used earlier runs.</w:t>
       </w:r>
     </w:p>
     <w:p>
       <w:pPr>
-        <w:pStyle w:val="Heading1"/>
-      </w:pPr>
-      <w:bookmarkStart w:id="9" w:name="_Toc493506289"/>
-      <w:r>
-        <w:lastRenderedPageBreak/>
-        <w:t>Extra hints</w:t>
-      </w:r>
-      <w:bookmarkEnd w:id="9"/>
-    </w:p>
-    <w:p>
-      <w:pPr>
         <w:pStyle w:val="Heading2"/>
       </w:pPr>
-      <w:bookmarkStart w:id="10" w:name="_Toc493506290"/>
-      <w:r>
-        <w:t>Background processing</w:t>
+      <w:bookmarkStart w:id="10" w:name="_Toc76917850"/>
+      <w:r>
+        <w:t>Changing linkage rules without re-starting from scratch</w:t>
       </w:r>
       <w:bookmarkEnd w:id="10"/>
     </w:p>
     <w:p>
       <w:r>
-        <w:t xml:space="preserve">Climate Linkage Mapper runs best in the background- this helps to avoid conflicts between ArcGIS and GRASS. </w:t>
-      </w:r>
-      <w:r>
-        <w:t>In fact, all Linkage Mapper tools can be run in the background, which has the added benefit of allowing you to us</w:t>
-      </w:r>
-      <w:r>
-        <w:t>e ArcMap while the tool is running.</w:t>
-      </w:r>
-      <w:r>
-        <w:t xml:space="preserve"> </w:t>
-      </w:r>
-      <w:r>
-        <w:t xml:space="preserve">Right-click on </w:t>
-      </w:r>
-      <w:r>
-        <w:t xml:space="preserve">the </w:t>
-      </w:r>
-      <w:r>
-        <w:t xml:space="preserve">Climate Linkage Mapper tool shown in Figure 1, click ‘properties,’ and un-check ‘Always run in foreground.’  You will want to </w:t>
-      </w:r>
-      <w:r>
-        <w:t xml:space="preserve">show </w:t>
-      </w:r>
-      <w:r>
-        <w:t xml:space="preserve">the </w:t>
-      </w:r>
-      <w:r>
-        <w:t>R</w:t>
-      </w:r>
-      <w:r>
-        <w:t xml:space="preserve">esults window </w:t>
-      </w:r>
-      <w:r>
-        <w:t xml:space="preserve">so that you can </w:t>
-      </w:r>
-      <w:r>
-        <w:t>monitor program progress and cancel runs (click Geoprocessing&gt;&gt;Results).</w:t>
-      </w:r>
-      <w:r>
-        <w:t xml:space="preserve">  The Results window also lets you start new runs with the same settings used earlier runs.</w:t>
+        <w:t xml:space="preserve">To change the number of nearest neighbors linked or to manually adjust the links mapped it is not necessary to re-run the tool as Linkage </w:t>
+      </w:r>
+      <w:r>
+        <w:t>Pathways</w:t>
+      </w:r>
+      <w:r>
+        <w:t xml:space="preserve"> can be restarted independently at step 4.</w:t>
       </w:r>
     </w:p>
     <w:p>
-      <w:pPr>
-        <w:pStyle w:val="Heading2"/>
-      </w:pPr>
-      <w:bookmarkStart w:id="11" w:name="_Toc493506291"/>
-      <w:r>
-        <w:t>Changing linkage rules without re-starting from scratch</w:t>
+      <w:r>
+        <w:t xml:space="preserve">The spatial inputs for Linkage </w:t>
+      </w:r>
+      <w:r>
+        <w:t>Pathways</w:t>
+      </w:r>
+      <w:r>
+        <w:t xml:space="preserve"> are stored in the </w:t>
+      </w:r>
+      <w:proofErr w:type="spellStart"/>
+      <w:r>
+        <w:rPr>
+          <w:i/>
+        </w:rPr>
+        <w:t>clm_cor</w:t>
+      </w:r>
+      <w:proofErr w:type="spellEnd"/>
+      <w:r>
+        <w:t xml:space="preserve"> folder</w:t>
+      </w:r>
+      <w:r>
+        <w:t xml:space="preserve"> within the project directory</w:t>
+      </w:r>
+      <w:r>
+        <w:t xml:space="preserve">. See the Linkage </w:t>
+      </w:r>
+      <w:r>
+        <w:t>Pathways Tool</w:t>
+      </w:r>
+      <w:r>
+        <w:t xml:space="preserve"> user guide for instructions on </w:t>
+      </w:r>
+      <w:r>
+        <w:t xml:space="preserve">starting at step 4 </w:t>
+      </w:r>
+      <w:r>
+        <w:t xml:space="preserve">(be sure to un-check steps 1-3) </w:t>
+      </w:r>
+      <w:r>
+        <w:t xml:space="preserve">and on </w:t>
+      </w:r>
+      <w:r>
+        <w:t>manually removing or retaining links.</w:t>
+      </w:r>
+    </w:p>
+    <w:p>
+      <w:r>
+        <w:br w:type="page"/>
+      </w:r>
+    </w:p>
+    <w:p>
+      <w:pPr>
+        <w:pStyle w:val="Heading1"/>
+      </w:pPr>
+      <w:bookmarkStart w:id="11" w:name="_Toc76917851"/>
+      <w:r>
+        <w:lastRenderedPageBreak/>
+        <w:t>Community</w:t>
       </w:r>
       <w:bookmarkEnd w:id="11"/>
     </w:p>
     <w:p>
       <w:r>
-        <w:t>To change the number of nearest neighbors linked or to manually adjust the links mapped it is not necessary to re-run the tool as Linkage Mapper can be restarted independently at step 4.</w:t>
+        <w:t xml:space="preserve">Please join the Linkage Mapper </w:t>
+      </w:r>
+      <w:r>
+        <w:t>Google Groups forum</w:t>
+      </w:r>
+      <w:r>
+        <w:t xml:space="preserve"> </w:t>
+      </w:r>
+      <w:r>
+        <w:t xml:space="preserve">at </w:t>
+      </w:r>
+      <w:hyperlink r:id="rId23" w:history="1">
+        <w:r>
+          <w:rPr>
+            <w:rStyle w:val="Hyperlink"/>
+          </w:rPr>
+          <w:t>https://groups.google.com/g/linkage-mapper</w:t>
+        </w:r>
+      </w:hyperlink>
+      <w:r>
+        <w:t xml:space="preserve"> to get updates, report bugs, a</w:t>
+      </w:r>
+      <w:r>
+        <w:t xml:space="preserve">nd suggest enhancements. </w:t>
+      </w:r>
+      <w:r>
+        <w:t xml:space="preserve">Please also visit the project website at </w:t>
+      </w:r>
+      <w:hyperlink r:id="rId24" w:history="1">
+        <w:r>
+          <w:rPr>
+            <w:rStyle w:val="Hyperlink"/>
+          </w:rPr>
+          <w:t>https://circuitscape.org/linkagemapper/</w:t>
+        </w:r>
+      </w:hyperlink>
+      <w:r>
+        <w:t>.</w:t>
       </w:r>
     </w:p>
     <w:p>
-      <w:r>
-        <w:t xml:space="preserve">The spatial inputs for Linkage Mapper are stored in the </w:t>
-      </w:r>
-      <w:proofErr w:type="spellStart"/>
-      <w:r>
-        <w:rPr>
-          <w:i/>
-        </w:rPr>
-        <w:t>clm_cor</w:t>
-      </w:r>
-      <w:proofErr w:type="spellEnd"/>
-      <w:r>
-        <w:t xml:space="preserve"> folder</w:t>
-      </w:r>
-      <w:r>
-        <w:t xml:space="preserve"> within the project directory</w:t>
-      </w:r>
-      <w:r>
-        <w:t xml:space="preserve">. See the Linkage Mapper user guide for instructions on </w:t>
-      </w:r>
-      <w:r>
-        <w:t xml:space="preserve">starting at step 4 </w:t>
-      </w:r>
-      <w:r>
-        <w:t xml:space="preserve">(be sure to un-check steps 1-3) </w:t>
-      </w:r>
-      <w:r>
-        <w:t xml:space="preserve">and on </w:t>
-      </w:r>
-      <w:r>
-        <w:t>manually removing or retaining links.</w:t>
+      <w:pPr>
+        <w:pStyle w:val="NormalWeb"/>
+      </w:pPr>
+      <w:r>
+        <w:t xml:space="preserve">To contribute to the development of Linkage Mapper explore our code repository on </w:t>
+      </w:r>
+      <w:r>
+        <w:t xml:space="preserve">GitHub: </w:t>
+      </w:r>
+      <w:hyperlink r:id="rId25" w:history="1">
+        <w:r>
+          <w:rPr>
+            <w:rStyle w:val="Hyperlink"/>
+          </w:rPr>
+          <w:t>https://github.com/linkagescape/linkage-mapper</w:t>
+        </w:r>
+      </w:hyperlink>
+      <w:r>
+        <w:t>.</w:t>
       </w:r>
     </w:p>
     <w:p>
       <w:pPr>
         <w:pStyle w:val="Heading1"/>
       </w:pPr>
-      <w:bookmarkStart w:id="12" w:name="_Toc493506292"/>
-      <w:r>
-        <w:t>Support</w:t>
+      <w:bookmarkStart w:id="12" w:name="_Toc76917852"/>
+      <w:r>
+        <w:t xml:space="preserve">Literature </w:t>
+      </w:r>
+      <w:r>
+        <w:t>c</w:t>
+      </w:r>
+      <w:r>
+        <w:t>ited</w:t>
       </w:r>
       <w:bookmarkEnd w:id="12"/>
-      <w:r>
-        <w:t xml:space="preserve"> </w:t>
-      </w:r>
     </w:p>
     <w:p>
-      <w:r>
-        <w:t xml:space="preserve">Please join the Linkage Mapper User Group </w:t>
-      </w:r>
-      <w:r>
-        <w:t>to get updates, report bugs, a</w:t>
-      </w:r>
-      <w:r>
-        <w:t xml:space="preserve">nd suggest enhancements.  </w:t>
-      </w:r>
-      <w:r>
-        <w:t xml:space="preserve">You can find a link to the user group on </w:t>
-      </w:r>
-      <w:r>
-        <w:rPr>
-          <w:bCs/>
-        </w:rPr>
-        <w:t>the Linkage Mapper website, where our code is hosted:</w:t>
-      </w:r>
-      <w:r>
-        <w:t xml:space="preserve"> </w:t>
+      <w:pPr>
+        <w:pStyle w:val="Figure"/>
+        <w:spacing w:before="100" w:after="120"/>
+        <w:ind w:left="360" w:hanging="360"/>
+        <w:rPr>
+          <w:rFonts w:ascii="Times New Roman" w:hAnsi="Times New Roman"/>
+          <w:sz w:val="24"/>
+          <w:szCs w:val="24"/>
+        </w:rPr>
+      </w:pPr>
+      <w:r>
+        <w:rPr>
+          <w:rFonts w:ascii="Times New Roman" w:hAnsi="Times New Roman"/>
+          <w:sz w:val="24"/>
+          <w:szCs w:val="24"/>
+        </w:rPr>
+        <w:t>McRae, B.H. and D.M. Kavanagh. 2011. Linkage Mapper Connectivity Analysis Software. The</w:t>
+      </w:r>
+      <w:r>
+        <w:rPr>
+          <w:rFonts w:ascii="Times New Roman" w:hAnsi="Times New Roman"/>
+          <w:sz w:val="24"/>
+          <w:szCs w:val="24"/>
+        </w:rPr>
+        <w:t xml:space="preserve"> Nature Conservancy, Seattle WA.</w:t>
+      </w:r>
+      <w:r>
+        <w:rPr>
+          <w:rFonts w:ascii="Times New Roman" w:hAnsi="Times New Roman"/>
+          <w:sz w:val="24"/>
+          <w:szCs w:val="24"/>
+        </w:rPr>
+        <w:t xml:space="preserve"> Available at: </w:t>
       </w:r>
       <w:hyperlink r:id="rId26" w:history="1">
         <w:r>
           <w:rPr>
             <w:rStyle w:val="Hyperlink"/>
+            <w:rFonts w:ascii="Times New Roman" w:hAnsi="Times New Roman"/>
+            <w:sz w:val="24"/>
           </w:rPr>
-          <w:t>http://www.circuitscape.org/linkagemapper</w:t>
+          <w:t>https://circuitscape.org/linkagemapper</w:t>
         </w:r>
       </w:hyperlink>
       <w:r>
+        <w:rPr>
+          <w:rFonts w:ascii="Times New Roman" w:hAnsi="Times New Roman"/>
+          <w:sz w:val="24"/>
+          <w:szCs w:val="24"/>
+        </w:rPr>
         <w:t>.</w:t>
       </w:r>
-    </w:p>
-    <w:p>
-      <w:pPr>
-        <w:pStyle w:val="Heading1"/>
-      </w:pPr>
-      <w:bookmarkStart w:id="13" w:name="_Toc493506293"/>
-      <w:r>
-        <w:t xml:space="preserve">Literature </w:t>
-      </w:r>
-      <w:r>
-        <w:t>c</w:t>
-      </w:r>
-      <w:r>
-        <w:t>ited</w:t>
-      </w:r>
-      <w:bookmarkEnd w:id="13"/>
     </w:p>
     <w:p>
       <w:pPr>
@@ -6232,21 +6405,23 @@
           <w:szCs w:val="24"/>
         </w:rPr>
       </w:pPr>
+      <w:proofErr w:type="spellStart"/>
       <w:r>
         <w:rPr>
           <w:rFonts w:ascii="Times New Roman" w:hAnsi="Times New Roman"/>
           <w:sz w:val="24"/>
           <w:szCs w:val="24"/>
         </w:rPr>
-        <w:t>McRae, B.H. and D.M. Kavanagh. 2011. Linkage Mapper Connectivity Analysis Software. The</w:t>
-      </w:r>
+        <w:t>Nuñez</w:t>
+      </w:r>
+      <w:proofErr w:type="spellEnd"/>
       <w:r>
         <w:rPr>
           <w:rFonts w:ascii="Times New Roman" w:hAnsi="Times New Roman"/>
           <w:sz w:val="24"/>
           <w:szCs w:val="24"/>
         </w:rPr>
-        <w:t xml:space="preserve"> Nature Conservancy, Seattle WA.</w:t>
+        <w:t xml:space="preserve">, T.A. 2011. </w:t>
       </w:r>
       <w:r>
         <w:rPr>
@@ -6254,7 +6429,15 @@
           <w:sz w:val="24"/>
           <w:szCs w:val="24"/>
         </w:rPr>
-        <w:t xml:space="preserve"> Available at: </w:t>
+        <w:t>Connectivity Planning to Facilitate Species Movements in Response to Climate Change</w:t>
+      </w:r>
+      <w:r>
+        <w:rPr>
+          <w:rFonts w:ascii="Times New Roman" w:hAnsi="Times New Roman"/>
+          <w:sz w:val="24"/>
+          <w:szCs w:val="24"/>
+        </w:rPr>
+        <w:t xml:space="preserve">. Available at </w:t>
       </w:r>
       <w:hyperlink r:id="rId27" w:history="1">
         <w:r>
@@ -6262,8 +6445,9 @@
             <w:rStyle w:val="Hyperlink"/>
             <w:rFonts w:ascii="Times New Roman" w:hAnsi="Times New Roman"/>
             <w:sz w:val="24"/>
+            <w:szCs w:val="24"/>
           </w:rPr>
-          <w:t>http://www.circuitscape.org/linkagemapper</w:t>
+          <w:t>https://waconnected.org/climate-change-analysis/</w:t>
         </w:r>
       </w:hyperlink>
       <w:r>
@@ -6302,7 +6486,7 @@
           <w:sz w:val="24"/>
           <w:szCs w:val="24"/>
         </w:rPr>
-        <w:t xml:space="preserve">, T.A. 2011. </w:t>
+        <w:t>, T.A., J.J. Lawler, B.H. McRae, D.</w:t>
       </w:r>
       <w:r>
         <w:rPr>
@@ -6310,7 +6494,7 @@
           <w:sz w:val="24"/>
           <w:szCs w:val="24"/>
         </w:rPr>
-        <w:t>Connectivity Planning to Facilitate Species Movements in Response to Climate Change</w:t>
+        <w:t>J. P</w:t>
       </w:r>
       <w:r>
         <w:rPr>
@@ -6318,7 +6502,85 @@
           <w:sz w:val="24"/>
           <w:szCs w:val="24"/>
         </w:rPr>
-        <w:t xml:space="preserve">. Available at </w:t>
+        <w:t xml:space="preserve">ierce, M.B. </w:t>
+      </w:r>
+      <w:proofErr w:type="spellStart"/>
+      <w:r>
+        <w:rPr>
+          <w:rFonts w:ascii="Times New Roman" w:hAnsi="Times New Roman"/>
+          <w:sz w:val="24"/>
+          <w:szCs w:val="24"/>
+        </w:rPr>
+        <w:t>Krosby</w:t>
+      </w:r>
+      <w:proofErr w:type="spellEnd"/>
+      <w:r>
+        <w:rPr>
+          <w:rFonts w:ascii="Times New Roman" w:hAnsi="Times New Roman"/>
+          <w:sz w:val="24"/>
+          <w:szCs w:val="24"/>
+        </w:rPr>
+        <w:t>, D.M. Kavanagh, P.</w:t>
+      </w:r>
+      <w:r>
+        <w:rPr>
+          <w:rFonts w:ascii="Times New Roman" w:hAnsi="Times New Roman"/>
+          <w:sz w:val="24"/>
+          <w:szCs w:val="24"/>
+        </w:rPr>
+        <w:t>H. Si</w:t>
+      </w:r>
+      <w:r>
+        <w:rPr>
+          <w:rFonts w:ascii="Times New Roman" w:hAnsi="Times New Roman"/>
+          <w:sz w:val="24"/>
+          <w:szCs w:val="24"/>
+        </w:rPr>
+        <w:t xml:space="preserve">ngleton, and J.J. Tewksbury. 2013. </w:t>
+      </w:r>
+      <w:r>
+        <w:rPr>
+          <w:rFonts w:ascii="Times New Roman" w:hAnsi="Times New Roman"/>
+          <w:sz w:val="24"/>
+          <w:szCs w:val="24"/>
+        </w:rPr>
+        <w:t xml:space="preserve">Connectivity planning to address climate change. Conservation </w:t>
+      </w:r>
+      <w:r>
+        <w:rPr>
+          <w:rFonts w:ascii="Times New Roman" w:hAnsi="Times New Roman"/>
+          <w:sz w:val="24"/>
+          <w:szCs w:val="24"/>
+        </w:rPr>
+        <w:t>Biology.</w:t>
+      </w:r>
+    </w:p>
+    <w:p>
+      <w:pPr>
+        <w:pStyle w:val="Figure"/>
+        <w:spacing w:before="100" w:after="120"/>
+        <w:ind w:left="360" w:hanging="360"/>
+        <w:rPr>
+          <w:rFonts w:ascii="Times New Roman" w:hAnsi="Times New Roman"/>
+          <w:sz w:val="24"/>
+          <w:szCs w:val="24"/>
+        </w:rPr>
+      </w:pPr>
+      <w:r>
+        <w:rPr>
+          <w:rFonts w:ascii="Times New Roman" w:hAnsi="Times New Roman"/>
+          <w:sz w:val="24"/>
+          <w:szCs w:val="24"/>
+        </w:rPr>
+        <w:t>Washington Wildlife Habitat Connectivity Working Group (WHCWG). 2011. Washington Connected Landscapes Project: Climate-Gradient Corridors Report. Washington Departments of Fish and Wildlife, and Transportation, Olympia, WA.</w:t>
+      </w:r>
+      <w:r>
+        <w:rPr>
+          <w:rFonts w:ascii="Times New Roman" w:hAnsi="Times New Roman"/>
+          <w:sz w:val="24"/>
+          <w:szCs w:val="24"/>
+        </w:rPr>
+        <w:t xml:space="preserve"> Available at </w:t>
       </w:r>
       <w:hyperlink r:id="rId28" w:history="1">
         <w:r>
@@ -6328,7 +6590,7 @@
             <w:sz w:val="24"/>
             <w:szCs w:val="24"/>
           </w:rPr>
-          <w:t>http://waconnected.org/climate-change-analysis/</w:t>
+          <w:t>https://waconnected.org/climate-change-analysis/</w:t>
         </w:r>
       </w:hyperlink>
       <w:r>
@@ -6351,135 +6613,13 @@
           <w:szCs w:val="24"/>
         </w:rPr>
       </w:pPr>
-      <w:proofErr w:type="spellStart"/>
       <w:r>
         <w:rPr>
           <w:rFonts w:ascii="Times New Roman" w:hAnsi="Times New Roman"/>
           <w:sz w:val="24"/>
           <w:szCs w:val="24"/>
         </w:rPr>
-        <w:t>Nuñez</w:t>
-      </w:r>
-      <w:proofErr w:type="spellEnd"/>
-      <w:r>
-        <w:rPr>
-          <w:rFonts w:ascii="Times New Roman" w:hAnsi="Times New Roman"/>
-          <w:sz w:val="24"/>
-          <w:szCs w:val="24"/>
-        </w:rPr>
-        <w:t>, T.A., J.J. Lawler, B.H. McRae, D.</w:t>
-      </w:r>
-      <w:r>
-        <w:rPr>
-          <w:rFonts w:ascii="Times New Roman" w:hAnsi="Times New Roman"/>
-          <w:sz w:val="24"/>
-          <w:szCs w:val="24"/>
-        </w:rPr>
-        <w:t>J. P</w:t>
-      </w:r>
-      <w:r>
-        <w:rPr>
-          <w:rFonts w:ascii="Times New Roman" w:hAnsi="Times New Roman"/>
-          <w:sz w:val="24"/>
-          <w:szCs w:val="24"/>
-        </w:rPr>
-        <w:t xml:space="preserve">ierce, M.B. </w:t>
-      </w:r>
-      <w:proofErr w:type="spellStart"/>
-      <w:r>
-        <w:rPr>
-          <w:rFonts w:ascii="Times New Roman" w:hAnsi="Times New Roman"/>
-          <w:sz w:val="24"/>
-          <w:szCs w:val="24"/>
-        </w:rPr>
-        <w:t>Krosby</w:t>
-      </w:r>
-      <w:proofErr w:type="spellEnd"/>
-      <w:r>
-        <w:rPr>
-          <w:rFonts w:ascii="Times New Roman" w:hAnsi="Times New Roman"/>
-          <w:sz w:val="24"/>
-          <w:szCs w:val="24"/>
-        </w:rPr>
-        <w:t>, D.M. Kavanagh, P.</w:t>
-      </w:r>
-      <w:r>
-        <w:rPr>
-          <w:rFonts w:ascii="Times New Roman" w:hAnsi="Times New Roman"/>
-          <w:sz w:val="24"/>
-          <w:szCs w:val="24"/>
-        </w:rPr>
-        <w:t>H. Si</w:t>
-      </w:r>
-      <w:r>
-        <w:rPr>
-          <w:rFonts w:ascii="Times New Roman" w:hAnsi="Times New Roman"/>
-          <w:sz w:val="24"/>
-          <w:szCs w:val="24"/>
-        </w:rPr>
-        <w:t xml:space="preserve">ngleton, </w:t>
-      </w:r>
-      <w:proofErr w:type="gramStart"/>
-      <w:r>
-        <w:rPr>
-          <w:rFonts w:ascii="Times New Roman" w:hAnsi="Times New Roman"/>
-          <w:sz w:val="24"/>
-          <w:szCs w:val="24"/>
-        </w:rPr>
-        <w:t>and  J.J.</w:t>
-      </w:r>
-      <w:proofErr w:type="gramEnd"/>
-      <w:r>
-        <w:rPr>
-          <w:rFonts w:ascii="Times New Roman" w:hAnsi="Times New Roman"/>
-          <w:sz w:val="24"/>
-          <w:szCs w:val="24"/>
-        </w:rPr>
-        <w:t xml:space="preserve"> Tewksbury. 2013. </w:t>
-      </w:r>
-      <w:r>
-        <w:rPr>
-          <w:rFonts w:ascii="Times New Roman" w:hAnsi="Times New Roman"/>
-          <w:sz w:val="24"/>
-          <w:szCs w:val="24"/>
-        </w:rPr>
-        <w:t xml:space="preserve">Connectivity planning to address climate change.  Conservation </w:t>
-      </w:r>
-      <w:r>
-        <w:rPr>
-          <w:rFonts w:ascii="Times New Roman" w:hAnsi="Times New Roman"/>
-          <w:sz w:val="24"/>
-          <w:szCs w:val="24"/>
-        </w:rPr>
-        <w:t>Biology.</w:t>
-      </w:r>
-    </w:p>
-    <w:p>
-      <w:pPr>
-        <w:pStyle w:val="Figure"/>
-        <w:spacing w:before="100" w:after="120"/>
-        <w:ind w:left="360" w:hanging="360"/>
-        <w:rPr>
-          <w:rFonts w:ascii="Times New Roman" w:hAnsi="Times New Roman"/>
-          <w:sz w:val="24"/>
-          <w:szCs w:val="24"/>
-        </w:rPr>
-      </w:pPr>
-      <w:r>
-        <w:rPr>
-          <w:rFonts w:ascii="Times New Roman" w:hAnsi="Times New Roman"/>
-          <w:sz w:val="24"/>
-          <w:szCs w:val="24"/>
-        </w:rPr>
-        <w:t>Washington Wildlife Habitat Connectivity Working Group (WHCWG). 2011. Washington Connected Landscapes Project: Climate-Gradient Corridors Report. Washington Departments of Fish and Wildlife, and Transportation, Olympia, WA.</w:t>
-      </w:r>
-      <w:r>
-        <w:rPr>
-          <w:rFonts w:ascii="Times New Roman" w:hAnsi="Times New Roman"/>
-          <w:sz w:val="24"/>
-          <w:szCs w:val="24"/>
-        </w:rPr>
-        <w:t xml:space="preserve"> Available at </w:t>
+        <w:t xml:space="preserve">WHCWG. 2012. Climate Gradient Corridor Report: Frequently Asked Questions. Departments of Fish and Wildlife, and Transportation, Olympia, WA. Available at </w:t>
       </w:r>
       <w:hyperlink r:id="rId29" w:history="1">
         <w:r>
@@ -6489,7 +6629,7 @@
             <w:sz w:val="24"/>
             <w:szCs w:val="24"/>
           </w:rPr>
-          <w:t>http://waconnected.org/climate-change-analysis/</w:t>
+          <w:t>https://waconnected.org/climate-change-analysis/</w:t>
         </w:r>
       </w:hyperlink>
       <w:r>
@@ -6500,56 +6640,6 @@
         </w:rPr>
         <w:t>.</w:t>
       </w:r>
-    </w:p>
-    <w:p>
-      <w:pPr>
-        <w:pStyle w:val="Figure"/>
-        <w:spacing w:before="100" w:after="120"/>
-        <w:ind w:left="360" w:hanging="360"/>
-        <w:rPr>
-          <w:rFonts w:ascii="Times New Roman" w:hAnsi="Times New Roman"/>
-          <w:sz w:val="24"/>
-          <w:szCs w:val="24"/>
-        </w:rPr>
-      </w:pPr>
-      <w:r>
-        <w:rPr>
-          <w:rFonts w:ascii="Times New Roman" w:hAnsi="Times New Roman"/>
-          <w:sz w:val="24"/>
-          <w:szCs w:val="24"/>
-        </w:rPr>
-        <w:t xml:space="preserve">WHCWG. 2012. Climate Gradient Corridor Report: Frequently Asked Questions. Departments of Fish and Wildlife, and Transportation, Olympia, WA. Available at </w:t>
-      </w:r>
-      <w:hyperlink r:id="rId30" w:history="1">
-        <w:r>
-          <w:rPr>
-            <w:rStyle w:val="Hyperlink"/>
-            <w:rFonts w:ascii="Times New Roman" w:hAnsi="Times New Roman"/>
-            <w:sz w:val="24"/>
-            <w:szCs w:val="24"/>
-          </w:rPr>
-          <w:t>http://waconnected.org/climate-change-analysis/</w:t>
-        </w:r>
-      </w:hyperlink>
-      <w:r>
-        <w:rPr>
-          <w:rFonts w:ascii="Times New Roman" w:hAnsi="Times New Roman"/>
-          <w:sz w:val="24"/>
-          <w:szCs w:val="24"/>
-        </w:rPr>
-        <w:t>.</w:t>
-      </w:r>
-    </w:p>
-    <w:p>
-      <w:pPr>
-        <w:pStyle w:val="Figure"/>
-        <w:spacing w:before="100" w:after="120"/>
-        <w:rPr>
-          <w:rFonts w:ascii="Times New Roman" w:hAnsi="Times New Roman"/>
-          <w:sz w:val="24"/>
-          <w:szCs w:val="24"/>
-        </w:rPr>
-      </w:pPr>
     </w:p>
     <w:sectPr>
       <w:pgSz w:w="12240" w:h="15840"/>
@@ -12941,6 +13031,18 @@
       <w:szCs w:val="18"/>
     </w:rPr>
   </w:style>
+  <w:style w:type="character" w:styleId="UnresolvedMention">
+    <w:name w:val="Unresolved Mention"/>
+    <w:basedOn w:val="DefaultParagraphFont"/>
+    <w:uiPriority w:val="99"/>
+    <w:semiHidden/>
+    <w:unhideWhenUsed/>
+    <w:rsid w:val="00522761"/>
+    <w:rPr>
+      <w:color w:val="605E5C"/>
+      <w:shd w:val="clear" w:color="auto" w:fill="E1DFDD"/>
+    </w:rPr>
+  </w:style>
 </w:styles>
 </file>
 
@@ -13238,7 +13340,7 @@
 </file>
 
 <file path=customXml/itemProps1.xml><?xml version="1.0" encoding="utf-8"?>
-<ds:datastoreItem xmlns:ds="http://schemas.openxmlformats.org/officeDocument/2006/customXml" ds:itemID="{4F738ED6-A080-4D52-AF46-B0DAF08082F8}">
+<ds:datastoreItem xmlns:ds="http://schemas.openxmlformats.org/officeDocument/2006/customXml" ds:itemID="{2ADB235A-339D-8149-A216-6E33A69D6112}">
   <ds:schemaRefs>
     <ds:schemaRef ds:uri="http://schemas.openxmlformats.org/officeDocument/2006/bibliography"/>
   </ds:schemaRefs>
@@ -13246,7 +13348,7 @@
 </file>
 
 <file path=customXml/itemProps2.xml><?xml version="1.0" encoding="utf-8"?>
-<ds:datastoreItem xmlns:ds="http://schemas.openxmlformats.org/officeDocument/2006/customXml" ds:itemID="{D5B8A54B-9C5B-4A83-9D4B-1FF6AFFA2558}">
+<ds:datastoreItem xmlns:ds="http://schemas.openxmlformats.org/officeDocument/2006/customXml" ds:itemID="{89A47E4D-1DF5-664F-8CFB-732ED92FB9D9}">
   <ds:schemaRefs>
     <ds:schemaRef ds:uri="http://schemas.openxmlformats.org/officeDocument/2006/bibliography"/>
   </ds:schemaRefs>
